--- a/documentacion tesis/Problema-Alcance-Historias de Usuario.docx
+++ b/documentacion tesis/Problema-Alcance-Historias de Usuario.docx
@@ -1,19 +1,1277 @@
 
 <file path=word/document.xml><?xml version="1.0" encoding="utf-8"?>
-<w:document xmlns:wpc="http://schemas.microsoft.com/office/word/2010/wordprocessingCanvas" xmlns:cx="http://schemas.microsoft.com/office/drawing/2014/chartex" xmlns:cx1="http://schemas.microsoft.com/office/drawing/2015/9/8/chartex" xmlns:cx2="http://schemas.microsoft.com/office/drawing/2015/10/21/chartex" xmlns:cx3="http://schemas.microsoft.com/office/drawing/2016/5/9/chartex" xmlns:cx4="http://schemas.microsoft.com/office/drawing/2016/5/10/chartex" xmlns:cx5="http://schemas.microsoft.com/office/drawing/2016/5/11/chartex" xmlns:cx6="http://schemas.microsoft.com/office/drawing/2016/5/12/chartex" xmlns:cx7="http://schemas.microsoft.com/office/drawing/2016/5/13/chartex" xmlns:cx8="http://schemas.microsoft.com/office/drawing/2016/5/14/chartex" xmlns:mc="http://schemas.openxmlformats.org/markup-compatibility/2006" xmlns:aink="http://schemas.microsoft.com/office/drawing/2016/ink" xmlns:am3d="http://schemas.microsoft.com/office/drawing/2017/model3d" xmlns:o="urn:schemas-microsoft-com:office:office" xmlns:r="http://schemas.openxmlformats.org/officeDocument/2006/relationships" xmlns:m="http://schemas.openxmlformats.org/officeDocument/2006/math" xmlns:v="urn:schemas-microsoft-com:vml" xmlns:wp14="http://schemas.microsoft.com/office/word/2010/wordprocessingDrawing" xmlns:wp="http://schemas.openxmlformats.org/drawingml/2006/wordprocessingDrawing" xmlns:w10="urn:schemas-microsoft-com:office:word" xmlns:w="http://schemas.openxmlformats.org/wordprocessingml/2006/main" xmlns:w14="http://schemas.microsoft.com/office/word/2010/wordml" xmlns:w15="http://schemas.microsoft.com/office/word/2012/wordml" xmlns:w16cid="http://schemas.microsoft.com/office/word/2016/wordml/cid" xmlns:w16se="http://schemas.microsoft.com/office/word/2015/wordml/symex" xmlns:wpg="http://schemas.microsoft.com/office/word/2010/wordprocessingGroup" xmlns:wpi="http://schemas.microsoft.com/office/word/2010/wordprocessingInk" xmlns:wne="http://schemas.microsoft.com/office/word/2006/wordml" xmlns:wps="http://schemas.microsoft.com/office/word/2010/wordprocessingShape" mc:Ignorable="w14 w15 w16se w16cid wp14">
+<w:document xmlns:wpc="http://schemas.microsoft.com/office/word/2010/wordprocessingCanvas" xmlns:cx="http://schemas.microsoft.com/office/drawing/2014/chartex" xmlns:cx1="http://schemas.microsoft.com/office/drawing/2015/9/8/chartex" xmlns:cx2="http://schemas.microsoft.com/office/drawing/2015/10/21/chartex" xmlns:cx3="http://schemas.microsoft.com/office/drawing/2016/5/9/chartex" xmlns:cx4="http://schemas.microsoft.com/office/drawing/2016/5/10/chartex" xmlns:cx5="http://schemas.microsoft.com/office/drawing/2016/5/11/chartex" xmlns:cx6="http://schemas.microsoft.com/office/drawing/2016/5/12/chartex" xmlns:cx7="http://schemas.microsoft.com/office/drawing/2016/5/13/chartex" xmlns:cx8="http://schemas.microsoft.com/office/drawing/2016/5/14/chartex" xmlns:mc="http://schemas.openxmlformats.org/markup-compatibility/2006" xmlns:aink="http://schemas.microsoft.com/office/drawing/2016/ink" xmlns:am3d="http://schemas.microsoft.com/office/drawing/2017/model3d" xmlns:o="urn:schemas-microsoft-com:office:office" xmlns:r="http://schemas.openxmlformats.org/officeDocument/2006/relationships" xmlns:m="http://schemas.openxmlformats.org/officeDocument/2006/math" xmlns:v="urn:schemas-microsoft-com:vml" xmlns:wp14="http://schemas.microsoft.com/office/word/2010/wordprocessingDrawing" xmlns:wp="http://schemas.openxmlformats.org/drawingml/2006/wordprocessingDrawing" xmlns:w10="urn:schemas-microsoft-com:office:word" xmlns:w="http://schemas.openxmlformats.org/wordprocessingml/2006/main" xmlns:w14="http://schemas.microsoft.com/office/word/2010/wordml" xmlns:w15="http://schemas.microsoft.com/office/word/2012/wordml" xmlns:w16cex="http://schemas.microsoft.com/office/word/2018/wordml/cex" xmlns:w16cid="http://schemas.microsoft.com/office/word/2016/wordml/cid" xmlns:w16="http://schemas.microsoft.com/office/word/2018/wordml" xmlns:w16se="http://schemas.microsoft.com/office/word/2015/wordml/symex" xmlns:wpg="http://schemas.microsoft.com/office/word/2010/wordprocessingGroup" xmlns:wpi="http://schemas.microsoft.com/office/word/2010/wordprocessingInk" xmlns:wne="http://schemas.microsoft.com/office/word/2006/wordml" xmlns:wps="http://schemas.microsoft.com/office/word/2010/wordprocessingShape" mc:Ignorable="w14 w15 w16se w16cid w16 w16cex wp14">
   <w:body>
-    <w:p>
-      <w:pPr>
-        <w:spacing w:line="360" w:lineRule="auto"/>
-        <w:rPr>
-          <w:rFonts w:ascii="Times New Roman" w:hAnsi="Times New Roman" w:cs="Times New Roman"/>
+    <w:sdt>
+      <w:sdtPr>
+        <w:rPr>
+          <w:lang w:val="es-ES"/>
+        </w:rPr>
+        <w:id w:val="-955633491"/>
+        <w:docPartObj>
+          <w:docPartGallery w:val="Table of Contents"/>
+          <w:docPartUnique/>
+        </w:docPartObj>
+      </w:sdtPr>
+      <w:sdtEndPr>
+        <w:rPr>
+          <w:rFonts w:asciiTheme="minorHAnsi" w:eastAsiaTheme="minorHAnsi" w:hAnsiTheme="minorHAnsi" w:cstheme="minorBidi"/>
           <w:b/>
           <w:bCs/>
-          <w:sz w:val="24"/>
-          <w:szCs w:val="24"/>
-        </w:rPr>
-      </w:pPr>
-      <w:r>
+          <w:color w:val="auto"/>
+          <w:sz w:val="22"/>
+          <w:szCs w:val="22"/>
+          <w:lang w:eastAsia="en-US"/>
+        </w:rPr>
+      </w:sdtEndPr>
+      <w:sdtContent>
+        <w:p>
+          <w:pPr>
+            <w:pStyle w:val="TtuloTDC"/>
+            <w:spacing w:line="480" w:lineRule="auto"/>
+            <w:rPr>
+              <w:rFonts w:ascii="Times New Roman" w:hAnsi="Times New Roman" w:cs="Times New Roman"/>
+              <w:b/>
+              <w:bCs/>
+              <w:color w:val="000000" w:themeColor="text1"/>
+              <w:sz w:val="24"/>
+              <w:szCs w:val="24"/>
+            </w:rPr>
+          </w:pPr>
+          <w:r>
+            <w:rPr>
+              <w:rFonts w:ascii="Times New Roman" w:hAnsi="Times New Roman" w:cs="Times New Roman"/>
+              <w:b/>
+              <w:bCs/>
+              <w:color w:val="000000" w:themeColor="text1"/>
+              <w:sz w:val="24"/>
+              <w:szCs w:val="24"/>
+              <w:lang w:val="es-ES"/>
+            </w:rPr>
+            <w:t>Contenido</w:t>
+          </w:r>
+        </w:p>
+        <w:p>
+          <w:pPr>
+            <w:pStyle w:val="TDC1"/>
+            <w:tabs>
+              <w:tab w:val="left" w:pos="440"/>
+              <w:tab w:val="right" w:leader="dot" w:pos="9016"/>
+            </w:tabs>
+            <w:spacing w:line="480" w:lineRule="auto"/>
+            <w:rPr>
+              <w:rFonts w:ascii="Times New Roman" w:eastAsiaTheme="minorEastAsia" w:hAnsi="Times New Roman" w:cs="Times New Roman"/>
+              <w:noProof/>
+              <w:sz w:val="24"/>
+              <w:szCs w:val="24"/>
+              <w:lang w:eastAsia="es-EC"/>
+            </w:rPr>
+          </w:pPr>
+          <w:r>
+            <w:fldChar w:fldCharType="begin"/>
+          </w:r>
+          <w:r>
+            <w:instrText xml:space="preserve"> TOC \o "1-3" \h \z \u </w:instrText>
+          </w:r>
+          <w:r>
+            <w:fldChar w:fldCharType="separate"/>
+          </w:r>
+          <w:hyperlink w:anchor="_Toc38624357" w:history="1">
+            <w:r>
+              <w:rPr>
+                <w:rStyle w:val="Hipervnculo"/>
+                <w:rFonts w:ascii="Times New Roman" w:hAnsi="Times New Roman" w:cs="Times New Roman"/>
+                <w:noProof/>
+                <w:color w:val="auto"/>
+                <w:sz w:val="24"/>
+                <w:szCs w:val="24"/>
+              </w:rPr>
+              <w:t>1.</w:t>
+            </w:r>
+            <w:r>
+              <w:rPr>
+                <w:rFonts w:ascii="Times New Roman" w:eastAsiaTheme="minorEastAsia" w:hAnsi="Times New Roman" w:cs="Times New Roman"/>
+                <w:noProof/>
+                <w:sz w:val="24"/>
+                <w:szCs w:val="24"/>
+                <w:lang w:eastAsia="es-EC"/>
+              </w:rPr>
+              <w:tab/>
+            </w:r>
+            <w:r>
+              <w:rPr>
+                <w:rStyle w:val="Hipervnculo"/>
+                <w:rFonts w:ascii="Times New Roman" w:hAnsi="Times New Roman" w:cs="Times New Roman"/>
+                <w:noProof/>
+                <w:color w:val="auto"/>
+                <w:sz w:val="24"/>
+                <w:szCs w:val="24"/>
+              </w:rPr>
+              <w:t>TEMA</w:t>
+            </w:r>
+            <w:r>
+              <w:rPr>
+                <w:rFonts w:ascii="Times New Roman" w:hAnsi="Times New Roman" w:cs="Times New Roman"/>
+                <w:noProof/>
+                <w:webHidden/>
+                <w:sz w:val="24"/>
+                <w:szCs w:val="24"/>
+              </w:rPr>
+              <w:tab/>
+            </w:r>
+            <w:r>
+              <w:rPr>
+                <w:rFonts w:ascii="Times New Roman" w:hAnsi="Times New Roman" w:cs="Times New Roman"/>
+                <w:noProof/>
+                <w:webHidden/>
+                <w:sz w:val="24"/>
+                <w:szCs w:val="24"/>
+              </w:rPr>
+              <w:fldChar w:fldCharType="begin"/>
+            </w:r>
+            <w:r>
+              <w:rPr>
+                <w:rFonts w:ascii="Times New Roman" w:hAnsi="Times New Roman" w:cs="Times New Roman"/>
+                <w:noProof/>
+                <w:webHidden/>
+                <w:sz w:val="24"/>
+                <w:szCs w:val="24"/>
+              </w:rPr>
+              <w:instrText xml:space="preserve"> PAGEREF _Toc38624357 \h </w:instrText>
+            </w:r>
+            <w:r>
+              <w:rPr>
+                <w:rFonts w:ascii="Times New Roman" w:hAnsi="Times New Roman" w:cs="Times New Roman"/>
+                <w:noProof/>
+                <w:webHidden/>
+                <w:sz w:val="24"/>
+                <w:szCs w:val="24"/>
+              </w:rPr>
+            </w:r>
+            <w:r>
+              <w:rPr>
+                <w:rFonts w:ascii="Times New Roman" w:hAnsi="Times New Roman" w:cs="Times New Roman"/>
+                <w:noProof/>
+                <w:webHidden/>
+                <w:sz w:val="24"/>
+                <w:szCs w:val="24"/>
+              </w:rPr>
+              <w:fldChar w:fldCharType="separate"/>
+            </w:r>
+            <w:r>
+              <w:rPr>
+                <w:rFonts w:ascii="Times New Roman" w:hAnsi="Times New Roman" w:cs="Times New Roman"/>
+                <w:noProof/>
+                <w:webHidden/>
+                <w:sz w:val="24"/>
+                <w:szCs w:val="24"/>
+              </w:rPr>
+              <w:t>2</w:t>
+            </w:r>
+            <w:r>
+              <w:rPr>
+                <w:rFonts w:ascii="Times New Roman" w:hAnsi="Times New Roman" w:cs="Times New Roman"/>
+                <w:noProof/>
+                <w:webHidden/>
+                <w:sz w:val="24"/>
+                <w:szCs w:val="24"/>
+              </w:rPr>
+              <w:fldChar w:fldCharType="end"/>
+            </w:r>
+          </w:hyperlink>
+        </w:p>
+        <w:p>
+          <w:pPr>
+            <w:pStyle w:val="TDC1"/>
+            <w:tabs>
+              <w:tab w:val="left" w:pos="440"/>
+              <w:tab w:val="right" w:leader="dot" w:pos="9016"/>
+            </w:tabs>
+            <w:spacing w:line="480" w:lineRule="auto"/>
+            <w:rPr>
+              <w:rFonts w:ascii="Times New Roman" w:eastAsiaTheme="minorEastAsia" w:hAnsi="Times New Roman" w:cs="Times New Roman"/>
+              <w:noProof/>
+              <w:sz w:val="24"/>
+              <w:szCs w:val="24"/>
+              <w:lang w:eastAsia="es-EC"/>
+            </w:rPr>
+          </w:pPr>
+          <w:hyperlink w:anchor="_Toc38624358" w:history="1">
+            <w:r>
+              <w:rPr>
+                <w:rStyle w:val="Hipervnculo"/>
+                <w:rFonts w:ascii="Times New Roman" w:hAnsi="Times New Roman" w:cs="Times New Roman"/>
+                <w:noProof/>
+                <w:color w:val="auto"/>
+                <w:sz w:val="24"/>
+                <w:szCs w:val="24"/>
+              </w:rPr>
+              <w:t>2.</w:t>
+            </w:r>
+            <w:r>
+              <w:rPr>
+                <w:rFonts w:ascii="Times New Roman" w:eastAsiaTheme="minorEastAsia" w:hAnsi="Times New Roman" w:cs="Times New Roman"/>
+                <w:noProof/>
+                <w:sz w:val="24"/>
+                <w:szCs w:val="24"/>
+                <w:lang w:eastAsia="es-EC"/>
+              </w:rPr>
+              <w:tab/>
+            </w:r>
+            <w:r>
+              <w:rPr>
+                <w:rStyle w:val="Hipervnculo"/>
+                <w:rFonts w:ascii="Times New Roman" w:hAnsi="Times New Roman" w:cs="Times New Roman"/>
+                <w:noProof/>
+                <w:color w:val="auto"/>
+                <w:sz w:val="24"/>
+                <w:szCs w:val="24"/>
+              </w:rPr>
+              <w:t>Problema de la Investigación</w:t>
+            </w:r>
+            <w:r>
+              <w:rPr>
+                <w:rFonts w:ascii="Times New Roman" w:hAnsi="Times New Roman" w:cs="Times New Roman"/>
+                <w:noProof/>
+                <w:webHidden/>
+                <w:sz w:val="24"/>
+                <w:szCs w:val="24"/>
+              </w:rPr>
+              <w:tab/>
+            </w:r>
+            <w:r>
+              <w:rPr>
+                <w:rFonts w:ascii="Times New Roman" w:hAnsi="Times New Roman" w:cs="Times New Roman"/>
+                <w:noProof/>
+                <w:webHidden/>
+                <w:sz w:val="24"/>
+                <w:szCs w:val="24"/>
+              </w:rPr>
+              <w:fldChar w:fldCharType="begin"/>
+            </w:r>
+            <w:r>
+              <w:rPr>
+                <w:rFonts w:ascii="Times New Roman" w:hAnsi="Times New Roman" w:cs="Times New Roman"/>
+                <w:noProof/>
+                <w:webHidden/>
+                <w:sz w:val="24"/>
+                <w:szCs w:val="24"/>
+              </w:rPr>
+              <w:instrText xml:space="preserve"> PAGEREF _Toc38624358 \h </w:instrText>
+            </w:r>
+            <w:r>
+              <w:rPr>
+                <w:rFonts w:ascii="Times New Roman" w:hAnsi="Times New Roman" w:cs="Times New Roman"/>
+                <w:noProof/>
+                <w:webHidden/>
+                <w:sz w:val="24"/>
+                <w:szCs w:val="24"/>
+              </w:rPr>
+            </w:r>
+            <w:r>
+              <w:rPr>
+                <w:rFonts w:ascii="Times New Roman" w:hAnsi="Times New Roman" w:cs="Times New Roman"/>
+                <w:noProof/>
+                <w:webHidden/>
+                <w:sz w:val="24"/>
+                <w:szCs w:val="24"/>
+              </w:rPr>
+              <w:fldChar w:fldCharType="separate"/>
+            </w:r>
+            <w:r>
+              <w:rPr>
+                <w:rFonts w:ascii="Times New Roman" w:hAnsi="Times New Roman" w:cs="Times New Roman"/>
+                <w:noProof/>
+                <w:webHidden/>
+                <w:sz w:val="24"/>
+                <w:szCs w:val="24"/>
+              </w:rPr>
+              <w:t>2</w:t>
+            </w:r>
+            <w:r>
+              <w:rPr>
+                <w:rFonts w:ascii="Times New Roman" w:hAnsi="Times New Roman" w:cs="Times New Roman"/>
+                <w:noProof/>
+                <w:webHidden/>
+                <w:sz w:val="24"/>
+                <w:szCs w:val="24"/>
+              </w:rPr>
+              <w:fldChar w:fldCharType="end"/>
+            </w:r>
+          </w:hyperlink>
+        </w:p>
+        <w:p>
+          <w:pPr>
+            <w:pStyle w:val="TDC1"/>
+            <w:tabs>
+              <w:tab w:val="left" w:pos="440"/>
+              <w:tab w:val="right" w:leader="dot" w:pos="9016"/>
+            </w:tabs>
+            <w:spacing w:line="480" w:lineRule="auto"/>
+            <w:rPr>
+              <w:rFonts w:ascii="Times New Roman" w:eastAsiaTheme="minorEastAsia" w:hAnsi="Times New Roman" w:cs="Times New Roman"/>
+              <w:noProof/>
+              <w:sz w:val="24"/>
+              <w:szCs w:val="24"/>
+              <w:lang w:eastAsia="es-EC"/>
+            </w:rPr>
+          </w:pPr>
+          <w:hyperlink w:anchor="_Toc38624359" w:history="1">
+            <w:r>
+              <w:rPr>
+                <w:rStyle w:val="Hipervnculo"/>
+                <w:rFonts w:ascii="Times New Roman" w:hAnsi="Times New Roman" w:cs="Times New Roman"/>
+                <w:noProof/>
+                <w:color w:val="auto"/>
+                <w:sz w:val="24"/>
+                <w:szCs w:val="24"/>
+              </w:rPr>
+              <w:t>3.</w:t>
+            </w:r>
+            <w:r>
+              <w:rPr>
+                <w:rFonts w:ascii="Times New Roman" w:eastAsiaTheme="minorEastAsia" w:hAnsi="Times New Roman" w:cs="Times New Roman"/>
+                <w:noProof/>
+                <w:sz w:val="24"/>
+                <w:szCs w:val="24"/>
+                <w:lang w:eastAsia="es-EC"/>
+              </w:rPr>
+              <w:tab/>
+            </w:r>
+            <w:r>
+              <w:rPr>
+                <w:rStyle w:val="Hipervnculo"/>
+                <w:rFonts w:ascii="Times New Roman" w:hAnsi="Times New Roman" w:cs="Times New Roman"/>
+                <w:noProof/>
+                <w:color w:val="auto"/>
+                <w:sz w:val="24"/>
+                <w:szCs w:val="24"/>
+              </w:rPr>
+              <w:t>Alcance</w:t>
+            </w:r>
+            <w:r>
+              <w:rPr>
+                <w:rFonts w:ascii="Times New Roman" w:hAnsi="Times New Roman" w:cs="Times New Roman"/>
+                <w:noProof/>
+                <w:webHidden/>
+                <w:sz w:val="24"/>
+                <w:szCs w:val="24"/>
+              </w:rPr>
+              <w:tab/>
+            </w:r>
+            <w:r>
+              <w:rPr>
+                <w:rFonts w:ascii="Times New Roman" w:hAnsi="Times New Roman" w:cs="Times New Roman"/>
+                <w:noProof/>
+                <w:webHidden/>
+                <w:sz w:val="24"/>
+                <w:szCs w:val="24"/>
+              </w:rPr>
+              <w:fldChar w:fldCharType="begin"/>
+            </w:r>
+            <w:r>
+              <w:rPr>
+                <w:rFonts w:ascii="Times New Roman" w:hAnsi="Times New Roman" w:cs="Times New Roman"/>
+                <w:noProof/>
+                <w:webHidden/>
+                <w:sz w:val="24"/>
+                <w:szCs w:val="24"/>
+              </w:rPr>
+              <w:instrText xml:space="preserve"> PAGEREF _Toc38624359 \h </w:instrText>
+            </w:r>
+            <w:r>
+              <w:rPr>
+                <w:rFonts w:ascii="Times New Roman" w:hAnsi="Times New Roman" w:cs="Times New Roman"/>
+                <w:noProof/>
+                <w:webHidden/>
+                <w:sz w:val="24"/>
+                <w:szCs w:val="24"/>
+              </w:rPr>
+            </w:r>
+            <w:r>
+              <w:rPr>
+                <w:rFonts w:ascii="Times New Roman" w:hAnsi="Times New Roman" w:cs="Times New Roman"/>
+                <w:noProof/>
+                <w:webHidden/>
+                <w:sz w:val="24"/>
+                <w:szCs w:val="24"/>
+              </w:rPr>
+              <w:fldChar w:fldCharType="separate"/>
+            </w:r>
+            <w:r>
+              <w:rPr>
+                <w:rFonts w:ascii="Times New Roman" w:hAnsi="Times New Roman" w:cs="Times New Roman"/>
+                <w:noProof/>
+                <w:webHidden/>
+                <w:sz w:val="24"/>
+                <w:szCs w:val="24"/>
+              </w:rPr>
+              <w:t>5</w:t>
+            </w:r>
+            <w:r>
+              <w:rPr>
+                <w:rFonts w:ascii="Times New Roman" w:hAnsi="Times New Roman" w:cs="Times New Roman"/>
+                <w:noProof/>
+                <w:webHidden/>
+                <w:sz w:val="24"/>
+                <w:szCs w:val="24"/>
+              </w:rPr>
+              <w:fldChar w:fldCharType="end"/>
+            </w:r>
+          </w:hyperlink>
+        </w:p>
+        <w:p>
+          <w:pPr>
+            <w:pStyle w:val="TDC1"/>
+            <w:tabs>
+              <w:tab w:val="left" w:pos="440"/>
+              <w:tab w:val="right" w:leader="dot" w:pos="9016"/>
+            </w:tabs>
+            <w:spacing w:line="480" w:lineRule="auto"/>
+            <w:rPr>
+              <w:rFonts w:ascii="Times New Roman" w:eastAsiaTheme="minorEastAsia" w:hAnsi="Times New Roman" w:cs="Times New Roman"/>
+              <w:noProof/>
+              <w:sz w:val="24"/>
+              <w:szCs w:val="24"/>
+              <w:lang w:eastAsia="es-EC"/>
+            </w:rPr>
+          </w:pPr>
+          <w:hyperlink w:anchor="_Toc38624360" w:history="1">
+            <w:r>
+              <w:rPr>
+                <w:rStyle w:val="Hipervnculo"/>
+                <w:rFonts w:ascii="Times New Roman" w:hAnsi="Times New Roman" w:cs="Times New Roman"/>
+                <w:noProof/>
+                <w:color w:val="auto"/>
+                <w:sz w:val="24"/>
+                <w:szCs w:val="24"/>
+              </w:rPr>
+              <w:t>4.</w:t>
+            </w:r>
+            <w:r>
+              <w:rPr>
+                <w:rFonts w:ascii="Times New Roman" w:eastAsiaTheme="minorEastAsia" w:hAnsi="Times New Roman" w:cs="Times New Roman"/>
+                <w:noProof/>
+                <w:sz w:val="24"/>
+                <w:szCs w:val="24"/>
+                <w:lang w:eastAsia="es-EC"/>
+              </w:rPr>
+              <w:tab/>
+            </w:r>
+            <w:r>
+              <w:rPr>
+                <w:rStyle w:val="Hipervnculo"/>
+                <w:rFonts w:ascii="Times New Roman" w:hAnsi="Times New Roman" w:cs="Times New Roman"/>
+                <w:noProof/>
+                <w:color w:val="auto"/>
+                <w:sz w:val="24"/>
+                <w:szCs w:val="24"/>
+              </w:rPr>
+              <w:t>Limitaciones</w:t>
+            </w:r>
+            <w:r>
+              <w:rPr>
+                <w:rFonts w:ascii="Times New Roman" w:hAnsi="Times New Roman" w:cs="Times New Roman"/>
+                <w:noProof/>
+                <w:webHidden/>
+                <w:sz w:val="24"/>
+                <w:szCs w:val="24"/>
+              </w:rPr>
+              <w:tab/>
+            </w:r>
+            <w:r>
+              <w:rPr>
+                <w:rFonts w:ascii="Times New Roman" w:hAnsi="Times New Roman" w:cs="Times New Roman"/>
+                <w:noProof/>
+                <w:webHidden/>
+                <w:sz w:val="24"/>
+                <w:szCs w:val="24"/>
+              </w:rPr>
+              <w:fldChar w:fldCharType="begin"/>
+            </w:r>
+            <w:r>
+              <w:rPr>
+                <w:rFonts w:ascii="Times New Roman" w:hAnsi="Times New Roman" w:cs="Times New Roman"/>
+                <w:noProof/>
+                <w:webHidden/>
+                <w:sz w:val="24"/>
+                <w:szCs w:val="24"/>
+              </w:rPr>
+              <w:instrText xml:space="preserve"> PAGEREF _Toc38624360 \h </w:instrText>
+            </w:r>
+            <w:r>
+              <w:rPr>
+                <w:rFonts w:ascii="Times New Roman" w:hAnsi="Times New Roman" w:cs="Times New Roman"/>
+                <w:noProof/>
+                <w:webHidden/>
+                <w:sz w:val="24"/>
+                <w:szCs w:val="24"/>
+              </w:rPr>
+            </w:r>
+            <w:r>
+              <w:rPr>
+                <w:rFonts w:ascii="Times New Roman" w:hAnsi="Times New Roman" w:cs="Times New Roman"/>
+                <w:noProof/>
+                <w:webHidden/>
+                <w:sz w:val="24"/>
+                <w:szCs w:val="24"/>
+              </w:rPr>
+              <w:fldChar w:fldCharType="separate"/>
+            </w:r>
+            <w:r>
+              <w:rPr>
+                <w:rFonts w:ascii="Times New Roman" w:hAnsi="Times New Roman" w:cs="Times New Roman"/>
+                <w:noProof/>
+                <w:webHidden/>
+                <w:sz w:val="24"/>
+                <w:szCs w:val="24"/>
+              </w:rPr>
+              <w:t>6</w:t>
+            </w:r>
+            <w:r>
+              <w:rPr>
+                <w:rFonts w:ascii="Times New Roman" w:hAnsi="Times New Roman" w:cs="Times New Roman"/>
+                <w:noProof/>
+                <w:webHidden/>
+                <w:sz w:val="24"/>
+                <w:szCs w:val="24"/>
+              </w:rPr>
+              <w:fldChar w:fldCharType="end"/>
+            </w:r>
+          </w:hyperlink>
+        </w:p>
+        <w:p>
+          <w:pPr>
+            <w:pStyle w:val="TDC1"/>
+            <w:tabs>
+              <w:tab w:val="left" w:pos="440"/>
+              <w:tab w:val="right" w:leader="dot" w:pos="9016"/>
+            </w:tabs>
+            <w:spacing w:line="480" w:lineRule="auto"/>
+            <w:rPr>
+              <w:rFonts w:ascii="Times New Roman" w:eastAsiaTheme="minorEastAsia" w:hAnsi="Times New Roman" w:cs="Times New Roman"/>
+              <w:noProof/>
+              <w:sz w:val="24"/>
+              <w:szCs w:val="24"/>
+              <w:lang w:eastAsia="es-EC"/>
+            </w:rPr>
+          </w:pPr>
+          <w:hyperlink w:anchor="_Toc38624361" w:history="1">
+            <w:r>
+              <w:rPr>
+                <w:rStyle w:val="Hipervnculo"/>
+                <w:rFonts w:ascii="Times New Roman" w:hAnsi="Times New Roman" w:cs="Times New Roman"/>
+                <w:noProof/>
+                <w:color w:val="auto"/>
+                <w:sz w:val="24"/>
+                <w:szCs w:val="24"/>
+              </w:rPr>
+              <w:t>5.</w:t>
+            </w:r>
+            <w:r>
+              <w:rPr>
+                <w:rFonts w:ascii="Times New Roman" w:eastAsiaTheme="minorEastAsia" w:hAnsi="Times New Roman" w:cs="Times New Roman"/>
+                <w:noProof/>
+                <w:sz w:val="24"/>
+                <w:szCs w:val="24"/>
+                <w:lang w:eastAsia="es-EC"/>
+              </w:rPr>
+              <w:tab/>
+            </w:r>
+            <w:r>
+              <w:rPr>
+                <w:rStyle w:val="Hipervnculo"/>
+                <w:rFonts w:ascii="Times New Roman" w:hAnsi="Times New Roman" w:cs="Times New Roman"/>
+                <w:noProof/>
+                <w:color w:val="auto"/>
+                <w:sz w:val="24"/>
+                <w:szCs w:val="24"/>
+              </w:rPr>
+              <w:t>OBJETIVOS</w:t>
+            </w:r>
+            <w:r>
+              <w:rPr>
+                <w:rFonts w:ascii="Times New Roman" w:hAnsi="Times New Roman" w:cs="Times New Roman"/>
+                <w:noProof/>
+                <w:webHidden/>
+                <w:sz w:val="24"/>
+                <w:szCs w:val="24"/>
+              </w:rPr>
+              <w:tab/>
+            </w:r>
+            <w:r>
+              <w:rPr>
+                <w:rFonts w:ascii="Times New Roman" w:hAnsi="Times New Roman" w:cs="Times New Roman"/>
+                <w:noProof/>
+                <w:webHidden/>
+                <w:sz w:val="24"/>
+                <w:szCs w:val="24"/>
+              </w:rPr>
+              <w:fldChar w:fldCharType="begin"/>
+            </w:r>
+            <w:r>
+              <w:rPr>
+                <w:rFonts w:ascii="Times New Roman" w:hAnsi="Times New Roman" w:cs="Times New Roman"/>
+                <w:noProof/>
+                <w:webHidden/>
+                <w:sz w:val="24"/>
+                <w:szCs w:val="24"/>
+              </w:rPr>
+              <w:instrText xml:space="preserve"> PAGEREF _Toc38624361 \h </w:instrText>
+            </w:r>
+            <w:r>
+              <w:rPr>
+                <w:rFonts w:ascii="Times New Roman" w:hAnsi="Times New Roman" w:cs="Times New Roman"/>
+                <w:noProof/>
+                <w:webHidden/>
+                <w:sz w:val="24"/>
+                <w:szCs w:val="24"/>
+              </w:rPr>
+            </w:r>
+            <w:r>
+              <w:rPr>
+                <w:rFonts w:ascii="Times New Roman" w:hAnsi="Times New Roman" w:cs="Times New Roman"/>
+                <w:noProof/>
+                <w:webHidden/>
+                <w:sz w:val="24"/>
+                <w:szCs w:val="24"/>
+              </w:rPr>
+              <w:fldChar w:fldCharType="separate"/>
+            </w:r>
+            <w:r>
+              <w:rPr>
+                <w:rFonts w:ascii="Times New Roman" w:hAnsi="Times New Roman" w:cs="Times New Roman"/>
+                <w:noProof/>
+                <w:webHidden/>
+                <w:sz w:val="24"/>
+                <w:szCs w:val="24"/>
+              </w:rPr>
+              <w:t>6</w:t>
+            </w:r>
+            <w:r>
+              <w:rPr>
+                <w:rFonts w:ascii="Times New Roman" w:hAnsi="Times New Roman" w:cs="Times New Roman"/>
+                <w:noProof/>
+                <w:webHidden/>
+                <w:sz w:val="24"/>
+                <w:szCs w:val="24"/>
+              </w:rPr>
+              <w:fldChar w:fldCharType="end"/>
+            </w:r>
+          </w:hyperlink>
+        </w:p>
+        <w:p>
+          <w:pPr>
+            <w:pStyle w:val="TDC2"/>
+            <w:tabs>
+              <w:tab w:val="left" w:pos="660"/>
+              <w:tab w:val="right" w:leader="dot" w:pos="9016"/>
+            </w:tabs>
+            <w:spacing w:line="480" w:lineRule="auto"/>
+            <w:rPr>
+              <w:rFonts w:ascii="Times New Roman" w:eastAsiaTheme="minorEastAsia" w:hAnsi="Times New Roman" w:cs="Times New Roman"/>
+              <w:noProof/>
+              <w:sz w:val="24"/>
+              <w:szCs w:val="24"/>
+              <w:lang w:eastAsia="es-EC"/>
+            </w:rPr>
+          </w:pPr>
+          <w:hyperlink w:anchor="_Toc38624362" w:history="1">
+            <w:r>
+              <w:rPr>
+                <w:rStyle w:val="Hipervnculo"/>
+                <w:rFonts w:ascii="Times New Roman" w:hAnsi="Times New Roman" w:cs="Times New Roman"/>
+                <w:noProof/>
+                <w:color w:val="auto"/>
+                <w:sz w:val="24"/>
+                <w:szCs w:val="24"/>
+              </w:rPr>
+              <w:t>6.</w:t>
+            </w:r>
+            <w:r>
+              <w:rPr>
+                <w:rFonts w:ascii="Times New Roman" w:eastAsiaTheme="minorEastAsia" w:hAnsi="Times New Roman" w:cs="Times New Roman"/>
+                <w:noProof/>
+                <w:sz w:val="24"/>
+                <w:szCs w:val="24"/>
+                <w:lang w:eastAsia="es-EC"/>
+              </w:rPr>
+              <w:tab/>
+            </w:r>
+            <w:r>
+              <w:rPr>
+                <w:rStyle w:val="Hipervnculo"/>
+                <w:rFonts w:ascii="Times New Roman" w:hAnsi="Times New Roman" w:cs="Times New Roman"/>
+                <w:noProof/>
+                <w:color w:val="auto"/>
+                <w:sz w:val="24"/>
+                <w:szCs w:val="24"/>
+              </w:rPr>
+              <w:t>Objetivo General</w:t>
+            </w:r>
+            <w:r>
+              <w:rPr>
+                <w:rFonts w:ascii="Times New Roman" w:hAnsi="Times New Roman" w:cs="Times New Roman"/>
+                <w:noProof/>
+                <w:webHidden/>
+                <w:sz w:val="24"/>
+                <w:szCs w:val="24"/>
+              </w:rPr>
+              <w:tab/>
+            </w:r>
+            <w:r>
+              <w:rPr>
+                <w:rFonts w:ascii="Times New Roman" w:hAnsi="Times New Roman" w:cs="Times New Roman"/>
+                <w:noProof/>
+                <w:webHidden/>
+                <w:sz w:val="24"/>
+                <w:szCs w:val="24"/>
+              </w:rPr>
+              <w:fldChar w:fldCharType="begin"/>
+            </w:r>
+            <w:r>
+              <w:rPr>
+                <w:rFonts w:ascii="Times New Roman" w:hAnsi="Times New Roman" w:cs="Times New Roman"/>
+                <w:noProof/>
+                <w:webHidden/>
+                <w:sz w:val="24"/>
+                <w:szCs w:val="24"/>
+              </w:rPr>
+              <w:instrText xml:space="preserve"> PAGEREF _Toc38624362 \h </w:instrText>
+            </w:r>
+            <w:r>
+              <w:rPr>
+                <w:rFonts w:ascii="Times New Roman" w:hAnsi="Times New Roman" w:cs="Times New Roman"/>
+                <w:noProof/>
+                <w:webHidden/>
+                <w:sz w:val="24"/>
+                <w:szCs w:val="24"/>
+              </w:rPr>
+            </w:r>
+            <w:r>
+              <w:rPr>
+                <w:rFonts w:ascii="Times New Roman" w:hAnsi="Times New Roman" w:cs="Times New Roman"/>
+                <w:noProof/>
+                <w:webHidden/>
+                <w:sz w:val="24"/>
+                <w:szCs w:val="24"/>
+              </w:rPr>
+              <w:fldChar w:fldCharType="separate"/>
+            </w:r>
+            <w:r>
+              <w:rPr>
+                <w:rFonts w:ascii="Times New Roman" w:hAnsi="Times New Roman" w:cs="Times New Roman"/>
+                <w:noProof/>
+                <w:webHidden/>
+                <w:sz w:val="24"/>
+                <w:szCs w:val="24"/>
+              </w:rPr>
+              <w:t>6</w:t>
+            </w:r>
+            <w:r>
+              <w:rPr>
+                <w:rFonts w:ascii="Times New Roman" w:hAnsi="Times New Roman" w:cs="Times New Roman"/>
+                <w:noProof/>
+                <w:webHidden/>
+                <w:sz w:val="24"/>
+                <w:szCs w:val="24"/>
+              </w:rPr>
+              <w:fldChar w:fldCharType="end"/>
+            </w:r>
+          </w:hyperlink>
+        </w:p>
+        <w:p>
+          <w:pPr>
+            <w:pStyle w:val="TDC2"/>
+            <w:tabs>
+              <w:tab w:val="left" w:pos="660"/>
+              <w:tab w:val="right" w:leader="dot" w:pos="9016"/>
+            </w:tabs>
+            <w:spacing w:line="480" w:lineRule="auto"/>
+            <w:rPr>
+              <w:rFonts w:ascii="Times New Roman" w:eastAsiaTheme="minorEastAsia" w:hAnsi="Times New Roman" w:cs="Times New Roman"/>
+              <w:noProof/>
+              <w:sz w:val="24"/>
+              <w:szCs w:val="24"/>
+              <w:lang w:eastAsia="es-EC"/>
+            </w:rPr>
+          </w:pPr>
+          <w:hyperlink w:anchor="_Toc38624363" w:history="1">
+            <w:r>
+              <w:rPr>
+                <w:rStyle w:val="Hipervnculo"/>
+                <w:rFonts w:ascii="Times New Roman" w:hAnsi="Times New Roman" w:cs="Times New Roman"/>
+                <w:noProof/>
+                <w:color w:val="auto"/>
+                <w:sz w:val="24"/>
+                <w:szCs w:val="24"/>
+              </w:rPr>
+              <w:t>7.</w:t>
+            </w:r>
+            <w:r>
+              <w:rPr>
+                <w:rFonts w:ascii="Times New Roman" w:eastAsiaTheme="minorEastAsia" w:hAnsi="Times New Roman" w:cs="Times New Roman"/>
+                <w:noProof/>
+                <w:sz w:val="24"/>
+                <w:szCs w:val="24"/>
+                <w:lang w:eastAsia="es-EC"/>
+              </w:rPr>
+              <w:tab/>
+            </w:r>
+            <w:r>
+              <w:rPr>
+                <w:rStyle w:val="Hipervnculo"/>
+                <w:rFonts w:ascii="Times New Roman" w:hAnsi="Times New Roman" w:cs="Times New Roman"/>
+                <w:noProof/>
+                <w:color w:val="auto"/>
+                <w:sz w:val="24"/>
+                <w:szCs w:val="24"/>
+              </w:rPr>
+              <w:t>Objetivo especifico</w:t>
+            </w:r>
+            <w:r>
+              <w:rPr>
+                <w:rFonts w:ascii="Times New Roman" w:hAnsi="Times New Roman" w:cs="Times New Roman"/>
+                <w:noProof/>
+                <w:webHidden/>
+                <w:sz w:val="24"/>
+                <w:szCs w:val="24"/>
+              </w:rPr>
+              <w:tab/>
+            </w:r>
+            <w:r>
+              <w:rPr>
+                <w:rFonts w:ascii="Times New Roman" w:hAnsi="Times New Roman" w:cs="Times New Roman"/>
+                <w:noProof/>
+                <w:webHidden/>
+                <w:sz w:val="24"/>
+                <w:szCs w:val="24"/>
+              </w:rPr>
+              <w:fldChar w:fldCharType="begin"/>
+            </w:r>
+            <w:r>
+              <w:rPr>
+                <w:rFonts w:ascii="Times New Roman" w:hAnsi="Times New Roman" w:cs="Times New Roman"/>
+                <w:noProof/>
+                <w:webHidden/>
+                <w:sz w:val="24"/>
+                <w:szCs w:val="24"/>
+              </w:rPr>
+              <w:instrText xml:space="preserve"> PAGEREF _Toc38624363 \h </w:instrText>
+            </w:r>
+            <w:r>
+              <w:rPr>
+                <w:rFonts w:ascii="Times New Roman" w:hAnsi="Times New Roman" w:cs="Times New Roman"/>
+                <w:noProof/>
+                <w:webHidden/>
+                <w:sz w:val="24"/>
+                <w:szCs w:val="24"/>
+              </w:rPr>
+            </w:r>
+            <w:r>
+              <w:rPr>
+                <w:rFonts w:ascii="Times New Roman" w:hAnsi="Times New Roman" w:cs="Times New Roman"/>
+                <w:noProof/>
+                <w:webHidden/>
+                <w:sz w:val="24"/>
+                <w:szCs w:val="24"/>
+              </w:rPr>
+              <w:fldChar w:fldCharType="separate"/>
+            </w:r>
+            <w:r>
+              <w:rPr>
+                <w:rFonts w:ascii="Times New Roman" w:hAnsi="Times New Roman" w:cs="Times New Roman"/>
+                <w:noProof/>
+                <w:webHidden/>
+                <w:sz w:val="24"/>
+                <w:szCs w:val="24"/>
+              </w:rPr>
+              <w:t>6</w:t>
+            </w:r>
+            <w:r>
+              <w:rPr>
+                <w:rFonts w:ascii="Times New Roman" w:hAnsi="Times New Roman" w:cs="Times New Roman"/>
+                <w:noProof/>
+                <w:webHidden/>
+                <w:sz w:val="24"/>
+                <w:szCs w:val="24"/>
+              </w:rPr>
+              <w:fldChar w:fldCharType="end"/>
+            </w:r>
+          </w:hyperlink>
+        </w:p>
+        <w:p>
+          <w:pPr>
+            <w:pStyle w:val="TDC1"/>
+            <w:tabs>
+              <w:tab w:val="left" w:pos="440"/>
+              <w:tab w:val="right" w:leader="dot" w:pos="9016"/>
+            </w:tabs>
+            <w:spacing w:line="480" w:lineRule="auto"/>
+            <w:rPr>
+              <w:rFonts w:ascii="Times New Roman" w:eastAsiaTheme="minorEastAsia" w:hAnsi="Times New Roman" w:cs="Times New Roman"/>
+              <w:noProof/>
+              <w:sz w:val="24"/>
+              <w:szCs w:val="24"/>
+              <w:lang w:eastAsia="es-EC"/>
+            </w:rPr>
+          </w:pPr>
+          <w:hyperlink w:anchor="_Toc38624364" w:history="1">
+            <w:r>
+              <w:rPr>
+                <w:rStyle w:val="Hipervnculo"/>
+                <w:rFonts w:ascii="Times New Roman" w:hAnsi="Times New Roman" w:cs="Times New Roman"/>
+                <w:noProof/>
+                <w:color w:val="auto"/>
+                <w:sz w:val="24"/>
+                <w:szCs w:val="24"/>
+              </w:rPr>
+              <w:t>8.</w:t>
+            </w:r>
+            <w:r>
+              <w:rPr>
+                <w:rFonts w:ascii="Times New Roman" w:eastAsiaTheme="minorEastAsia" w:hAnsi="Times New Roman" w:cs="Times New Roman"/>
+                <w:noProof/>
+                <w:sz w:val="24"/>
+                <w:szCs w:val="24"/>
+                <w:lang w:eastAsia="es-EC"/>
+              </w:rPr>
+              <w:tab/>
+            </w:r>
+            <w:r>
+              <w:rPr>
+                <w:rStyle w:val="Hipervnculo"/>
+                <w:rFonts w:ascii="Times New Roman" w:hAnsi="Times New Roman" w:cs="Times New Roman"/>
+                <w:noProof/>
+                <w:color w:val="auto"/>
+                <w:sz w:val="24"/>
+                <w:szCs w:val="24"/>
+              </w:rPr>
+              <w:t>Metodología Ágil Scrum</w:t>
+            </w:r>
+            <w:r>
+              <w:rPr>
+                <w:rFonts w:ascii="Times New Roman" w:hAnsi="Times New Roman" w:cs="Times New Roman"/>
+                <w:noProof/>
+                <w:webHidden/>
+                <w:sz w:val="24"/>
+                <w:szCs w:val="24"/>
+              </w:rPr>
+              <w:tab/>
+            </w:r>
+            <w:r>
+              <w:rPr>
+                <w:rFonts w:ascii="Times New Roman" w:hAnsi="Times New Roman" w:cs="Times New Roman"/>
+                <w:noProof/>
+                <w:webHidden/>
+                <w:sz w:val="24"/>
+                <w:szCs w:val="24"/>
+              </w:rPr>
+              <w:fldChar w:fldCharType="begin"/>
+            </w:r>
+            <w:r>
+              <w:rPr>
+                <w:rFonts w:ascii="Times New Roman" w:hAnsi="Times New Roman" w:cs="Times New Roman"/>
+                <w:noProof/>
+                <w:webHidden/>
+                <w:sz w:val="24"/>
+                <w:szCs w:val="24"/>
+              </w:rPr>
+              <w:instrText xml:space="preserve"> PAGEREF _Toc38624364 \h </w:instrText>
+            </w:r>
+            <w:r>
+              <w:rPr>
+                <w:rFonts w:ascii="Times New Roman" w:hAnsi="Times New Roman" w:cs="Times New Roman"/>
+                <w:noProof/>
+                <w:webHidden/>
+                <w:sz w:val="24"/>
+                <w:szCs w:val="24"/>
+              </w:rPr>
+            </w:r>
+            <w:r>
+              <w:rPr>
+                <w:rFonts w:ascii="Times New Roman" w:hAnsi="Times New Roman" w:cs="Times New Roman"/>
+                <w:noProof/>
+                <w:webHidden/>
+                <w:sz w:val="24"/>
+                <w:szCs w:val="24"/>
+              </w:rPr>
+              <w:fldChar w:fldCharType="separate"/>
+            </w:r>
+            <w:r>
+              <w:rPr>
+                <w:rFonts w:ascii="Times New Roman" w:hAnsi="Times New Roman" w:cs="Times New Roman"/>
+                <w:noProof/>
+                <w:webHidden/>
+                <w:sz w:val="24"/>
+                <w:szCs w:val="24"/>
+              </w:rPr>
+              <w:t>7</w:t>
+            </w:r>
+            <w:r>
+              <w:rPr>
+                <w:rFonts w:ascii="Times New Roman" w:hAnsi="Times New Roman" w:cs="Times New Roman"/>
+                <w:noProof/>
+                <w:webHidden/>
+                <w:sz w:val="24"/>
+                <w:szCs w:val="24"/>
+              </w:rPr>
+              <w:fldChar w:fldCharType="end"/>
+            </w:r>
+          </w:hyperlink>
+        </w:p>
+        <w:p>
+          <w:pPr>
+            <w:pStyle w:val="TDC1"/>
+            <w:tabs>
+              <w:tab w:val="left" w:pos="660"/>
+              <w:tab w:val="right" w:leader="dot" w:pos="9016"/>
+            </w:tabs>
+            <w:spacing w:line="480" w:lineRule="auto"/>
+            <w:rPr>
+              <w:rFonts w:ascii="Times New Roman" w:eastAsiaTheme="minorEastAsia" w:hAnsi="Times New Roman" w:cs="Times New Roman"/>
+              <w:noProof/>
+              <w:sz w:val="24"/>
+              <w:szCs w:val="24"/>
+              <w:lang w:eastAsia="es-EC"/>
+            </w:rPr>
+          </w:pPr>
+          <w:hyperlink w:anchor="_Toc38624365" w:history="1">
+            <w:r>
+              <w:rPr>
+                <w:rStyle w:val="Hipervnculo"/>
+                <w:rFonts w:ascii="Times New Roman" w:hAnsi="Times New Roman" w:cs="Times New Roman"/>
+                <w:noProof/>
+                <w:color w:val="auto"/>
+                <w:sz w:val="24"/>
+                <w:szCs w:val="24"/>
+              </w:rPr>
+              <w:t>10.</w:t>
+            </w:r>
+            <w:r>
+              <w:rPr>
+                <w:rFonts w:ascii="Times New Roman" w:eastAsiaTheme="minorEastAsia" w:hAnsi="Times New Roman" w:cs="Times New Roman"/>
+                <w:noProof/>
+                <w:sz w:val="24"/>
+                <w:szCs w:val="24"/>
+                <w:lang w:eastAsia="es-EC"/>
+              </w:rPr>
+              <w:tab/>
+            </w:r>
+            <w:r>
+              <w:rPr>
+                <w:rStyle w:val="Hipervnculo"/>
+                <w:rFonts w:ascii="Times New Roman" w:hAnsi="Times New Roman" w:cs="Times New Roman"/>
+                <w:noProof/>
+                <w:color w:val="auto"/>
+                <w:sz w:val="24"/>
+                <w:szCs w:val="24"/>
+              </w:rPr>
+              <w:t>Bibliografía</w:t>
+            </w:r>
+            <w:r>
+              <w:rPr>
+                <w:rFonts w:ascii="Times New Roman" w:hAnsi="Times New Roman" w:cs="Times New Roman"/>
+                <w:noProof/>
+                <w:webHidden/>
+                <w:sz w:val="24"/>
+                <w:szCs w:val="24"/>
+              </w:rPr>
+              <w:tab/>
+            </w:r>
+            <w:r>
+              <w:rPr>
+                <w:rFonts w:ascii="Times New Roman" w:hAnsi="Times New Roman" w:cs="Times New Roman"/>
+                <w:noProof/>
+                <w:webHidden/>
+                <w:sz w:val="24"/>
+                <w:szCs w:val="24"/>
+              </w:rPr>
+              <w:fldChar w:fldCharType="begin"/>
+            </w:r>
+            <w:r>
+              <w:rPr>
+                <w:rFonts w:ascii="Times New Roman" w:hAnsi="Times New Roman" w:cs="Times New Roman"/>
+                <w:noProof/>
+                <w:webHidden/>
+                <w:sz w:val="24"/>
+                <w:szCs w:val="24"/>
+              </w:rPr>
+              <w:instrText xml:space="preserve"> PAGEREF _Toc38624365 \h </w:instrText>
+            </w:r>
+            <w:r>
+              <w:rPr>
+                <w:rFonts w:ascii="Times New Roman" w:hAnsi="Times New Roman" w:cs="Times New Roman"/>
+                <w:noProof/>
+                <w:webHidden/>
+                <w:sz w:val="24"/>
+                <w:szCs w:val="24"/>
+              </w:rPr>
+            </w:r>
+            <w:r>
+              <w:rPr>
+                <w:rFonts w:ascii="Times New Roman" w:hAnsi="Times New Roman" w:cs="Times New Roman"/>
+                <w:noProof/>
+                <w:webHidden/>
+                <w:sz w:val="24"/>
+                <w:szCs w:val="24"/>
+              </w:rPr>
+              <w:fldChar w:fldCharType="separate"/>
+            </w:r>
+            <w:r>
+              <w:rPr>
+                <w:rFonts w:ascii="Times New Roman" w:hAnsi="Times New Roman" w:cs="Times New Roman"/>
+                <w:noProof/>
+                <w:webHidden/>
+                <w:sz w:val="24"/>
+                <w:szCs w:val="24"/>
+              </w:rPr>
+              <w:t>8</w:t>
+            </w:r>
+            <w:r>
+              <w:rPr>
+                <w:rFonts w:ascii="Times New Roman" w:hAnsi="Times New Roman" w:cs="Times New Roman"/>
+                <w:noProof/>
+                <w:webHidden/>
+                <w:sz w:val="24"/>
+                <w:szCs w:val="24"/>
+              </w:rPr>
+              <w:fldChar w:fldCharType="end"/>
+            </w:r>
+          </w:hyperlink>
+        </w:p>
+        <w:p>
+          <w:pPr>
+            <w:pStyle w:val="TDC1"/>
+            <w:tabs>
+              <w:tab w:val="left" w:pos="660"/>
+              <w:tab w:val="right" w:leader="dot" w:pos="9016"/>
+            </w:tabs>
+            <w:spacing w:line="480" w:lineRule="auto"/>
+            <w:rPr>
+              <w:rFonts w:ascii="Times New Roman" w:eastAsiaTheme="minorEastAsia" w:hAnsi="Times New Roman" w:cs="Times New Roman"/>
+              <w:noProof/>
+              <w:sz w:val="24"/>
+              <w:szCs w:val="24"/>
+              <w:lang w:eastAsia="es-EC"/>
+            </w:rPr>
+          </w:pPr>
+          <w:hyperlink w:anchor="_Toc38624366" w:history="1">
+            <w:r>
+              <w:rPr>
+                <w:rStyle w:val="Hipervnculo"/>
+                <w:rFonts w:ascii="Times New Roman" w:hAnsi="Times New Roman" w:cs="Times New Roman"/>
+                <w:noProof/>
+                <w:color w:val="auto"/>
+                <w:sz w:val="24"/>
+                <w:szCs w:val="24"/>
+              </w:rPr>
+              <w:t>11.</w:t>
+            </w:r>
+            <w:r>
+              <w:rPr>
+                <w:rFonts w:ascii="Times New Roman" w:eastAsiaTheme="minorEastAsia" w:hAnsi="Times New Roman" w:cs="Times New Roman"/>
+                <w:noProof/>
+                <w:sz w:val="24"/>
+                <w:szCs w:val="24"/>
+                <w:lang w:eastAsia="es-EC"/>
+              </w:rPr>
+              <w:tab/>
+            </w:r>
+            <w:r>
+              <w:rPr>
+                <w:rStyle w:val="Hipervnculo"/>
+                <w:rFonts w:ascii="Times New Roman" w:hAnsi="Times New Roman" w:cs="Times New Roman"/>
+                <w:noProof/>
+                <w:color w:val="auto"/>
+                <w:sz w:val="24"/>
+                <w:szCs w:val="24"/>
+              </w:rPr>
+              <w:t>Anexos</w:t>
+            </w:r>
+            <w:r>
+              <w:rPr>
+                <w:rFonts w:ascii="Times New Roman" w:hAnsi="Times New Roman" w:cs="Times New Roman"/>
+                <w:noProof/>
+                <w:webHidden/>
+                <w:sz w:val="24"/>
+                <w:szCs w:val="24"/>
+              </w:rPr>
+              <w:tab/>
+            </w:r>
+            <w:r>
+              <w:rPr>
+                <w:rFonts w:ascii="Times New Roman" w:hAnsi="Times New Roman" w:cs="Times New Roman"/>
+                <w:noProof/>
+                <w:webHidden/>
+                <w:sz w:val="24"/>
+                <w:szCs w:val="24"/>
+              </w:rPr>
+              <w:fldChar w:fldCharType="begin"/>
+            </w:r>
+            <w:r>
+              <w:rPr>
+                <w:rFonts w:ascii="Times New Roman" w:hAnsi="Times New Roman" w:cs="Times New Roman"/>
+                <w:noProof/>
+                <w:webHidden/>
+                <w:sz w:val="24"/>
+                <w:szCs w:val="24"/>
+              </w:rPr>
+              <w:instrText xml:space="preserve"> PAGEREF _Toc38624366 \h </w:instrText>
+            </w:r>
+            <w:r>
+              <w:rPr>
+                <w:rFonts w:ascii="Times New Roman" w:hAnsi="Times New Roman" w:cs="Times New Roman"/>
+                <w:noProof/>
+                <w:webHidden/>
+                <w:sz w:val="24"/>
+                <w:szCs w:val="24"/>
+              </w:rPr>
+            </w:r>
+            <w:r>
+              <w:rPr>
+                <w:rFonts w:ascii="Times New Roman" w:hAnsi="Times New Roman" w:cs="Times New Roman"/>
+                <w:noProof/>
+                <w:webHidden/>
+                <w:sz w:val="24"/>
+                <w:szCs w:val="24"/>
+              </w:rPr>
+              <w:fldChar w:fldCharType="separate"/>
+            </w:r>
+            <w:r>
+              <w:rPr>
+                <w:rFonts w:ascii="Times New Roman" w:hAnsi="Times New Roman" w:cs="Times New Roman"/>
+                <w:noProof/>
+                <w:webHidden/>
+                <w:sz w:val="24"/>
+                <w:szCs w:val="24"/>
+              </w:rPr>
+              <w:t>8</w:t>
+            </w:r>
+            <w:r>
+              <w:rPr>
+                <w:rFonts w:ascii="Times New Roman" w:hAnsi="Times New Roman" w:cs="Times New Roman"/>
+                <w:noProof/>
+                <w:webHidden/>
+                <w:sz w:val="24"/>
+                <w:szCs w:val="24"/>
+              </w:rPr>
+              <w:fldChar w:fldCharType="end"/>
+            </w:r>
+          </w:hyperlink>
+        </w:p>
+        <w:p>
+          <w:r>
+            <w:rPr>
+              <w:lang w:val="es-ES"/>
+            </w:rPr>
+            <w:fldChar w:fldCharType="end"/>
+          </w:r>
+        </w:p>
+      </w:sdtContent>
+    </w:sdt>
+    <w:p>
+      <w:pPr>
         <w:rPr>
           <w:rFonts w:ascii="Times New Roman" w:hAnsi="Times New Roman" w:cs="Times New Roman"/>
           <w:b/>
@@ -21,7 +1279,58 @@
           <w:sz w:val="24"/>
           <w:szCs w:val="24"/>
         </w:rPr>
-        <w:t>TEMA:</w:t>
+      </w:pPr>
+      <w:r>
+        <w:rPr>
+          <w:rFonts w:ascii="Times New Roman" w:hAnsi="Times New Roman" w:cs="Times New Roman"/>
+          <w:b/>
+          <w:bCs/>
+          <w:sz w:val="24"/>
+          <w:szCs w:val="24"/>
+        </w:rPr>
+        <w:br w:type="page"/>
+      </w:r>
+    </w:p>
+    <w:p>
+      <w:pPr>
+        <w:pStyle w:val="Prrafodelista"/>
+        <w:numPr>
+          <w:ilvl w:val="0"/>
+          <w:numId w:val="22"/>
+        </w:numPr>
+        <w:spacing w:line="360" w:lineRule="auto"/>
+        <w:rPr>
+          <w:rFonts w:ascii="Times New Roman" w:hAnsi="Times New Roman" w:cs="Times New Roman"/>
+          <w:b/>
+          <w:bCs/>
+          <w:sz w:val="24"/>
+          <w:szCs w:val="24"/>
+        </w:rPr>
+      </w:pPr>
+      <w:bookmarkStart w:id="0" w:name="_Toc38624357"/>
+      <w:r>
+        <w:rPr>
+          <w:rStyle w:val="Ttulo1Car"/>
+          <w:rFonts w:ascii="Times New Roman" w:hAnsi="Times New Roman" w:cs="Times New Roman"/>
+          <w:b/>
+          <w:bCs/>
+          <w:color w:val="000000" w:themeColor="text1"/>
+          <w:sz w:val="24"/>
+          <w:szCs w:val="24"/>
+        </w:rPr>
+        <w:lastRenderedPageBreak/>
+        <w:t>TEMA</w:t>
+      </w:r>
+      <w:bookmarkEnd w:id="0"/>
+      <w:r>
+        <w:rPr>
+          <w:rFonts w:ascii="Times New Roman" w:hAnsi="Times New Roman" w:cs="Times New Roman"/>
+          <w:b/>
+          <w:bCs/>
+          <w:sz w:val="24"/>
+          <w:szCs w:val="24"/>
+        </w:rPr>
+        <w:t>:</w:t>
       </w:r>
     </w:p>
     <w:p>
@@ -42,30 +1351,63 @@
           <w:sz w:val="24"/>
           <w:szCs w:val="24"/>
         </w:rPr>
-        <w:t xml:space="preserve">Aplicación Web y Móvil para el proceso de Automatización de Control y Registro de Citas Médicas del Consultorio Médico Odontológico Integral SOURI del Barrio La Estación. </w:t>
-      </w:r>
-    </w:p>
-    <w:p>
-      <w:pPr>
-        <w:spacing w:line="360" w:lineRule="auto"/>
-        <w:jc w:val="both"/>
-        <w:rPr>
-          <w:rFonts w:ascii="Times New Roman" w:hAnsi="Times New Roman" w:cs="Times New Roman"/>
-          <w:b/>
-          <w:bCs/>
-          <w:sz w:val="24"/>
-          <w:szCs w:val="24"/>
-        </w:rPr>
-      </w:pPr>
-      <w:r>
-        <w:rPr>
-          <w:rFonts w:ascii="Times New Roman" w:hAnsi="Times New Roman" w:cs="Times New Roman"/>
-          <w:b/>
-          <w:bCs/>
-          <w:sz w:val="24"/>
-          <w:szCs w:val="24"/>
-        </w:rPr>
-        <w:t xml:space="preserve">Problema de la Investigación </w:t>
+        <w:t xml:space="preserve">Aplicación </w:t>
+      </w:r>
+      <w:r>
+        <w:rPr>
+          <w:rFonts w:ascii="Times New Roman" w:hAnsi="Times New Roman" w:cs="Times New Roman"/>
+          <w:sz w:val="24"/>
+          <w:szCs w:val="24"/>
+        </w:rPr>
+        <w:t>w</w:t>
+      </w:r>
+      <w:r>
+        <w:rPr>
+          <w:rFonts w:ascii="Times New Roman" w:hAnsi="Times New Roman" w:cs="Times New Roman"/>
+          <w:sz w:val="24"/>
+          <w:szCs w:val="24"/>
+        </w:rPr>
+        <w:t xml:space="preserve">eb y </w:t>
+      </w:r>
+      <w:r>
+        <w:rPr>
+          <w:rFonts w:ascii="Times New Roman" w:hAnsi="Times New Roman" w:cs="Times New Roman"/>
+          <w:sz w:val="24"/>
+          <w:szCs w:val="24"/>
+        </w:rPr>
+        <w:t>m</w:t>
+      </w:r>
+      <w:r>
+        <w:rPr>
+          <w:rFonts w:ascii="Times New Roman" w:hAnsi="Times New Roman" w:cs="Times New Roman"/>
+          <w:sz w:val="24"/>
+          <w:szCs w:val="24"/>
+        </w:rPr>
+        <w:t>óvil</w:t>
+      </w:r>
+      <w:r>
+        <w:rPr>
+          <w:rFonts w:ascii="Times New Roman" w:hAnsi="Times New Roman" w:cs="Times New Roman"/>
+          <w:sz w:val="24"/>
+          <w:szCs w:val="24"/>
+        </w:rPr>
+        <w:t xml:space="preserve"> para sistematizar el control y registro de citas Médicas del Consultorio Odontológico Integral SOURI </w:t>
+      </w:r>
+      <w:r>
+        <w:rPr>
+          <w:rFonts w:ascii="Times New Roman" w:hAnsi="Times New Roman" w:cs="Times New Roman"/>
+          <w:sz w:val="24"/>
+          <w:szCs w:val="24"/>
+        </w:rPr>
+        <w:t xml:space="preserve">del Barrio </w:t>
+      </w:r>
+      <w:r>
+        <w:rPr>
+          <w:rFonts w:ascii="Times New Roman" w:hAnsi="Times New Roman" w:cs="Times New Roman"/>
+          <w:sz w:val="24"/>
+          <w:szCs w:val="24"/>
+        </w:rPr>
+        <w:t xml:space="preserve">la Estación. </w:t>
       </w:r>
     </w:p>
     <w:p>
@@ -80,13 +1422,1177 @@
           <w:szCs w:val="24"/>
         </w:rPr>
       </w:pPr>
-      <w:r>
-        <w:rPr>
-          <w:rFonts w:ascii="Times New Roman" w:hAnsi="Times New Roman" w:cs="Times New Roman"/>
-          <w:sz w:val="24"/>
-          <w:szCs w:val="24"/>
-        </w:rPr>
-        <w:t>Ante los inicios del internet se remontan a los años 60, no ha sido hasta los años 90 cuando, gracias a la web, se ha extendido su uso por todo el mundo, la web ha evolucionado enormemente con contenido dinámico, lo que permite la creación de aplicaciones web de forma breve una aplicación web se puede definir como una aplicación.</w:t>
+    </w:p>
+    <w:p>
+      <w:pPr>
+        <w:pStyle w:val="Ttulo1"/>
+        <w:numPr>
+          <w:ilvl w:val="0"/>
+          <w:numId w:val="22"/>
+        </w:numPr>
+        <w:spacing w:line="360" w:lineRule="auto"/>
+        <w:rPr>
+          <w:rFonts w:ascii="Times New Roman" w:eastAsiaTheme="minorHAnsi" w:hAnsi="Times New Roman" w:cs="Times New Roman"/>
+          <w:color w:val="auto"/>
+          <w:sz w:val="24"/>
+          <w:szCs w:val="24"/>
+        </w:rPr>
+      </w:pPr>
+      <w:bookmarkStart w:id="1" w:name="_Toc38624358"/>
+      <w:r>
+        <w:rPr>
+          <w:rFonts w:ascii="Times New Roman" w:hAnsi="Times New Roman" w:cs="Times New Roman"/>
+          <w:b/>
+          <w:bCs/>
+          <w:color w:val="000000" w:themeColor="text1"/>
+          <w:sz w:val="24"/>
+          <w:szCs w:val="24"/>
+        </w:rPr>
+        <w:t>Problema de la Investigación</w:t>
+      </w:r>
+      <w:bookmarkEnd w:id="1"/>
+      <w:r>
+        <w:rPr>
+          <w:rFonts w:ascii="Times New Roman" w:eastAsiaTheme="minorHAnsi" w:hAnsi="Times New Roman" w:cs="Times New Roman"/>
+          <w:color w:val="auto"/>
+          <w:sz w:val="24"/>
+          <w:szCs w:val="24"/>
+        </w:rPr>
+        <w:t xml:space="preserve"> </w:t>
+      </w:r>
+    </w:p>
+    <w:p>
+      <w:pPr>
+        <w:spacing w:line="360" w:lineRule="auto"/>
+        <w:jc w:val="both"/>
+        <w:rPr>
+          <w:rFonts w:ascii="Times New Roman" w:hAnsi="Times New Roman" w:cs="Times New Roman"/>
+          <w:sz w:val="24"/>
+          <w:szCs w:val="24"/>
+        </w:rPr>
+      </w:pPr>
+      <w:r>
+        <w:rPr>
+          <w:rFonts w:ascii="Times New Roman" w:hAnsi="Times New Roman" w:cs="Times New Roman"/>
+          <w:sz w:val="24"/>
+          <w:szCs w:val="24"/>
+        </w:rPr>
+        <w:t>En el 13° Programa General de Trabajo de la OMS, que es el plan estratégico para los próximos cinco años, se articula la misión de la OMS; que es, promover la salud, mantener</w:t>
+      </w:r>
+      <w:r>
+        <w:rPr>
+          <w:rFonts w:ascii="Times New Roman" w:hAnsi="Times New Roman" w:cs="Times New Roman"/>
+          <w:sz w:val="24"/>
+          <w:szCs w:val="24"/>
+        </w:rPr>
+        <w:t xml:space="preserve"> </w:t>
+      </w:r>
+      <w:r>
+        <w:rPr>
+          <w:rFonts w:ascii="Times New Roman" w:hAnsi="Times New Roman" w:cs="Times New Roman"/>
+          <w:sz w:val="24"/>
+          <w:szCs w:val="24"/>
+        </w:rPr>
+        <w:t>el mundo seguro y servir a los más vulnerables. Se establecieron tres objetivos estratégicos:</w:t>
+      </w:r>
+    </w:p>
+    <w:p>
+      <w:pPr>
+        <w:pStyle w:val="Prrafodelista"/>
+        <w:numPr>
+          <w:ilvl w:val="0"/>
+          <w:numId w:val="18"/>
+        </w:numPr>
+        <w:spacing w:after="0" w:line="360" w:lineRule="auto"/>
+        <w:jc w:val="both"/>
+        <w:rPr>
+          <w:rFonts w:ascii="Times New Roman" w:hAnsi="Times New Roman" w:cs="Times New Roman"/>
+          <w:sz w:val="24"/>
+          <w:szCs w:val="24"/>
+        </w:rPr>
+      </w:pPr>
+      <w:r>
+        <w:rPr>
+          <w:rFonts w:ascii="Times New Roman" w:hAnsi="Times New Roman" w:cs="Times New Roman"/>
+          <w:sz w:val="24"/>
+          <w:szCs w:val="24"/>
+        </w:rPr>
+        <w:t xml:space="preserve">Cobertura sanitaria universal para 1000 millones más de personas. </w:t>
+      </w:r>
+    </w:p>
+    <w:p>
+      <w:pPr>
+        <w:pStyle w:val="Prrafodelista"/>
+        <w:numPr>
+          <w:ilvl w:val="0"/>
+          <w:numId w:val="18"/>
+        </w:numPr>
+        <w:spacing w:after="0" w:line="360" w:lineRule="auto"/>
+        <w:jc w:val="both"/>
+        <w:rPr>
+          <w:rFonts w:ascii="Times New Roman" w:hAnsi="Times New Roman" w:cs="Times New Roman"/>
+          <w:sz w:val="24"/>
+          <w:szCs w:val="24"/>
+        </w:rPr>
+      </w:pPr>
+      <w:r>
+        <w:rPr>
+          <w:rFonts w:ascii="Times New Roman" w:hAnsi="Times New Roman" w:cs="Times New Roman"/>
+          <w:sz w:val="24"/>
+          <w:szCs w:val="24"/>
+        </w:rPr>
+        <w:t xml:space="preserve">Mejor protección frente a emergencias sanitarias para 1000 millones más de personas. </w:t>
+      </w:r>
+    </w:p>
+    <w:p>
+      <w:pPr>
+        <w:pStyle w:val="Prrafodelista"/>
+        <w:numPr>
+          <w:ilvl w:val="0"/>
+          <w:numId w:val="18"/>
+        </w:numPr>
+        <w:spacing w:after="0" w:line="360" w:lineRule="auto"/>
+        <w:jc w:val="both"/>
+        <w:rPr>
+          <w:rFonts w:ascii="Times New Roman" w:hAnsi="Times New Roman" w:cs="Times New Roman"/>
+          <w:sz w:val="24"/>
+          <w:szCs w:val="24"/>
+        </w:rPr>
+      </w:pPr>
+      <w:r>
+        <w:rPr>
+          <w:rFonts w:ascii="Times New Roman" w:hAnsi="Times New Roman" w:cs="Times New Roman"/>
+          <w:sz w:val="24"/>
+          <w:szCs w:val="24"/>
+        </w:rPr>
+        <w:t xml:space="preserve">Mejor salud y bienestar para 1000 millones más de personas. </w:t>
+      </w:r>
+    </w:p>
+    <w:p>
+      <w:pPr>
+        <w:spacing w:line="360" w:lineRule="auto"/>
+        <w:jc w:val="both"/>
+        <w:rPr>
+          <w:rFonts w:ascii="Times New Roman" w:hAnsi="Times New Roman" w:cs="Times New Roman"/>
+          <w:sz w:val="24"/>
+          <w:szCs w:val="24"/>
+        </w:rPr>
+      </w:pPr>
+      <w:r>
+        <w:rPr>
+          <w:rFonts w:ascii="Times New Roman" w:hAnsi="Times New Roman" w:cs="Times New Roman"/>
+          <w:sz w:val="24"/>
+          <w:szCs w:val="24"/>
+        </w:rPr>
+        <w:t>Asimismo, considera que las tecnologías digitales y la inteligencia artificial serán herramientas imprescindibles para alcanzar estos objetivos. Las historias clínicas electrónicas son vitales para asegurar la continuidad asistencial. Estas herramientas no estaban disponibles hace 70 años. Hoy en día más de 120 países han desarrollado estrategias sanitarias digitales y está cifra irá en aumento.</w:t>
+      </w:r>
+      <w:r>
+        <w:rPr>
+          <w:rFonts w:ascii="Times New Roman" w:hAnsi="Times New Roman" w:cs="Times New Roman"/>
+          <w:sz w:val="24"/>
+          <w:szCs w:val="24"/>
+        </w:rPr>
+        <w:fldChar w:fldCharType="begin" w:fldLock="1"/>
+      </w:r>
+      <w:r>
+        <w:rPr>
+          <w:rFonts w:ascii="Times New Roman" w:hAnsi="Times New Roman" w:cs="Times New Roman"/>
+          <w:sz w:val="24"/>
+          <w:szCs w:val="24"/>
+        </w:rPr>
+        <w:instrText>ADDIN CSL_CITATION {"citationItems":[{"id":"ITEM-1","itemData":{"URL":"https://www.who.int/dg/speeches/2018/artificial-intelligence-summit/es/","accessed":{"date-parts":[["2020","4","23"]]},"author":[{"dropping-particle":"","family":"ADHANOM GHEBREYESUS","given":"","non-dropping-particle":"","parse-names":false,"suffix":""}],"container-title":"Organización Mundial de la Salud","id":"ITEM-1","issued":{"date-parts":[["2018"]]},"title":"Cumbre Mundial sobre el Buen Uso de la Inteligencia Artificial","type":"webpage"},"uris":["http://www.mendeley.com/documents/?uuid=c9559b49-361c-499c-a14f-120eecb2ceeb"]}],"mendeley":{"formattedCitation":"[1]","plainTextFormattedCitation":"[1]","previouslyFormattedCitation":"[1]"},"properties":{"noteIndex":0},"schema":"https://github.com/citation-style-language/schema/raw/master/csl-citation.json"}</w:instrText>
+      </w:r>
+      <w:r>
+        <w:rPr>
+          <w:rFonts w:ascii="Times New Roman" w:hAnsi="Times New Roman" w:cs="Times New Roman"/>
+          <w:sz w:val="24"/>
+          <w:szCs w:val="24"/>
+        </w:rPr>
+        <w:fldChar w:fldCharType="separate"/>
+      </w:r>
+      <w:r>
+        <w:rPr>
+          <w:rFonts w:ascii="Times New Roman" w:hAnsi="Times New Roman" w:cs="Times New Roman"/>
+          <w:noProof/>
+          <w:sz w:val="24"/>
+          <w:szCs w:val="24"/>
+        </w:rPr>
+        <w:t>[1]</w:t>
+      </w:r>
+      <w:r>
+        <w:rPr>
+          <w:rFonts w:ascii="Times New Roman" w:hAnsi="Times New Roman" w:cs="Times New Roman"/>
+          <w:sz w:val="24"/>
+          <w:szCs w:val="24"/>
+        </w:rPr>
+        <w:fldChar w:fldCharType="end"/>
+      </w:r>
+      <w:r>
+        <w:rPr>
+          <w:rFonts w:ascii="Times New Roman" w:hAnsi="Times New Roman" w:cs="Times New Roman"/>
+          <w:sz w:val="24"/>
+          <w:szCs w:val="24"/>
+        </w:rPr>
+        <w:t xml:space="preserve"> </w:t>
+      </w:r>
+    </w:p>
+    <w:p>
+      <w:pPr>
+        <w:spacing w:line="360" w:lineRule="auto"/>
+        <w:jc w:val="both"/>
+        <w:rPr>
+          <w:rFonts w:ascii="Times New Roman" w:hAnsi="Times New Roman" w:cs="Times New Roman"/>
+          <w:b/>
+          <w:bCs/>
+          <w:sz w:val="24"/>
+          <w:szCs w:val="24"/>
+        </w:rPr>
+      </w:pPr>
+      <w:r>
+        <w:rPr>
+          <w:rFonts w:ascii="Times New Roman" w:hAnsi="Times New Roman" w:cs="Times New Roman"/>
+          <w:sz w:val="24"/>
+          <w:szCs w:val="24"/>
+        </w:rPr>
+        <w:t xml:space="preserve">En el </w:t>
+      </w:r>
+      <w:r>
+        <w:rPr>
+          <w:rFonts w:ascii="Times New Roman" w:hAnsi="Times New Roman" w:cs="Times New Roman"/>
+          <w:sz w:val="24"/>
+          <w:szCs w:val="24"/>
+        </w:rPr>
+        <w:t>Ecuador</w:t>
+      </w:r>
+      <w:r>
+        <w:rPr>
+          <w:rFonts w:ascii="Times New Roman" w:hAnsi="Times New Roman" w:cs="Times New Roman"/>
+          <w:sz w:val="24"/>
+          <w:szCs w:val="24"/>
+        </w:rPr>
+        <w:t xml:space="preserve">, el </w:t>
+      </w:r>
+      <w:r>
+        <w:rPr>
+          <w:rFonts w:ascii="Times New Roman" w:hAnsi="Times New Roman" w:cs="Times New Roman"/>
+          <w:sz w:val="24"/>
+          <w:szCs w:val="24"/>
+        </w:rPr>
+        <w:t>29</w:t>
+      </w:r>
+      <w:r>
+        <w:rPr>
+          <w:rFonts w:ascii="Times New Roman" w:hAnsi="Times New Roman" w:cs="Times New Roman"/>
+          <w:sz w:val="24"/>
+          <w:szCs w:val="24"/>
+        </w:rPr>
+        <w:t xml:space="preserve"> de </w:t>
+      </w:r>
+      <w:r>
+        <w:rPr>
+          <w:rFonts w:ascii="Times New Roman" w:hAnsi="Times New Roman" w:cs="Times New Roman"/>
+          <w:sz w:val="24"/>
+          <w:szCs w:val="24"/>
+        </w:rPr>
+        <w:t xml:space="preserve">enero </w:t>
+      </w:r>
+      <w:r>
+        <w:rPr>
+          <w:rFonts w:ascii="Times New Roman" w:hAnsi="Times New Roman" w:cs="Times New Roman"/>
+          <w:sz w:val="24"/>
+          <w:szCs w:val="24"/>
+        </w:rPr>
+        <w:t>de</w:t>
+      </w:r>
+      <w:r>
+        <w:rPr>
+          <w:rFonts w:ascii="Times New Roman" w:hAnsi="Times New Roman" w:cs="Times New Roman"/>
+          <w:sz w:val="24"/>
+          <w:szCs w:val="24"/>
+        </w:rPr>
+        <w:t>l</w:t>
+      </w:r>
+      <w:r>
+        <w:rPr>
+          <w:rFonts w:ascii="Times New Roman" w:hAnsi="Times New Roman" w:cs="Times New Roman"/>
+          <w:sz w:val="24"/>
+          <w:szCs w:val="24"/>
+        </w:rPr>
+        <w:t xml:space="preserve"> 201</w:t>
+      </w:r>
+      <w:r>
+        <w:rPr>
+          <w:rFonts w:ascii="Times New Roman" w:hAnsi="Times New Roman" w:cs="Times New Roman"/>
+          <w:sz w:val="24"/>
+          <w:szCs w:val="24"/>
+        </w:rPr>
+        <w:t>5</w:t>
+      </w:r>
+      <w:r>
+        <w:rPr>
+          <w:rFonts w:ascii="Times New Roman" w:hAnsi="Times New Roman" w:cs="Times New Roman"/>
+          <w:sz w:val="24"/>
+          <w:szCs w:val="24"/>
+        </w:rPr>
+        <w:t xml:space="preserve"> se </w:t>
+      </w:r>
+      <w:r>
+        <w:rPr>
+          <w:rFonts w:ascii="Times New Roman" w:hAnsi="Times New Roman" w:cs="Times New Roman"/>
+          <w:sz w:val="24"/>
+          <w:szCs w:val="24"/>
+        </w:rPr>
+        <w:t>expide el</w:t>
+      </w:r>
+      <w:r>
+        <w:rPr>
+          <w:rFonts w:ascii="Times New Roman" w:hAnsi="Times New Roman" w:cs="Times New Roman"/>
+          <w:sz w:val="24"/>
+          <w:szCs w:val="24"/>
+        </w:rPr>
+        <w:t xml:space="preserve"> “Reglamento </w:t>
+      </w:r>
+      <w:r>
+        <w:rPr>
+          <w:rFonts w:ascii="Times New Roman" w:hAnsi="Times New Roman" w:cs="Times New Roman"/>
+          <w:sz w:val="24"/>
+          <w:szCs w:val="24"/>
+        </w:rPr>
+        <w:t>p</w:t>
+      </w:r>
+      <w:r>
+        <w:rPr>
+          <w:rFonts w:ascii="Times New Roman" w:hAnsi="Times New Roman" w:cs="Times New Roman"/>
+          <w:sz w:val="24"/>
+          <w:szCs w:val="24"/>
+        </w:rPr>
+        <w:t xml:space="preserve">ara </w:t>
+      </w:r>
+      <w:r>
+        <w:rPr>
+          <w:rFonts w:ascii="Times New Roman" w:hAnsi="Times New Roman" w:cs="Times New Roman"/>
+          <w:sz w:val="24"/>
+          <w:szCs w:val="24"/>
+        </w:rPr>
+        <w:t>e</w:t>
+      </w:r>
+      <w:r>
+        <w:rPr>
+          <w:rFonts w:ascii="Times New Roman" w:hAnsi="Times New Roman" w:cs="Times New Roman"/>
+          <w:sz w:val="24"/>
+          <w:szCs w:val="24"/>
+        </w:rPr>
+        <w:t xml:space="preserve">l </w:t>
+      </w:r>
+      <w:r>
+        <w:rPr>
+          <w:rFonts w:ascii="Times New Roman" w:hAnsi="Times New Roman" w:cs="Times New Roman"/>
+          <w:sz w:val="24"/>
+          <w:szCs w:val="24"/>
+        </w:rPr>
+        <w:t>M</w:t>
+      </w:r>
+      <w:r>
+        <w:rPr>
+          <w:rFonts w:ascii="Times New Roman" w:hAnsi="Times New Roman" w:cs="Times New Roman"/>
+          <w:sz w:val="24"/>
+          <w:szCs w:val="24"/>
+        </w:rPr>
+        <w:t xml:space="preserve">anejo </w:t>
+      </w:r>
+      <w:r>
+        <w:rPr>
+          <w:rFonts w:ascii="Times New Roman" w:hAnsi="Times New Roman" w:cs="Times New Roman"/>
+          <w:sz w:val="24"/>
+          <w:szCs w:val="24"/>
+        </w:rPr>
+        <w:t>d</w:t>
+      </w:r>
+      <w:r>
+        <w:rPr>
+          <w:rFonts w:ascii="Times New Roman" w:hAnsi="Times New Roman" w:cs="Times New Roman"/>
+          <w:sz w:val="24"/>
+          <w:szCs w:val="24"/>
+        </w:rPr>
+        <w:t xml:space="preserve">e Información Confidencial </w:t>
+      </w:r>
+      <w:r>
+        <w:rPr>
+          <w:rFonts w:ascii="Times New Roman" w:hAnsi="Times New Roman" w:cs="Times New Roman"/>
+          <w:sz w:val="24"/>
+          <w:szCs w:val="24"/>
+        </w:rPr>
+        <w:t>e</w:t>
+      </w:r>
+      <w:r>
+        <w:rPr>
+          <w:rFonts w:ascii="Times New Roman" w:hAnsi="Times New Roman" w:cs="Times New Roman"/>
+          <w:sz w:val="24"/>
+          <w:szCs w:val="24"/>
+        </w:rPr>
+        <w:t xml:space="preserve">n </w:t>
+      </w:r>
+      <w:r>
+        <w:rPr>
+          <w:rFonts w:ascii="Times New Roman" w:hAnsi="Times New Roman" w:cs="Times New Roman"/>
+          <w:sz w:val="24"/>
+          <w:szCs w:val="24"/>
+        </w:rPr>
+        <w:t>e</w:t>
+      </w:r>
+      <w:r>
+        <w:rPr>
+          <w:rFonts w:ascii="Times New Roman" w:hAnsi="Times New Roman" w:cs="Times New Roman"/>
+          <w:sz w:val="24"/>
+          <w:szCs w:val="24"/>
+        </w:rPr>
+        <w:t xml:space="preserve">l Sistema Nacional </w:t>
+      </w:r>
+      <w:r>
+        <w:rPr>
+          <w:rFonts w:ascii="Times New Roman" w:hAnsi="Times New Roman" w:cs="Times New Roman"/>
+          <w:sz w:val="24"/>
+          <w:szCs w:val="24"/>
+        </w:rPr>
+        <w:t>d</w:t>
+      </w:r>
+      <w:r>
+        <w:rPr>
+          <w:rFonts w:ascii="Times New Roman" w:hAnsi="Times New Roman" w:cs="Times New Roman"/>
+          <w:sz w:val="24"/>
+          <w:szCs w:val="24"/>
+        </w:rPr>
+        <w:t>e Salud</w:t>
+      </w:r>
+      <w:r>
+        <w:rPr>
+          <w:rFonts w:ascii="Times New Roman" w:hAnsi="Times New Roman" w:cs="Times New Roman"/>
+          <w:b/>
+          <w:bCs/>
+          <w:sz w:val="24"/>
+          <w:szCs w:val="24"/>
+        </w:rPr>
+        <w:t xml:space="preserve">” </w:t>
+      </w:r>
+      <w:r>
+        <w:rPr>
+          <w:rFonts w:ascii="Times New Roman" w:hAnsi="Times New Roman" w:cs="Times New Roman"/>
+          <w:sz w:val="24"/>
+          <w:szCs w:val="24"/>
+        </w:rPr>
+        <w:t xml:space="preserve">por tanto, en </w:t>
+      </w:r>
+      <w:r>
+        <w:rPr>
+          <w:rFonts w:ascii="Times New Roman" w:hAnsi="Times New Roman" w:cs="Times New Roman"/>
+          <w:sz w:val="24"/>
+          <w:szCs w:val="24"/>
+        </w:rPr>
+        <w:t>el</w:t>
+      </w:r>
+      <w:r>
+        <w:rPr>
+          <w:rFonts w:ascii="Times New Roman" w:hAnsi="Times New Roman" w:cs="Times New Roman"/>
+          <w:sz w:val="24"/>
+          <w:szCs w:val="24"/>
+        </w:rPr>
+        <w:t xml:space="preserve"> </w:t>
+      </w:r>
+      <w:r>
+        <w:rPr>
+          <w:rFonts w:ascii="Times New Roman" w:hAnsi="Times New Roman" w:cs="Times New Roman"/>
+          <w:sz w:val="24"/>
+          <w:szCs w:val="24"/>
+        </w:rPr>
+        <w:t>capítulo</w:t>
+      </w:r>
+      <w:r>
+        <w:rPr>
+          <w:rFonts w:ascii="Times New Roman" w:hAnsi="Times New Roman" w:cs="Times New Roman"/>
+          <w:sz w:val="24"/>
+          <w:szCs w:val="24"/>
+        </w:rPr>
+        <w:t xml:space="preserve"> III </w:t>
+      </w:r>
+      <w:r>
+        <w:rPr>
+          <w:rFonts w:ascii="Times New Roman" w:hAnsi="Times New Roman" w:cs="Times New Roman"/>
+          <w:sz w:val="24"/>
+          <w:szCs w:val="24"/>
+        </w:rPr>
+        <w:t xml:space="preserve">con el </w:t>
+      </w:r>
+      <w:r>
+        <w:rPr>
+          <w:rFonts w:ascii="Times New Roman" w:hAnsi="Times New Roman" w:cs="Times New Roman"/>
+          <w:sz w:val="24"/>
+          <w:szCs w:val="24"/>
+        </w:rPr>
+        <w:t xml:space="preserve">Título </w:t>
+      </w:r>
+      <w:r>
+        <w:rPr>
+          <w:rFonts w:ascii="Times New Roman" w:hAnsi="Times New Roman" w:cs="Times New Roman"/>
+          <w:sz w:val="24"/>
+          <w:szCs w:val="24"/>
+        </w:rPr>
+        <w:t>de “</w:t>
+      </w:r>
+      <w:r>
+        <w:rPr>
+          <w:rFonts w:ascii="Times New Roman" w:hAnsi="Times New Roman" w:cs="Times New Roman"/>
+          <w:sz w:val="24"/>
+          <w:szCs w:val="24"/>
+        </w:rPr>
+        <w:t xml:space="preserve">Confidencialidad </w:t>
+      </w:r>
+      <w:r>
+        <w:rPr>
+          <w:rFonts w:ascii="Times New Roman" w:hAnsi="Times New Roman" w:cs="Times New Roman"/>
+          <w:sz w:val="24"/>
+          <w:szCs w:val="24"/>
+        </w:rPr>
+        <w:t>e</w:t>
+      </w:r>
+      <w:r>
+        <w:rPr>
+          <w:rFonts w:ascii="Times New Roman" w:hAnsi="Times New Roman" w:cs="Times New Roman"/>
+          <w:sz w:val="24"/>
+          <w:szCs w:val="24"/>
+        </w:rPr>
+        <w:t xml:space="preserve">n </w:t>
+      </w:r>
+      <w:r>
+        <w:rPr>
+          <w:rFonts w:ascii="Times New Roman" w:hAnsi="Times New Roman" w:cs="Times New Roman"/>
+          <w:sz w:val="24"/>
+          <w:szCs w:val="24"/>
+        </w:rPr>
+        <w:t>l</w:t>
+      </w:r>
+      <w:r>
+        <w:rPr>
+          <w:rFonts w:ascii="Times New Roman" w:hAnsi="Times New Roman" w:cs="Times New Roman"/>
+          <w:sz w:val="24"/>
+          <w:szCs w:val="24"/>
+        </w:rPr>
+        <w:t xml:space="preserve">os </w:t>
+      </w:r>
+      <w:r>
+        <w:rPr>
+          <w:rFonts w:ascii="Times New Roman" w:hAnsi="Times New Roman" w:cs="Times New Roman"/>
+          <w:sz w:val="24"/>
+          <w:szCs w:val="24"/>
+        </w:rPr>
+        <w:t>d</w:t>
+      </w:r>
+      <w:r>
+        <w:rPr>
+          <w:rFonts w:ascii="Times New Roman" w:hAnsi="Times New Roman" w:cs="Times New Roman"/>
+          <w:sz w:val="24"/>
+          <w:szCs w:val="24"/>
+        </w:rPr>
+        <w:t xml:space="preserve">ocumentos </w:t>
+      </w:r>
+      <w:r>
+        <w:rPr>
+          <w:rFonts w:ascii="Times New Roman" w:hAnsi="Times New Roman" w:cs="Times New Roman"/>
+          <w:sz w:val="24"/>
+          <w:szCs w:val="24"/>
+        </w:rPr>
+        <w:t>c</w:t>
+      </w:r>
+      <w:r>
+        <w:rPr>
+          <w:rFonts w:ascii="Times New Roman" w:hAnsi="Times New Roman" w:cs="Times New Roman"/>
+          <w:sz w:val="24"/>
+          <w:szCs w:val="24"/>
+        </w:rPr>
+        <w:t xml:space="preserve">on Información </w:t>
+      </w:r>
+      <w:r>
+        <w:rPr>
+          <w:rFonts w:ascii="Times New Roman" w:hAnsi="Times New Roman" w:cs="Times New Roman"/>
+          <w:sz w:val="24"/>
+          <w:szCs w:val="24"/>
+        </w:rPr>
+        <w:t>d</w:t>
+      </w:r>
+      <w:r>
+        <w:rPr>
+          <w:rFonts w:ascii="Times New Roman" w:hAnsi="Times New Roman" w:cs="Times New Roman"/>
+          <w:sz w:val="24"/>
+          <w:szCs w:val="24"/>
+        </w:rPr>
+        <w:t>e Salud</w:t>
+      </w:r>
+      <w:r>
+        <w:rPr>
+          <w:rFonts w:ascii="Times New Roman" w:hAnsi="Times New Roman" w:cs="Times New Roman"/>
+          <w:sz w:val="24"/>
+          <w:szCs w:val="24"/>
+        </w:rPr>
+        <w:t>”</w:t>
+      </w:r>
+      <w:r>
+        <w:rPr>
+          <w:rFonts w:ascii="Times New Roman" w:hAnsi="Times New Roman" w:cs="Times New Roman"/>
+          <w:sz w:val="24"/>
+          <w:szCs w:val="24"/>
+        </w:rPr>
+        <w:t xml:space="preserve">, señala que </w:t>
+      </w:r>
+      <w:r>
+        <w:rPr>
+          <w:rFonts w:ascii="Times New Roman" w:hAnsi="Times New Roman" w:cs="Times New Roman"/>
+          <w:sz w:val="24"/>
+          <w:szCs w:val="24"/>
+        </w:rPr>
+        <w:t>l</w:t>
+      </w:r>
+      <w:r>
+        <w:rPr>
+          <w:rFonts w:ascii="Times New Roman" w:hAnsi="Times New Roman" w:cs="Times New Roman"/>
+          <w:sz w:val="24"/>
+          <w:szCs w:val="24"/>
+        </w:rPr>
+        <w:t>a gestión documental de las historias clínicas, tanto en formato físico como digital, deberá asegurar un sistema adecuado de archivo y custodia que asegure la confidencialidad de los datos que contienen y la trazabilidad del uso de la información, conforme consta en el “Manual de Normas de Conservación de las Historias Clínicas y aplicación del Tarjetero Índice Automatizado”, aprobado mediante Acuerdo Ministerial No. 0457 de 12 de diciembre de 2006, publicado en el Registro Oficial 436 de 12 de enero del 2007</w:t>
+      </w:r>
+      <w:r>
+        <w:rPr>
+          <w:rFonts w:ascii="Times New Roman" w:hAnsi="Times New Roman" w:cs="Times New Roman"/>
+          <w:sz w:val="24"/>
+          <w:szCs w:val="24"/>
+        </w:rPr>
+        <w:t>.</w:t>
+      </w:r>
+      <w:r>
+        <w:rPr>
+          <w:rFonts w:ascii="Times New Roman" w:hAnsi="Times New Roman" w:cs="Times New Roman"/>
+          <w:sz w:val="24"/>
+          <w:szCs w:val="24"/>
+        </w:rPr>
+        <w:fldChar w:fldCharType="begin" w:fldLock="1"/>
+      </w:r>
+      <w:r>
+        <w:rPr>
+          <w:rFonts w:ascii="Times New Roman" w:hAnsi="Times New Roman" w:cs="Times New Roman"/>
+          <w:sz w:val="24"/>
+          <w:szCs w:val="24"/>
+        </w:rPr>
+        <w:instrText>ADDIN CSL_CITATION {"citationItems":[{"id":"ITEM-1","itemData":{"abstract":"Que, la Constitución de la República del Ecuador, en el artículo 3, numeral 1, atribuye como deber primordial del Estado garantizar sin discriminación alguna el efectivo goce de los derechos establecidos en ella y en los instrumentos internacionales, en particular la salud; Que, la citada Constitución de la República del Ecuador, en el artículo 32, dispone que: \"La salud es un derecho que garantiza el Estado, cuya realización se vincula al ejercicio de otros derechos, entre ellos el derecho al agua, la alimentación, la educación, la cultura física, el trabajo, la seguridad social, los ambientes sanos y otros que sustentan el buen vivir. El Estado garantizará este derecho mediante políticas económicas, sociales, culturales, educativas y ambientales; y el acceso permanente, oportuno y sin exclusión a programas, acciones y servicios de promoción y atención integral de salud, salud sexual y salud reproductiva. La prestación de los servicios de salud se regirá por los principios de equidad, universalidad, solidaridad, interculturalidad, calidad, eficiencia, eficacia, precaución y bioética, con enfoque de género y generacional.\"; Que, la Norma Suprema, en el artículo 361, ordena al Estado ejercer la rectoría del Sistema Nacional de Salud a través de la Autoridad Sanitaria Nacional, instancia a quien corresponde la responsabilidad de formular la política nacional de salud y de normar, regular y controlar todas las actividades relacionadas con la salud, así como el funcionamiento de las entidades del sector;","author":[{"dropping-particle":"","family":"Ministerio de Salud Pública del Ecuador","given":"","non-dropping-particle":"","parse-names":false,"suffix":""}],"container-title":"Acuerdo ministerial 5216","id":"ITEM-1","issued":{"date-parts":[["2015"]]},"page":"1-8","title":"Reglamento de información confidencial en el Sistema Nacional de Salud","type":"article-journal"},"uris":["http://www.mendeley.com/documents/?uuid=f61d0782-8e47-4cc4-af8c-19f08cade7fe"]}],"mendeley":{"formattedCitation":"[2]","plainTextFormattedCitation":"[2]","previouslyFormattedCitation":"[2]"},"properties":{"noteIndex":0},"schema":"https://github.com/citation-style-language/schema/raw/master/csl-citation.json"}</w:instrText>
+      </w:r>
+      <w:r>
+        <w:rPr>
+          <w:rFonts w:ascii="Times New Roman" w:hAnsi="Times New Roman" w:cs="Times New Roman"/>
+          <w:sz w:val="24"/>
+          <w:szCs w:val="24"/>
+        </w:rPr>
+        <w:fldChar w:fldCharType="separate"/>
+      </w:r>
+      <w:r>
+        <w:rPr>
+          <w:rFonts w:ascii="Times New Roman" w:hAnsi="Times New Roman" w:cs="Times New Roman"/>
+          <w:noProof/>
+          <w:sz w:val="24"/>
+          <w:szCs w:val="24"/>
+        </w:rPr>
+        <w:t>[2]</w:t>
+      </w:r>
+      <w:r>
+        <w:rPr>
+          <w:rFonts w:ascii="Times New Roman" w:hAnsi="Times New Roman" w:cs="Times New Roman"/>
+          <w:sz w:val="24"/>
+          <w:szCs w:val="24"/>
+        </w:rPr>
+        <w:fldChar w:fldCharType="end"/>
+      </w:r>
+      <w:r>
+        <w:rPr>
+          <w:rFonts w:ascii="Times New Roman" w:hAnsi="Times New Roman" w:cs="Times New Roman"/>
+          <w:b/>
+          <w:bCs/>
+          <w:sz w:val="24"/>
+          <w:szCs w:val="24"/>
+        </w:rPr>
+        <w:t xml:space="preserve"> </w:t>
+      </w:r>
+    </w:p>
+    <w:p>
+      <w:pPr>
+        <w:spacing w:line="360" w:lineRule="auto"/>
+        <w:jc w:val="both"/>
+        <w:rPr>
+          <w:rFonts w:ascii="Times New Roman" w:hAnsi="Times New Roman" w:cs="Times New Roman"/>
+          <w:sz w:val="24"/>
+          <w:szCs w:val="24"/>
+        </w:rPr>
+      </w:pPr>
+      <w:r>
+        <w:rPr>
+          <w:rFonts w:ascii="Times New Roman" w:hAnsi="Times New Roman" w:cs="Times New Roman"/>
+          <w:sz w:val="24"/>
+          <w:szCs w:val="24"/>
+        </w:rPr>
+        <w:t xml:space="preserve">El consultorio Dental SOURI fue fundado con la finalidad de ofrecer sus servicios a la comunidad y el entusiasmo de crear su propia entidad y así poderla extender. Actualmente posee un gran grupo de profesionales en su entidad, los mismos que se encuentran claramente preparados para realizar una correcta función odontológica en sus distintas especialidades. Entre cada una de sus especialidades que ofrece la Clínica son las siguientes: rehabilitación oral, odontología general, ortodoncia, endodoncia, cirugías, entre otras. Los problemas identificados fueron los siguientes: </w:t>
+      </w:r>
+    </w:p>
+    <w:p>
+      <w:pPr>
+        <w:pStyle w:val="Prrafodelista"/>
+        <w:numPr>
+          <w:ilvl w:val="0"/>
+          <w:numId w:val="17"/>
+        </w:numPr>
+        <w:spacing w:after="0" w:line="360" w:lineRule="auto"/>
+        <w:jc w:val="both"/>
+        <w:rPr>
+          <w:rFonts w:ascii="Times New Roman" w:hAnsi="Times New Roman" w:cs="Times New Roman"/>
+          <w:sz w:val="24"/>
+          <w:szCs w:val="24"/>
+        </w:rPr>
+      </w:pPr>
+      <w:r>
+        <w:rPr>
+          <w:rFonts w:ascii="Times New Roman" w:hAnsi="Times New Roman" w:cs="Times New Roman"/>
+          <w:sz w:val="24"/>
+          <w:szCs w:val="24"/>
+        </w:rPr>
+        <w:lastRenderedPageBreak/>
+        <w:t>Los pacientes que se atienden en el consultorio dental opinan que la gestión de registro de la información es de 8 a 13 minutos por cada paciente, debido a que son hechos de forma manual además el personal asignado en ocasiones no se encuentran en el consultorio médico causando un leve retardo en el manejo de los procesos de registro y atención.</w:t>
+      </w:r>
+    </w:p>
+    <w:p>
+      <w:pPr>
+        <w:pStyle w:val="Prrafodelista"/>
+        <w:numPr>
+          <w:ilvl w:val="0"/>
+          <w:numId w:val="17"/>
+        </w:numPr>
+        <w:spacing w:after="0" w:line="360" w:lineRule="auto"/>
+        <w:jc w:val="both"/>
+        <w:rPr>
+          <w:rFonts w:ascii="Times New Roman" w:hAnsi="Times New Roman" w:cs="Times New Roman"/>
+          <w:sz w:val="24"/>
+          <w:szCs w:val="24"/>
+        </w:rPr>
+      </w:pPr>
+      <w:r>
+        <w:rPr>
+          <w:rFonts w:ascii="Times New Roman" w:hAnsi="Times New Roman" w:cs="Times New Roman"/>
+          <w:sz w:val="24"/>
+          <w:szCs w:val="24"/>
+        </w:rPr>
+        <w:t xml:space="preserve">El consultorio SOURI actualmente las citas se realizan manualmente empleando cuadernos, fichas médicas, y llamadas telefónicas este proceso incurre en un uso excesivo de tiempo y materiales de oficina. </w:t>
+      </w:r>
+    </w:p>
+    <w:p>
+      <w:pPr>
+        <w:pStyle w:val="Prrafodelista"/>
+        <w:numPr>
+          <w:ilvl w:val="0"/>
+          <w:numId w:val="17"/>
+        </w:numPr>
+        <w:spacing w:after="0" w:line="360" w:lineRule="auto"/>
+        <w:jc w:val="both"/>
+        <w:rPr>
+          <w:rFonts w:ascii="Times New Roman" w:hAnsi="Times New Roman" w:cs="Times New Roman"/>
+          <w:sz w:val="24"/>
+          <w:szCs w:val="24"/>
+        </w:rPr>
+      </w:pPr>
+      <w:r>
+        <w:rPr>
+          <w:rFonts w:ascii="Times New Roman" w:hAnsi="Times New Roman" w:cs="Times New Roman"/>
+          <w:sz w:val="24"/>
+          <w:szCs w:val="24"/>
+        </w:rPr>
+        <w:t xml:space="preserve">El registro de los pacientes y la manera de apartar las citas es realizado por recepción de dicho consultorio en la se estima un tiempo de búsqueda de </w:t>
+      </w:r>
+      <w:r>
+        <w:rPr>
+          <w:rFonts w:ascii="Times New Roman" w:hAnsi="Times New Roman" w:cs="Times New Roman"/>
+          <w:sz w:val="24"/>
+          <w:szCs w:val="24"/>
+        </w:rPr>
+        <w:t>5</w:t>
+      </w:r>
+      <w:r>
+        <w:rPr>
+          <w:rFonts w:ascii="Times New Roman" w:hAnsi="Times New Roman" w:cs="Times New Roman"/>
+          <w:sz w:val="24"/>
+          <w:szCs w:val="24"/>
+        </w:rPr>
+        <w:t xml:space="preserve"> a </w:t>
+      </w:r>
+      <w:r>
+        <w:rPr>
+          <w:rFonts w:ascii="Times New Roman" w:hAnsi="Times New Roman" w:cs="Times New Roman"/>
+          <w:sz w:val="24"/>
+          <w:szCs w:val="24"/>
+        </w:rPr>
+        <w:t>10</w:t>
+      </w:r>
+      <w:r>
+        <w:rPr>
+          <w:rFonts w:ascii="Times New Roman" w:hAnsi="Times New Roman" w:cs="Times New Roman"/>
+          <w:sz w:val="24"/>
+          <w:szCs w:val="24"/>
+        </w:rPr>
+        <w:t xml:space="preserve"> minutos en los archivos para comprobar si el paciente ya existe o no, luego el especialista (Doctor) acepta la ficha del paciente para generar un diagnóstico y así dar un adecuado tratamiento a seguir después de haber efectuado el servicio, finalmente la ficha es almacenada en folder.</w:t>
+      </w:r>
+    </w:p>
+    <w:p>
+      <w:pPr>
+        <w:pStyle w:val="Prrafodelista"/>
+        <w:numPr>
+          <w:ilvl w:val="0"/>
+          <w:numId w:val="17"/>
+        </w:numPr>
+        <w:spacing w:after="0" w:line="360" w:lineRule="auto"/>
+        <w:jc w:val="both"/>
+        <w:rPr>
+          <w:rFonts w:ascii="Times New Roman" w:hAnsi="Times New Roman" w:cs="Times New Roman"/>
+          <w:sz w:val="24"/>
+          <w:szCs w:val="24"/>
+        </w:rPr>
+      </w:pPr>
+      <w:r>
+        <w:rPr>
+          <w:rFonts w:ascii="Times New Roman" w:hAnsi="Times New Roman" w:cs="Times New Roman"/>
+          <w:sz w:val="24"/>
+          <w:szCs w:val="24"/>
+        </w:rPr>
+        <w:t xml:space="preserve">El personal de servicio del consultorio dental tarda en la búsqueda de historial médico de los pacientes, por el mal uso del almacenamiento de la información realizada y procesada, puesto que se realiza en fichas medicas en forma desordenada e incluso con diferentes nombres, produciendo una pérdida de tiempo de </w:t>
+      </w:r>
+      <w:r>
+        <w:rPr>
+          <w:rFonts w:ascii="Times New Roman" w:hAnsi="Times New Roman" w:cs="Times New Roman"/>
+          <w:sz w:val="24"/>
+          <w:szCs w:val="24"/>
+        </w:rPr>
+        <w:t>7</w:t>
+      </w:r>
+      <w:r>
+        <w:rPr>
+          <w:rFonts w:ascii="Times New Roman" w:hAnsi="Times New Roman" w:cs="Times New Roman"/>
+          <w:sz w:val="24"/>
+          <w:szCs w:val="24"/>
+        </w:rPr>
+        <w:t xml:space="preserve"> a </w:t>
+      </w:r>
+      <w:r>
+        <w:rPr>
+          <w:rFonts w:ascii="Times New Roman" w:hAnsi="Times New Roman" w:cs="Times New Roman"/>
+          <w:sz w:val="24"/>
+          <w:szCs w:val="24"/>
+        </w:rPr>
+        <w:t>13</w:t>
+      </w:r>
+      <w:r>
+        <w:rPr>
+          <w:rFonts w:ascii="Times New Roman" w:hAnsi="Times New Roman" w:cs="Times New Roman"/>
+          <w:sz w:val="24"/>
+          <w:szCs w:val="24"/>
+        </w:rPr>
+        <w:t xml:space="preserve"> minutos al momento de hacer o solicitar dicha información.</w:t>
+      </w:r>
+    </w:p>
+    <w:p>
+      <w:pPr>
+        <w:pStyle w:val="Prrafodelista"/>
+        <w:numPr>
+          <w:ilvl w:val="0"/>
+          <w:numId w:val="17"/>
+        </w:numPr>
+        <w:spacing w:after="0" w:line="360" w:lineRule="auto"/>
+        <w:jc w:val="both"/>
+        <w:rPr>
+          <w:rFonts w:ascii="Times New Roman" w:hAnsi="Times New Roman" w:cs="Times New Roman"/>
+          <w:sz w:val="24"/>
+          <w:szCs w:val="24"/>
+        </w:rPr>
+      </w:pPr>
+      <w:r>
+        <w:rPr>
+          <w:rFonts w:ascii="Times New Roman" w:hAnsi="Times New Roman" w:cs="Times New Roman"/>
+          <w:sz w:val="24"/>
+          <w:szCs w:val="24"/>
+        </w:rPr>
+        <w:t xml:space="preserve">Según la investigación realizada al especialista se dio a manifestar que las historias clínicas están desorganizadas en distintas carpetas; causando un retraso de 5 minutos en la creación de reportes del historial </w:t>
+      </w:r>
+      <w:r>
+        <w:rPr>
+          <w:rFonts w:ascii="Times New Roman" w:hAnsi="Times New Roman" w:cs="Times New Roman"/>
+          <w:sz w:val="24"/>
+          <w:szCs w:val="24"/>
+        </w:rPr>
+        <w:t>médico</w:t>
+      </w:r>
+      <w:r>
+        <w:rPr>
+          <w:rFonts w:ascii="Times New Roman" w:hAnsi="Times New Roman" w:cs="Times New Roman"/>
+          <w:sz w:val="24"/>
+          <w:szCs w:val="24"/>
+        </w:rPr>
+        <w:t xml:space="preserve"> de un paciente.</w:t>
+      </w:r>
+    </w:p>
+    <w:p>
+      <w:pPr>
+        <w:pStyle w:val="Prrafodelista"/>
+        <w:numPr>
+          <w:ilvl w:val="0"/>
+          <w:numId w:val="17"/>
+        </w:numPr>
+        <w:spacing w:after="0" w:line="360" w:lineRule="auto"/>
+        <w:jc w:val="both"/>
+        <w:rPr>
+          <w:rFonts w:ascii="Times New Roman" w:hAnsi="Times New Roman" w:cs="Times New Roman"/>
+          <w:sz w:val="24"/>
+          <w:szCs w:val="24"/>
+        </w:rPr>
+      </w:pPr>
+      <w:r>
+        <w:rPr>
+          <w:rFonts w:ascii="Times New Roman" w:hAnsi="Times New Roman" w:cs="Times New Roman"/>
+          <w:sz w:val="24"/>
+          <w:szCs w:val="24"/>
+        </w:rPr>
+        <w:t xml:space="preserve">Se ha evidenciado que en el consultorio odontológico existe un problema al momento de reservar una cita para los pacientes; debido a que se genera una mala gestión de información de los pacientes trasmitiendo incomodidad y molestia. </w:t>
+      </w:r>
+    </w:p>
+    <w:p>
+      <w:pPr>
+        <w:pStyle w:val="Prrafodelista"/>
+        <w:numPr>
+          <w:ilvl w:val="0"/>
+          <w:numId w:val="17"/>
+        </w:numPr>
+        <w:spacing w:after="0" w:line="360" w:lineRule="auto"/>
+        <w:jc w:val="both"/>
+        <w:rPr>
+          <w:rFonts w:ascii="Times New Roman" w:hAnsi="Times New Roman" w:cs="Times New Roman"/>
+          <w:sz w:val="24"/>
+          <w:szCs w:val="24"/>
+        </w:rPr>
+      </w:pPr>
+      <w:bookmarkStart w:id="2" w:name="_Hlk38616880"/>
+      <w:r>
+        <w:rPr>
+          <w:rFonts w:ascii="Times New Roman" w:hAnsi="Times New Roman" w:cs="Times New Roman"/>
+          <w:sz w:val="24"/>
+          <w:szCs w:val="24"/>
+        </w:rPr>
+        <w:t xml:space="preserve">Los pacientes están inconformes, por la manera incorrecta de disponer los horarios y fechas de citas, en varias ocasiones existe confluencia de los mismos y no pueden ser atendidos en la hora y la fecha prevista es por ello que existe el desazón y desagrado de los pacientes. </w:t>
+      </w:r>
+    </w:p>
+    <w:p>
+      <w:pPr>
+        <w:pStyle w:val="Prrafodelista"/>
+        <w:numPr>
+          <w:ilvl w:val="0"/>
+          <w:numId w:val="17"/>
+        </w:numPr>
+        <w:spacing w:line="360" w:lineRule="auto"/>
+        <w:jc w:val="both"/>
+        <w:rPr>
+          <w:rFonts w:ascii="Times New Roman" w:hAnsi="Times New Roman" w:cs="Times New Roman"/>
+          <w:sz w:val="24"/>
+          <w:szCs w:val="24"/>
+        </w:rPr>
+      </w:pPr>
+      <w:r>
+        <w:rPr>
+          <w:rFonts w:ascii="Times New Roman" w:hAnsi="Times New Roman" w:cs="Times New Roman"/>
+          <w:sz w:val="24"/>
+          <w:szCs w:val="24"/>
+        </w:rPr>
+        <w:t xml:space="preserve">Las consultas médicas que los pacientes se realizan en el consultorio no son almacenan por lo que esto genera inconvenientes al momento de acceder a los antecedentes de posibles patologías, diagnósticos y tratamientos.  </w:t>
+      </w:r>
+    </w:p>
+    <w:p>
+      <w:pPr>
+        <w:pStyle w:val="Prrafodelista"/>
+        <w:numPr>
+          <w:ilvl w:val="0"/>
+          <w:numId w:val="17"/>
+        </w:numPr>
+        <w:spacing w:line="360" w:lineRule="auto"/>
+        <w:jc w:val="both"/>
+        <w:rPr>
+          <w:rFonts w:ascii="Times New Roman" w:hAnsi="Times New Roman" w:cs="Times New Roman"/>
+          <w:sz w:val="24"/>
+          <w:szCs w:val="24"/>
+        </w:rPr>
+      </w:pPr>
+      <w:r>
+        <w:rPr>
+          <w:rFonts w:ascii="Times New Roman" w:hAnsi="Times New Roman" w:cs="Times New Roman"/>
+          <w:sz w:val="24"/>
+          <w:szCs w:val="24"/>
+        </w:rPr>
+        <w:lastRenderedPageBreak/>
+        <w:t>El consultorio en la actualidad gestiona los pagos mediante recibos de cobro, dichos recibos son almacenados sin ninguna organización causando así inconvenientes al momento de realizar un reporte de ingresos, ya que en el proceso dichos documentos son extraviados o no se encuentran legibles.</w:t>
+      </w:r>
+    </w:p>
+    <w:p>
+      <w:pPr>
+        <w:pStyle w:val="Prrafodelista"/>
+        <w:numPr>
+          <w:ilvl w:val="0"/>
+          <w:numId w:val="17"/>
+        </w:numPr>
+        <w:spacing w:line="360" w:lineRule="auto"/>
+        <w:jc w:val="both"/>
+        <w:rPr>
+          <w:rFonts w:ascii="Times New Roman" w:hAnsi="Times New Roman" w:cs="Times New Roman"/>
+          <w:sz w:val="24"/>
+          <w:szCs w:val="24"/>
+        </w:rPr>
+      </w:pPr>
+      <w:r>
+        <w:rPr>
+          <w:rFonts w:ascii="Times New Roman" w:hAnsi="Times New Roman" w:cs="Times New Roman"/>
+          <w:sz w:val="24"/>
+          <w:szCs w:val="24"/>
+        </w:rPr>
+        <w:t xml:space="preserve">El personal del consultorio presenta incomodidad con el proceso de citas debido a que los pacientes no acuden en el tiempo acordado causando desorden en la planificación de las citas, a su vez también generando molestia a los demás pacientes, a esto también se suma la dificultad del cobro de pagos pendientes ya que en algunos casos los pacientes no recuerdan los valores y fechas de pago. </w:t>
+      </w:r>
+    </w:p>
+    <w:p>
+      <w:pPr>
+        <w:pStyle w:val="Prrafodelista"/>
+        <w:numPr>
+          <w:ilvl w:val="0"/>
+          <w:numId w:val="17"/>
+        </w:numPr>
+        <w:spacing w:line="360" w:lineRule="auto"/>
+        <w:jc w:val="both"/>
+        <w:rPr>
+          <w:rFonts w:ascii="Times New Roman" w:hAnsi="Times New Roman" w:cs="Times New Roman"/>
+          <w:sz w:val="24"/>
+          <w:szCs w:val="24"/>
+        </w:rPr>
+      </w:pPr>
+      <w:r>
+        <w:rPr>
+          <w:rFonts w:ascii="Times New Roman" w:hAnsi="Times New Roman" w:cs="Times New Roman"/>
+          <w:sz w:val="24"/>
+          <w:szCs w:val="24"/>
+        </w:rPr>
+        <w:t>La única forma para acceder a una cita médica consiste que el paciente acuda físicamente al consultorio, esto causa desazón e incertidumbre debido a que algunos pacientes no disponen de mucho tiempo o llegan de sitios lejanos, existen casos que los pacientes solicitan permisos en sus lugares de trabajo y no obtienen una cita, a esto se suma la molestia de que un médico especifico no se encuentran.</w:t>
+      </w:r>
+    </w:p>
+    <w:p>
+      <w:pPr>
+        <w:pStyle w:val="Prrafodelista"/>
+        <w:numPr>
+          <w:ilvl w:val="0"/>
+          <w:numId w:val="17"/>
+        </w:numPr>
+        <w:spacing w:line="360" w:lineRule="auto"/>
+        <w:jc w:val="both"/>
+        <w:rPr>
+          <w:rFonts w:ascii="Times New Roman" w:hAnsi="Times New Roman" w:cs="Times New Roman"/>
+          <w:sz w:val="24"/>
+          <w:szCs w:val="24"/>
+        </w:rPr>
+      </w:pPr>
+      <w:r>
+        <w:rPr>
+          <w:rFonts w:ascii="Times New Roman" w:hAnsi="Times New Roman" w:cs="Times New Roman"/>
+          <w:sz w:val="24"/>
+          <w:szCs w:val="24"/>
+        </w:rPr>
+        <w:t xml:space="preserve">Los pacientes muestran una incertidumbre al momento de iniciar un tratamiento, causado por la poca legibilidad de las indicaciones que el medico señala en la receta física o la perdida de la misma, además el desconocimiento de una proyección de gastos por el tratamiento a seguir. </w:t>
+      </w:r>
+    </w:p>
+    <w:p>
+      <w:pPr>
+        <w:pStyle w:val="Prrafodelista"/>
+        <w:numPr>
+          <w:ilvl w:val="0"/>
+          <w:numId w:val="17"/>
+        </w:numPr>
+        <w:spacing w:line="360" w:lineRule="auto"/>
+        <w:jc w:val="both"/>
+        <w:rPr>
+          <w:rFonts w:ascii="Times New Roman" w:hAnsi="Times New Roman" w:cs="Times New Roman"/>
+          <w:sz w:val="24"/>
+          <w:szCs w:val="24"/>
+        </w:rPr>
+      </w:pPr>
+      <w:bookmarkStart w:id="3" w:name="_Hlk38622920"/>
+      <w:r>
+        <w:rPr>
+          <w:rFonts w:ascii="Times New Roman" w:hAnsi="Times New Roman" w:cs="Times New Roman"/>
+          <w:sz w:val="24"/>
+          <w:szCs w:val="24"/>
+        </w:rPr>
+        <w:t>Para realizar una consulta de los pagos pendientes, vencidos o cancelados los pacientes se ven limitados a ir personalmente al consultorio médico o realizar llamadas telefónicas, esto genera un inconveniente al no tener conocimiento del estado del pago del servicio adquirido.</w:t>
+      </w:r>
+    </w:p>
+    <w:bookmarkEnd w:id="2"/>
+    <w:bookmarkEnd w:id="3"/>
+    <w:p>
+      <w:pPr>
+        <w:rPr>
+          <w:rFonts w:ascii="Times New Roman" w:hAnsi="Times New Roman" w:cs="Times New Roman"/>
+          <w:sz w:val="24"/>
+          <w:szCs w:val="24"/>
+        </w:rPr>
+      </w:pPr>
+      <w:r>
+        <w:rPr>
+          <w:rFonts w:ascii="Times New Roman" w:hAnsi="Times New Roman" w:cs="Times New Roman"/>
+          <w:sz w:val="24"/>
+          <w:szCs w:val="24"/>
+        </w:rPr>
+        <w:br w:type="page"/>
+      </w:r>
+    </w:p>
+    <w:p>
+      <w:pPr>
+        <w:pStyle w:val="Ttulo1"/>
+        <w:numPr>
+          <w:ilvl w:val="0"/>
+          <w:numId w:val="22"/>
+        </w:numPr>
+        <w:spacing w:line="360" w:lineRule="auto"/>
+        <w:rPr>
+          <w:rFonts w:ascii="Times New Roman" w:hAnsi="Times New Roman" w:cs="Times New Roman"/>
+          <w:b/>
+          <w:bCs/>
+          <w:color w:val="000000" w:themeColor="text1"/>
+          <w:sz w:val="24"/>
+          <w:szCs w:val="24"/>
+        </w:rPr>
+      </w:pPr>
+      <w:bookmarkStart w:id="4" w:name="_Toc38624359"/>
+      <w:r>
+        <w:rPr>
+          <w:rFonts w:ascii="Times New Roman" w:hAnsi="Times New Roman" w:cs="Times New Roman"/>
+          <w:b/>
+          <w:bCs/>
+          <w:color w:val="000000" w:themeColor="text1"/>
+          <w:sz w:val="24"/>
+          <w:szCs w:val="24"/>
+        </w:rPr>
+        <w:lastRenderedPageBreak/>
+        <w:t>Alcance</w:t>
+      </w:r>
+      <w:bookmarkEnd w:id="4"/>
+      <w:r>
+        <w:rPr>
+          <w:rFonts w:ascii="Times New Roman" w:hAnsi="Times New Roman" w:cs="Times New Roman"/>
+          <w:b/>
+          <w:bCs/>
+          <w:color w:val="000000" w:themeColor="text1"/>
+          <w:sz w:val="24"/>
+          <w:szCs w:val="24"/>
+        </w:rPr>
+        <w:t xml:space="preserve"> </w:t>
       </w:r>
     </w:p>
     <w:p>
@@ -107,70 +2613,7 @@
           <w:sz w:val="24"/>
           <w:szCs w:val="24"/>
         </w:rPr>
-        <w:t>“Los servicios de telefonía móvil en Latinoamérica contextualizados en las diferentes generaciones tecnológicas, las características de software para dispositivos móviles. El método se basa en la conceptualización de las tecnologías y las metodologías agiles para el desarrollo de software”</w:t>
-      </w:r>
-      <w:sdt>
-        <w:sdtPr>
-          <w:rPr>
-            <w:rFonts w:ascii="Times New Roman" w:hAnsi="Times New Roman" w:cs="Times New Roman"/>
-            <w:sz w:val="24"/>
-            <w:szCs w:val="24"/>
-          </w:rPr>
-          <w:id w:val="449522641"/>
-          <w:citation/>
-        </w:sdtPr>
-        <w:sdtEndPr/>
-        <w:sdtContent>
-          <w:r>
-            <w:rPr>
-              <w:rFonts w:ascii="Times New Roman" w:hAnsi="Times New Roman" w:cs="Times New Roman"/>
-              <w:sz w:val="24"/>
-              <w:szCs w:val="24"/>
-            </w:rPr>
-            <w:fldChar w:fldCharType="begin"/>
-          </w:r>
-          <w:r>
-            <w:rPr>
-              <w:rFonts w:ascii="Times New Roman" w:hAnsi="Times New Roman" w:cs="Times New Roman"/>
-              <w:sz w:val="24"/>
-              <w:szCs w:val="24"/>
-            </w:rPr>
-            <w:instrText xml:space="preserve"> CITATION Del14 \l 12298 </w:instrText>
-          </w:r>
-          <w:r>
-            <w:rPr>
-              <w:rFonts w:ascii="Times New Roman" w:hAnsi="Times New Roman" w:cs="Times New Roman"/>
-              <w:sz w:val="24"/>
-              <w:szCs w:val="24"/>
-            </w:rPr>
-            <w:fldChar w:fldCharType="separate"/>
-          </w:r>
-          <w:r>
-            <w:rPr>
-              <w:rFonts w:ascii="Times New Roman" w:hAnsi="Times New Roman" w:cs="Times New Roman"/>
-              <w:noProof/>
-              <w:sz w:val="24"/>
-              <w:szCs w:val="24"/>
-            </w:rPr>
-            <w:t xml:space="preserve"> [1]</w:t>
-          </w:r>
-          <w:r>
-            <w:rPr>
-              <w:rFonts w:ascii="Times New Roman" w:hAnsi="Times New Roman" w:cs="Times New Roman"/>
-              <w:sz w:val="24"/>
-              <w:szCs w:val="24"/>
-            </w:rPr>
-            <w:fldChar w:fldCharType="end"/>
-          </w:r>
-        </w:sdtContent>
-      </w:sdt>
-      <w:r>
-        <w:rPr>
-          <w:rFonts w:ascii="Times New Roman" w:hAnsi="Times New Roman" w:cs="Times New Roman"/>
-          <w:sz w:val="24"/>
-          <w:szCs w:val="24"/>
-        </w:rPr>
-        <w:t xml:space="preserve"> </w:t>
+        <w:t>El presente proyecto, se caracteriza por ser una aplicación orientada a la Estomatología, en el cual está dividido en dos plataformas, una orientado a la web de uso exclusivo para el personal médico, administrador y propietario de la clínica, la otra tiene un enfoque hacia los dispositivos móviles destinada para los pacientes.</w:t>
       </w:r>
     </w:p>
     <w:p>
@@ -191,260 +2634,6 @@
           <w:sz w:val="24"/>
           <w:szCs w:val="24"/>
         </w:rPr>
-        <w:t xml:space="preserve">Los dispositivos móviles son herramientas </w:t>
-      </w:r>
-      <w:proofErr w:type="spellStart"/>
-      <w:r>
-        <w:rPr>
-          <w:rFonts w:ascii="Times New Roman" w:hAnsi="Times New Roman" w:cs="Times New Roman"/>
-          <w:sz w:val="24"/>
-          <w:szCs w:val="24"/>
-        </w:rPr>
-        <w:t>mono-usuario</w:t>
-      </w:r>
-      <w:proofErr w:type="spellEnd"/>
-      <w:r>
-        <w:rPr>
-          <w:rFonts w:ascii="Times New Roman" w:hAnsi="Times New Roman" w:cs="Times New Roman"/>
-          <w:sz w:val="24"/>
-          <w:szCs w:val="24"/>
-        </w:rPr>
-        <w:t xml:space="preserve"> que tiene cada vez más protagonismo en estas tareas. Los usuarios utilizan habitualmente estos equipos gestionando y transformando una tipología diversa de datos, y realizar actividades susceptibles de convertirse en conocimiento aprovechando las ventajas y atractivos de estos nuevos dispositivos electrónicos que se fabrica cada vez más accesible y amigable.</w:t>
-      </w:r>
-      <w:sdt>
-        <w:sdtPr>
-          <w:rPr>
-            <w:rFonts w:ascii="Times New Roman" w:hAnsi="Times New Roman" w:cs="Times New Roman"/>
-            <w:sz w:val="24"/>
-            <w:szCs w:val="24"/>
-          </w:rPr>
-          <w:id w:val="-1395189791"/>
-          <w:citation/>
-        </w:sdtPr>
-        <w:sdtEndPr/>
-        <w:sdtContent>
-          <w:r>
-            <w:rPr>
-              <w:rFonts w:ascii="Times New Roman" w:hAnsi="Times New Roman" w:cs="Times New Roman"/>
-              <w:sz w:val="24"/>
-              <w:szCs w:val="24"/>
-            </w:rPr>
-            <w:fldChar w:fldCharType="begin"/>
-          </w:r>
-          <w:r>
-            <w:rPr>
-              <w:rFonts w:ascii="Times New Roman" w:hAnsi="Times New Roman" w:cs="Times New Roman"/>
-              <w:sz w:val="24"/>
-              <w:szCs w:val="24"/>
-            </w:rPr>
-            <w:instrText xml:space="preserve"> CITATION Cad12 \l 12298 </w:instrText>
-          </w:r>
-          <w:r>
-            <w:rPr>
-              <w:rFonts w:ascii="Times New Roman" w:hAnsi="Times New Roman" w:cs="Times New Roman"/>
-              <w:sz w:val="24"/>
-              <w:szCs w:val="24"/>
-            </w:rPr>
-            <w:fldChar w:fldCharType="separate"/>
-          </w:r>
-          <w:r>
-            <w:rPr>
-              <w:rFonts w:ascii="Times New Roman" w:hAnsi="Times New Roman" w:cs="Times New Roman"/>
-              <w:noProof/>
-              <w:sz w:val="24"/>
-              <w:szCs w:val="24"/>
-            </w:rPr>
-            <w:t xml:space="preserve"> [2]</w:t>
-          </w:r>
-          <w:r>
-            <w:rPr>
-              <w:rFonts w:ascii="Times New Roman" w:hAnsi="Times New Roman" w:cs="Times New Roman"/>
-              <w:sz w:val="24"/>
-              <w:szCs w:val="24"/>
-            </w:rPr>
-            <w:fldChar w:fldCharType="end"/>
-          </w:r>
-        </w:sdtContent>
-      </w:sdt>
-      <w:r>
-        <w:rPr>
-          <w:rFonts w:ascii="Times New Roman" w:hAnsi="Times New Roman" w:cs="Times New Roman"/>
-          <w:sz w:val="24"/>
-          <w:szCs w:val="24"/>
-        </w:rPr>
-        <w:t xml:space="preserve"> </w:t>
-      </w:r>
-    </w:p>
-    <w:p>
-      <w:pPr>
-        <w:pStyle w:val="Prrafodelista"/>
-        <w:spacing w:line="360" w:lineRule="auto"/>
-        <w:ind w:left="0"/>
-        <w:jc w:val="both"/>
-        <w:rPr>
-          <w:rFonts w:ascii="Times New Roman" w:hAnsi="Times New Roman" w:cs="Times New Roman"/>
-          <w:sz w:val="24"/>
-          <w:szCs w:val="24"/>
-        </w:rPr>
-      </w:pPr>
-      <w:r>
-        <w:rPr>
-          <w:rFonts w:ascii="Times New Roman" w:hAnsi="Times New Roman" w:cs="Times New Roman"/>
-          <w:sz w:val="24"/>
-          <w:szCs w:val="24"/>
-        </w:rPr>
-        <w:t>La finalidad primordial es consolidar dentro de los consultorios, clínicas, centros de salud el esquema estratégico que permita al usuario acceder a realizar una correcta reserva de citas médicas, reporte de pacientes,  ingreso de fichas médicas, consultas Médicas y agendar una cita médica con la finalidad de garantizar una mejora dentro del proceso, la mayoría de las clínicas, consultorios, empresas  aprovechan al máximo la tecnología disponible convirtiendo en poco tiempo sus alternativas de control de proceso de sistematización de  información.</w:t>
-      </w:r>
-    </w:p>
-    <w:p>
-      <w:pPr>
-        <w:pStyle w:val="Prrafodelista"/>
-        <w:spacing w:line="360" w:lineRule="auto"/>
-        <w:ind w:left="0"/>
-        <w:jc w:val="both"/>
-        <w:rPr>
-          <w:rFonts w:ascii="Times New Roman" w:hAnsi="Times New Roman" w:cs="Times New Roman"/>
-          <w:sz w:val="24"/>
-          <w:szCs w:val="24"/>
-        </w:rPr>
-      </w:pPr>
-      <w:r>
-        <w:rPr>
-          <w:rFonts w:ascii="Times New Roman" w:hAnsi="Times New Roman" w:cs="Times New Roman"/>
-          <w:sz w:val="24"/>
-          <w:szCs w:val="24"/>
-        </w:rPr>
-        <w:t>A nivel mundial los consultorios o clínicas dentales globalizadas buscan solventar la diferencia dentro del manejo y gestión de información dejando alado la realización de procesos por medio de cuadernos, fichas u otras herramientas, las cuales pueden ocasionar perdidas de información de los pacientes o su historial clínico.</w:t>
-      </w:r>
-    </w:p>
-    <w:p>
-      <w:pPr>
-        <w:pStyle w:val="Prrafodelista"/>
-        <w:spacing w:line="360" w:lineRule="auto"/>
-        <w:ind w:left="0"/>
-        <w:jc w:val="both"/>
-        <w:rPr>
-          <w:rFonts w:ascii="Times New Roman" w:hAnsi="Times New Roman" w:cs="Times New Roman"/>
-          <w:sz w:val="24"/>
-          <w:szCs w:val="24"/>
-        </w:rPr>
-      </w:pPr>
-      <w:r>
-        <w:rPr>
-          <w:rFonts w:ascii="Times New Roman" w:hAnsi="Times New Roman" w:cs="Times New Roman"/>
-          <w:sz w:val="24"/>
-          <w:szCs w:val="24"/>
-        </w:rPr>
-        <w:t xml:space="preserve">El consultorio odontológico (SOURI) del Barrio la Estación se puede evidenciar la inexistencia de un sistema que permita optimizar tiempo y recursos en los diferentes procesos que se realizan, actualmente se ha realizado manualmente es decir se utiliza cuadernos, fichas médicas y llamadas telefónicas para el registro y control de pacientes, dando como resultado una molestia para el usuario debido que en ocasiones no se encuentra en el consultorio  y no posé  </w:t>
-      </w:r>
-      <w:r>
-        <w:rPr>
-          <w:rFonts w:ascii="Times New Roman" w:hAnsi="Times New Roman" w:cs="Times New Roman"/>
-          <w:sz w:val="24"/>
-          <w:szCs w:val="24"/>
-        </w:rPr>
-        <w:lastRenderedPageBreak/>
-        <w:t xml:space="preserve">su agenda para poder reservar una cita de un paciente, la misma que el usuario  debe revisar por orden  alfabético  en su agenda  para verificar si está disponible o no   y así  confirmar la cita al paciente, esto afecta tanto al usuario y al paciente debido a la pérdida de tiempo y a la espera de ser atendidos. En muchos casos los clientes deben pedir permiso en el trabajo o darse un tiempo en su agenda para poder ir al consultorio, reservar su cita y luego esperar que sea su turno perdiendo gran cantidad de tiempo. Como también es una molestia para el usuario buscar su historial clínico dental del paciente debido a que contienen en </w:t>
-      </w:r>
-      <w:r>
-        <w:rPr>
-          <w:rFonts w:ascii="Times New Roman" w:hAnsi="Times New Roman" w:cs="Times New Roman"/>
-          <w:sz w:val="24"/>
-          <w:szCs w:val="24"/>
-        </w:rPr>
-        <w:t>carpetas y</w:t>
-      </w:r>
-      <w:r>
-        <w:rPr>
-          <w:rFonts w:ascii="Times New Roman" w:hAnsi="Times New Roman" w:cs="Times New Roman"/>
-          <w:sz w:val="24"/>
-          <w:szCs w:val="24"/>
-        </w:rPr>
-        <w:t xml:space="preserve"> es pérdida de tiempo tanto para el usuario y el paciente. por ello que se investigó las necesidades del consultorio Odontológico </w:t>
-      </w:r>
-      <w:proofErr w:type="spellStart"/>
-      <w:r>
-        <w:rPr>
-          <w:rFonts w:ascii="Times New Roman" w:hAnsi="Times New Roman" w:cs="Times New Roman"/>
-          <w:sz w:val="24"/>
-          <w:szCs w:val="24"/>
-        </w:rPr>
-        <w:t>Souri</w:t>
-      </w:r>
-      <w:proofErr w:type="spellEnd"/>
-      <w:r>
-        <w:rPr>
-          <w:rFonts w:ascii="Times New Roman" w:hAnsi="Times New Roman" w:cs="Times New Roman"/>
-          <w:sz w:val="24"/>
-          <w:szCs w:val="24"/>
-        </w:rPr>
-        <w:t xml:space="preserve"> y se analizó realizar una Aplicación web y móvil para sistematizar el control y registro de citas Médicas del Consultorio Odontológico Integral SOURI del Barrio la Estación.</w:t>
-      </w:r>
-    </w:p>
-    <w:p>
-      <w:pPr>
-        <w:pStyle w:val="Prrafodelista"/>
-        <w:spacing w:line="360" w:lineRule="auto"/>
-        <w:ind w:left="0"/>
-        <w:jc w:val="both"/>
-        <w:rPr>
-          <w:rFonts w:ascii="Times New Roman" w:hAnsi="Times New Roman" w:cs="Times New Roman"/>
-          <w:b/>
-          <w:bCs/>
-          <w:sz w:val="24"/>
-          <w:szCs w:val="24"/>
-        </w:rPr>
-      </w:pPr>
-      <w:r>
-        <w:rPr>
-          <w:rFonts w:ascii="Times New Roman" w:hAnsi="Times New Roman" w:cs="Times New Roman"/>
-          <w:b/>
-          <w:bCs/>
-          <w:sz w:val="24"/>
-          <w:szCs w:val="24"/>
-        </w:rPr>
-        <w:t xml:space="preserve">Alcance </w:t>
-      </w:r>
-    </w:p>
-    <w:p>
-      <w:pPr>
-        <w:pStyle w:val="Prrafodelista"/>
-        <w:spacing w:line="360" w:lineRule="auto"/>
-        <w:ind w:left="0"/>
-        <w:jc w:val="both"/>
-        <w:rPr>
-          <w:rFonts w:ascii="Times New Roman" w:hAnsi="Times New Roman" w:cs="Times New Roman"/>
-          <w:sz w:val="24"/>
-          <w:szCs w:val="24"/>
-        </w:rPr>
-      </w:pPr>
-      <w:r>
-        <w:rPr>
-          <w:rFonts w:ascii="Times New Roman" w:hAnsi="Times New Roman" w:cs="Times New Roman"/>
-          <w:sz w:val="24"/>
-          <w:szCs w:val="24"/>
-        </w:rPr>
-        <w:t>El presente proyecto, se caracteriza por ser una aplicación orientada a la Estomatología, en el cual está dividido en dos plataformas, una orientado a la web de uso exclusivo para el personal médico, administrador y propietario de la clínica, la otra tiene un enfoque hacia los dispositivos móviles destinada para los pacientes.</w:t>
-      </w:r>
-    </w:p>
-    <w:p>
-      <w:pPr>
-        <w:pStyle w:val="Prrafodelista"/>
-        <w:spacing w:line="360" w:lineRule="auto"/>
-        <w:ind w:left="0"/>
-        <w:jc w:val="both"/>
-        <w:rPr>
-          <w:rFonts w:ascii="Times New Roman" w:hAnsi="Times New Roman" w:cs="Times New Roman"/>
-          <w:sz w:val="24"/>
-          <w:szCs w:val="24"/>
-        </w:rPr>
-      </w:pPr>
-      <w:r>
-        <w:rPr>
-          <w:rFonts w:ascii="Times New Roman" w:hAnsi="Times New Roman" w:cs="Times New Roman"/>
-          <w:sz w:val="24"/>
-          <w:szCs w:val="24"/>
-        </w:rPr>
         <w:t>Deberá cumplir con las siguientes características</w:t>
       </w:r>
       <w:r>
@@ -455,19 +2644,6 @@
         </w:rPr>
         <w:t>:</w:t>
       </w:r>
-    </w:p>
-    <w:p>
-      <w:pPr>
-        <w:pStyle w:val="Prrafodelista"/>
-        <w:spacing w:line="360" w:lineRule="auto"/>
-        <w:ind w:left="0"/>
-        <w:jc w:val="both"/>
-        <w:rPr>
-          <w:rFonts w:ascii="Times New Roman" w:hAnsi="Times New Roman" w:cs="Times New Roman"/>
-          <w:sz w:val="24"/>
-          <w:szCs w:val="24"/>
-        </w:rPr>
-      </w:pPr>
     </w:p>
     <w:p>
       <w:pPr>
@@ -484,7 +2660,6 @@
           <w:szCs w:val="24"/>
         </w:rPr>
       </w:pPr>
-      <w:bookmarkStart w:id="0" w:name="_Hlk38370186"/>
       <w:r>
         <w:rPr>
           <w:rFonts w:ascii="Times New Roman" w:hAnsi="Times New Roman" w:cs="Times New Roman"/>
@@ -521,7 +2696,289 @@
           <w:sz w:val="24"/>
           <w:szCs w:val="24"/>
         </w:rPr>
-        <w:t>Ingresar, anular, generar, consultar la informacion de los pacientes de la clínica, la informacion necesaria para registrar a los pacientes son: nombre, cedula, dirección, teléfono, fecha de nacimiento.</w:t>
+        <w:t>Ingresar, anular, consultar la informacion de los pacientes de</w:t>
+      </w:r>
+      <w:r>
+        <w:rPr>
+          <w:rFonts w:ascii="Times New Roman" w:hAnsi="Times New Roman" w:cs="Times New Roman"/>
+          <w:sz w:val="24"/>
+          <w:szCs w:val="24"/>
+        </w:rPr>
+        <w:t>l consultorio</w:t>
+      </w:r>
+      <w:r>
+        <w:rPr>
+          <w:rFonts w:ascii="Times New Roman" w:hAnsi="Times New Roman" w:cs="Times New Roman"/>
+          <w:sz w:val="24"/>
+          <w:szCs w:val="24"/>
+        </w:rPr>
+        <w:t>, la informacion necesaria para registrar a los pacientes son: nombre, cedula, dirección, teléfono, fecha de nacimiento</w:t>
+      </w:r>
+      <w:r>
+        <w:rPr>
+          <w:rFonts w:ascii="Times New Roman" w:hAnsi="Times New Roman" w:cs="Times New Roman"/>
+          <w:sz w:val="24"/>
+          <w:szCs w:val="24"/>
+        </w:rPr>
+        <w:t>, así agilizando el tiempo en el proceso de registro de pacientes.</w:t>
+      </w:r>
+    </w:p>
+    <w:p>
+      <w:pPr>
+        <w:pStyle w:val="Prrafodelista"/>
+        <w:numPr>
+          <w:ilvl w:val="0"/>
+          <w:numId w:val="7"/>
+        </w:numPr>
+        <w:spacing w:after="0" w:line="360" w:lineRule="auto"/>
+        <w:jc w:val="both"/>
+        <w:rPr>
+          <w:rFonts w:ascii="Times New Roman" w:hAnsi="Times New Roman" w:cs="Times New Roman"/>
+          <w:sz w:val="24"/>
+          <w:szCs w:val="24"/>
+        </w:rPr>
+      </w:pPr>
+      <w:r>
+        <w:rPr>
+          <w:rFonts w:ascii="Times New Roman" w:hAnsi="Times New Roman" w:cs="Times New Roman"/>
+          <w:b/>
+          <w:bCs/>
+          <w:sz w:val="24"/>
+          <w:szCs w:val="24"/>
+        </w:rPr>
+        <w:t>Base de datos.</w:t>
+      </w:r>
+      <w:r>
+        <w:rPr>
+          <w:rFonts w:ascii="Times New Roman" w:hAnsi="Times New Roman" w:cs="Times New Roman"/>
+          <w:sz w:val="24"/>
+          <w:szCs w:val="24"/>
+        </w:rPr>
+        <w:t xml:space="preserve"> El sistema </w:t>
+      </w:r>
+      <w:r>
+        <w:rPr>
+          <w:rFonts w:ascii="Times New Roman" w:hAnsi="Times New Roman" w:cs="Times New Roman"/>
+          <w:sz w:val="24"/>
+          <w:szCs w:val="24"/>
+        </w:rPr>
+        <w:t>centralizará</w:t>
+      </w:r>
+      <w:r>
+        <w:rPr>
+          <w:rFonts w:ascii="Times New Roman" w:hAnsi="Times New Roman" w:cs="Times New Roman"/>
+          <w:sz w:val="24"/>
+          <w:szCs w:val="24"/>
+        </w:rPr>
+        <w:t xml:space="preserve"> la información de la clínica en un gestor de base de datos, la misma que tendrá políticas de respaldo de los datos, garantizando la confidencialidad, mantenimiento y el acceso</w:t>
+      </w:r>
+      <w:r>
+        <w:rPr>
+          <w:rFonts w:ascii="Times New Roman" w:hAnsi="Times New Roman" w:cs="Times New Roman"/>
+          <w:sz w:val="24"/>
+          <w:szCs w:val="24"/>
+        </w:rPr>
+        <w:t xml:space="preserve"> a los registros</w:t>
+      </w:r>
+      <w:r>
+        <w:rPr>
+          <w:rFonts w:ascii="Times New Roman" w:hAnsi="Times New Roman" w:cs="Times New Roman"/>
+          <w:sz w:val="24"/>
+          <w:szCs w:val="24"/>
+        </w:rPr>
+        <w:t xml:space="preserve"> para el consultorio y pacientes</w:t>
+      </w:r>
+      <w:r>
+        <w:rPr>
+          <w:rFonts w:ascii="Times New Roman" w:hAnsi="Times New Roman" w:cs="Times New Roman"/>
+          <w:sz w:val="24"/>
+          <w:szCs w:val="24"/>
+        </w:rPr>
+        <w:t>, reduciendo costos por el uso de útiles de oficina</w:t>
+      </w:r>
+      <w:r>
+        <w:rPr>
+          <w:rFonts w:ascii="Times New Roman" w:hAnsi="Times New Roman" w:cs="Times New Roman"/>
+          <w:sz w:val="24"/>
+          <w:szCs w:val="24"/>
+        </w:rPr>
+        <w:t xml:space="preserve">.   </w:t>
+      </w:r>
+    </w:p>
+    <w:p>
+      <w:pPr>
+        <w:pStyle w:val="Prrafodelista"/>
+        <w:numPr>
+          <w:ilvl w:val="0"/>
+          <w:numId w:val="7"/>
+        </w:numPr>
+        <w:spacing w:after="0" w:line="360" w:lineRule="auto"/>
+        <w:jc w:val="both"/>
+        <w:rPr>
+          <w:rFonts w:ascii="Times New Roman" w:hAnsi="Times New Roman" w:cs="Times New Roman"/>
+          <w:sz w:val="24"/>
+          <w:szCs w:val="24"/>
+        </w:rPr>
+      </w:pPr>
+      <w:r>
+        <w:rPr>
+          <w:rFonts w:ascii="Times New Roman" w:hAnsi="Times New Roman" w:cs="Times New Roman"/>
+          <w:b/>
+          <w:bCs/>
+          <w:sz w:val="24"/>
+          <w:szCs w:val="24"/>
+        </w:rPr>
+        <w:t xml:space="preserve">Administración de fichas médicas. </w:t>
+      </w:r>
+      <w:r>
+        <w:rPr>
+          <w:rFonts w:ascii="Times New Roman" w:hAnsi="Times New Roman" w:cs="Times New Roman"/>
+          <w:sz w:val="24"/>
+          <w:szCs w:val="24"/>
+        </w:rPr>
+        <w:t xml:space="preserve">Ingreso, anular, eliminar, </w:t>
+      </w:r>
+      <w:r>
+        <w:rPr>
+          <w:rFonts w:ascii="Times New Roman" w:hAnsi="Times New Roman" w:cs="Times New Roman"/>
+          <w:sz w:val="24"/>
+          <w:szCs w:val="24"/>
+        </w:rPr>
+        <w:t xml:space="preserve">consultas y agregar o modificar los datos que sean necesarios, para evitar redundancia de la informacion, reduciendo el tiempo de gestión de las fichas y citas.  </w:t>
+      </w:r>
+    </w:p>
+    <w:p>
+      <w:pPr>
+        <w:pStyle w:val="Prrafodelista"/>
+        <w:numPr>
+          <w:ilvl w:val="0"/>
+          <w:numId w:val="7"/>
+        </w:numPr>
+        <w:spacing w:after="0" w:line="360" w:lineRule="auto"/>
+        <w:jc w:val="both"/>
+        <w:rPr>
+          <w:rFonts w:ascii="Times New Roman" w:hAnsi="Times New Roman" w:cs="Times New Roman"/>
+          <w:sz w:val="24"/>
+          <w:szCs w:val="24"/>
+        </w:rPr>
+      </w:pPr>
+      <w:r>
+        <w:rPr>
+          <w:rFonts w:ascii="Times New Roman" w:hAnsi="Times New Roman" w:cs="Times New Roman"/>
+          <w:b/>
+          <w:bCs/>
+          <w:sz w:val="24"/>
+          <w:szCs w:val="24"/>
+        </w:rPr>
+        <w:t>Administración</w:t>
+      </w:r>
+      <w:r>
+        <w:rPr>
+          <w:rFonts w:ascii="Times New Roman" w:hAnsi="Times New Roman" w:cs="Times New Roman"/>
+          <w:b/>
+          <w:bCs/>
+          <w:sz w:val="24"/>
+          <w:szCs w:val="24"/>
+        </w:rPr>
+        <w:t xml:space="preserve"> del historial </w:t>
+      </w:r>
+      <w:r>
+        <w:rPr>
+          <w:rFonts w:ascii="Times New Roman" w:hAnsi="Times New Roman" w:cs="Times New Roman"/>
+          <w:b/>
+          <w:bCs/>
+          <w:sz w:val="24"/>
+          <w:szCs w:val="24"/>
+        </w:rPr>
+        <w:t xml:space="preserve">médico. </w:t>
+      </w:r>
+      <w:r>
+        <w:rPr>
+          <w:rFonts w:ascii="Times New Roman" w:hAnsi="Times New Roman" w:cs="Times New Roman"/>
+          <w:sz w:val="24"/>
+          <w:szCs w:val="24"/>
+        </w:rPr>
+        <w:t>El sistema permitirá la</w:t>
+      </w:r>
+      <w:r>
+        <w:rPr>
+          <w:rFonts w:ascii="Times New Roman" w:hAnsi="Times New Roman" w:cs="Times New Roman"/>
+          <w:sz w:val="24"/>
+          <w:szCs w:val="24"/>
+        </w:rPr>
+        <w:t xml:space="preserve"> identificación</w:t>
+      </w:r>
+      <w:r>
+        <w:rPr>
+          <w:rFonts w:ascii="Times New Roman" w:hAnsi="Times New Roman" w:cs="Times New Roman"/>
+          <w:sz w:val="24"/>
+          <w:szCs w:val="24"/>
+        </w:rPr>
+        <w:t xml:space="preserve"> </w:t>
+      </w:r>
+      <w:r>
+        <w:rPr>
+          <w:rFonts w:ascii="Times New Roman" w:hAnsi="Times New Roman" w:cs="Times New Roman"/>
+          <w:sz w:val="24"/>
+          <w:szCs w:val="24"/>
+        </w:rPr>
+        <w:t xml:space="preserve">de los procedimientos concerniente </w:t>
+      </w:r>
+      <w:r>
+        <w:rPr>
+          <w:rFonts w:ascii="Times New Roman" w:hAnsi="Times New Roman" w:cs="Times New Roman"/>
+          <w:sz w:val="24"/>
+          <w:szCs w:val="24"/>
+        </w:rPr>
+        <w:t xml:space="preserve">a la </w:t>
+      </w:r>
+      <w:r>
+        <w:rPr>
+          <w:rFonts w:ascii="Times New Roman" w:hAnsi="Times New Roman" w:cs="Times New Roman"/>
+          <w:sz w:val="24"/>
+          <w:szCs w:val="24"/>
+        </w:rPr>
+        <w:t>atención del paciente, de manera organizada</w:t>
+      </w:r>
+      <w:r>
+        <w:rPr>
+          <w:rFonts w:ascii="Times New Roman" w:hAnsi="Times New Roman" w:cs="Times New Roman"/>
+          <w:sz w:val="24"/>
+          <w:szCs w:val="24"/>
+        </w:rPr>
+        <w:t xml:space="preserve">, </w:t>
+      </w:r>
+      <w:r>
+        <w:rPr>
+          <w:rFonts w:ascii="Times New Roman" w:hAnsi="Times New Roman" w:cs="Times New Roman"/>
+          <w:sz w:val="24"/>
+          <w:szCs w:val="24"/>
+        </w:rPr>
+        <w:t>completa</w:t>
+      </w:r>
+      <w:r>
+        <w:rPr>
+          <w:rFonts w:ascii="Times New Roman" w:hAnsi="Times New Roman" w:cs="Times New Roman"/>
+          <w:sz w:val="24"/>
+          <w:szCs w:val="24"/>
+        </w:rPr>
+        <w:t xml:space="preserve"> y el personal médico que lo asistió, permitiendo la visualización de las fichas medicas en el ciclo de vida de un paciente dentro del consultorio, finalmente reduciendo considerablemente el tiempo de </w:t>
+      </w:r>
+      <w:r>
+        <w:rPr>
+          <w:rFonts w:ascii="Times New Roman" w:hAnsi="Times New Roman" w:cs="Times New Roman"/>
+          <w:sz w:val="24"/>
+          <w:szCs w:val="24"/>
+        </w:rPr>
+        <w:t>búsqueda de la información</w:t>
+      </w:r>
+      <w:r>
+        <w:rPr>
+          <w:rFonts w:ascii="Times New Roman" w:hAnsi="Times New Roman" w:cs="Times New Roman"/>
+          <w:sz w:val="24"/>
+          <w:szCs w:val="24"/>
+        </w:rPr>
+        <w:t>.</w:t>
       </w:r>
     </w:p>
     <w:p>
@@ -547,61 +3004,47 @@
           <w:sz w:val="24"/>
           <w:szCs w:val="24"/>
         </w:rPr>
-        <w:t>Administración de Diagnósticos</w:t>
-      </w:r>
-      <w:r>
-        <w:rPr>
-          <w:rFonts w:ascii="Times New Roman" w:hAnsi="Times New Roman" w:cs="Times New Roman"/>
-          <w:b/>
-          <w:bCs/>
-          <w:sz w:val="24"/>
-          <w:szCs w:val="24"/>
-        </w:rPr>
-        <w:t>.</w:t>
-      </w:r>
-      <w:r>
-        <w:rPr>
-          <w:rFonts w:ascii="Times New Roman" w:hAnsi="Times New Roman" w:cs="Times New Roman"/>
-          <w:b/>
-          <w:bCs/>
-          <w:sz w:val="24"/>
-          <w:szCs w:val="24"/>
-        </w:rPr>
-        <w:t xml:space="preserve"> </w:t>
-      </w:r>
-      <w:r>
-        <w:rPr>
-          <w:rFonts w:ascii="Times New Roman" w:hAnsi="Times New Roman" w:cs="Times New Roman"/>
-          <w:sz w:val="24"/>
-          <w:szCs w:val="24"/>
-        </w:rPr>
-        <w:t>Revisión</w:t>
-      </w:r>
-      <w:r>
-        <w:rPr>
-          <w:rFonts w:ascii="Times New Roman" w:hAnsi="Times New Roman" w:cs="Times New Roman"/>
-          <w:sz w:val="24"/>
-          <w:szCs w:val="24"/>
-        </w:rPr>
-        <w:t xml:space="preserve"> de pacientes, </w:t>
-      </w:r>
-      <w:proofErr w:type="gramStart"/>
-      <w:r>
-        <w:rPr>
-          <w:rFonts w:ascii="Times New Roman" w:hAnsi="Times New Roman" w:cs="Times New Roman"/>
-          <w:sz w:val="24"/>
-          <w:szCs w:val="24"/>
-        </w:rPr>
-        <w:t>consulta diagnóstico</w:t>
-      </w:r>
-      <w:proofErr w:type="gramEnd"/>
-      <w:r>
-        <w:rPr>
-          <w:rFonts w:ascii="Times New Roman" w:hAnsi="Times New Roman" w:cs="Times New Roman"/>
-          <w:sz w:val="24"/>
-          <w:szCs w:val="24"/>
-        </w:rPr>
-        <w:t>, ingresa diagnóstico, elimina diagnóstico.</w:t>
+        <w:t xml:space="preserve">Administrar Cita Médica. </w:t>
+      </w:r>
+      <w:r>
+        <w:rPr>
+          <w:rFonts w:ascii="Times New Roman" w:hAnsi="Times New Roman" w:cs="Times New Roman"/>
+          <w:sz w:val="24"/>
+          <w:szCs w:val="24"/>
+        </w:rPr>
+        <w:t xml:space="preserve">Asignación de citas, anulación de citas, recepción de citas, consulta de citas, la informacion para este </w:t>
+      </w:r>
+      <w:r>
+        <w:rPr>
+          <w:rFonts w:ascii="Times New Roman" w:hAnsi="Times New Roman" w:cs="Times New Roman"/>
+          <w:sz w:val="24"/>
+          <w:szCs w:val="24"/>
+        </w:rPr>
+        <w:t>módulo</w:t>
+      </w:r>
+      <w:r>
+        <w:rPr>
+          <w:rFonts w:ascii="Times New Roman" w:hAnsi="Times New Roman" w:cs="Times New Roman"/>
+          <w:sz w:val="24"/>
+          <w:szCs w:val="24"/>
+        </w:rPr>
+        <w:t xml:space="preserve"> son: paciente, </w:t>
+      </w:r>
+      <w:r>
+        <w:rPr>
+          <w:rFonts w:ascii="Times New Roman" w:hAnsi="Times New Roman" w:cs="Times New Roman"/>
+          <w:sz w:val="24"/>
+          <w:szCs w:val="24"/>
+        </w:rPr>
+        <w:t xml:space="preserve">fecha y </w:t>
+      </w:r>
+      <w:r>
+        <w:rPr>
+          <w:rFonts w:ascii="Times New Roman" w:hAnsi="Times New Roman" w:cs="Times New Roman"/>
+          <w:sz w:val="24"/>
+          <w:szCs w:val="24"/>
+        </w:rPr>
+        <w:t>hora.</w:t>
       </w:r>
     </w:p>
     <w:p>
@@ -615,27 +3058,61 @@
         <w:jc w:val="both"/>
         <w:rPr>
           <w:rFonts w:ascii="Times New Roman" w:hAnsi="Times New Roman" w:cs="Times New Roman"/>
-          <w:sz w:val="24"/>
-          <w:szCs w:val="24"/>
-        </w:rPr>
-      </w:pPr>
-      <w:r>
-        <w:rPr>
-          <w:rFonts w:ascii="Times New Roman" w:hAnsi="Times New Roman" w:cs="Times New Roman"/>
           <w:b/>
           <w:bCs/>
           <w:sz w:val="24"/>
           <w:szCs w:val="24"/>
         </w:rPr>
-        <w:t xml:space="preserve">Administrar Cita Médica. </w:t>
-      </w:r>
-      <w:r>
-        <w:rPr>
-          <w:rFonts w:ascii="Times New Roman" w:hAnsi="Times New Roman" w:cs="Times New Roman"/>
-          <w:sz w:val="24"/>
-          <w:szCs w:val="24"/>
-        </w:rPr>
-        <w:t>Asignación de citas, anulación de citas, recepción de citas, consulta de citas, la informacion para este modulo son: paciente, fecha hora</w:t>
+      </w:pPr>
+      <w:r>
+        <w:rPr>
+          <w:rFonts w:ascii="Times New Roman" w:hAnsi="Times New Roman" w:cs="Times New Roman"/>
+          <w:b/>
+          <w:bCs/>
+          <w:sz w:val="24"/>
+          <w:szCs w:val="24"/>
+        </w:rPr>
+        <w:t xml:space="preserve">Visualizar Agenda. </w:t>
+      </w:r>
+      <w:r>
+        <w:rPr>
+          <w:rFonts w:ascii="Times New Roman" w:hAnsi="Times New Roman" w:cs="Times New Roman"/>
+          <w:sz w:val="24"/>
+          <w:szCs w:val="24"/>
+        </w:rPr>
+        <w:t xml:space="preserve">Consultar las actividades planificadas como citas, tratamientos, cirugías, y odontología en general, de forma ordenada diariamente, semanalmente, y mensualmente, evitando </w:t>
+      </w:r>
+      <w:r>
+        <w:rPr>
+          <w:rFonts w:ascii="Times New Roman" w:hAnsi="Times New Roman" w:cs="Times New Roman"/>
+          <w:sz w:val="24"/>
+          <w:szCs w:val="24"/>
+        </w:rPr>
+        <w:t>así</w:t>
+      </w:r>
+      <w:r>
+        <w:rPr>
+          <w:rFonts w:ascii="Times New Roman" w:hAnsi="Times New Roman" w:cs="Times New Roman"/>
+          <w:sz w:val="24"/>
+          <w:szCs w:val="24"/>
+        </w:rPr>
+        <w:t xml:space="preserve"> el cruce de horarios</w:t>
+      </w:r>
+      <w:r>
+        <w:rPr>
+          <w:rFonts w:ascii="Times New Roman" w:hAnsi="Times New Roman" w:cs="Times New Roman"/>
+          <w:sz w:val="24"/>
+          <w:szCs w:val="24"/>
+        </w:rPr>
+        <w:t xml:space="preserve"> y una atención más ordenada</w:t>
+      </w:r>
+      <w:r>
+        <w:rPr>
+          <w:rFonts w:ascii="Times New Roman" w:hAnsi="Times New Roman" w:cs="Times New Roman"/>
+          <w:sz w:val="24"/>
+          <w:szCs w:val="24"/>
+        </w:rPr>
+        <w:t>.</w:t>
       </w:r>
     </w:p>
     <w:p>
@@ -663,15 +3140,127 @@
           <w:sz w:val="24"/>
           <w:szCs w:val="24"/>
         </w:rPr>
-        <w:t xml:space="preserve">Administrar Facturas. </w:t>
-      </w:r>
-      <w:r>
-        <w:rPr>
-          <w:rFonts w:ascii="Times New Roman" w:hAnsi="Times New Roman" w:cs="Times New Roman"/>
-          <w:sz w:val="24"/>
-          <w:szCs w:val="24"/>
-        </w:rPr>
-        <w:t>Consultar Informacion de factura, anular factura, generar facturas, eliminar facturas.</w:t>
+        <w:t xml:space="preserve">Gestionar Reportes. </w:t>
+      </w:r>
+      <w:r>
+        <w:rPr>
+          <w:rFonts w:ascii="Times New Roman" w:hAnsi="Times New Roman" w:cs="Times New Roman"/>
+          <w:sz w:val="24"/>
+          <w:szCs w:val="24"/>
+        </w:rPr>
+        <w:t xml:space="preserve">Generar reporte de </w:t>
+      </w:r>
+      <w:r>
+        <w:rPr>
+          <w:rFonts w:ascii="Times New Roman" w:hAnsi="Times New Roman" w:cs="Times New Roman"/>
+          <w:sz w:val="24"/>
+          <w:szCs w:val="24"/>
+        </w:rPr>
+        <w:t>recibo de cobro</w:t>
+      </w:r>
+      <w:r>
+        <w:rPr>
+          <w:rFonts w:ascii="Times New Roman" w:hAnsi="Times New Roman" w:cs="Times New Roman"/>
+          <w:sz w:val="24"/>
+          <w:szCs w:val="24"/>
+        </w:rPr>
+        <w:t xml:space="preserve"> por tipo de servicio, generar reporte de </w:t>
+      </w:r>
+      <w:r>
+        <w:rPr>
+          <w:rFonts w:ascii="Times New Roman" w:hAnsi="Times New Roman" w:cs="Times New Roman"/>
+          <w:sz w:val="24"/>
+          <w:szCs w:val="24"/>
+        </w:rPr>
+        <w:t>recibos</w:t>
+      </w:r>
+      <w:r>
+        <w:rPr>
+          <w:rFonts w:ascii="Times New Roman" w:hAnsi="Times New Roman" w:cs="Times New Roman"/>
+          <w:sz w:val="24"/>
+          <w:szCs w:val="24"/>
+        </w:rPr>
+        <w:t xml:space="preserve"> según pacientes, </w:t>
+      </w:r>
+      <w:r>
+        <w:rPr>
+          <w:rFonts w:ascii="Times New Roman" w:hAnsi="Times New Roman" w:cs="Times New Roman"/>
+          <w:sz w:val="24"/>
+          <w:szCs w:val="24"/>
+        </w:rPr>
+        <w:t>generar</w:t>
+      </w:r>
+      <w:r>
+        <w:rPr>
+          <w:rFonts w:ascii="Times New Roman" w:hAnsi="Times New Roman" w:cs="Times New Roman"/>
+          <w:sz w:val="24"/>
+          <w:szCs w:val="24"/>
+        </w:rPr>
+        <w:t xml:space="preserve"> reportes de </w:t>
+      </w:r>
+      <w:r>
+        <w:rPr>
+          <w:rFonts w:ascii="Times New Roman" w:hAnsi="Times New Roman" w:cs="Times New Roman"/>
+          <w:sz w:val="24"/>
+          <w:szCs w:val="24"/>
+        </w:rPr>
+        <w:t>recibos</w:t>
+      </w:r>
+      <w:r>
+        <w:rPr>
+          <w:rFonts w:ascii="Times New Roman" w:hAnsi="Times New Roman" w:cs="Times New Roman"/>
+          <w:sz w:val="24"/>
+          <w:szCs w:val="24"/>
+        </w:rPr>
+        <w:t xml:space="preserve"> por médico, generar reportes de </w:t>
+      </w:r>
+      <w:r>
+        <w:rPr>
+          <w:rFonts w:ascii="Times New Roman" w:hAnsi="Times New Roman" w:cs="Times New Roman"/>
+          <w:sz w:val="24"/>
+          <w:szCs w:val="24"/>
+        </w:rPr>
+        <w:t>ingresos</w:t>
+      </w:r>
+      <w:r>
+        <w:rPr>
+          <w:rFonts w:ascii="Times New Roman" w:hAnsi="Times New Roman" w:cs="Times New Roman"/>
+          <w:sz w:val="24"/>
+          <w:szCs w:val="24"/>
+        </w:rPr>
+        <w:t xml:space="preserve"> diari</w:t>
+      </w:r>
+      <w:r>
+        <w:rPr>
+          <w:rFonts w:ascii="Times New Roman" w:hAnsi="Times New Roman" w:cs="Times New Roman"/>
+          <w:sz w:val="24"/>
+          <w:szCs w:val="24"/>
+        </w:rPr>
+        <w:t>os</w:t>
+      </w:r>
+      <w:r>
+        <w:rPr>
+          <w:rFonts w:ascii="Times New Roman" w:hAnsi="Times New Roman" w:cs="Times New Roman"/>
+          <w:sz w:val="24"/>
+          <w:szCs w:val="24"/>
+        </w:rPr>
+        <w:t xml:space="preserve"> y mensual, generar reportes de pacientes, generar reportes de consultas médicas, generar reportes de fichas médicas</w:t>
+      </w:r>
+      <w:r>
+        <w:rPr>
+          <w:rFonts w:ascii="Times New Roman" w:hAnsi="Times New Roman" w:cs="Times New Roman"/>
+          <w:sz w:val="24"/>
+          <w:szCs w:val="24"/>
+        </w:rPr>
+        <w:t xml:space="preserve"> y generar reporte de historial médico</w:t>
+      </w:r>
+      <w:r>
+        <w:rPr>
+          <w:rFonts w:ascii="Times New Roman" w:hAnsi="Times New Roman" w:cs="Times New Roman"/>
+          <w:sz w:val="24"/>
+          <w:szCs w:val="24"/>
+        </w:rPr>
+        <w:t>.</w:t>
       </w:r>
     </w:p>
     <w:p>
@@ -685,12 +3274,20 @@
         <w:jc w:val="both"/>
         <w:rPr>
           <w:rFonts w:ascii="Times New Roman" w:hAnsi="Times New Roman" w:cs="Times New Roman"/>
+          <w:sz w:val="24"/>
+          <w:szCs w:val="24"/>
+        </w:rPr>
+      </w:pPr>
+      <w:r>
+        <w:rPr>
+          <w:rFonts w:ascii="Times New Roman" w:hAnsi="Times New Roman" w:cs="Times New Roman"/>
           <w:b/>
           <w:bCs/>
           <w:sz w:val="24"/>
           <w:szCs w:val="24"/>
         </w:rPr>
-      </w:pPr>
+        <w:t>Administración de</w:t>
+      </w:r>
       <w:r>
         <w:rPr>
           <w:rFonts w:ascii="Times New Roman" w:hAnsi="Times New Roman" w:cs="Times New Roman"/>
@@ -699,15 +3296,73 @@
           <w:sz w:val="24"/>
           <w:szCs w:val="24"/>
         </w:rPr>
-        <w:t xml:space="preserve">Gestionar Reportes. </w:t>
-      </w:r>
-      <w:r>
-        <w:rPr>
-          <w:rFonts w:ascii="Times New Roman" w:hAnsi="Times New Roman" w:cs="Times New Roman"/>
-          <w:sz w:val="24"/>
-          <w:szCs w:val="24"/>
-        </w:rPr>
-        <w:t>Generar reporte de facturación por tipo de servicio, generar reporte de facturación según pacientes, consulta reportes de facturación por médico, generar reportes de facturación diaria y mensual, generar reportes de pacientes, generar reportes de consultas médicas, generar reportes de fichas médicas.</w:t>
+        <w:t xml:space="preserve"> consulta médica</w:t>
+      </w:r>
+      <w:r>
+        <w:rPr>
+          <w:rFonts w:ascii="Times New Roman" w:hAnsi="Times New Roman" w:cs="Times New Roman"/>
+          <w:b/>
+          <w:bCs/>
+          <w:sz w:val="24"/>
+          <w:szCs w:val="24"/>
+        </w:rPr>
+        <w:t xml:space="preserve">. </w:t>
+      </w:r>
+      <w:r>
+        <w:rPr>
+          <w:rFonts w:ascii="Times New Roman" w:hAnsi="Times New Roman" w:cs="Times New Roman"/>
+          <w:sz w:val="24"/>
+          <w:szCs w:val="24"/>
+        </w:rPr>
+        <w:t xml:space="preserve">Revisión </w:t>
+      </w:r>
+      <w:r>
+        <w:rPr>
+          <w:rFonts w:ascii="Times New Roman" w:hAnsi="Times New Roman" w:cs="Times New Roman"/>
+          <w:sz w:val="24"/>
+          <w:szCs w:val="24"/>
+        </w:rPr>
+        <w:t>por</w:t>
+      </w:r>
+      <w:r>
+        <w:rPr>
+          <w:rFonts w:ascii="Times New Roman" w:hAnsi="Times New Roman" w:cs="Times New Roman"/>
+          <w:sz w:val="24"/>
+          <w:szCs w:val="24"/>
+        </w:rPr>
+        <w:t xml:space="preserve"> pacientes, ingres</w:t>
+      </w:r>
+      <w:r>
+        <w:rPr>
+          <w:rFonts w:ascii="Times New Roman" w:hAnsi="Times New Roman" w:cs="Times New Roman"/>
+          <w:sz w:val="24"/>
+          <w:szCs w:val="24"/>
+        </w:rPr>
+        <w:t>o</w:t>
+      </w:r>
+      <w:r>
+        <w:rPr>
+          <w:rFonts w:ascii="Times New Roman" w:hAnsi="Times New Roman" w:cs="Times New Roman"/>
+          <w:sz w:val="24"/>
+          <w:szCs w:val="24"/>
+        </w:rPr>
+        <w:t xml:space="preserve"> diagnóstico, elimina</w:t>
+      </w:r>
+      <w:r>
+        <w:rPr>
+          <w:rFonts w:ascii="Times New Roman" w:hAnsi="Times New Roman" w:cs="Times New Roman"/>
+          <w:sz w:val="24"/>
+          <w:szCs w:val="24"/>
+        </w:rPr>
+        <w:t>r consultas y modificación de los datos de la consulta</w:t>
+      </w:r>
+      <w:r>
+        <w:rPr>
+          <w:rFonts w:ascii="Times New Roman" w:hAnsi="Times New Roman" w:cs="Times New Roman"/>
+          <w:sz w:val="24"/>
+          <w:szCs w:val="24"/>
+        </w:rPr>
+        <w:t>.</w:t>
       </w:r>
     </w:p>
     <w:p>
@@ -736,15 +3391,99 @@
           <w:szCs w:val="24"/>
         </w:rPr>
         <w:lastRenderedPageBreak/>
-        <w:t xml:space="preserve">Gestionar Notificaciones. </w:t>
-      </w:r>
-      <w:r>
-        <w:rPr>
-          <w:rFonts w:ascii="Times New Roman" w:hAnsi="Times New Roman" w:cs="Times New Roman"/>
-          <w:sz w:val="24"/>
-          <w:szCs w:val="24"/>
-        </w:rPr>
-        <w:t>Generar una notificación de valores de pago pendientes, cancelados, y vencidos, generar notificaciones de anulación de citas, generar notificación de confirmación de cita, generar notificación de recordatorio de cita.</w:t>
+        <w:t xml:space="preserve">Administrar </w:t>
+      </w:r>
+      <w:r>
+        <w:rPr>
+          <w:rFonts w:ascii="Times New Roman" w:hAnsi="Times New Roman" w:cs="Times New Roman"/>
+          <w:b/>
+          <w:bCs/>
+          <w:sz w:val="24"/>
+          <w:szCs w:val="24"/>
+        </w:rPr>
+        <w:t>recibo de cobro</w:t>
+      </w:r>
+      <w:r>
+        <w:rPr>
+          <w:rFonts w:ascii="Times New Roman" w:hAnsi="Times New Roman" w:cs="Times New Roman"/>
+          <w:b/>
+          <w:bCs/>
+          <w:sz w:val="24"/>
+          <w:szCs w:val="24"/>
+        </w:rPr>
+        <w:t xml:space="preserve">. </w:t>
+      </w:r>
+      <w:r>
+        <w:rPr>
+          <w:rFonts w:ascii="Times New Roman" w:hAnsi="Times New Roman" w:cs="Times New Roman"/>
+          <w:sz w:val="24"/>
+          <w:szCs w:val="24"/>
+        </w:rPr>
+        <w:t>Consultar Informacion d</w:t>
+      </w:r>
+      <w:r>
+        <w:rPr>
+          <w:rFonts w:ascii="Times New Roman" w:hAnsi="Times New Roman" w:cs="Times New Roman"/>
+          <w:sz w:val="24"/>
+          <w:szCs w:val="24"/>
+        </w:rPr>
+        <w:t>el recibo</w:t>
+      </w:r>
+      <w:r>
+        <w:rPr>
+          <w:rFonts w:ascii="Times New Roman" w:hAnsi="Times New Roman" w:cs="Times New Roman"/>
+          <w:sz w:val="24"/>
+          <w:szCs w:val="24"/>
+        </w:rPr>
+        <w:t xml:space="preserve">, anular </w:t>
+      </w:r>
+      <w:r>
+        <w:rPr>
+          <w:rFonts w:ascii="Times New Roman" w:hAnsi="Times New Roman" w:cs="Times New Roman"/>
+          <w:sz w:val="24"/>
+          <w:szCs w:val="24"/>
+        </w:rPr>
+        <w:t>el recibo</w:t>
+      </w:r>
+      <w:r>
+        <w:rPr>
+          <w:rFonts w:ascii="Times New Roman" w:hAnsi="Times New Roman" w:cs="Times New Roman"/>
+          <w:sz w:val="24"/>
+          <w:szCs w:val="24"/>
+        </w:rPr>
+        <w:t xml:space="preserve">, generar </w:t>
+      </w:r>
+      <w:r>
+        <w:rPr>
+          <w:rFonts w:ascii="Times New Roman" w:hAnsi="Times New Roman" w:cs="Times New Roman"/>
+          <w:sz w:val="24"/>
+          <w:szCs w:val="24"/>
+        </w:rPr>
+        <w:t>recibo</w:t>
+      </w:r>
+      <w:r>
+        <w:rPr>
+          <w:rFonts w:ascii="Times New Roman" w:hAnsi="Times New Roman" w:cs="Times New Roman"/>
+          <w:sz w:val="24"/>
+          <w:szCs w:val="24"/>
+        </w:rPr>
+        <w:t xml:space="preserve">, eliminar </w:t>
+      </w:r>
+      <w:r>
+        <w:rPr>
+          <w:rFonts w:ascii="Times New Roman" w:hAnsi="Times New Roman" w:cs="Times New Roman"/>
+          <w:sz w:val="24"/>
+          <w:szCs w:val="24"/>
+        </w:rPr>
+        <w:t>recibo</w:t>
+      </w:r>
+      <w:r>
+        <w:rPr>
+          <w:rFonts w:ascii="Times New Roman" w:hAnsi="Times New Roman" w:cs="Times New Roman"/>
+          <w:sz w:val="24"/>
+          <w:szCs w:val="24"/>
+        </w:rPr>
+        <w:t>.</w:t>
       </w:r>
     </w:p>
     <w:p>
@@ -772,37 +3511,15 @@
           <w:sz w:val="24"/>
           <w:szCs w:val="24"/>
         </w:rPr>
-        <w:t xml:space="preserve">Gestionar </w:t>
-      </w:r>
-      <w:proofErr w:type="spellStart"/>
-      <w:r>
-        <w:rPr>
-          <w:rFonts w:ascii="Times New Roman" w:hAnsi="Times New Roman" w:cs="Times New Roman"/>
-          <w:b/>
-          <w:bCs/>
-          <w:sz w:val="24"/>
-          <w:szCs w:val="24"/>
-        </w:rPr>
-        <w:t>Usarios</w:t>
-      </w:r>
-      <w:proofErr w:type="spellEnd"/>
-      <w:r>
-        <w:rPr>
-          <w:rFonts w:ascii="Times New Roman" w:hAnsi="Times New Roman" w:cs="Times New Roman"/>
-          <w:b/>
-          <w:bCs/>
-          <w:sz w:val="24"/>
-          <w:szCs w:val="24"/>
-        </w:rPr>
-        <w:t xml:space="preserve">. </w:t>
-      </w:r>
-      <w:r>
-        <w:rPr>
-          <w:rFonts w:ascii="Times New Roman" w:hAnsi="Times New Roman" w:cs="Times New Roman"/>
-          <w:sz w:val="24"/>
-          <w:szCs w:val="24"/>
-        </w:rPr>
-        <w:t>Crear, modificar, borrar registros de usuarios. Los datos necesarios para el registro son: rol, nombres, clave de acceso, sucursal, email.</w:t>
+        <w:t xml:space="preserve">Gestionar Notificaciones. </w:t>
+      </w:r>
+      <w:r>
+        <w:rPr>
+          <w:rFonts w:ascii="Times New Roman" w:hAnsi="Times New Roman" w:cs="Times New Roman"/>
+          <w:sz w:val="24"/>
+          <w:szCs w:val="24"/>
+        </w:rPr>
+        <w:t>Generar una notificación de valores de pago pendientes, cancelados, y vencidos, generar notificaciones de anulación de citas, generar notificación de confirmación de cita, generar notificación de recordatorio de cita.</w:t>
       </w:r>
     </w:p>
     <w:p>
@@ -876,17 +3593,7 @@
           <w:sz w:val="24"/>
           <w:szCs w:val="24"/>
         </w:rPr>
-        <w:t xml:space="preserve"> </w:t>
-      </w:r>
-      <w:r>
-        <w:rPr>
-          <w:rFonts w:ascii="Times New Roman" w:hAnsi="Times New Roman" w:cs="Times New Roman"/>
-          <w:b/>
-          <w:bCs/>
-          <w:sz w:val="24"/>
-          <w:szCs w:val="24"/>
-        </w:rPr>
-        <w:t xml:space="preserve">(Móvil). </w:t>
+        <w:t xml:space="preserve"> (Móvil). </w:t>
       </w:r>
       <w:r>
         <w:rPr>
@@ -942,7 +3649,7 @@
           <w:sz w:val="24"/>
           <w:szCs w:val="24"/>
         </w:rPr>
-        <w:t xml:space="preserve"> </w:t>
+        <w:t xml:space="preserve"> (Móvil). </w:t>
       </w:r>
       <w:r>
         <w:rPr>
@@ -952,9 +3659,26 @@
           <w:sz w:val="24"/>
           <w:szCs w:val="24"/>
         </w:rPr>
-        <w:t xml:space="preserve">(Móvil). </w:t>
-      </w:r>
-      <w:r>
+        <w:t xml:space="preserve"> </w:t>
+      </w:r>
+      <w:r>
+        <w:rPr>
+          <w:rFonts w:ascii="Times New Roman" w:hAnsi="Times New Roman" w:cs="Times New Roman"/>
+          <w:sz w:val="24"/>
+          <w:szCs w:val="24"/>
+        </w:rPr>
+        <w:t>Consultar los valores pendientes, cancelados y vencidos de los servicios adquiridos en la clínica.</w:t>
+      </w:r>
+    </w:p>
+    <w:p>
+      <w:pPr>
+        <w:pStyle w:val="Prrafodelista"/>
+        <w:numPr>
+          <w:ilvl w:val="0"/>
+          <w:numId w:val="7"/>
+        </w:numPr>
+        <w:spacing w:line="360" w:lineRule="auto"/>
+        <w:jc w:val="both"/>
         <w:rPr>
           <w:rFonts w:ascii="Times New Roman" w:hAnsi="Times New Roman" w:cs="Times New Roman"/>
           <w:b/>
@@ -962,24 +3686,8 @@
           <w:sz w:val="24"/>
           <w:szCs w:val="24"/>
         </w:rPr>
-        <w:t xml:space="preserve"> </w:t>
-      </w:r>
-      <w:r>
-        <w:rPr>
-          <w:rFonts w:ascii="Times New Roman" w:hAnsi="Times New Roman" w:cs="Times New Roman"/>
-          <w:sz w:val="24"/>
-          <w:szCs w:val="24"/>
-        </w:rPr>
-        <w:t>Consultar los valores pendientes, cancelados y vencidos de los servicios adquiridos en la clínica.</w:t>
-      </w:r>
-    </w:p>
-    <w:bookmarkEnd w:id="0"/>
-    <w:p>
-      <w:pPr>
-        <w:pStyle w:val="Prrafodelista"/>
-        <w:spacing w:line="360" w:lineRule="auto"/>
-        <w:ind w:left="360"/>
-        <w:jc w:val="both"/>
+      </w:pPr>
+      <w:r>
         <w:rPr>
           <w:rFonts w:ascii="Times New Roman" w:hAnsi="Times New Roman" w:cs="Times New Roman"/>
           <w:b/>
@@ -987,29 +3695,47 @@
           <w:sz w:val="24"/>
           <w:szCs w:val="24"/>
         </w:rPr>
-      </w:pPr>
+        <w:t xml:space="preserve">Gestionar Usuarios. </w:t>
+      </w:r>
+      <w:r>
+        <w:rPr>
+          <w:rFonts w:ascii="Times New Roman" w:hAnsi="Times New Roman" w:cs="Times New Roman"/>
+          <w:sz w:val="24"/>
+          <w:szCs w:val="24"/>
+        </w:rPr>
+        <w:t>Crear, modificar, borrar registros de usuarios. Los datos necesarios para el registro son: rol, nombres, clave de acceso, sucursal, email.</w:t>
+      </w:r>
     </w:p>
     <w:p>
       <w:pPr>
+        <w:pStyle w:val="Ttulo1"/>
+        <w:numPr>
+          <w:ilvl w:val="0"/>
+          <w:numId w:val="22"/>
+        </w:numPr>
         <w:spacing w:line="360" w:lineRule="auto"/>
         <w:rPr>
           <w:rFonts w:ascii="Times New Roman" w:hAnsi="Times New Roman" w:cs="Times New Roman"/>
           <w:b/>
           <w:bCs/>
-          <w:sz w:val="24"/>
-          <w:szCs w:val="24"/>
-        </w:rPr>
-      </w:pPr>
+          <w:color w:val="000000" w:themeColor="text1"/>
+          <w:sz w:val="24"/>
+          <w:szCs w:val="24"/>
+        </w:rPr>
+      </w:pPr>
+      <w:bookmarkStart w:id="5" w:name="_Toc38624360"/>
       <w:r>
         <w:rPr>
           <w:rFonts w:ascii="Times New Roman" w:hAnsi="Times New Roman" w:cs="Times New Roman"/>
           <w:b/>
           <w:bCs/>
-          <w:sz w:val="24"/>
-          <w:szCs w:val="24"/>
-        </w:rPr>
-        <w:t xml:space="preserve">Metodología Ágil Scrum </w:t>
-      </w:r>
+          <w:color w:val="000000" w:themeColor="text1"/>
+          <w:sz w:val="24"/>
+          <w:szCs w:val="24"/>
+        </w:rPr>
+        <w:t>Limitaciones</w:t>
+      </w:r>
+      <w:bookmarkEnd w:id="5"/>
     </w:p>
     <w:p>
       <w:pPr>
@@ -1027,59 +3753,16 @@
           <w:sz w:val="24"/>
           <w:szCs w:val="24"/>
         </w:rPr>
-        <w:t xml:space="preserve">El presente </w:t>
-      </w:r>
-      <w:r>
-        <w:rPr>
-          <w:rFonts w:ascii="Times New Roman" w:hAnsi="Times New Roman" w:cs="Times New Roman"/>
-          <w:sz w:val="24"/>
-          <w:szCs w:val="24"/>
-        </w:rPr>
-        <w:t xml:space="preserve">proyecto se </w:t>
-      </w:r>
-      <w:r>
-        <w:rPr>
-          <w:rFonts w:ascii="Times New Roman" w:hAnsi="Times New Roman" w:cs="Times New Roman"/>
-          <w:sz w:val="24"/>
-          <w:szCs w:val="24"/>
-        </w:rPr>
-        <w:t xml:space="preserve">pretende </w:t>
-      </w:r>
-      <w:r>
-        <w:rPr>
-          <w:rFonts w:ascii="Times New Roman" w:hAnsi="Times New Roman" w:cs="Times New Roman"/>
-          <w:sz w:val="24"/>
-          <w:szCs w:val="24"/>
-        </w:rPr>
-        <w:t>llev</w:t>
-      </w:r>
-      <w:r>
-        <w:rPr>
-          <w:rFonts w:ascii="Times New Roman" w:hAnsi="Times New Roman" w:cs="Times New Roman"/>
-          <w:sz w:val="24"/>
-          <w:szCs w:val="24"/>
-        </w:rPr>
-        <w:t>ar</w:t>
-      </w:r>
-      <w:r>
-        <w:rPr>
-          <w:rFonts w:ascii="Times New Roman" w:hAnsi="Times New Roman" w:cs="Times New Roman"/>
-          <w:sz w:val="24"/>
-          <w:szCs w:val="24"/>
-        </w:rPr>
-        <w:t xml:space="preserve"> a cabo mediante la metodología ágil Scrum, aprovechando su enfoque dinámico al momento de realizar un proyecto, centrándose en iteraciones rápidas satisfaciendo al cliente con entregas tempranas y continuas del producto con valor, evitando resultados finales insatisfactorios</w:t>
-      </w:r>
-      <w:r>
-        <w:rPr>
-          <w:rFonts w:ascii="Times New Roman" w:hAnsi="Times New Roman" w:cs="Times New Roman"/>
-          <w:sz w:val="24"/>
-          <w:szCs w:val="24"/>
-        </w:rPr>
-        <w:t>.</w:t>
+        <w:t>El proyecto a desarrollar actualmente no contempla:</w:t>
       </w:r>
     </w:p>
     <w:p>
       <w:pPr>
+        <w:pStyle w:val="Prrafodelista"/>
+        <w:numPr>
+          <w:ilvl w:val="0"/>
+          <w:numId w:val="19"/>
+        </w:numPr>
         <w:spacing w:line="360" w:lineRule="auto"/>
         <w:jc w:val="both"/>
         <w:rPr>
@@ -1094,47 +3777,16 @@
           <w:sz w:val="24"/>
           <w:szCs w:val="24"/>
         </w:rPr>
-        <w:t xml:space="preserve">La metodología Scrum al estar basada en la método clásico Iterativo incremental nos permite realizar utilizar diferentes maneras de recolección de datos de fuentes primarias, utilizando técnicas como la entrevista a la propietaria de la Clínica dental </w:t>
-      </w:r>
-      <w:proofErr w:type="spellStart"/>
-      <w:r>
-        <w:rPr>
-          <w:rFonts w:ascii="Times New Roman" w:hAnsi="Times New Roman" w:cs="Times New Roman"/>
-          <w:sz w:val="24"/>
-          <w:szCs w:val="24"/>
-        </w:rPr>
-        <w:t>Souri</w:t>
-      </w:r>
-      <w:proofErr w:type="spellEnd"/>
-      <w:r>
-        <w:rPr>
-          <w:rFonts w:ascii="Times New Roman" w:hAnsi="Times New Roman" w:cs="Times New Roman"/>
-          <w:sz w:val="24"/>
-          <w:szCs w:val="24"/>
-        </w:rPr>
-        <w:t xml:space="preserve"> realizado así la identificación de requerimientos en la fase de análisis de cada sprint. Además, nos permitirá priorizar cada uno de estos requerimientos en historias de usuario, para después definir el backlog para cada uno de los </w:t>
-      </w:r>
-      <w:proofErr w:type="spellStart"/>
-      <w:r>
-        <w:rPr>
-          <w:rFonts w:ascii="Times New Roman" w:hAnsi="Times New Roman" w:cs="Times New Roman"/>
-          <w:sz w:val="24"/>
-          <w:szCs w:val="24"/>
-        </w:rPr>
-        <w:t>sprints</w:t>
-      </w:r>
-      <w:proofErr w:type="spellEnd"/>
-      <w:r>
-        <w:rPr>
-          <w:rFonts w:ascii="Times New Roman" w:hAnsi="Times New Roman" w:cs="Times New Roman"/>
-          <w:sz w:val="24"/>
-          <w:szCs w:val="24"/>
-        </w:rPr>
-        <w:t>.</w:t>
+        <w:t xml:space="preserve">Llevar un control de los medicamentos para los tratamientos. </w:t>
       </w:r>
     </w:p>
     <w:p>
       <w:pPr>
+        <w:pStyle w:val="Prrafodelista"/>
+        <w:numPr>
+          <w:ilvl w:val="0"/>
+          <w:numId w:val="19"/>
+        </w:numPr>
         <w:spacing w:line="360" w:lineRule="auto"/>
         <w:jc w:val="both"/>
         <w:rPr>
@@ -1149,54 +3801,569 @@
           <w:sz w:val="24"/>
           <w:szCs w:val="24"/>
         </w:rPr>
-        <w:t xml:space="preserve">Para este proyecto se ha realizado una planificación de 6 </w:t>
-      </w:r>
-      <w:proofErr w:type="spellStart"/>
-      <w:r>
-        <w:rPr>
-          <w:rFonts w:ascii="Times New Roman" w:hAnsi="Times New Roman" w:cs="Times New Roman"/>
-          <w:sz w:val="24"/>
-          <w:szCs w:val="24"/>
-        </w:rPr>
-        <w:t>sprints</w:t>
-      </w:r>
-      <w:proofErr w:type="spellEnd"/>
-      <w:r>
-        <w:rPr>
-          <w:rFonts w:ascii="Times New Roman" w:hAnsi="Times New Roman" w:cs="Times New Roman"/>
-          <w:sz w:val="24"/>
-          <w:szCs w:val="24"/>
-        </w:rPr>
-        <w:t xml:space="preserve"> inicialmente con las historias de usuario recopiladas en las entrevistas realizadas al prop</w:t>
-      </w:r>
-      <w:r>
-        <w:rPr>
-          <w:rFonts w:ascii="Times New Roman" w:hAnsi="Times New Roman" w:cs="Times New Roman"/>
-          <w:sz w:val="24"/>
-          <w:szCs w:val="24"/>
-        </w:rPr>
-        <w:t>ietario de la clínica, donde cada historia de usuario ha sido valorada de acuerdo a su complejidad y prioridad.</w:t>
+        <w:t>Automatización del proceso de Facturación.</w:t>
+      </w:r>
+      <w:r>
+        <w:rPr>
+          <w:rFonts w:ascii="Times New Roman" w:hAnsi="Times New Roman" w:cs="Times New Roman"/>
+          <w:sz w:val="24"/>
+          <w:szCs w:val="24"/>
+        </w:rPr>
+        <w:t xml:space="preserve"> </w:t>
       </w:r>
     </w:p>
     <w:p>
       <w:pPr>
-        <w:rPr>
-          <w:rFonts w:ascii="Times New Roman" w:hAnsi="Times New Roman" w:cs="Times New Roman"/>
-          <w:sz w:val="24"/>
-          <w:szCs w:val="24"/>
-        </w:rPr>
-      </w:pPr>
-      <w:r>
-        <w:rPr>
-          <w:rFonts w:ascii="Times New Roman" w:hAnsi="Times New Roman" w:cs="Times New Roman"/>
-          <w:sz w:val="24"/>
-          <w:szCs w:val="24"/>
-        </w:rPr>
-        <w:br w:type="page"/>
+        <w:pStyle w:val="Prrafodelista"/>
+        <w:numPr>
+          <w:ilvl w:val="0"/>
+          <w:numId w:val="19"/>
+        </w:numPr>
+        <w:spacing w:line="360" w:lineRule="auto"/>
+        <w:jc w:val="both"/>
+        <w:rPr>
+          <w:rFonts w:ascii="Times New Roman" w:hAnsi="Times New Roman" w:cs="Times New Roman"/>
+          <w:sz w:val="24"/>
+          <w:szCs w:val="24"/>
+        </w:rPr>
+      </w:pPr>
+      <w:r>
+        <w:rPr>
+          <w:rFonts w:ascii="Times New Roman" w:hAnsi="Times New Roman" w:cs="Times New Roman"/>
+          <w:sz w:val="24"/>
+          <w:szCs w:val="24"/>
+        </w:rPr>
+        <w:t>Control y registro de inventario de insumos médicos del consultorio.</w:t>
       </w:r>
     </w:p>
     <w:p>
       <w:pPr>
+        <w:pStyle w:val="Ttulo1"/>
+        <w:numPr>
+          <w:ilvl w:val="0"/>
+          <w:numId w:val="22"/>
+        </w:numPr>
+        <w:spacing w:line="360" w:lineRule="auto"/>
+        <w:rPr>
+          <w:rFonts w:ascii="Times New Roman" w:hAnsi="Times New Roman" w:cs="Times New Roman"/>
+          <w:b/>
+          <w:bCs/>
+          <w:color w:val="000000" w:themeColor="text1"/>
+          <w:sz w:val="24"/>
+          <w:szCs w:val="24"/>
+        </w:rPr>
+      </w:pPr>
+      <w:bookmarkStart w:id="6" w:name="_Toc33631891"/>
+      <w:bookmarkStart w:id="7" w:name="_Toc38624361"/>
+      <w:r>
+        <w:rPr>
+          <w:rFonts w:ascii="Times New Roman" w:hAnsi="Times New Roman" w:cs="Times New Roman"/>
+          <w:b/>
+          <w:bCs/>
+          <w:color w:val="000000" w:themeColor="text1"/>
+          <w:sz w:val="24"/>
+          <w:szCs w:val="24"/>
+        </w:rPr>
+        <w:t>OBJETIVOS</w:t>
+      </w:r>
+      <w:bookmarkEnd w:id="6"/>
+      <w:bookmarkEnd w:id="7"/>
+    </w:p>
+    <w:p>
+      <w:pPr>
+        <w:pStyle w:val="Ttulo2"/>
+        <w:numPr>
+          <w:ilvl w:val="0"/>
+          <w:numId w:val="22"/>
+        </w:numPr>
+        <w:spacing w:line="360" w:lineRule="auto"/>
+        <w:rPr>
+          <w:rFonts w:ascii="Times New Roman" w:hAnsi="Times New Roman" w:cs="Times New Roman"/>
+          <w:b/>
+          <w:bCs/>
+          <w:color w:val="000000" w:themeColor="text1"/>
+          <w:sz w:val="24"/>
+          <w:szCs w:val="24"/>
+        </w:rPr>
+      </w:pPr>
+      <w:bookmarkStart w:id="8" w:name="_Toc33631892"/>
+      <w:bookmarkStart w:id="9" w:name="_Toc38624362"/>
+      <w:r>
+        <w:rPr>
+          <w:rFonts w:ascii="Times New Roman" w:hAnsi="Times New Roman" w:cs="Times New Roman"/>
+          <w:b/>
+          <w:bCs/>
+          <w:color w:val="000000" w:themeColor="text1"/>
+          <w:sz w:val="24"/>
+          <w:szCs w:val="24"/>
+        </w:rPr>
+        <w:t>Objetivo General</w:t>
+      </w:r>
+      <w:bookmarkEnd w:id="8"/>
+      <w:bookmarkEnd w:id="9"/>
+    </w:p>
+    <w:p>
+      <w:pPr>
+        <w:spacing w:line="360" w:lineRule="auto"/>
+        <w:jc w:val="both"/>
+        <w:rPr>
+          <w:rFonts w:ascii="Times New Roman" w:hAnsi="Times New Roman" w:cs="Times New Roman"/>
+          <w:sz w:val="24"/>
+          <w:szCs w:val="24"/>
+        </w:rPr>
+      </w:pPr>
+      <w:r>
+        <w:rPr>
+          <w:rFonts w:ascii="Times New Roman" w:hAnsi="Times New Roman" w:cs="Times New Roman"/>
+          <w:sz w:val="24"/>
+          <w:szCs w:val="24"/>
+        </w:rPr>
+        <w:t>Desarrollar una a</w:t>
+      </w:r>
+      <w:r>
+        <w:rPr>
+          <w:rFonts w:ascii="Times New Roman" w:hAnsi="Times New Roman" w:cs="Times New Roman"/>
+          <w:sz w:val="24"/>
+          <w:szCs w:val="24"/>
+        </w:rPr>
+        <w:t>plicación web y móvil para</w:t>
+      </w:r>
+      <w:r>
+        <w:rPr>
+          <w:rFonts w:ascii="Times New Roman" w:hAnsi="Times New Roman" w:cs="Times New Roman"/>
+          <w:sz w:val="24"/>
+          <w:szCs w:val="24"/>
+        </w:rPr>
+        <w:t xml:space="preserve"> sistematizar el control </w:t>
+      </w:r>
+      <w:r>
+        <w:rPr>
+          <w:rFonts w:ascii="Times New Roman" w:hAnsi="Times New Roman" w:cs="Times New Roman"/>
+          <w:sz w:val="24"/>
+          <w:szCs w:val="24"/>
+        </w:rPr>
+        <w:t>y registro de citas médicas del consultorio odontológico SOUR</w:t>
+      </w:r>
+      <w:r>
+        <w:rPr>
+          <w:rFonts w:ascii="Times New Roman" w:hAnsi="Times New Roman" w:cs="Times New Roman"/>
+          <w:sz w:val="24"/>
+          <w:szCs w:val="24"/>
+        </w:rPr>
+        <w:t xml:space="preserve">I </w:t>
+      </w:r>
+      <w:r>
+        <w:rPr>
+          <w:rFonts w:ascii="Times New Roman" w:hAnsi="Times New Roman" w:cs="Times New Roman"/>
+          <w:sz w:val="24"/>
+          <w:szCs w:val="24"/>
+        </w:rPr>
+        <w:t xml:space="preserve">del Barrio </w:t>
+      </w:r>
+      <w:r>
+        <w:rPr>
+          <w:rFonts w:ascii="Times New Roman" w:hAnsi="Times New Roman" w:cs="Times New Roman"/>
+          <w:sz w:val="24"/>
+          <w:szCs w:val="24"/>
+        </w:rPr>
+        <w:t>la Estación, utilizando herramientas de software libre y la metodología ágil Scrum.</w:t>
+      </w:r>
+    </w:p>
+    <w:p>
+      <w:pPr>
+        <w:pStyle w:val="Ttulo2"/>
+        <w:numPr>
+          <w:ilvl w:val="0"/>
+          <w:numId w:val="22"/>
+        </w:numPr>
+        <w:spacing w:line="360" w:lineRule="auto"/>
+        <w:rPr>
+          <w:rFonts w:ascii="Times New Roman" w:hAnsi="Times New Roman" w:cs="Times New Roman"/>
+          <w:b/>
+          <w:bCs/>
+          <w:color w:val="000000" w:themeColor="text1"/>
+          <w:sz w:val="24"/>
+          <w:szCs w:val="24"/>
+        </w:rPr>
+      </w:pPr>
+      <w:bookmarkStart w:id="10" w:name="_Toc33631893"/>
+      <w:bookmarkStart w:id="11" w:name="_Toc38624363"/>
+      <w:r>
+        <w:rPr>
+          <w:rFonts w:ascii="Times New Roman" w:hAnsi="Times New Roman" w:cs="Times New Roman"/>
+          <w:b/>
+          <w:bCs/>
+          <w:color w:val="000000" w:themeColor="text1"/>
+          <w:sz w:val="24"/>
+          <w:szCs w:val="24"/>
+        </w:rPr>
+        <w:t>Objetivo especifico</w:t>
+      </w:r>
+      <w:bookmarkEnd w:id="10"/>
+      <w:bookmarkEnd w:id="11"/>
+    </w:p>
+    <w:p>
+      <w:pPr>
+        <w:pStyle w:val="Prrafodelista"/>
+        <w:numPr>
+          <w:ilvl w:val="0"/>
+          <w:numId w:val="21"/>
+        </w:numPr>
+        <w:spacing w:after="0" w:line="360" w:lineRule="auto"/>
+        <w:jc w:val="both"/>
+        <w:rPr>
+          <w:rFonts w:ascii="Times New Roman" w:hAnsi="Times New Roman" w:cs="Times New Roman"/>
+          <w:sz w:val="24"/>
+          <w:szCs w:val="24"/>
+        </w:rPr>
+      </w:pPr>
+      <w:r>
+        <w:rPr>
+          <w:rFonts w:ascii="Times New Roman" w:hAnsi="Times New Roman" w:cs="Times New Roman"/>
+          <w:sz w:val="24"/>
+          <w:szCs w:val="24"/>
+        </w:rPr>
+        <w:t>Realizar una investigación</w:t>
+      </w:r>
+      <w:r>
+        <w:rPr>
+          <w:rFonts w:ascii="Times New Roman" w:hAnsi="Times New Roman" w:cs="Times New Roman"/>
+          <w:sz w:val="24"/>
+          <w:szCs w:val="24"/>
+        </w:rPr>
+        <w:t xml:space="preserve"> bibliográfica</w:t>
+      </w:r>
+      <w:r>
+        <w:rPr>
+          <w:rFonts w:ascii="Times New Roman" w:hAnsi="Times New Roman" w:cs="Times New Roman"/>
+          <w:sz w:val="24"/>
+          <w:szCs w:val="24"/>
+        </w:rPr>
+        <w:t xml:space="preserve"> acerca de cómo generar información de los control y registro de citas médicas mediante literaturas científicas que sirv</w:t>
+      </w:r>
+      <w:r>
+        <w:rPr>
+          <w:rFonts w:ascii="Times New Roman" w:hAnsi="Times New Roman" w:cs="Times New Roman"/>
+          <w:sz w:val="24"/>
+          <w:szCs w:val="24"/>
+        </w:rPr>
+        <w:t>an de base teórica</w:t>
+      </w:r>
+      <w:r>
+        <w:rPr>
+          <w:rFonts w:ascii="Times New Roman" w:hAnsi="Times New Roman" w:cs="Times New Roman"/>
+          <w:sz w:val="24"/>
+          <w:szCs w:val="24"/>
+        </w:rPr>
+        <w:t xml:space="preserve"> para la investigación.</w:t>
+      </w:r>
+    </w:p>
+    <w:p>
+      <w:pPr>
+        <w:pStyle w:val="Prrafodelista"/>
+        <w:numPr>
+          <w:ilvl w:val="0"/>
+          <w:numId w:val="21"/>
+        </w:numPr>
+        <w:spacing w:line="360" w:lineRule="auto"/>
+        <w:jc w:val="both"/>
+        <w:rPr>
+          <w:rFonts w:ascii="Times New Roman" w:hAnsi="Times New Roman" w:cs="Times New Roman"/>
+          <w:sz w:val="24"/>
+          <w:szCs w:val="24"/>
+        </w:rPr>
+      </w:pPr>
+      <w:r>
+        <w:rPr>
+          <w:rFonts w:ascii="Times New Roman" w:hAnsi="Times New Roman" w:cs="Times New Roman"/>
+          <w:sz w:val="24"/>
+          <w:szCs w:val="24"/>
+        </w:rPr>
+        <w:t xml:space="preserve">Analizar el proceso de gestión de citas y control médico para la identificación de requerimientos necesarios utilizando la metodología ágil Scrum. </w:t>
+      </w:r>
+    </w:p>
+    <w:p>
+      <w:pPr>
+        <w:pStyle w:val="Prrafodelista"/>
+        <w:numPr>
+          <w:ilvl w:val="0"/>
+          <w:numId w:val="21"/>
+        </w:numPr>
+        <w:spacing w:line="360" w:lineRule="auto"/>
+        <w:jc w:val="both"/>
+        <w:rPr>
+          <w:rFonts w:ascii="Times New Roman" w:hAnsi="Times New Roman" w:cs="Times New Roman"/>
+          <w:sz w:val="24"/>
+          <w:szCs w:val="24"/>
+        </w:rPr>
+      </w:pPr>
+      <w:r>
+        <w:rPr>
+          <w:rFonts w:ascii="Times New Roman" w:hAnsi="Times New Roman" w:cs="Times New Roman"/>
+          <w:sz w:val="24"/>
+          <w:szCs w:val="24"/>
+        </w:rPr>
+        <w:lastRenderedPageBreak/>
+        <w:t>Diseñar el modelado de dominio, relaciones y procesos de gestión de citas, control médico utilizando herramientas de modelado de software para describir los aspectos y funcionalidades del aplicativo.</w:t>
+      </w:r>
+    </w:p>
+    <w:p>
+      <w:pPr>
+        <w:pStyle w:val="Prrafodelista"/>
+        <w:numPr>
+          <w:ilvl w:val="0"/>
+          <w:numId w:val="21"/>
+        </w:numPr>
+        <w:spacing w:line="360" w:lineRule="auto"/>
+        <w:jc w:val="both"/>
+        <w:rPr>
+          <w:rFonts w:ascii="Times New Roman" w:hAnsi="Times New Roman" w:cs="Times New Roman"/>
+          <w:sz w:val="24"/>
+          <w:szCs w:val="24"/>
+        </w:rPr>
+      </w:pPr>
+      <w:r>
+        <w:rPr>
+          <w:rFonts w:ascii="Times New Roman" w:hAnsi="Times New Roman" w:cs="Times New Roman"/>
+          <w:sz w:val="24"/>
+          <w:szCs w:val="24"/>
+        </w:rPr>
+        <w:t>Desarrollar un aplicativo web que permita la sistematización del control de citas médicas por parte del personal médico de la clínica dental mediante la utilización de tecnologías de software libre.</w:t>
+      </w:r>
+    </w:p>
+    <w:p>
+      <w:pPr>
+        <w:pStyle w:val="Ttulo1"/>
+        <w:numPr>
+          <w:ilvl w:val="0"/>
+          <w:numId w:val="22"/>
+        </w:numPr>
+        <w:spacing w:line="360" w:lineRule="auto"/>
+        <w:rPr>
+          <w:rFonts w:ascii="Times New Roman" w:hAnsi="Times New Roman" w:cs="Times New Roman"/>
+          <w:b/>
+          <w:bCs/>
+          <w:color w:val="000000" w:themeColor="text1"/>
+          <w:sz w:val="24"/>
+          <w:szCs w:val="24"/>
+        </w:rPr>
+      </w:pPr>
+      <w:bookmarkStart w:id="12" w:name="_Toc38624364"/>
+      <w:r>
+        <w:rPr>
+          <w:rFonts w:ascii="Times New Roman" w:hAnsi="Times New Roman" w:cs="Times New Roman"/>
+          <w:b/>
+          <w:bCs/>
+          <w:color w:val="000000" w:themeColor="text1"/>
+          <w:sz w:val="24"/>
+          <w:szCs w:val="24"/>
+        </w:rPr>
+        <w:t>Metodología Ágil Scrum</w:t>
+      </w:r>
+      <w:bookmarkEnd w:id="12"/>
+      <w:r>
+        <w:rPr>
+          <w:rFonts w:ascii="Times New Roman" w:hAnsi="Times New Roman" w:cs="Times New Roman"/>
+          <w:b/>
+          <w:bCs/>
+          <w:color w:val="000000" w:themeColor="text1"/>
+          <w:sz w:val="24"/>
+          <w:szCs w:val="24"/>
+        </w:rPr>
+        <w:t xml:space="preserve"> </w:t>
+      </w:r>
+    </w:p>
+    <w:p>
+      <w:pPr>
+        <w:spacing w:line="360" w:lineRule="auto"/>
+        <w:jc w:val="both"/>
+        <w:rPr>
+          <w:rFonts w:ascii="Times New Roman" w:hAnsi="Times New Roman" w:cs="Times New Roman"/>
+          <w:sz w:val="24"/>
+          <w:szCs w:val="24"/>
+        </w:rPr>
+      </w:pPr>
+      <w:r>
+        <w:rPr>
+          <w:rFonts w:ascii="Times New Roman" w:hAnsi="Times New Roman" w:cs="Times New Roman"/>
+          <w:sz w:val="24"/>
+          <w:szCs w:val="24"/>
+        </w:rPr>
+        <w:t xml:space="preserve">El presente </w:t>
+      </w:r>
+      <w:r>
+        <w:rPr>
+          <w:rFonts w:ascii="Times New Roman" w:hAnsi="Times New Roman" w:cs="Times New Roman"/>
+          <w:sz w:val="24"/>
+          <w:szCs w:val="24"/>
+        </w:rPr>
+        <w:t xml:space="preserve">proyecto se </w:t>
+      </w:r>
+      <w:r>
+        <w:rPr>
+          <w:rFonts w:ascii="Times New Roman" w:hAnsi="Times New Roman" w:cs="Times New Roman"/>
+          <w:sz w:val="24"/>
+          <w:szCs w:val="24"/>
+        </w:rPr>
+        <w:t xml:space="preserve">pretende </w:t>
+      </w:r>
+      <w:r>
+        <w:rPr>
+          <w:rFonts w:ascii="Times New Roman" w:hAnsi="Times New Roman" w:cs="Times New Roman"/>
+          <w:sz w:val="24"/>
+          <w:szCs w:val="24"/>
+        </w:rPr>
+        <w:t>llev</w:t>
+      </w:r>
+      <w:r>
+        <w:rPr>
+          <w:rFonts w:ascii="Times New Roman" w:hAnsi="Times New Roman" w:cs="Times New Roman"/>
+          <w:sz w:val="24"/>
+          <w:szCs w:val="24"/>
+        </w:rPr>
+        <w:t>ar</w:t>
+      </w:r>
+      <w:r>
+        <w:rPr>
+          <w:rFonts w:ascii="Times New Roman" w:hAnsi="Times New Roman" w:cs="Times New Roman"/>
+          <w:sz w:val="24"/>
+          <w:szCs w:val="24"/>
+        </w:rPr>
+        <w:t xml:space="preserve"> a cabo mediante la metodología ágil Scrum, aprovechando su enfoque dinámico al momento de realizar un proyecto, centrándose en iteraciones rápidas satisfaciendo al cliente con entregas tempranas y continuas del producto con valor, evitando resultados finales insatisfactorios</w:t>
+      </w:r>
+      <w:r>
+        <w:rPr>
+          <w:rFonts w:ascii="Times New Roman" w:hAnsi="Times New Roman" w:cs="Times New Roman"/>
+          <w:sz w:val="24"/>
+          <w:szCs w:val="24"/>
+        </w:rPr>
+        <w:t>.</w:t>
+      </w:r>
+    </w:p>
+    <w:p>
+      <w:pPr>
+        <w:spacing w:line="360" w:lineRule="auto"/>
+        <w:jc w:val="both"/>
+        <w:rPr>
+          <w:rFonts w:ascii="Times New Roman" w:hAnsi="Times New Roman" w:cs="Times New Roman"/>
+          <w:sz w:val="24"/>
+          <w:szCs w:val="24"/>
+        </w:rPr>
+      </w:pPr>
+      <w:r>
+        <w:rPr>
+          <w:rFonts w:ascii="Times New Roman" w:hAnsi="Times New Roman" w:cs="Times New Roman"/>
+          <w:sz w:val="24"/>
+          <w:szCs w:val="24"/>
+        </w:rPr>
+        <w:t xml:space="preserve">La metodología Scrum al estar basada en la método clásico Iterativo incremental nos permite realizar utilizar diferentes maneras de recolección de datos de fuentes primarias, utilizando técnicas como la entrevista a la propietaria de la Clínica dental </w:t>
+      </w:r>
+      <w:proofErr w:type="spellStart"/>
+      <w:r>
+        <w:rPr>
+          <w:rFonts w:ascii="Times New Roman" w:hAnsi="Times New Roman" w:cs="Times New Roman"/>
+          <w:sz w:val="24"/>
+          <w:szCs w:val="24"/>
+        </w:rPr>
+        <w:t>Souri</w:t>
+      </w:r>
+      <w:proofErr w:type="spellEnd"/>
+      <w:r>
+        <w:rPr>
+          <w:rFonts w:ascii="Times New Roman" w:hAnsi="Times New Roman" w:cs="Times New Roman"/>
+          <w:sz w:val="24"/>
+          <w:szCs w:val="24"/>
+        </w:rPr>
+        <w:t xml:space="preserve"> realizado así la identificación de requerimientos en la fase de análisis de cada sprint. Además, nos permitirá priorizar cada uno de estos requerimientos en historias de usuario, para después definir el backlog para cada uno de los </w:t>
+      </w:r>
+      <w:proofErr w:type="spellStart"/>
+      <w:r>
+        <w:rPr>
+          <w:rFonts w:ascii="Times New Roman" w:hAnsi="Times New Roman" w:cs="Times New Roman"/>
+          <w:sz w:val="24"/>
+          <w:szCs w:val="24"/>
+        </w:rPr>
+        <w:t>sprints</w:t>
+      </w:r>
+      <w:proofErr w:type="spellEnd"/>
+      <w:r>
+        <w:rPr>
+          <w:rFonts w:ascii="Times New Roman" w:hAnsi="Times New Roman" w:cs="Times New Roman"/>
+          <w:sz w:val="24"/>
+          <w:szCs w:val="24"/>
+        </w:rPr>
+        <w:t>.</w:t>
+      </w:r>
+    </w:p>
+    <w:p>
+      <w:pPr>
+        <w:spacing w:line="360" w:lineRule="auto"/>
+        <w:jc w:val="both"/>
+        <w:rPr>
+          <w:rFonts w:ascii="Times New Roman" w:hAnsi="Times New Roman" w:cs="Times New Roman"/>
+          <w:sz w:val="24"/>
+          <w:szCs w:val="24"/>
+        </w:rPr>
+      </w:pPr>
+      <w:r>
+        <w:rPr>
+          <w:rFonts w:ascii="Times New Roman" w:hAnsi="Times New Roman" w:cs="Times New Roman"/>
+          <w:sz w:val="24"/>
+          <w:szCs w:val="24"/>
+        </w:rPr>
+        <w:t xml:space="preserve">Para este proyecto se ha realizado una planificación de 6 </w:t>
+      </w:r>
+      <w:proofErr w:type="spellStart"/>
+      <w:r>
+        <w:rPr>
+          <w:rFonts w:ascii="Times New Roman" w:hAnsi="Times New Roman" w:cs="Times New Roman"/>
+          <w:sz w:val="24"/>
+          <w:szCs w:val="24"/>
+        </w:rPr>
+        <w:t>sprints</w:t>
+      </w:r>
+      <w:proofErr w:type="spellEnd"/>
+      <w:r>
+        <w:rPr>
+          <w:rFonts w:ascii="Times New Roman" w:hAnsi="Times New Roman" w:cs="Times New Roman"/>
+          <w:sz w:val="24"/>
+          <w:szCs w:val="24"/>
+        </w:rPr>
+        <w:t xml:space="preserve"> inicialmente con las historias de usuario recopiladas en las entrevistas realizadas al prop</w:t>
+      </w:r>
+      <w:r>
+        <w:rPr>
+          <w:rFonts w:ascii="Times New Roman" w:hAnsi="Times New Roman" w:cs="Times New Roman"/>
+          <w:sz w:val="24"/>
+          <w:szCs w:val="24"/>
+        </w:rPr>
+        <w:t>ietario de la clínica, donde cada historia de usuario ha sido valorada de acuerdo a su complejidad y prioridad.</w:t>
+      </w:r>
+    </w:p>
+    <w:p>
+      <w:pPr>
+        <w:rPr>
+          <w:rFonts w:ascii="Times New Roman" w:hAnsi="Times New Roman" w:cs="Times New Roman"/>
+          <w:sz w:val="24"/>
+          <w:szCs w:val="24"/>
+        </w:rPr>
+      </w:pPr>
+      <w:r>
+        <w:rPr>
+          <w:rFonts w:ascii="Times New Roman" w:hAnsi="Times New Roman" w:cs="Times New Roman"/>
+          <w:sz w:val="24"/>
+          <w:szCs w:val="24"/>
+        </w:rPr>
+        <w:br w:type="page"/>
+      </w:r>
+    </w:p>
+    <w:p>
+      <w:pPr>
+        <w:pStyle w:val="Prrafodelista"/>
+        <w:numPr>
+          <w:ilvl w:val="0"/>
+          <w:numId w:val="22"/>
+        </w:numPr>
         <w:spacing w:line="360" w:lineRule="auto"/>
         <w:jc w:val="both"/>
         <w:rPr>
@@ -2978,43 +6145,248 @@
     </w:tbl>
     <w:p>
       <w:pPr>
-        <w:spacing w:line="360" w:lineRule="auto"/>
-        <w:jc w:val="both"/>
-        <w:rPr>
-          <w:rFonts w:ascii="Times New Roman" w:hAnsi="Times New Roman" w:cs="Times New Roman"/>
-          <w:sz w:val="24"/>
-          <w:szCs w:val="24"/>
-        </w:rPr>
-      </w:pPr>
+        <w:pStyle w:val="Ttulo1"/>
+        <w:numPr>
+          <w:ilvl w:val="0"/>
+          <w:numId w:val="22"/>
+        </w:numPr>
+        <w:rPr>
+          <w:rFonts w:ascii="Times New Roman" w:hAnsi="Times New Roman" w:cs="Times New Roman"/>
+          <w:b/>
+          <w:bCs/>
+          <w:color w:val="000000" w:themeColor="text1"/>
+          <w:sz w:val="24"/>
+          <w:szCs w:val="24"/>
+        </w:rPr>
+      </w:pPr>
+      <w:bookmarkStart w:id="13" w:name="_Toc38624365"/>
+      <w:r>
+        <w:rPr>
+          <w:rFonts w:ascii="Times New Roman" w:hAnsi="Times New Roman" w:cs="Times New Roman"/>
+          <w:b/>
+          <w:bCs/>
+          <w:color w:val="000000" w:themeColor="text1"/>
+          <w:sz w:val="24"/>
+          <w:szCs w:val="24"/>
+        </w:rPr>
+        <w:t>Bibliografía</w:t>
+      </w:r>
+      <w:bookmarkEnd w:id="13"/>
+      <w:r>
+        <w:rPr>
+          <w:rFonts w:ascii="Times New Roman" w:hAnsi="Times New Roman" w:cs="Times New Roman"/>
+          <w:b/>
+          <w:bCs/>
+          <w:color w:val="000000" w:themeColor="text1"/>
+          <w:sz w:val="24"/>
+          <w:szCs w:val="24"/>
+        </w:rPr>
+        <w:t xml:space="preserve"> </w:t>
+      </w:r>
     </w:p>
     <w:p>
       <w:pPr>
-        <w:spacing w:line="360" w:lineRule="auto"/>
-        <w:jc w:val="both"/>
-        <w:rPr>
-          <w:rFonts w:ascii="Times New Roman" w:hAnsi="Times New Roman" w:cs="Times New Roman"/>
-          <w:sz w:val="24"/>
-          <w:szCs w:val="24"/>
-        </w:rPr>
-      </w:pPr>
+        <w:widowControl w:val="0"/>
+        <w:autoSpaceDE w:val="0"/>
+        <w:autoSpaceDN w:val="0"/>
+        <w:adjustRightInd w:val="0"/>
+        <w:spacing w:before="240" w:after="0" w:line="240" w:lineRule="auto"/>
+        <w:ind w:left="640" w:hanging="640"/>
+        <w:rPr>
+          <w:rFonts w:ascii="Times New Roman" w:hAnsi="Times New Roman" w:cs="Times New Roman"/>
+          <w:noProof/>
+          <w:sz w:val="24"/>
+          <w:szCs w:val="24"/>
+        </w:rPr>
+      </w:pPr>
+      <w:r>
+        <w:fldChar w:fldCharType="begin" w:fldLock="1"/>
+      </w:r>
+      <w:r>
+        <w:instrText xml:space="preserve">ADDIN Mendeley Bibliography CSL_BIBLIOGRAPHY </w:instrText>
+      </w:r>
+      <w:r>
+        <w:fldChar w:fldCharType="separate"/>
+      </w:r>
+      <w:r>
+        <w:rPr>
+          <w:rFonts w:ascii="Calibri Light" w:hAnsi="Calibri Light" w:cs="Times New Roman"/>
+          <w:noProof/>
+          <w:sz w:val="32"/>
+          <w:szCs w:val="24"/>
+        </w:rPr>
+        <w:t>[1]</w:t>
+      </w:r>
+      <w:r>
+        <w:rPr>
+          <w:rFonts w:ascii="Calibri Light" w:hAnsi="Calibri Light" w:cs="Times New Roman"/>
+          <w:noProof/>
+          <w:sz w:val="32"/>
+          <w:szCs w:val="24"/>
+        </w:rPr>
+        <w:tab/>
+      </w:r>
+      <w:r>
+        <w:rPr>
+          <w:rFonts w:ascii="Times New Roman" w:hAnsi="Times New Roman" w:cs="Times New Roman"/>
+          <w:noProof/>
+          <w:sz w:val="24"/>
+          <w:szCs w:val="24"/>
+        </w:rPr>
+        <w:t xml:space="preserve">ADHANOM GHEBREYESUS, “Cumbre Mundial sobre el Buen Uso de la Inteligencia Artificial,” </w:t>
+      </w:r>
+      <w:r>
+        <w:rPr>
+          <w:rFonts w:ascii="Times New Roman" w:hAnsi="Times New Roman" w:cs="Times New Roman"/>
+          <w:i/>
+          <w:iCs/>
+          <w:noProof/>
+          <w:sz w:val="24"/>
+          <w:szCs w:val="24"/>
+        </w:rPr>
+        <w:t>Organización Mundial de la Salud</w:t>
+      </w:r>
+      <w:r>
+        <w:rPr>
+          <w:rFonts w:ascii="Times New Roman" w:hAnsi="Times New Roman" w:cs="Times New Roman"/>
+          <w:noProof/>
+          <w:sz w:val="24"/>
+          <w:szCs w:val="24"/>
+        </w:rPr>
+        <w:t>, 2018. [Online]. Available: https://www.who.int/dg/speeches/2018/artificial-intelligence-summit/es/. [Accessed: 23-Apr-2020].</w:t>
+      </w:r>
     </w:p>
     <w:p>
       <w:pPr>
-        <w:rPr>
-          <w:rFonts w:ascii="Times New Roman" w:hAnsi="Times New Roman" w:cs="Times New Roman"/>
-          <w:sz w:val="24"/>
-          <w:szCs w:val="24"/>
-        </w:rPr>
-      </w:pPr>
-      <w:r>
-        <w:rPr>
-          <w:rFonts w:ascii="Times New Roman" w:hAnsi="Times New Roman" w:cs="Times New Roman"/>
-          <w:sz w:val="24"/>
-          <w:szCs w:val="24"/>
-        </w:rPr>
-        <w:br w:type="page"/>
+        <w:widowControl w:val="0"/>
+        <w:autoSpaceDE w:val="0"/>
+        <w:autoSpaceDN w:val="0"/>
+        <w:adjustRightInd w:val="0"/>
+        <w:spacing w:before="240" w:after="0" w:line="240" w:lineRule="auto"/>
+        <w:ind w:left="640" w:hanging="640"/>
+        <w:rPr>
+          <w:rFonts w:ascii="Times New Roman" w:hAnsi="Times New Roman" w:cs="Times New Roman"/>
+          <w:noProof/>
+          <w:sz w:val="24"/>
+          <w:szCs w:val="24"/>
+        </w:rPr>
+      </w:pPr>
+      <w:r>
+        <w:rPr>
+          <w:rFonts w:ascii="Times New Roman" w:hAnsi="Times New Roman" w:cs="Times New Roman"/>
+          <w:noProof/>
+          <w:sz w:val="24"/>
+          <w:szCs w:val="24"/>
+        </w:rPr>
+        <w:t>[2]</w:t>
+      </w:r>
+      <w:r>
+        <w:rPr>
+          <w:rFonts w:ascii="Times New Roman" w:hAnsi="Times New Roman" w:cs="Times New Roman"/>
+          <w:noProof/>
+          <w:sz w:val="24"/>
+          <w:szCs w:val="24"/>
+        </w:rPr>
+        <w:tab/>
+        <w:t xml:space="preserve">Ministerio de Salud Pública del Ecuador, “Reglamento de información confidencial en el Sistema Nacional de Salud,” </w:t>
+      </w:r>
+      <w:r>
+        <w:rPr>
+          <w:rFonts w:ascii="Times New Roman" w:hAnsi="Times New Roman" w:cs="Times New Roman"/>
+          <w:i/>
+          <w:iCs/>
+          <w:noProof/>
+          <w:sz w:val="24"/>
+          <w:szCs w:val="24"/>
+        </w:rPr>
+        <w:t>Acuerdo Minist. 5216</w:t>
+      </w:r>
+      <w:r>
+        <w:rPr>
+          <w:rFonts w:ascii="Times New Roman" w:hAnsi="Times New Roman" w:cs="Times New Roman"/>
+          <w:noProof/>
+          <w:sz w:val="24"/>
+          <w:szCs w:val="24"/>
+        </w:rPr>
+        <w:t>, pp. 1–8, 2015.</w:t>
       </w:r>
     </w:p>
+    <w:p>
+      <w:pPr>
+        <w:widowControl w:val="0"/>
+        <w:autoSpaceDE w:val="0"/>
+        <w:autoSpaceDN w:val="0"/>
+        <w:adjustRightInd w:val="0"/>
+        <w:spacing w:before="240" w:after="0" w:line="240" w:lineRule="auto"/>
+        <w:ind w:left="640" w:hanging="640"/>
+        <w:rPr>
+          <w:rFonts w:ascii="Times New Roman" w:hAnsi="Times New Roman" w:cs="Times New Roman"/>
+          <w:noProof/>
+          <w:sz w:val="24"/>
+          <w:szCs w:val="24"/>
+        </w:rPr>
+      </w:pPr>
+    </w:p>
+    <w:p>
+      <w:pPr>
+        <w:widowControl w:val="0"/>
+        <w:autoSpaceDE w:val="0"/>
+        <w:autoSpaceDN w:val="0"/>
+        <w:adjustRightInd w:val="0"/>
+        <w:spacing w:before="240" w:after="0" w:line="240" w:lineRule="auto"/>
+        <w:ind w:left="640" w:hanging="640"/>
+        <w:rPr>
+          <w:rFonts w:ascii="Times New Roman" w:hAnsi="Times New Roman" w:cs="Times New Roman"/>
+          <w:noProof/>
+          <w:sz w:val="24"/>
+          <w:szCs w:val="24"/>
+        </w:rPr>
+      </w:pPr>
+    </w:p>
+    <w:p>
+      <w:pPr>
+        <w:pStyle w:val="Ttulo1"/>
+        <w:numPr>
+          <w:ilvl w:val="0"/>
+          <w:numId w:val="22"/>
+        </w:numPr>
+        <w:rPr>
+          <w:rFonts w:ascii="Times New Roman" w:hAnsi="Times New Roman" w:cs="Times New Roman"/>
+          <w:b/>
+          <w:bCs/>
+          <w:sz w:val="24"/>
+          <w:szCs w:val="24"/>
+        </w:rPr>
+      </w:pPr>
+      <w:r>
+        <w:fldChar w:fldCharType="end"/>
+      </w:r>
+      <w:bookmarkStart w:id="14" w:name="_Toc38624366"/>
+      <w:r>
+        <w:rPr>
+          <w:rFonts w:ascii="Times New Roman" w:hAnsi="Times New Roman" w:cs="Times New Roman"/>
+          <w:b/>
+          <w:bCs/>
+          <w:color w:val="000000" w:themeColor="text1"/>
+          <w:sz w:val="24"/>
+          <w:szCs w:val="24"/>
+        </w:rPr>
+        <w:t>Anexos</w:t>
+      </w:r>
+      <w:bookmarkEnd w:id="14"/>
+      <w:r>
+        <w:rPr>
+          <w:rFonts w:ascii="Times New Roman" w:hAnsi="Times New Roman" w:cs="Times New Roman"/>
+          <w:b/>
+          <w:bCs/>
+          <w:sz w:val="24"/>
+          <w:szCs w:val="24"/>
+        </w:rPr>
+        <w:t xml:space="preserve"> </w:t>
+      </w:r>
+    </w:p>
+    <w:p/>
+    <w:p/>
     <w:tbl>
       <w:tblPr>
         <w:tblW w:w="0" w:type="auto"/>
@@ -9648,7 +13020,7 @@
 </file>
 
 <file path=word/endnotes.xml><?xml version="1.0" encoding="utf-8"?>
-<w:endnotes xmlns:wpc="http://schemas.microsoft.com/office/word/2010/wordprocessingCanvas" xmlns:cx="http://schemas.microsoft.com/office/drawing/2014/chartex" xmlns:cx1="http://schemas.microsoft.com/office/drawing/2015/9/8/chartex" xmlns:cx2="http://schemas.microsoft.com/office/drawing/2015/10/21/chartex" xmlns:cx3="http://schemas.microsoft.com/office/drawing/2016/5/9/chartex" xmlns:cx4="http://schemas.microsoft.com/office/drawing/2016/5/10/chartex" xmlns:cx5="http://schemas.microsoft.com/office/drawing/2016/5/11/chartex" xmlns:cx6="http://schemas.microsoft.com/office/drawing/2016/5/12/chartex" xmlns:cx7="http://schemas.microsoft.com/office/drawing/2016/5/13/chartex" xmlns:cx8="http://schemas.microsoft.com/office/drawing/2016/5/14/chartex" xmlns:mc="http://schemas.openxmlformats.org/markup-compatibility/2006" xmlns:aink="http://schemas.microsoft.com/office/drawing/2016/ink" xmlns:am3d="http://schemas.microsoft.com/office/drawing/2017/model3d" xmlns:o="urn:schemas-microsoft-com:office:office" xmlns:r="http://schemas.openxmlformats.org/officeDocument/2006/relationships" xmlns:m="http://schemas.openxmlformats.org/officeDocument/2006/math" xmlns:v="urn:schemas-microsoft-com:vml" xmlns:wp14="http://schemas.microsoft.com/office/word/2010/wordprocessingDrawing" xmlns:wp="http://schemas.openxmlformats.org/drawingml/2006/wordprocessingDrawing" xmlns:w10="urn:schemas-microsoft-com:office:word" xmlns:w="http://schemas.openxmlformats.org/wordprocessingml/2006/main" xmlns:w14="http://schemas.microsoft.com/office/word/2010/wordml" xmlns:w15="http://schemas.microsoft.com/office/word/2012/wordml" xmlns:w16cid="http://schemas.microsoft.com/office/word/2016/wordml/cid" xmlns:w16se="http://schemas.microsoft.com/office/word/2015/wordml/symex" xmlns:wpg="http://schemas.microsoft.com/office/word/2010/wordprocessingGroup" xmlns:wpi="http://schemas.microsoft.com/office/word/2010/wordprocessingInk" xmlns:wne="http://schemas.microsoft.com/office/word/2006/wordml" xmlns:wps="http://schemas.microsoft.com/office/word/2010/wordprocessingShape" mc:Ignorable="w14 w15 w16se w16cid wp14">
+<w:endnotes xmlns:wpc="http://schemas.microsoft.com/office/word/2010/wordprocessingCanvas" xmlns:cx="http://schemas.microsoft.com/office/drawing/2014/chartex" xmlns:cx1="http://schemas.microsoft.com/office/drawing/2015/9/8/chartex" xmlns:cx2="http://schemas.microsoft.com/office/drawing/2015/10/21/chartex" xmlns:cx3="http://schemas.microsoft.com/office/drawing/2016/5/9/chartex" xmlns:cx4="http://schemas.microsoft.com/office/drawing/2016/5/10/chartex" xmlns:cx5="http://schemas.microsoft.com/office/drawing/2016/5/11/chartex" xmlns:cx6="http://schemas.microsoft.com/office/drawing/2016/5/12/chartex" xmlns:cx7="http://schemas.microsoft.com/office/drawing/2016/5/13/chartex" xmlns:cx8="http://schemas.microsoft.com/office/drawing/2016/5/14/chartex" xmlns:mc="http://schemas.openxmlformats.org/markup-compatibility/2006" xmlns:aink="http://schemas.microsoft.com/office/drawing/2016/ink" xmlns:am3d="http://schemas.microsoft.com/office/drawing/2017/model3d" xmlns:o="urn:schemas-microsoft-com:office:office" xmlns:r="http://schemas.openxmlformats.org/officeDocument/2006/relationships" xmlns:m="http://schemas.openxmlformats.org/officeDocument/2006/math" xmlns:v="urn:schemas-microsoft-com:vml" xmlns:wp14="http://schemas.microsoft.com/office/word/2010/wordprocessingDrawing" xmlns:wp="http://schemas.openxmlformats.org/drawingml/2006/wordprocessingDrawing" xmlns:w10="urn:schemas-microsoft-com:office:word" xmlns:w="http://schemas.openxmlformats.org/wordprocessingml/2006/main" xmlns:w14="http://schemas.microsoft.com/office/word/2010/wordml" xmlns:w15="http://schemas.microsoft.com/office/word/2012/wordml" xmlns:w16cex="http://schemas.microsoft.com/office/word/2018/wordml/cex" xmlns:w16cid="http://schemas.microsoft.com/office/word/2016/wordml/cid" xmlns:w16="http://schemas.microsoft.com/office/word/2018/wordml" xmlns:w16se="http://schemas.microsoft.com/office/word/2015/wordml/symex" xmlns:wpg="http://schemas.microsoft.com/office/word/2010/wordprocessingGroup" xmlns:wpi="http://schemas.microsoft.com/office/word/2010/wordprocessingInk" xmlns:wne="http://schemas.microsoft.com/office/word/2006/wordml" xmlns:wps="http://schemas.microsoft.com/office/word/2010/wordprocessingShape" mc:Ignorable="w14 w15 w16se w16cid w16 w16cex wp14">
   <w:endnote w:type="separator" w:id="-1">
     <w:p>
       <w:pPr>
@@ -9673,7 +13045,7 @@
 </file>
 
 <file path=word/footnotes.xml><?xml version="1.0" encoding="utf-8"?>
-<w:footnotes xmlns:wpc="http://schemas.microsoft.com/office/word/2010/wordprocessingCanvas" xmlns:cx="http://schemas.microsoft.com/office/drawing/2014/chartex" xmlns:cx1="http://schemas.microsoft.com/office/drawing/2015/9/8/chartex" xmlns:cx2="http://schemas.microsoft.com/office/drawing/2015/10/21/chartex" xmlns:cx3="http://schemas.microsoft.com/office/drawing/2016/5/9/chartex" xmlns:cx4="http://schemas.microsoft.com/office/drawing/2016/5/10/chartex" xmlns:cx5="http://schemas.microsoft.com/office/drawing/2016/5/11/chartex" xmlns:cx6="http://schemas.microsoft.com/office/drawing/2016/5/12/chartex" xmlns:cx7="http://schemas.microsoft.com/office/drawing/2016/5/13/chartex" xmlns:cx8="http://schemas.microsoft.com/office/drawing/2016/5/14/chartex" xmlns:mc="http://schemas.openxmlformats.org/markup-compatibility/2006" xmlns:aink="http://schemas.microsoft.com/office/drawing/2016/ink" xmlns:am3d="http://schemas.microsoft.com/office/drawing/2017/model3d" xmlns:o="urn:schemas-microsoft-com:office:office" xmlns:r="http://schemas.openxmlformats.org/officeDocument/2006/relationships" xmlns:m="http://schemas.openxmlformats.org/officeDocument/2006/math" xmlns:v="urn:schemas-microsoft-com:vml" xmlns:wp14="http://schemas.microsoft.com/office/word/2010/wordprocessingDrawing" xmlns:wp="http://schemas.openxmlformats.org/drawingml/2006/wordprocessingDrawing" xmlns:w10="urn:schemas-microsoft-com:office:word" xmlns:w="http://schemas.openxmlformats.org/wordprocessingml/2006/main" xmlns:w14="http://schemas.microsoft.com/office/word/2010/wordml" xmlns:w15="http://schemas.microsoft.com/office/word/2012/wordml" xmlns:w16cid="http://schemas.microsoft.com/office/word/2016/wordml/cid" xmlns:w16se="http://schemas.microsoft.com/office/word/2015/wordml/symex" xmlns:wpg="http://schemas.microsoft.com/office/word/2010/wordprocessingGroup" xmlns:wpi="http://schemas.microsoft.com/office/word/2010/wordprocessingInk" xmlns:wne="http://schemas.microsoft.com/office/word/2006/wordml" xmlns:wps="http://schemas.microsoft.com/office/word/2010/wordprocessingShape" mc:Ignorable="w14 w15 w16se w16cid wp14">
+<w:footnotes xmlns:wpc="http://schemas.microsoft.com/office/word/2010/wordprocessingCanvas" xmlns:cx="http://schemas.microsoft.com/office/drawing/2014/chartex" xmlns:cx1="http://schemas.microsoft.com/office/drawing/2015/9/8/chartex" xmlns:cx2="http://schemas.microsoft.com/office/drawing/2015/10/21/chartex" xmlns:cx3="http://schemas.microsoft.com/office/drawing/2016/5/9/chartex" xmlns:cx4="http://schemas.microsoft.com/office/drawing/2016/5/10/chartex" xmlns:cx5="http://schemas.microsoft.com/office/drawing/2016/5/11/chartex" xmlns:cx6="http://schemas.microsoft.com/office/drawing/2016/5/12/chartex" xmlns:cx7="http://schemas.microsoft.com/office/drawing/2016/5/13/chartex" xmlns:cx8="http://schemas.microsoft.com/office/drawing/2016/5/14/chartex" xmlns:mc="http://schemas.openxmlformats.org/markup-compatibility/2006" xmlns:aink="http://schemas.microsoft.com/office/drawing/2016/ink" xmlns:am3d="http://schemas.microsoft.com/office/drawing/2017/model3d" xmlns:o="urn:schemas-microsoft-com:office:office" xmlns:r="http://schemas.openxmlformats.org/officeDocument/2006/relationships" xmlns:m="http://schemas.openxmlformats.org/officeDocument/2006/math" xmlns:v="urn:schemas-microsoft-com:vml" xmlns:wp14="http://schemas.microsoft.com/office/word/2010/wordprocessingDrawing" xmlns:wp="http://schemas.openxmlformats.org/drawingml/2006/wordprocessingDrawing" xmlns:w10="urn:schemas-microsoft-com:office:word" xmlns:w="http://schemas.openxmlformats.org/wordprocessingml/2006/main" xmlns:w14="http://schemas.microsoft.com/office/word/2010/wordml" xmlns:w15="http://schemas.microsoft.com/office/word/2012/wordml" xmlns:w16cex="http://schemas.microsoft.com/office/word/2018/wordml/cex" xmlns:w16cid="http://schemas.microsoft.com/office/word/2016/wordml/cid" xmlns:w16="http://schemas.microsoft.com/office/word/2018/wordml" xmlns:w16se="http://schemas.microsoft.com/office/word/2015/wordml/symex" xmlns:wpg="http://schemas.microsoft.com/office/word/2010/wordprocessingGroup" xmlns:wpi="http://schemas.microsoft.com/office/word/2010/wordprocessingInk" xmlns:wne="http://schemas.microsoft.com/office/word/2006/wordml" xmlns:wps="http://schemas.microsoft.com/office/word/2010/wordprocessingShape" mc:Ignorable="w14 w15 w16se w16cid w16 w16cex wp14">
   <w:footnote w:type="separator" w:id="-1">
     <w:p>
       <w:pPr>
@@ -9698,8 +13070,94 @@
 </file>
 
 <file path=word/numbering.xml><?xml version="1.0" encoding="utf-8"?>
-<w:numbering xmlns:wpc="http://schemas.microsoft.com/office/word/2010/wordprocessingCanvas" xmlns:cx="http://schemas.microsoft.com/office/drawing/2014/chartex" xmlns:cx1="http://schemas.microsoft.com/office/drawing/2015/9/8/chartex" xmlns:cx2="http://schemas.microsoft.com/office/drawing/2015/10/21/chartex" xmlns:cx3="http://schemas.microsoft.com/office/drawing/2016/5/9/chartex" xmlns:cx4="http://schemas.microsoft.com/office/drawing/2016/5/10/chartex" xmlns:cx5="http://schemas.microsoft.com/office/drawing/2016/5/11/chartex" xmlns:cx6="http://schemas.microsoft.com/office/drawing/2016/5/12/chartex" xmlns:cx7="http://schemas.microsoft.com/office/drawing/2016/5/13/chartex" xmlns:cx8="http://schemas.microsoft.com/office/drawing/2016/5/14/chartex" xmlns:mc="http://schemas.openxmlformats.org/markup-compatibility/2006" xmlns:aink="http://schemas.microsoft.com/office/drawing/2016/ink" xmlns:am3d="http://schemas.microsoft.com/office/drawing/2017/model3d" xmlns:o="urn:schemas-microsoft-com:office:office" xmlns:r="http://schemas.openxmlformats.org/officeDocument/2006/relationships" xmlns:m="http://schemas.openxmlformats.org/officeDocument/2006/math" xmlns:v="urn:schemas-microsoft-com:vml" xmlns:wp14="http://schemas.microsoft.com/office/word/2010/wordprocessingDrawing" xmlns:wp="http://schemas.openxmlformats.org/drawingml/2006/wordprocessingDrawing" xmlns:w10="urn:schemas-microsoft-com:office:word" xmlns:w="http://schemas.openxmlformats.org/wordprocessingml/2006/main" xmlns:w14="http://schemas.microsoft.com/office/word/2010/wordml" xmlns:w15="http://schemas.microsoft.com/office/word/2012/wordml" xmlns:w16cid="http://schemas.microsoft.com/office/word/2016/wordml/cid" xmlns:w16se="http://schemas.microsoft.com/office/word/2015/wordml/symex" xmlns:wpg="http://schemas.microsoft.com/office/word/2010/wordprocessingGroup" xmlns:wpi="http://schemas.microsoft.com/office/word/2010/wordprocessingInk" xmlns:wne="http://schemas.microsoft.com/office/word/2006/wordml" xmlns:wps="http://schemas.microsoft.com/office/word/2010/wordprocessingShape" mc:Ignorable="w14 w15 w16se w16cid wp14">
+<w:numbering xmlns:wpc="http://schemas.microsoft.com/office/word/2010/wordprocessingCanvas" xmlns:cx="http://schemas.microsoft.com/office/drawing/2014/chartex" xmlns:cx1="http://schemas.microsoft.com/office/drawing/2015/9/8/chartex" xmlns:cx2="http://schemas.microsoft.com/office/drawing/2015/10/21/chartex" xmlns:cx3="http://schemas.microsoft.com/office/drawing/2016/5/9/chartex" xmlns:cx4="http://schemas.microsoft.com/office/drawing/2016/5/10/chartex" xmlns:cx5="http://schemas.microsoft.com/office/drawing/2016/5/11/chartex" xmlns:cx6="http://schemas.microsoft.com/office/drawing/2016/5/12/chartex" xmlns:cx7="http://schemas.microsoft.com/office/drawing/2016/5/13/chartex" xmlns:cx8="http://schemas.microsoft.com/office/drawing/2016/5/14/chartex" xmlns:mc="http://schemas.openxmlformats.org/markup-compatibility/2006" xmlns:aink="http://schemas.microsoft.com/office/drawing/2016/ink" xmlns:am3d="http://schemas.microsoft.com/office/drawing/2017/model3d" xmlns:o="urn:schemas-microsoft-com:office:office" xmlns:r="http://schemas.openxmlformats.org/officeDocument/2006/relationships" xmlns:m="http://schemas.openxmlformats.org/officeDocument/2006/math" xmlns:v="urn:schemas-microsoft-com:vml" xmlns:wp14="http://schemas.microsoft.com/office/word/2010/wordprocessingDrawing" xmlns:wp="http://schemas.openxmlformats.org/drawingml/2006/wordprocessingDrawing" xmlns:w10="urn:schemas-microsoft-com:office:word" xmlns:w="http://schemas.openxmlformats.org/wordprocessingml/2006/main" xmlns:w14="http://schemas.microsoft.com/office/word/2010/wordml" xmlns:w15="http://schemas.microsoft.com/office/word/2012/wordml" xmlns:w16cex="http://schemas.microsoft.com/office/word/2018/wordml/cex" xmlns:w16cid="http://schemas.microsoft.com/office/word/2016/wordml/cid" xmlns:w16="http://schemas.microsoft.com/office/word/2018/wordml" xmlns:w16se="http://schemas.microsoft.com/office/word/2015/wordml/symex" xmlns:wpg="http://schemas.microsoft.com/office/word/2010/wordprocessingGroup" xmlns:wpi="http://schemas.microsoft.com/office/word/2010/wordprocessingInk" xmlns:wne="http://schemas.microsoft.com/office/word/2006/wordml" xmlns:wps="http://schemas.microsoft.com/office/word/2010/wordprocessingShape" mc:Ignorable="w14 w15 w16se w16cid w16 w16cex wp14">
   <w:abstractNum w:abstractNumId="0" w15:restartNumberingAfterBreak="0">
+    <w:nsid w:val="03003AA1"/>
+    <w:multiLevelType w:val="hybridMultilevel"/>
+    <w:tmpl w:val="D8408E4E"/>
+    <w:lvl w:ilvl="0" w:tplc="300A000F">
+      <w:start w:val="1"/>
+      <w:numFmt w:val="decimal"/>
+      <w:lvlText w:val="%1."/>
+      <w:lvlJc w:val="left"/>
+      <w:pPr>
+        <w:ind w:left="720" w:hanging="360"/>
+      </w:pPr>
+    </w:lvl>
+    <w:lvl w:ilvl="1" w:tplc="300A0019" w:tentative="1">
+      <w:start w:val="1"/>
+      <w:numFmt w:val="lowerLetter"/>
+      <w:lvlText w:val="%2."/>
+      <w:lvlJc w:val="left"/>
+      <w:pPr>
+        <w:ind w:left="1440" w:hanging="360"/>
+      </w:pPr>
+    </w:lvl>
+    <w:lvl w:ilvl="2" w:tplc="300A001B" w:tentative="1">
+      <w:start w:val="1"/>
+      <w:numFmt w:val="lowerRoman"/>
+      <w:lvlText w:val="%3."/>
+      <w:lvlJc w:val="right"/>
+      <w:pPr>
+        <w:ind w:left="2160" w:hanging="180"/>
+      </w:pPr>
+    </w:lvl>
+    <w:lvl w:ilvl="3" w:tplc="300A000F" w:tentative="1">
+      <w:start w:val="1"/>
+      <w:numFmt w:val="decimal"/>
+      <w:lvlText w:val="%4."/>
+      <w:lvlJc w:val="left"/>
+      <w:pPr>
+        <w:ind w:left="2880" w:hanging="360"/>
+      </w:pPr>
+    </w:lvl>
+    <w:lvl w:ilvl="4" w:tplc="300A0019" w:tentative="1">
+      <w:start w:val="1"/>
+      <w:numFmt w:val="lowerLetter"/>
+      <w:lvlText w:val="%5."/>
+      <w:lvlJc w:val="left"/>
+      <w:pPr>
+        <w:ind w:left="3600" w:hanging="360"/>
+      </w:pPr>
+    </w:lvl>
+    <w:lvl w:ilvl="5" w:tplc="300A001B" w:tentative="1">
+      <w:start w:val="1"/>
+      <w:numFmt w:val="lowerRoman"/>
+      <w:lvlText w:val="%6."/>
+      <w:lvlJc w:val="right"/>
+      <w:pPr>
+        <w:ind w:left="4320" w:hanging="180"/>
+      </w:pPr>
+    </w:lvl>
+    <w:lvl w:ilvl="6" w:tplc="300A000F" w:tentative="1">
+      <w:start w:val="1"/>
+      <w:numFmt w:val="decimal"/>
+      <w:lvlText w:val="%7."/>
+      <w:lvlJc w:val="left"/>
+      <w:pPr>
+        <w:ind w:left="5040" w:hanging="360"/>
+      </w:pPr>
+    </w:lvl>
+    <w:lvl w:ilvl="7" w:tplc="300A0019" w:tentative="1">
+      <w:start w:val="1"/>
+      <w:numFmt w:val="lowerLetter"/>
+      <w:lvlText w:val="%8."/>
+      <w:lvlJc w:val="left"/>
+      <w:pPr>
+        <w:ind w:left="5760" w:hanging="360"/>
+      </w:pPr>
+    </w:lvl>
+    <w:lvl w:ilvl="8" w:tplc="300A001B" w:tentative="1">
+      <w:start w:val="1"/>
+      <w:numFmt w:val="lowerRoman"/>
+      <w:lvlText w:val="%9."/>
+      <w:lvlJc w:val="right"/>
+      <w:pPr>
+        <w:ind w:left="6480" w:hanging="180"/>
+      </w:pPr>
+    </w:lvl>
+  </w:abstractNum>
+  <w:abstractNum w:abstractNumId="1" w15:restartNumberingAfterBreak="0">
     <w:nsid w:val="094B2B75"/>
     <w:multiLevelType w:val="hybridMultilevel"/>
     <w:tmpl w:val="E8E8886E"/>
@@ -9788,7 +13246,7 @@
       </w:pPr>
     </w:lvl>
   </w:abstractNum>
-  <w:abstractNum w:abstractNumId="1" w15:restartNumberingAfterBreak="0">
+  <w:abstractNum w:abstractNumId="2" w15:restartNumberingAfterBreak="0">
     <w:nsid w:val="0D470A44"/>
     <w:multiLevelType w:val="hybridMultilevel"/>
     <w:tmpl w:val="166A62D8"/>
@@ -9901,7 +13359,558 @@
       </w:rPr>
     </w:lvl>
   </w:abstractNum>
-  <w:abstractNum w:abstractNumId="2" w15:restartNumberingAfterBreak="0">
+  <w:abstractNum w:abstractNumId="3" w15:restartNumberingAfterBreak="0">
+    <w:nsid w:val="17D15075"/>
+    <w:multiLevelType w:val="hybridMultilevel"/>
+    <w:tmpl w:val="C0C828A8"/>
+    <w:lvl w:ilvl="0" w:tplc="300A0001">
+      <w:start w:val="1"/>
+      <w:numFmt w:val="bullet"/>
+      <w:lvlText w:val=""/>
+      <w:lvlJc w:val="left"/>
+      <w:pPr>
+        <w:ind w:left="360" w:hanging="360"/>
+      </w:pPr>
+      <w:rPr>
+        <w:rFonts w:ascii="Symbol" w:hAnsi="Symbol" w:cs="Symbol" w:hint="default"/>
+      </w:rPr>
+    </w:lvl>
+    <w:lvl w:ilvl="1" w:tplc="300A0003" w:tentative="1">
+      <w:start w:val="1"/>
+      <w:numFmt w:val="bullet"/>
+      <w:lvlText w:val="o"/>
+      <w:lvlJc w:val="left"/>
+      <w:pPr>
+        <w:ind w:left="1080" w:hanging="360"/>
+      </w:pPr>
+      <w:rPr>
+        <w:rFonts w:ascii="Courier New" w:hAnsi="Courier New" w:cs="Courier New" w:hint="default"/>
+      </w:rPr>
+    </w:lvl>
+    <w:lvl w:ilvl="2" w:tplc="300A0005" w:tentative="1">
+      <w:start w:val="1"/>
+      <w:numFmt w:val="bullet"/>
+      <w:lvlText w:val=""/>
+      <w:lvlJc w:val="left"/>
+      <w:pPr>
+        <w:ind w:left="1800" w:hanging="360"/>
+      </w:pPr>
+      <w:rPr>
+        <w:rFonts w:ascii="Wingdings" w:hAnsi="Wingdings" w:cs="Wingdings" w:hint="default"/>
+      </w:rPr>
+    </w:lvl>
+    <w:lvl w:ilvl="3" w:tplc="300A0001" w:tentative="1">
+      <w:start w:val="1"/>
+      <w:numFmt w:val="bullet"/>
+      <w:lvlText w:val=""/>
+      <w:lvlJc w:val="left"/>
+      <w:pPr>
+        <w:ind w:left="2520" w:hanging="360"/>
+      </w:pPr>
+      <w:rPr>
+        <w:rFonts w:ascii="Symbol" w:hAnsi="Symbol" w:cs="Symbol" w:hint="default"/>
+      </w:rPr>
+    </w:lvl>
+    <w:lvl w:ilvl="4" w:tplc="300A0003" w:tentative="1">
+      <w:start w:val="1"/>
+      <w:numFmt w:val="bullet"/>
+      <w:lvlText w:val="o"/>
+      <w:lvlJc w:val="left"/>
+      <w:pPr>
+        <w:ind w:left="3240" w:hanging="360"/>
+      </w:pPr>
+      <w:rPr>
+        <w:rFonts w:ascii="Courier New" w:hAnsi="Courier New" w:cs="Courier New" w:hint="default"/>
+      </w:rPr>
+    </w:lvl>
+    <w:lvl w:ilvl="5" w:tplc="300A0005" w:tentative="1">
+      <w:start w:val="1"/>
+      <w:numFmt w:val="bullet"/>
+      <w:lvlText w:val=""/>
+      <w:lvlJc w:val="left"/>
+      <w:pPr>
+        <w:ind w:left="3960" w:hanging="360"/>
+      </w:pPr>
+      <w:rPr>
+        <w:rFonts w:ascii="Wingdings" w:hAnsi="Wingdings" w:cs="Wingdings" w:hint="default"/>
+      </w:rPr>
+    </w:lvl>
+    <w:lvl w:ilvl="6" w:tplc="300A0001" w:tentative="1">
+      <w:start w:val="1"/>
+      <w:numFmt w:val="bullet"/>
+      <w:lvlText w:val=""/>
+      <w:lvlJc w:val="left"/>
+      <w:pPr>
+        <w:ind w:left="4680" w:hanging="360"/>
+      </w:pPr>
+      <w:rPr>
+        <w:rFonts w:ascii="Symbol" w:hAnsi="Symbol" w:cs="Symbol" w:hint="default"/>
+      </w:rPr>
+    </w:lvl>
+    <w:lvl w:ilvl="7" w:tplc="300A0003" w:tentative="1">
+      <w:start w:val="1"/>
+      <w:numFmt w:val="bullet"/>
+      <w:lvlText w:val="o"/>
+      <w:lvlJc w:val="left"/>
+      <w:pPr>
+        <w:ind w:left="5400" w:hanging="360"/>
+      </w:pPr>
+      <w:rPr>
+        <w:rFonts w:ascii="Courier New" w:hAnsi="Courier New" w:cs="Courier New" w:hint="default"/>
+      </w:rPr>
+    </w:lvl>
+    <w:lvl w:ilvl="8" w:tplc="300A0005" w:tentative="1">
+      <w:start w:val="1"/>
+      <w:numFmt w:val="bullet"/>
+      <w:lvlText w:val=""/>
+      <w:lvlJc w:val="left"/>
+      <w:pPr>
+        <w:ind w:left="6120" w:hanging="360"/>
+      </w:pPr>
+      <w:rPr>
+        <w:rFonts w:ascii="Wingdings" w:hAnsi="Wingdings" w:cs="Wingdings" w:hint="default"/>
+      </w:rPr>
+    </w:lvl>
+  </w:abstractNum>
+  <w:abstractNum w:abstractNumId="4" w15:restartNumberingAfterBreak="0">
+    <w:nsid w:val="1AE20D70"/>
+    <w:multiLevelType w:val="multilevel"/>
+    <w:tmpl w:val="2ABE4382"/>
+    <w:lvl w:ilvl="0">
+      <w:start w:val="1"/>
+      <w:numFmt w:val="decimal"/>
+      <w:lvlText w:val="%1."/>
+      <w:lvlJc w:val="left"/>
+      <w:pPr>
+        <w:ind w:left="360" w:hanging="360"/>
+      </w:pPr>
+      <w:rPr>
+        <w:rFonts w:hint="default"/>
+      </w:rPr>
+    </w:lvl>
+    <w:lvl w:ilvl="1">
+      <w:start w:val="1"/>
+      <w:numFmt w:val="decimal"/>
+      <w:isLgl/>
+      <w:lvlText w:val="%1.%2."/>
+      <w:lvlJc w:val="left"/>
+      <w:pPr>
+        <w:ind w:left="360" w:hanging="360"/>
+      </w:pPr>
+      <w:rPr>
+        <w:rFonts w:hint="default"/>
+      </w:rPr>
+    </w:lvl>
+    <w:lvl w:ilvl="2">
+      <w:start w:val="1"/>
+      <w:numFmt w:val="decimal"/>
+      <w:isLgl/>
+      <w:lvlText w:val="%1.%2.%3."/>
+      <w:lvlJc w:val="left"/>
+      <w:pPr>
+        <w:ind w:left="720" w:hanging="720"/>
+      </w:pPr>
+      <w:rPr>
+        <w:rFonts w:hint="default"/>
+      </w:rPr>
+    </w:lvl>
+    <w:lvl w:ilvl="3">
+      <w:start w:val="1"/>
+      <w:numFmt w:val="decimal"/>
+      <w:isLgl/>
+      <w:lvlText w:val="%1.%2.%3.%4."/>
+      <w:lvlJc w:val="left"/>
+      <w:pPr>
+        <w:ind w:left="720" w:hanging="720"/>
+      </w:pPr>
+      <w:rPr>
+        <w:rFonts w:hint="default"/>
+      </w:rPr>
+    </w:lvl>
+    <w:lvl w:ilvl="4">
+      <w:start w:val="1"/>
+      <w:numFmt w:val="decimal"/>
+      <w:isLgl/>
+      <w:lvlText w:val="%1.%2.%3.%4.%5."/>
+      <w:lvlJc w:val="left"/>
+      <w:pPr>
+        <w:ind w:left="1080" w:hanging="1080"/>
+      </w:pPr>
+      <w:rPr>
+        <w:rFonts w:hint="default"/>
+      </w:rPr>
+    </w:lvl>
+    <w:lvl w:ilvl="5">
+      <w:start w:val="1"/>
+      <w:numFmt w:val="decimal"/>
+      <w:isLgl/>
+      <w:lvlText w:val="%1.%2.%3.%4.%5.%6."/>
+      <w:lvlJc w:val="left"/>
+      <w:pPr>
+        <w:ind w:left="1080" w:hanging="1080"/>
+      </w:pPr>
+      <w:rPr>
+        <w:rFonts w:hint="default"/>
+      </w:rPr>
+    </w:lvl>
+    <w:lvl w:ilvl="6">
+      <w:start w:val="1"/>
+      <w:numFmt w:val="decimal"/>
+      <w:isLgl/>
+      <w:lvlText w:val="%1.%2.%3.%4.%5.%6.%7."/>
+      <w:lvlJc w:val="left"/>
+      <w:pPr>
+        <w:ind w:left="1440" w:hanging="1440"/>
+      </w:pPr>
+      <w:rPr>
+        <w:rFonts w:hint="default"/>
+      </w:rPr>
+    </w:lvl>
+    <w:lvl w:ilvl="7">
+      <w:start w:val="1"/>
+      <w:numFmt w:val="decimal"/>
+      <w:isLgl/>
+      <w:lvlText w:val="%1.%2.%3.%4.%5.%6.%7.%8."/>
+      <w:lvlJc w:val="left"/>
+      <w:pPr>
+        <w:ind w:left="1440" w:hanging="1440"/>
+      </w:pPr>
+      <w:rPr>
+        <w:rFonts w:hint="default"/>
+      </w:rPr>
+    </w:lvl>
+    <w:lvl w:ilvl="8">
+      <w:start w:val="1"/>
+      <w:numFmt w:val="decimal"/>
+      <w:isLgl/>
+      <w:lvlText w:val="%1.%2.%3.%4.%5.%6.%7.%8.%9."/>
+      <w:lvlJc w:val="left"/>
+      <w:pPr>
+        <w:ind w:left="1800" w:hanging="1800"/>
+      </w:pPr>
+      <w:rPr>
+        <w:rFonts w:hint="default"/>
+      </w:rPr>
+    </w:lvl>
+  </w:abstractNum>
+  <w:abstractNum w:abstractNumId="5" w15:restartNumberingAfterBreak="0">
+    <w:nsid w:val="29B779CC"/>
+    <w:multiLevelType w:val="hybridMultilevel"/>
+    <w:tmpl w:val="AFBE8970"/>
+    <w:lvl w:ilvl="0" w:tplc="1FC2DAE0">
+      <w:start w:val="1"/>
+      <w:numFmt w:val="decimal"/>
+      <w:lvlText w:val="%1."/>
+      <w:lvlJc w:val="left"/>
+      <w:pPr>
+        <w:ind w:left="720" w:hanging="360"/>
+      </w:pPr>
+      <w:rPr>
+        <w:b/>
+        <w:bCs/>
+        <w:color w:val="000000" w:themeColor="text1"/>
+      </w:rPr>
+    </w:lvl>
+    <w:lvl w:ilvl="1" w:tplc="300A0019" w:tentative="1">
+      <w:start w:val="1"/>
+      <w:numFmt w:val="lowerLetter"/>
+      <w:lvlText w:val="%2."/>
+      <w:lvlJc w:val="left"/>
+      <w:pPr>
+        <w:ind w:left="1440" w:hanging="360"/>
+      </w:pPr>
+    </w:lvl>
+    <w:lvl w:ilvl="2" w:tplc="300A001B" w:tentative="1">
+      <w:start w:val="1"/>
+      <w:numFmt w:val="lowerRoman"/>
+      <w:lvlText w:val="%3."/>
+      <w:lvlJc w:val="right"/>
+      <w:pPr>
+        <w:ind w:left="2160" w:hanging="180"/>
+      </w:pPr>
+    </w:lvl>
+    <w:lvl w:ilvl="3" w:tplc="300A000F" w:tentative="1">
+      <w:start w:val="1"/>
+      <w:numFmt w:val="decimal"/>
+      <w:lvlText w:val="%4."/>
+      <w:lvlJc w:val="left"/>
+      <w:pPr>
+        <w:ind w:left="2880" w:hanging="360"/>
+      </w:pPr>
+    </w:lvl>
+    <w:lvl w:ilvl="4" w:tplc="300A0019" w:tentative="1">
+      <w:start w:val="1"/>
+      <w:numFmt w:val="lowerLetter"/>
+      <w:lvlText w:val="%5."/>
+      <w:lvlJc w:val="left"/>
+      <w:pPr>
+        <w:ind w:left="3600" w:hanging="360"/>
+      </w:pPr>
+    </w:lvl>
+    <w:lvl w:ilvl="5" w:tplc="300A001B" w:tentative="1">
+      <w:start w:val="1"/>
+      <w:numFmt w:val="lowerRoman"/>
+      <w:lvlText w:val="%6."/>
+      <w:lvlJc w:val="right"/>
+      <w:pPr>
+        <w:ind w:left="4320" w:hanging="180"/>
+      </w:pPr>
+    </w:lvl>
+    <w:lvl w:ilvl="6" w:tplc="300A000F" w:tentative="1">
+      <w:start w:val="1"/>
+      <w:numFmt w:val="decimal"/>
+      <w:lvlText w:val="%7."/>
+      <w:lvlJc w:val="left"/>
+      <w:pPr>
+        <w:ind w:left="5040" w:hanging="360"/>
+      </w:pPr>
+    </w:lvl>
+    <w:lvl w:ilvl="7" w:tplc="300A0019" w:tentative="1">
+      <w:start w:val="1"/>
+      <w:numFmt w:val="lowerLetter"/>
+      <w:lvlText w:val="%8."/>
+      <w:lvlJc w:val="left"/>
+      <w:pPr>
+        <w:ind w:left="5760" w:hanging="360"/>
+      </w:pPr>
+    </w:lvl>
+    <w:lvl w:ilvl="8" w:tplc="300A001B" w:tentative="1">
+      <w:start w:val="1"/>
+      <w:numFmt w:val="lowerRoman"/>
+      <w:lvlText w:val="%9."/>
+      <w:lvlJc w:val="right"/>
+      <w:pPr>
+        <w:ind w:left="6480" w:hanging="180"/>
+      </w:pPr>
+    </w:lvl>
+  </w:abstractNum>
+  <w:abstractNum w:abstractNumId="6" w15:restartNumberingAfterBreak="0">
+    <w:nsid w:val="391F17ED"/>
+    <w:multiLevelType w:val="hybridMultilevel"/>
+    <w:tmpl w:val="32AE898E"/>
+    <w:lvl w:ilvl="0" w:tplc="300A0001">
+      <w:start w:val="1"/>
+      <w:numFmt w:val="bullet"/>
+      <w:lvlText w:val=""/>
+      <w:lvlJc w:val="left"/>
+      <w:pPr>
+        <w:ind w:left="360" w:hanging="360"/>
+      </w:pPr>
+      <w:rPr>
+        <w:rFonts w:ascii="Symbol" w:hAnsi="Symbol" w:cs="Symbol" w:hint="default"/>
+      </w:rPr>
+    </w:lvl>
+    <w:lvl w:ilvl="1" w:tplc="300A0003" w:tentative="1">
+      <w:start w:val="1"/>
+      <w:numFmt w:val="bullet"/>
+      <w:lvlText w:val="o"/>
+      <w:lvlJc w:val="left"/>
+      <w:pPr>
+        <w:ind w:left="1080" w:hanging="360"/>
+      </w:pPr>
+      <w:rPr>
+        <w:rFonts w:ascii="Courier New" w:hAnsi="Courier New" w:cs="Courier New" w:hint="default"/>
+      </w:rPr>
+    </w:lvl>
+    <w:lvl w:ilvl="2" w:tplc="300A0005" w:tentative="1">
+      <w:start w:val="1"/>
+      <w:numFmt w:val="bullet"/>
+      <w:lvlText w:val=""/>
+      <w:lvlJc w:val="left"/>
+      <w:pPr>
+        <w:ind w:left="1800" w:hanging="360"/>
+      </w:pPr>
+      <w:rPr>
+        <w:rFonts w:ascii="Wingdings" w:hAnsi="Wingdings" w:cs="Wingdings" w:hint="default"/>
+      </w:rPr>
+    </w:lvl>
+    <w:lvl w:ilvl="3" w:tplc="300A0001" w:tentative="1">
+      <w:start w:val="1"/>
+      <w:numFmt w:val="bullet"/>
+      <w:lvlText w:val=""/>
+      <w:lvlJc w:val="left"/>
+      <w:pPr>
+        <w:ind w:left="2520" w:hanging="360"/>
+      </w:pPr>
+      <w:rPr>
+        <w:rFonts w:ascii="Symbol" w:hAnsi="Symbol" w:cs="Symbol" w:hint="default"/>
+      </w:rPr>
+    </w:lvl>
+    <w:lvl w:ilvl="4" w:tplc="300A0003" w:tentative="1">
+      <w:start w:val="1"/>
+      <w:numFmt w:val="bullet"/>
+      <w:lvlText w:val="o"/>
+      <w:lvlJc w:val="left"/>
+      <w:pPr>
+        <w:ind w:left="3240" w:hanging="360"/>
+      </w:pPr>
+      <w:rPr>
+        <w:rFonts w:ascii="Courier New" w:hAnsi="Courier New" w:cs="Courier New" w:hint="default"/>
+      </w:rPr>
+    </w:lvl>
+    <w:lvl w:ilvl="5" w:tplc="300A0005" w:tentative="1">
+      <w:start w:val="1"/>
+      <w:numFmt w:val="bullet"/>
+      <w:lvlText w:val=""/>
+      <w:lvlJc w:val="left"/>
+      <w:pPr>
+        <w:ind w:left="3960" w:hanging="360"/>
+      </w:pPr>
+      <w:rPr>
+        <w:rFonts w:ascii="Wingdings" w:hAnsi="Wingdings" w:cs="Wingdings" w:hint="default"/>
+      </w:rPr>
+    </w:lvl>
+    <w:lvl w:ilvl="6" w:tplc="300A0001" w:tentative="1">
+      <w:start w:val="1"/>
+      <w:numFmt w:val="bullet"/>
+      <w:lvlText w:val=""/>
+      <w:lvlJc w:val="left"/>
+      <w:pPr>
+        <w:ind w:left="4680" w:hanging="360"/>
+      </w:pPr>
+      <w:rPr>
+        <w:rFonts w:ascii="Symbol" w:hAnsi="Symbol" w:cs="Symbol" w:hint="default"/>
+      </w:rPr>
+    </w:lvl>
+    <w:lvl w:ilvl="7" w:tplc="300A0003" w:tentative="1">
+      <w:start w:val="1"/>
+      <w:numFmt w:val="bullet"/>
+      <w:lvlText w:val="o"/>
+      <w:lvlJc w:val="left"/>
+      <w:pPr>
+        <w:ind w:left="5400" w:hanging="360"/>
+      </w:pPr>
+      <w:rPr>
+        <w:rFonts w:ascii="Courier New" w:hAnsi="Courier New" w:cs="Courier New" w:hint="default"/>
+      </w:rPr>
+    </w:lvl>
+    <w:lvl w:ilvl="8" w:tplc="300A0005" w:tentative="1">
+      <w:start w:val="1"/>
+      <w:numFmt w:val="bullet"/>
+      <w:lvlText w:val=""/>
+      <w:lvlJc w:val="left"/>
+      <w:pPr>
+        <w:ind w:left="6120" w:hanging="360"/>
+      </w:pPr>
+      <w:rPr>
+        <w:rFonts w:ascii="Wingdings" w:hAnsi="Wingdings" w:cs="Wingdings" w:hint="default"/>
+      </w:rPr>
+    </w:lvl>
+  </w:abstractNum>
+  <w:abstractNum w:abstractNumId="7" w15:restartNumberingAfterBreak="0">
+    <w:nsid w:val="3E3C526C"/>
+    <w:multiLevelType w:val="hybridMultilevel"/>
+    <w:tmpl w:val="7F0C96B6"/>
+    <w:lvl w:ilvl="0" w:tplc="300A0001">
+      <w:start w:val="1"/>
+      <w:numFmt w:val="bullet"/>
+      <w:lvlText w:val=""/>
+      <w:lvlJc w:val="left"/>
+      <w:pPr>
+        <w:ind w:left="720" w:hanging="360"/>
+      </w:pPr>
+      <w:rPr>
+        <w:rFonts w:ascii="Symbol" w:hAnsi="Symbol" w:cs="Symbol" w:hint="default"/>
+      </w:rPr>
+    </w:lvl>
+    <w:lvl w:ilvl="1" w:tplc="300A0003" w:tentative="1">
+      <w:start w:val="1"/>
+      <w:numFmt w:val="bullet"/>
+      <w:lvlText w:val="o"/>
+      <w:lvlJc w:val="left"/>
+      <w:pPr>
+        <w:ind w:left="1440" w:hanging="360"/>
+      </w:pPr>
+      <w:rPr>
+        <w:rFonts w:ascii="Courier New" w:hAnsi="Courier New" w:cs="Courier New" w:hint="default"/>
+      </w:rPr>
+    </w:lvl>
+    <w:lvl w:ilvl="2" w:tplc="300A0005" w:tentative="1">
+      <w:start w:val="1"/>
+      <w:numFmt w:val="bullet"/>
+      <w:lvlText w:val=""/>
+      <w:lvlJc w:val="left"/>
+      <w:pPr>
+        <w:ind w:left="2160" w:hanging="360"/>
+      </w:pPr>
+      <w:rPr>
+        <w:rFonts w:ascii="Wingdings" w:hAnsi="Wingdings" w:cs="Wingdings" w:hint="default"/>
+      </w:rPr>
+    </w:lvl>
+    <w:lvl w:ilvl="3" w:tplc="300A0001" w:tentative="1">
+      <w:start w:val="1"/>
+      <w:numFmt w:val="bullet"/>
+      <w:lvlText w:val=""/>
+      <w:lvlJc w:val="left"/>
+      <w:pPr>
+        <w:ind w:left="2880" w:hanging="360"/>
+      </w:pPr>
+      <w:rPr>
+        <w:rFonts w:ascii="Symbol" w:hAnsi="Symbol" w:cs="Symbol" w:hint="default"/>
+      </w:rPr>
+    </w:lvl>
+    <w:lvl w:ilvl="4" w:tplc="300A0003" w:tentative="1">
+      <w:start w:val="1"/>
+      <w:numFmt w:val="bullet"/>
+      <w:lvlText w:val="o"/>
+      <w:lvlJc w:val="left"/>
+      <w:pPr>
+        <w:ind w:left="3600" w:hanging="360"/>
+      </w:pPr>
+      <w:rPr>
+        <w:rFonts w:ascii="Courier New" w:hAnsi="Courier New" w:cs="Courier New" w:hint="default"/>
+      </w:rPr>
+    </w:lvl>
+    <w:lvl w:ilvl="5" w:tplc="300A0005" w:tentative="1">
+      <w:start w:val="1"/>
+      <w:numFmt w:val="bullet"/>
+      <w:lvlText w:val=""/>
+      <w:lvlJc w:val="left"/>
+      <w:pPr>
+        <w:ind w:left="4320" w:hanging="360"/>
+      </w:pPr>
+      <w:rPr>
+        <w:rFonts w:ascii="Wingdings" w:hAnsi="Wingdings" w:cs="Wingdings" w:hint="default"/>
+      </w:rPr>
+    </w:lvl>
+    <w:lvl w:ilvl="6" w:tplc="300A0001" w:tentative="1">
+      <w:start w:val="1"/>
+      <w:numFmt w:val="bullet"/>
+      <w:lvlText w:val=""/>
+      <w:lvlJc w:val="left"/>
+      <w:pPr>
+        <w:ind w:left="5040" w:hanging="360"/>
+      </w:pPr>
+      <w:rPr>
+        <w:rFonts w:ascii="Symbol" w:hAnsi="Symbol" w:cs="Symbol" w:hint="default"/>
+      </w:rPr>
+    </w:lvl>
+    <w:lvl w:ilvl="7" w:tplc="300A0003" w:tentative="1">
+      <w:start w:val="1"/>
+      <w:numFmt w:val="bullet"/>
+      <w:lvlText w:val="o"/>
+      <w:lvlJc w:val="left"/>
+      <w:pPr>
+        <w:ind w:left="5760" w:hanging="360"/>
+      </w:pPr>
+      <w:rPr>
+        <w:rFonts w:ascii="Courier New" w:hAnsi="Courier New" w:cs="Courier New" w:hint="default"/>
+      </w:rPr>
+    </w:lvl>
+    <w:lvl w:ilvl="8" w:tplc="300A0005" w:tentative="1">
+      <w:start w:val="1"/>
+      <w:numFmt w:val="bullet"/>
+      <w:lvlText w:val=""/>
+      <w:lvlJc w:val="left"/>
+      <w:pPr>
+        <w:ind w:left="6480" w:hanging="360"/>
+      </w:pPr>
+      <w:rPr>
+        <w:rFonts w:ascii="Wingdings" w:hAnsi="Wingdings" w:cs="Wingdings" w:hint="default"/>
+      </w:rPr>
+    </w:lvl>
+  </w:abstractNum>
+  <w:abstractNum w:abstractNumId="8" w15:restartNumberingAfterBreak="0">
     <w:nsid w:val="42E04E11"/>
     <w:multiLevelType w:val="hybridMultilevel"/>
     <w:tmpl w:val="2B46AB68"/>
@@ -9990,7 +13999,7 @@
       </w:pPr>
     </w:lvl>
   </w:abstractNum>
-  <w:abstractNum w:abstractNumId="3" w15:restartNumberingAfterBreak="0">
+  <w:abstractNum w:abstractNumId="9" w15:restartNumberingAfterBreak="0">
     <w:nsid w:val="56234284"/>
     <w:multiLevelType w:val="hybridMultilevel"/>
     <w:tmpl w:val="CDB645C2"/>
@@ -10079,7 +14088,7 @@
       </w:pPr>
     </w:lvl>
   </w:abstractNum>
-  <w:abstractNum w:abstractNumId="4" w15:restartNumberingAfterBreak="0">
+  <w:abstractNum w:abstractNumId="10" w15:restartNumberingAfterBreak="0">
     <w:nsid w:val="56FC5423"/>
     <w:multiLevelType w:val="hybridMultilevel"/>
     <w:tmpl w:val="015ECCF4"/>
@@ -10192,7 +14201,7 @@
       </w:rPr>
     </w:lvl>
   </w:abstractNum>
-  <w:abstractNum w:abstractNumId="5" w15:restartNumberingAfterBreak="0">
+  <w:abstractNum w:abstractNumId="11" w15:restartNumberingAfterBreak="0">
     <w:nsid w:val="5C5613C8"/>
     <w:multiLevelType w:val="hybridMultilevel"/>
     <w:tmpl w:val="B9187BDC"/>
@@ -10278,7 +14287,7 @@
       </w:pPr>
     </w:lvl>
   </w:abstractNum>
-  <w:abstractNum w:abstractNumId="6" w15:restartNumberingAfterBreak="0">
+  <w:abstractNum w:abstractNumId="12" w15:restartNumberingAfterBreak="0">
     <w:nsid w:val="5F4179B4"/>
     <w:multiLevelType w:val="hybridMultilevel"/>
     <w:tmpl w:val="BB4AA8D8"/>
@@ -10364,7 +14373,7 @@
       </w:pPr>
     </w:lvl>
   </w:abstractNum>
-  <w:abstractNum w:abstractNumId="7" w15:restartNumberingAfterBreak="0">
+  <w:abstractNum w:abstractNumId="13" w15:restartNumberingAfterBreak="0">
     <w:nsid w:val="692A30DF"/>
     <w:multiLevelType w:val="hybridMultilevel"/>
     <w:tmpl w:val="2AF8E77A"/>
@@ -10453,7 +14462,7 @@
       </w:pPr>
     </w:lvl>
   </w:abstractNum>
-  <w:abstractNum w:abstractNumId="8" w15:restartNumberingAfterBreak="0">
+  <w:abstractNum w:abstractNumId="14" w15:restartNumberingAfterBreak="0">
     <w:nsid w:val="6D9F3037"/>
     <w:multiLevelType w:val="hybridMultilevel"/>
     <w:tmpl w:val="E2A206AE"/>
@@ -10539,7 +14548,7 @@
       </w:pPr>
     </w:lvl>
   </w:abstractNum>
-  <w:abstractNum w:abstractNumId="9" w15:restartNumberingAfterBreak="0">
+  <w:abstractNum w:abstractNumId="15" w15:restartNumberingAfterBreak="0">
     <w:nsid w:val="6E753BFF"/>
     <w:multiLevelType w:val="hybridMultilevel"/>
     <w:tmpl w:val="E08ACFB2"/>
@@ -10628,7 +14637,7 @@
       </w:pPr>
     </w:lvl>
   </w:abstractNum>
-  <w:abstractNum w:abstractNumId="10" w15:restartNumberingAfterBreak="0">
+  <w:abstractNum w:abstractNumId="16" w15:restartNumberingAfterBreak="0">
     <w:nsid w:val="6FD219B6"/>
     <w:multiLevelType w:val="hybridMultilevel"/>
     <w:tmpl w:val="1EF62286"/>
@@ -10714,7 +14723,7 @@
       </w:pPr>
     </w:lvl>
   </w:abstractNum>
-  <w:abstractNum w:abstractNumId="11" w15:restartNumberingAfterBreak="0">
+  <w:abstractNum w:abstractNumId="17" w15:restartNumberingAfterBreak="0">
     <w:nsid w:val="745C3E31"/>
     <w:multiLevelType w:val="hybridMultilevel"/>
     <w:tmpl w:val="559A62EA"/>
@@ -10800,7 +14809,7 @@
       </w:pPr>
     </w:lvl>
   </w:abstractNum>
-  <w:abstractNum w:abstractNumId="12" w15:restartNumberingAfterBreak="0">
+  <w:abstractNum w:abstractNumId="18" w15:restartNumberingAfterBreak="0">
     <w:nsid w:val="7658522B"/>
     <w:multiLevelType w:val="hybridMultilevel"/>
     <w:tmpl w:val="DEBA4154"/>
@@ -10913,7 +14922,7 @@
       </w:rPr>
     </w:lvl>
   </w:abstractNum>
-  <w:abstractNum w:abstractNumId="13" w15:restartNumberingAfterBreak="0">
+  <w:abstractNum w:abstractNumId="19" w15:restartNumberingAfterBreak="0">
     <w:nsid w:val="7D6B4CB4"/>
     <w:multiLevelType w:val="hybridMultilevel"/>
     <w:tmpl w:val="2B46AB68"/>
@@ -11002,7 +15011,7 @@
       </w:pPr>
     </w:lvl>
   </w:abstractNum>
-  <w:abstractNum w:abstractNumId="14" w15:restartNumberingAfterBreak="0">
+  <w:abstractNum w:abstractNumId="20" w15:restartNumberingAfterBreak="0">
     <w:nsid w:val="7E8D4E8E"/>
     <w:multiLevelType w:val="hybridMultilevel"/>
     <w:tmpl w:val="AB2EB28E"/>
@@ -11088,7 +15097,7 @@
       </w:pPr>
     </w:lvl>
   </w:abstractNum>
-  <w:abstractNum w:abstractNumId="15" w15:restartNumberingAfterBreak="0">
+  <w:abstractNum w:abstractNumId="21" w15:restartNumberingAfterBreak="0">
     <w:nsid w:val="7F007F65"/>
     <w:multiLevelType w:val="hybridMultilevel"/>
     <w:tmpl w:val="41DE49A0"/>
@@ -11175,58 +15184,76 @@
     </w:lvl>
   </w:abstractNum>
   <w:num w:numId="1">
+    <w:abstractNumId w:val="19"/>
+  </w:num>
+  <w:num w:numId="2">
+    <w:abstractNumId w:val="9"/>
+  </w:num>
+  <w:num w:numId="3">
+    <w:abstractNumId w:val="18"/>
+  </w:num>
+  <w:num w:numId="4">
+    <w:abstractNumId w:val="2"/>
+  </w:num>
+  <w:num w:numId="5">
+    <w:abstractNumId w:val="8"/>
+  </w:num>
+  <w:num w:numId="6">
+    <w:abstractNumId w:val="16"/>
+  </w:num>
+  <w:num w:numId="7">
+    <w:abstractNumId w:val="10"/>
+  </w:num>
+  <w:num w:numId="8">
+    <w:abstractNumId w:val="17"/>
+  </w:num>
+  <w:num w:numId="9">
+    <w:abstractNumId w:val="11"/>
+  </w:num>
+  <w:num w:numId="10">
+    <w:abstractNumId w:val="12"/>
+  </w:num>
+  <w:num w:numId="11">
+    <w:abstractNumId w:val="20"/>
+  </w:num>
+  <w:num w:numId="12">
+    <w:abstractNumId w:val="14"/>
+  </w:num>
+  <w:num w:numId="13">
+    <w:abstractNumId w:val="21"/>
+  </w:num>
+  <w:num w:numId="14">
+    <w:abstractNumId w:val="15"/>
+  </w:num>
+  <w:num w:numId="15">
     <w:abstractNumId w:val="13"/>
   </w:num>
-  <w:num w:numId="2">
+  <w:num w:numId="16">
+    <w:abstractNumId w:val="1"/>
+  </w:num>
+  <w:num w:numId="17">
+    <w:abstractNumId w:val="7"/>
+  </w:num>
+  <w:num w:numId="18">
+    <w:abstractNumId w:val="0"/>
+  </w:num>
+  <w:num w:numId="19">
     <w:abstractNumId w:val="3"/>
   </w:num>
-  <w:num w:numId="3">
-    <w:abstractNumId w:val="12"/>
-  </w:num>
-  <w:num w:numId="4">
-    <w:abstractNumId w:val="1"/>
-  </w:num>
-  <w:num w:numId="5">
-    <w:abstractNumId w:val="2"/>
-  </w:num>
-  <w:num w:numId="6">
-    <w:abstractNumId w:val="10"/>
-  </w:num>
-  <w:num w:numId="7">
+  <w:num w:numId="20">
     <w:abstractNumId w:val="4"/>
   </w:num>
-  <w:num w:numId="8">
-    <w:abstractNumId w:val="11"/>
-  </w:num>
-  <w:num w:numId="9">
-    <w:abstractNumId w:val="5"/>
-  </w:num>
-  <w:num w:numId="10">
+  <w:num w:numId="21">
     <w:abstractNumId w:val="6"/>
   </w:num>
-  <w:num w:numId="11">
-    <w:abstractNumId w:val="14"/>
-  </w:num>
-  <w:num w:numId="12">
-    <w:abstractNumId w:val="8"/>
-  </w:num>
-  <w:num w:numId="13">
-    <w:abstractNumId w:val="15"/>
-  </w:num>
-  <w:num w:numId="14">
-    <w:abstractNumId w:val="9"/>
-  </w:num>
-  <w:num w:numId="15">
-    <w:abstractNumId w:val="7"/>
-  </w:num>
-  <w:num w:numId="16">
-    <w:abstractNumId w:val="0"/>
+  <w:num w:numId="22">
+    <w:abstractNumId w:val="5"/>
   </w:num>
 </w:numbering>
 </file>
 
 <file path=word/styles.xml><?xml version="1.0" encoding="utf-8"?>
-<w:styles xmlns:mc="http://schemas.openxmlformats.org/markup-compatibility/2006" xmlns:r="http://schemas.openxmlformats.org/officeDocument/2006/relationships" xmlns:w="http://schemas.openxmlformats.org/wordprocessingml/2006/main" xmlns:w14="http://schemas.microsoft.com/office/word/2010/wordml" xmlns:w15="http://schemas.microsoft.com/office/word/2012/wordml" xmlns:w16cid="http://schemas.microsoft.com/office/word/2016/wordml/cid" xmlns:w16se="http://schemas.microsoft.com/office/word/2015/wordml/symex" mc:Ignorable="w14 w15 w16se w16cid">
+<w:styles xmlns:mc="http://schemas.openxmlformats.org/markup-compatibility/2006" xmlns:r="http://schemas.openxmlformats.org/officeDocument/2006/relationships" xmlns:w="http://schemas.openxmlformats.org/wordprocessingml/2006/main" xmlns:w14="http://schemas.microsoft.com/office/word/2010/wordml" xmlns:w15="http://schemas.microsoft.com/office/word/2012/wordml" xmlns:w16cex="http://schemas.microsoft.com/office/word/2018/wordml/cex" xmlns:w16cid="http://schemas.microsoft.com/office/word/2016/wordml/cid" xmlns:w16="http://schemas.microsoft.com/office/word/2018/wordml" xmlns:w16se="http://schemas.microsoft.com/office/word/2015/wordml/symex" mc:Ignorable="w14 w15 w16se w16cid w16 w16cex">
   <w:docDefaults>
     <w:rPrDefault>
       <w:rPr>
@@ -11422,7 +15449,7 @@
     <w:lsdException w:name="Medium Shading 2 Accent 1" w:uiPriority="64"/>
     <w:lsdException w:name="Medium List 1 Accent 1" w:uiPriority="65"/>
     <w:lsdException w:name="Revision" w:semiHidden="1"/>
-    <w:lsdException w:name="List Paragraph" w:uiPriority="34" w:qFormat="1"/>
+    <w:lsdException w:name="List Paragraph" w:uiPriority="0" w:qFormat="1"/>
     <w:lsdException w:name="Quote" w:uiPriority="29" w:qFormat="1"/>
     <w:lsdException w:name="Intense Quote" w:uiPriority="30" w:qFormat="1"/>
     <w:lsdException w:name="Medium List 2 Accent 1" w:uiPriority="66"/>
@@ -11624,10 +15651,52 @@
     <w:name w:val="Normal"/>
     <w:qFormat/>
   </w:style>
+  <w:style w:type="paragraph" w:styleId="Ttulo1">
+    <w:name w:val="heading 1"/>
+    <w:basedOn w:val="Normal"/>
+    <w:next w:val="Normal"/>
+    <w:link w:val="Ttulo1Car"/>
+    <w:uiPriority w:val="9"/>
+    <w:qFormat/>
+    <w:rsid w:val="00176017"/>
+    <w:pPr>
+      <w:keepNext/>
+      <w:keepLines/>
+      <w:spacing w:before="240" w:after="0"/>
+      <w:outlineLvl w:val="0"/>
+    </w:pPr>
+    <w:rPr>
+      <w:rFonts w:asciiTheme="majorHAnsi" w:eastAsiaTheme="majorEastAsia" w:hAnsiTheme="majorHAnsi" w:cstheme="majorBidi"/>
+      <w:color w:val="2F5496" w:themeColor="accent1" w:themeShade="BF"/>
+      <w:sz w:val="32"/>
+      <w:szCs w:val="32"/>
+    </w:rPr>
+  </w:style>
+  <w:style w:type="paragraph" w:styleId="Ttulo2">
+    <w:name w:val="heading 2"/>
+    <w:basedOn w:val="Normal"/>
+    <w:next w:val="Normal"/>
+    <w:link w:val="Ttulo2Car"/>
+    <w:uiPriority w:val="9"/>
+    <w:unhideWhenUsed/>
+    <w:qFormat/>
+    <w:rsid w:val="003608F8"/>
+    <w:pPr>
+      <w:keepNext/>
+      <w:keepLines/>
+      <w:spacing w:before="40" w:after="0"/>
+      <w:outlineLvl w:val="1"/>
+    </w:pPr>
+    <w:rPr>
+      <w:rFonts w:asciiTheme="majorHAnsi" w:eastAsiaTheme="majorEastAsia" w:hAnsiTheme="majorHAnsi" w:cstheme="majorBidi"/>
+      <w:color w:val="2F5496" w:themeColor="accent1" w:themeShade="BF"/>
+      <w:sz w:val="26"/>
+      <w:szCs w:val="26"/>
+    </w:rPr>
+  </w:style>
   <w:style w:type="character" w:default="1" w:styleId="Fuentedeprrafopredeter">
     <w:name w:val="Default Paragraph Font"/>
     <w:uiPriority w:val="1"/>
-    <w:semiHidden/>
     <w:unhideWhenUsed/>
   </w:style>
   <w:style w:type="table" w:default="1" w:styleId="Tablanormal">
@@ -11654,7 +15723,7 @@
   <w:style w:type="paragraph" w:styleId="Prrafodelista">
     <w:name w:val="List Paragraph"/>
     <w:basedOn w:val="Normal"/>
-    <w:uiPriority w:val="34"/>
+    <w:link w:val="PrrafodelistaCar"/>
     <w:qFormat/>
     <w:rsid w:val="00463B36"/>
     <w:pPr>
@@ -11779,6 +15848,90 @@
         <w:shd w:val="clear" w:color="auto" w:fill="DEEAF6" w:themeFill="accent5" w:themeFillTint="33"/>
       </w:tcPr>
     </w:tblStylePr>
+  </w:style>
+  <w:style w:type="character" w:customStyle="1" w:styleId="PrrafodelistaCar">
+    <w:name w:val="Párrafo de lista Car"/>
+    <w:basedOn w:val="Fuentedeprrafopredeter"/>
+    <w:link w:val="Prrafodelista"/>
+    <w:locked/>
+    <w:rsid w:val="00476DF7"/>
+  </w:style>
+  <w:style w:type="character" w:customStyle="1" w:styleId="Ttulo1Car">
+    <w:name w:val="Título 1 Car"/>
+    <w:basedOn w:val="Fuentedeprrafopredeter"/>
+    <w:link w:val="Ttulo1"/>
+    <w:uiPriority w:val="9"/>
+    <w:rsid w:val="00176017"/>
+    <w:rPr>
+      <w:rFonts w:asciiTheme="majorHAnsi" w:eastAsiaTheme="majorEastAsia" w:hAnsiTheme="majorHAnsi" w:cstheme="majorBidi"/>
+      <w:color w:val="2F5496" w:themeColor="accent1" w:themeShade="BF"/>
+      <w:sz w:val="32"/>
+      <w:szCs w:val="32"/>
+    </w:rPr>
+  </w:style>
+  <w:style w:type="character" w:customStyle="1" w:styleId="Ttulo2Car">
+    <w:name w:val="Título 2 Car"/>
+    <w:basedOn w:val="Fuentedeprrafopredeter"/>
+    <w:link w:val="Ttulo2"/>
+    <w:uiPriority w:val="9"/>
+    <w:rsid w:val="003608F8"/>
+    <w:rPr>
+      <w:rFonts w:asciiTheme="majorHAnsi" w:eastAsiaTheme="majorEastAsia" w:hAnsiTheme="majorHAnsi" w:cstheme="majorBidi"/>
+      <w:color w:val="2F5496" w:themeColor="accent1" w:themeShade="BF"/>
+      <w:sz w:val="26"/>
+      <w:szCs w:val="26"/>
+    </w:rPr>
+  </w:style>
+  <w:style w:type="paragraph" w:styleId="TtuloTDC">
+    <w:name w:val="TOC Heading"/>
+    <w:basedOn w:val="Ttulo1"/>
+    <w:next w:val="Normal"/>
+    <w:uiPriority w:val="39"/>
+    <w:unhideWhenUsed/>
+    <w:qFormat/>
+    <w:rsid w:val="003608F8"/>
+    <w:pPr>
+      <w:outlineLvl w:val="9"/>
+    </w:pPr>
+    <w:rPr>
+      <w:lang w:eastAsia="es-EC"/>
+    </w:rPr>
+  </w:style>
+  <w:style w:type="paragraph" w:styleId="TDC1">
+    <w:name w:val="toc 1"/>
+    <w:basedOn w:val="Normal"/>
+    <w:next w:val="Normal"/>
+    <w:autoRedefine/>
+    <w:uiPriority w:val="39"/>
+    <w:unhideWhenUsed/>
+    <w:rsid w:val="003608F8"/>
+    <w:pPr>
+      <w:spacing w:after="100"/>
+    </w:pPr>
+  </w:style>
+  <w:style w:type="paragraph" w:styleId="TDC2">
+    <w:name w:val="toc 2"/>
+    <w:basedOn w:val="Normal"/>
+    <w:next w:val="Normal"/>
+    <w:autoRedefine/>
+    <w:uiPriority w:val="39"/>
+    <w:unhideWhenUsed/>
+    <w:rsid w:val="003608F8"/>
+    <w:pPr>
+      <w:spacing w:after="100"/>
+      <w:ind w:left="220"/>
+    </w:pPr>
+  </w:style>
+  <w:style w:type="character" w:styleId="Hipervnculo">
+    <w:name w:val="Hyperlink"/>
+    <w:basedOn w:val="Fuentedeprrafopredeter"/>
+    <w:uiPriority w:val="99"/>
+    <w:unhideWhenUsed/>
+    <w:rsid w:val="003608F8"/>
+    <w:rPr>
+      <w:color w:val="0563C1" w:themeColor="hyperlink"/>
+      <w:u w:val="single"/>
+    </w:rPr>
   </w:style>
 </w:styles>
 </file>
@@ -12076,4 +16229,16 @@
     </a:ext>
   </a:extLst>
 </a:theme>
+</file>
+
+<file path=customXml/item1.xml><?xml version="1.0" encoding="utf-8"?>
+<b:Sources xmlns:b="http://schemas.openxmlformats.org/officeDocument/2006/bibliography" xmlns="http://schemas.openxmlformats.org/officeDocument/2006/bibliography" SelectedStyle="\IEEE2006OfficeOnline.xsl" StyleName="IEEE" Version="2006"/>
+</file>
+
+<file path=customXml/itemProps1.xml><?xml version="1.0" encoding="utf-8"?>
+<ds:datastoreItem xmlns:ds="http://schemas.openxmlformats.org/officeDocument/2006/customXml" ds:itemID="{B25AB7C4-58BD-4428-A160-75E855A2E258}">
+  <ds:schemaRefs>
+    <ds:schemaRef ds:uri="http://schemas.openxmlformats.org/officeDocument/2006/bibliography"/>
+  </ds:schemaRefs>
+</ds:datastoreItem>
 </file>
--- a/documentacion tesis/Problema-Alcance-Historias de Usuario.docx
+++ b/documentacion tesis/Problema-Alcance-Historias de Usuario.docx
@@ -5,7 +5,11 @@
     <w:sdt>
       <w:sdtPr>
         <w:rPr>
-          <w:lang w:val="es-ES"/>
+          <w:rFonts w:asciiTheme="minorHAnsi" w:eastAsiaTheme="minorHAnsi" w:hAnsiTheme="minorHAnsi" w:cstheme="minorBidi"/>
+          <w:color w:val="auto"/>
+          <w:sz w:val="22"/>
+          <w:szCs w:val="22"/>
+          <w:lang w:val="es-ES" w:eastAsia="en-US"/>
         </w:rPr>
         <w:id w:val="-955633491"/>
         <w:docPartObj>
@@ -15,13 +19,8 @@
       </w:sdtPr>
       <w:sdtEndPr>
         <w:rPr>
-          <w:rFonts w:asciiTheme="minorHAnsi" w:eastAsiaTheme="minorHAnsi" w:hAnsiTheme="minorHAnsi" w:cstheme="minorBidi"/>
           <w:b/>
           <w:bCs/>
-          <w:color w:val="auto"/>
-          <w:sz w:val="22"/>
-          <w:szCs w:val="22"/>
-          <w:lang w:eastAsia="en-US"/>
         </w:rPr>
       </w:sdtEndPr>
       <w:sdtContent>
@@ -2898,71 +2897,7 @@
           <w:sz w:val="24"/>
           <w:szCs w:val="24"/>
         </w:rPr>
-        <w:t>El sistema permitirá la</w:t>
-      </w:r>
-      <w:r>
-        <w:rPr>
-          <w:rFonts w:ascii="Times New Roman" w:hAnsi="Times New Roman" w:cs="Times New Roman"/>
-          <w:sz w:val="24"/>
-          <w:szCs w:val="24"/>
-        </w:rPr>
-        <w:t xml:space="preserve"> identificación</w:t>
-      </w:r>
-      <w:r>
-        <w:rPr>
-          <w:rFonts w:ascii="Times New Roman" w:hAnsi="Times New Roman" w:cs="Times New Roman"/>
-          <w:sz w:val="24"/>
-          <w:szCs w:val="24"/>
-        </w:rPr>
-        <w:t xml:space="preserve"> </w:t>
-      </w:r>
-      <w:r>
-        <w:rPr>
-          <w:rFonts w:ascii="Times New Roman" w:hAnsi="Times New Roman" w:cs="Times New Roman"/>
-          <w:sz w:val="24"/>
-          <w:szCs w:val="24"/>
-        </w:rPr>
-        <w:t xml:space="preserve">de los procedimientos concerniente </w:t>
-      </w:r>
-      <w:r>
-        <w:rPr>
-          <w:rFonts w:ascii="Times New Roman" w:hAnsi="Times New Roman" w:cs="Times New Roman"/>
-          <w:sz w:val="24"/>
-          <w:szCs w:val="24"/>
-        </w:rPr>
-        <w:t xml:space="preserve">a la </w:t>
-      </w:r>
-      <w:r>
-        <w:rPr>
-          <w:rFonts w:ascii="Times New Roman" w:hAnsi="Times New Roman" w:cs="Times New Roman"/>
-          <w:sz w:val="24"/>
-          <w:szCs w:val="24"/>
-        </w:rPr>
-        <w:t>atención del paciente, de manera organizada</w:t>
-      </w:r>
-      <w:r>
-        <w:rPr>
-          <w:rFonts w:ascii="Times New Roman" w:hAnsi="Times New Roman" w:cs="Times New Roman"/>
-          <w:sz w:val="24"/>
-          <w:szCs w:val="24"/>
-        </w:rPr>
-        <w:t xml:space="preserve">, </w:t>
-      </w:r>
-      <w:r>
-        <w:rPr>
-          <w:rFonts w:ascii="Times New Roman" w:hAnsi="Times New Roman" w:cs="Times New Roman"/>
-          <w:sz w:val="24"/>
-          <w:szCs w:val="24"/>
-        </w:rPr>
-        <w:t>completa</w:t>
-      </w:r>
-      <w:r>
-        <w:rPr>
-          <w:rFonts w:ascii="Times New Roman" w:hAnsi="Times New Roman" w:cs="Times New Roman"/>
-          <w:sz w:val="24"/>
-          <w:szCs w:val="24"/>
-        </w:rPr>
-        <w:t xml:space="preserve"> y el personal médico que lo asistió, permitiendo la visualización de las fichas medicas en el ciclo de vida de un paciente dentro del consultorio, finalmente reduciendo considerablemente el tiempo de </w:t>
+        <w:t xml:space="preserve">El sistema permitirá la identificación de los procedimientos concerniente a la atención del paciente, de manera organizada, completa y el personal médico que lo asistió, permitiendo la visualización de las fichas medicas en el ciclo de vida de un paciente dentro del consultorio, finalmente reduciendo considerablemente el tiempo de </w:t>
       </w:r>
       <w:r>
         <w:rPr>
@@ -3012,39 +2947,7 @@
           <w:sz w:val="24"/>
           <w:szCs w:val="24"/>
         </w:rPr>
-        <w:t xml:space="preserve">Asignación de citas, anulación de citas, recepción de citas, consulta de citas, la informacion para este </w:t>
-      </w:r>
-      <w:r>
-        <w:rPr>
-          <w:rFonts w:ascii="Times New Roman" w:hAnsi="Times New Roman" w:cs="Times New Roman"/>
-          <w:sz w:val="24"/>
-          <w:szCs w:val="24"/>
-        </w:rPr>
-        <w:t>módulo</w:t>
-      </w:r>
-      <w:r>
-        <w:rPr>
-          <w:rFonts w:ascii="Times New Roman" w:hAnsi="Times New Roman" w:cs="Times New Roman"/>
-          <w:sz w:val="24"/>
-          <w:szCs w:val="24"/>
-        </w:rPr>
-        <w:t xml:space="preserve"> son: paciente, </w:t>
-      </w:r>
-      <w:r>
-        <w:rPr>
-          <w:rFonts w:ascii="Times New Roman" w:hAnsi="Times New Roman" w:cs="Times New Roman"/>
-          <w:sz w:val="24"/>
-          <w:szCs w:val="24"/>
-        </w:rPr>
-        <w:t xml:space="preserve">fecha y </w:t>
-      </w:r>
-      <w:r>
-        <w:rPr>
-          <w:rFonts w:ascii="Times New Roman" w:hAnsi="Times New Roman" w:cs="Times New Roman"/>
-          <w:sz w:val="24"/>
-          <w:szCs w:val="24"/>
-        </w:rPr>
-        <w:t>hora.</w:t>
+        <w:t>Asignación de citas, anulación de citas, recepción de citas, consulta de citas, la informacion para este módulo son: paciente, fecha y hora.</w:t>
       </w:r>
     </w:p>
     <w:p>
@@ -3801,15 +3704,7 @@
           <w:sz w:val="24"/>
           <w:szCs w:val="24"/>
         </w:rPr>
-        <w:t>Automatización del proceso de Facturación.</w:t>
-      </w:r>
-      <w:r>
-        <w:rPr>
-          <w:rFonts w:ascii="Times New Roman" w:hAnsi="Times New Roman" w:cs="Times New Roman"/>
-          <w:sz w:val="24"/>
-          <w:szCs w:val="24"/>
-        </w:rPr>
-        <w:t xml:space="preserve"> </w:t>
+        <w:t xml:space="preserve">Automatización del proceso de Facturación. </w:t>
       </w:r>
     </w:p>
     <w:p>
@@ -6139,6 +6034,530 @@
               </w:rPr>
               <w:t>Poder emitir notificaciones de confirmación de citas o recordatorios</w:t>
             </w:r>
+          </w:p>
+        </w:tc>
+      </w:tr>
+      <w:tr>
+        <w:tc>
+          <w:tcPr>
+            <w:cnfStyle w:val="001000000000" w:firstRow="0" w:lastRow="0" w:firstColumn="1" w:lastColumn="0" w:oddVBand="0" w:evenVBand="0" w:oddHBand="0" w:evenHBand="0" w:firstRowFirstColumn="0" w:firstRowLastColumn="0" w:lastRowFirstColumn="0" w:lastRowLastColumn="0"/>
+            <w:tcW w:w="849" w:type="dxa"/>
+            <w:vAlign w:val="center"/>
+          </w:tcPr>
+          <w:p>
+            <w:pPr>
+              <w:jc w:val="center"/>
+              <w:rPr>
+                <w:rFonts w:ascii="Times New Roman" w:hAnsi="Times New Roman" w:cs="Times New Roman"/>
+                <w:lang w:val="es-ES"/>
+              </w:rPr>
+            </w:pPr>
+            <w:r>
+              <w:rPr>
+                <w:rFonts w:ascii="Times New Roman" w:hAnsi="Times New Roman" w:cs="Times New Roman"/>
+                <w:b w:val="0"/>
+                <w:bCs w:val="0"/>
+                <w:lang w:val="es-ES"/>
+              </w:rPr>
+              <w:t>H0</w:t>
+            </w:r>
+            <w:r>
+              <w:rPr>
+                <w:rFonts w:ascii="Times New Roman" w:hAnsi="Times New Roman" w:cs="Times New Roman"/>
+                <w:b w:val="0"/>
+                <w:bCs w:val="0"/>
+                <w:lang w:val="es-ES"/>
+              </w:rPr>
+              <w:t>17</w:t>
+            </w:r>
+          </w:p>
+        </w:tc>
+        <w:tc>
+          <w:tcPr>
+            <w:tcW w:w="1500" w:type="dxa"/>
+            <w:vAlign w:val="center"/>
+          </w:tcPr>
+          <w:p>
+            <w:pPr>
+              <w:jc w:val="center"/>
+              <w:cnfStyle w:val="000000000000" w:firstRow="0" w:lastRow="0" w:firstColumn="0" w:lastColumn="0" w:oddVBand="0" w:evenVBand="0" w:oddHBand="0" w:evenHBand="0" w:firstRowFirstColumn="0" w:firstRowLastColumn="0" w:lastRowFirstColumn="0" w:lastRowLastColumn="0"/>
+              <w:rPr>
+                <w:rFonts w:ascii="Times New Roman" w:hAnsi="Times New Roman" w:cs="Times New Roman"/>
+                <w:lang w:val="es-ES"/>
+              </w:rPr>
+            </w:pPr>
+            <w:r>
+              <w:rPr>
+                <w:rFonts w:ascii="Times New Roman" w:hAnsi="Times New Roman" w:cs="Times New Roman"/>
+                <w:lang w:val="es-ES"/>
+              </w:rPr>
+              <w:t>Administrador</w:t>
+            </w:r>
+          </w:p>
+        </w:tc>
+        <w:tc>
+          <w:tcPr>
+            <w:tcW w:w="2897" w:type="dxa"/>
+            <w:vAlign w:val="center"/>
+          </w:tcPr>
+          <w:p>
+            <w:pPr>
+              <w:cnfStyle w:val="000000000000" w:firstRow="0" w:lastRow="0" w:firstColumn="0" w:lastColumn="0" w:oddVBand="0" w:evenVBand="0" w:oddHBand="0" w:evenHBand="0" w:firstRowFirstColumn="0" w:firstRowLastColumn="0" w:lastRowFirstColumn="0" w:lastRowLastColumn="0"/>
+              <w:rPr>
+                <w:rFonts w:ascii="Times New Roman" w:hAnsi="Times New Roman" w:cs="Times New Roman"/>
+                <w:lang w:val="es-ES"/>
+              </w:rPr>
+            </w:pPr>
+            <w:r>
+              <w:rPr>
+                <w:rFonts w:ascii="Times New Roman" w:hAnsi="Times New Roman" w:cs="Times New Roman"/>
+                <w:lang w:val="es-ES"/>
+              </w:rPr>
+              <w:t xml:space="preserve">Registrar </w:t>
+            </w:r>
+            <w:r>
+              <w:rPr>
+                <w:rFonts w:ascii="Times New Roman" w:hAnsi="Times New Roman" w:cs="Times New Roman"/>
+                <w:lang w:val="es-ES"/>
+              </w:rPr>
+              <w:t>una especialidad</w:t>
+            </w:r>
+          </w:p>
+        </w:tc>
+        <w:tc>
+          <w:tcPr>
+            <w:tcW w:w="4819" w:type="dxa"/>
+            <w:vAlign w:val="center"/>
+          </w:tcPr>
+          <w:p>
+            <w:pPr>
+              <w:cnfStyle w:val="000000000000" w:firstRow="0" w:lastRow="0" w:firstColumn="0" w:lastColumn="0" w:oddVBand="0" w:evenVBand="0" w:oddHBand="0" w:evenHBand="0" w:firstRowFirstColumn="0" w:firstRowLastColumn="0" w:lastRowFirstColumn="0" w:lastRowLastColumn="0"/>
+              <w:rPr>
+                <w:rFonts w:ascii="Times New Roman" w:hAnsi="Times New Roman" w:cs="Times New Roman"/>
+                <w:lang w:val="es-ES"/>
+              </w:rPr>
+            </w:pPr>
+            <w:r>
+              <w:rPr>
+                <w:rFonts w:ascii="Times New Roman" w:hAnsi="Times New Roman" w:cs="Times New Roman"/>
+                <w:lang w:val="es-ES"/>
+              </w:rPr>
+              <w:t>Tener control de l</w:t>
+            </w:r>
+            <w:r>
+              <w:rPr>
+                <w:rFonts w:ascii="Times New Roman" w:hAnsi="Times New Roman" w:cs="Times New Roman"/>
+                <w:lang w:val="es-ES"/>
+              </w:rPr>
+              <w:t>as especialidades que ofrece el consultorio.</w:t>
+            </w:r>
+          </w:p>
+        </w:tc>
+      </w:tr>
+      <w:tr>
+        <w:trPr>
+          <w:cnfStyle w:val="000000100000" w:firstRow="0" w:lastRow="0" w:firstColumn="0" w:lastColumn="0" w:oddVBand="0" w:evenVBand="0" w:oddHBand="1" w:evenHBand="0" w:firstRowFirstColumn="0" w:firstRowLastColumn="0" w:lastRowFirstColumn="0" w:lastRowLastColumn="0"/>
+        </w:trPr>
+        <w:tc>
+          <w:tcPr>
+            <w:cnfStyle w:val="001000000000" w:firstRow="0" w:lastRow="0" w:firstColumn="1" w:lastColumn="0" w:oddVBand="0" w:evenVBand="0" w:oddHBand="0" w:evenHBand="0" w:firstRowFirstColumn="0" w:firstRowLastColumn="0" w:lastRowFirstColumn="0" w:lastRowLastColumn="0"/>
+            <w:tcW w:w="849" w:type="dxa"/>
+            <w:vAlign w:val="center"/>
+          </w:tcPr>
+          <w:p>
+            <w:pPr>
+              <w:jc w:val="center"/>
+              <w:rPr>
+                <w:rFonts w:ascii="Times New Roman" w:hAnsi="Times New Roman" w:cs="Times New Roman"/>
+                <w:lang w:val="es-ES"/>
+              </w:rPr>
+            </w:pPr>
+            <w:r>
+              <w:rPr>
+                <w:rFonts w:ascii="Times New Roman" w:hAnsi="Times New Roman" w:cs="Times New Roman"/>
+                <w:b w:val="0"/>
+                <w:bCs w:val="0"/>
+                <w:lang w:val="es-ES"/>
+              </w:rPr>
+              <w:t>H0</w:t>
+            </w:r>
+            <w:r>
+              <w:rPr>
+                <w:rFonts w:ascii="Times New Roman" w:hAnsi="Times New Roman" w:cs="Times New Roman"/>
+                <w:b w:val="0"/>
+                <w:bCs w:val="0"/>
+                <w:lang w:val="es-ES"/>
+              </w:rPr>
+              <w:t>18</w:t>
+            </w:r>
+          </w:p>
+        </w:tc>
+        <w:tc>
+          <w:tcPr>
+            <w:tcW w:w="1500" w:type="dxa"/>
+            <w:vAlign w:val="center"/>
+          </w:tcPr>
+          <w:p>
+            <w:pPr>
+              <w:jc w:val="center"/>
+              <w:cnfStyle w:val="000000100000" w:firstRow="0" w:lastRow="0" w:firstColumn="0" w:lastColumn="0" w:oddVBand="0" w:evenVBand="0" w:oddHBand="1" w:evenHBand="0" w:firstRowFirstColumn="0" w:firstRowLastColumn="0" w:lastRowFirstColumn="0" w:lastRowLastColumn="0"/>
+              <w:rPr>
+                <w:rFonts w:ascii="Times New Roman" w:hAnsi="Times New Roman" w:cs="Times New Roman"/>
+                <w:lang w:val="es-ES"/>
+              </w:rPr>
+            </w:pPr>
+            <w:r>
+              <w:rPr>
+                <w:rFonts w:ascii="Times New Roman" w:hAnsi="Times New Roman" w:cs="Times New Roman"/>
+                <w:lang w:val="es-ES"/>
+              </w:rPr>
+              <w:t>Administrador</w:t>
+            </w:r>
+          </w:p>
+        </w:tc>
+        <w:tc>
+          <w:tcPr>
+            <w:tcW w:w="2897" w:type="dxa"/>
+            <w:vAlign w:val="center"/>
+          </w:tcPr>
+          <w:p>
+            <w:pPr>
+              <w:cnfStyle w:val="000000100000" w:firstRow="0" w:lastRow="0" w:firstColumn="0" w:lastColumn="0" w:oddVBand="0" w:evenVBand="0" w:oddHBand="1" w:evenHBand="0" w:firstRowFirstColumn="0" w:firstRowLastColumn="0" w:lastRowFirstColumn="0" w:lastRowLastColumn="0"/>
+              <w:rPr>
+                <w:rFonts w:ascii="Times New Roman" w:hAnsi="Times New Roman" w:cs="Times New Roman"/>
+                <w:lang w:val="es-ES"/>
+              </w:rPr>
+            </w:pPr>
+            <w:r>
+              <w:rPr>
+                <w:rFonts w:ascii="Times New Roman" w:hAnsi="Times New Roman" w:cs="Times New Roman"/>
+                <w:lang w:val="es-ES"/>
+              </w:rPr>
+              <w:t>Actualizar datos de</w:t>
+            </w:r>
+            <w:r>
+              <w:rPr>
+                <w:rFonts w:ascii="Times New Roman" w:hAnsi="Times New Roman" w:cs="Times New Roman"/>
+                <w:lang w:val="es-ES"/>
+              </w:rPr>
+              <w:t xml:space="preserve"> la especialidad</w:t>
+            </w:r>
+          </w:p>
+        </w:tc>
+        <w:tc>
+          <w:tcPr>
+            <w:tcW w:w="4819" w:type="dxa"/>
+            <w:vAlign w:val="center"/>
+          </w:tcPr>
+          <w:p>
+            <w:pPr>
+              <w:cnfStyle w:val="000000100000" w:firstRow="0" w:lastRow="0" w:firstColumn="0" w:lastColumn="0" w:oddVBand="0" w:evenVBand="0" w:oddHBand="1" w:evenHBand="0" w:firstRowFirstColumn="0" w:firstRowLastColumn="0" w:lastRowFirstColumn="0" w:lastRowLastColumn="0"/>
+              <w:rPr>
+                <w:rFonts w:ascii="Times New Roman" w:hAnsi="Times New Roman" w:cs="Times New Roman"/>
+                <w:lang w:val="es-ES"/>
+              </w:rPr>
+            </w:pPr>
+            <w:r>
+              <w:rPr>
+                <w:rFonts w:ascii="Times New Roman" w:hAnsi="Times New Roman" w:cs="Times New Roman"/>
+                <w:lang w:val="es-ES"/>
+              </w:rPr>
+              <w:t>Poder agregar o modificar algún dato que sea necesario</w:t>
+            </w:r>
+          </w:p>
+        </w:tc>
+      </w:tr>
+      <w:tr>
+        <w:tc>
+          <w:tcPr>
+            <w:cnfStyle w:val="001000000000" w:firstRow="0" w:lastRow="0" w:firstColumn="1" w:lastColumn="0" w:oddVBand="0" w:evenVBand="0" w:oddHBand="0" w:evenHBand="0" w:firstRowFirstColumn="0" w:firstRowLastColumn="0" w:lastRowFirstColumn="0" w:lastRowLastColumn="0"/>
+            <w:tcW w:w="849" w:type="dxa"/>
+            <w:vAlign w:val="center"/>
+          </w:tcPr>
+          <w:p>
+            <w:pPr>
+              <w:jc w:val="center"/>
+              <w:rPr>
+                <w:rFonts w:ascii="Times New Roman" w:hAnsi="Times New Roman" w:cs="Times New Roman"/>
+                <w:lang w:val="es-ES"/>
+              </w:rPr>
+            </w:pPr>
+            <w:r>
+              <w:rPr>
+                <w:rFonts w:ascii="Times New Roman" w:hAnsi="Times New Roman" w:cs="Times New Roman"/>
+                <w:b w:val="0"/>
+                <w:bCs w:val="0"/>
+                <w:lang w:val="es-ES"/>
+              </w:rPr>
+              <w:t>H0</w:t>
+            </w:r>
+            <w:r>
+              <w:rPr>
+                <w:rFonts w:ascii="Times New Roman" w:hAnsi="Times New Roman" w:cs="Times New Roman"/>
+                <w:b w:val="0"/>
+                <w:bCs w:val="0"/>
+                <w:lang w:val="es-ES"/>
+              </w:rPr>
+              <w:t>19</w:t>
+            </w:r>
+          </w:p>
+        </w:tc>
+        <w:tc>
+          <w:tcPr>
+            <w:tcW w:w="1500" w:type="dxa"/>
+            <w:vAlign w:val="center"/>
+          </w:tcPr>
+          <w:p>
+            <w:pPr>
+              <w:jc w:val="center"/>
+              <w:cnfStyle w:val="000000000000" w:firstRow="0" w:lastRow="0" w:firstColumn="0" w:lastColumn="0" w:oddVBand="0" w:evenVBand="0" w:oddHBand="0" w:evenHBand="0" w:firstRowFirstColumn="0" w:firstRowLastColumn="0" w:lastRowFirstColumn="0" w:lastRowLastColumn="0"/>
+              <w:rPr>
+                <w:rFonts w:ascii="Times New Roman" w:hAnsi="Times New Roman" w:cs="Times New Roman"/>
+                <w:lang w:val="es-ES"/>
+              </w:rPr>
+            </w:pPr>
+            <w:r>
+              <w:rPr>
+                <w:rFonts w:ascii="Times New Roman" w:hAnsi="Times New Roman" w:cs="Times New Roman"/>
+                <w:lang w:val="es-ES"/>
+              </w:rPr>
+              <w:t>Administrador</w:t>
+            </w:r>
+          </w:p>
+        </w:tc>
+        <w:tc>
+          <w:tcPr>
+            <w:tcW w:w="2897" w:type="dxa"/>
+            <w:vAlign w:val="center"/>
+          </w:tcPr>
+          <w:p>
+            <w:pPr>
+              <w:cnfStyle w:val="000000000000" w:firstRow="0" w:lastRow="0" w:firstColumn="0" w:lastColumn="0" w:oddVBand="0" w:evenVBand="0" w:oddHBand="0" w:evenHBand="0" w:firstRowFirstColumn="0" w:firstRowLastColumn="0" w:lastRowFirstColumn="0" w:lastRowLastColumn="0"/>
+              <w:rPr>
+                <w:rFonts w:ascii="Times New Roman" w:hAnsi="Times New Roman" w:cs="Times New Roman"/>
+                <w:lang w:val="es-ES"/>
+              </w:rPr>
+            </w:pPr>
+            <w:r>
+              <w:rPr>
+                <w:rFonts w:ascii="Times New Roman" w:hAnsi="Times New Roman" w:cs="Times New Roman"/>
+                <w:lang w:val="es-ES"/>
+              </w:rPr>
+              <w:t xml:space="preserve">Registrar </w:t>
+            </w:r>
+            <w:r>
+              <w:rPr>
+                <w:rFonts w:ascii="Times New Roman" w:hAnsi="Times New Roman" w:cs="Times New Roman"/>
+                <w:lang w:val="es-ES"/>
+              </w:rPr>
+              <w:t>un médico especialista.</w:t>
+            </w:r>
+          </w:p>
+        </w:tc>
+        <w:tc>
+          <w:tcPr>
+            <w:tcW w:w="4819" w:type="dxa"/>
+            <w:vAlign w:val="center"/>
+          </w:tcPr>
+          <w:p>
+            <w:pPr>
+              <w:cnfStyle w:val="000000000000" w:firstRow="0" w:lastRow="0" w:firstColumn="0" w:lastColumn="0" w:oddVBand="0" w:evenVBand="0" w:oddHBand="0" w:evenHBand="0" w:firstRowFirstColumn="0" w:firstRowLastColumn="0" w:lastRowFirstColumn="0" w:lastRowLastColumn="0"/>
+              <w:rPr>
+                <w:rFonts w:ascii="Times New Roman" w:hAnsi="Times New Roman" w:cs="Times New Roman"/>
+                <w:lang w:val="es-ES"/>
+              </w:rPr>
+            </w:pPr>
+            <w:r>
+              <w:rPr>
+                <w:rFonts w:ascii="Times New Roman" w:hAnsi="Times New Roman" w:cs="Times New Roman"/>
+                <w:lang w:val="es-ES"/>
+              </w:rPr>
+              <w:t>Tener control de</w:t>
+            </w:r>
+            <w:r>
+              <w:rPr>
+                <w:rFonts w:ascii="Times New Roman" w:hAnsi="Times New Roman" w:cs="Times New Roman"/>
+                <w:lang w:val="es-ES"/>
+              </w:rPr>
+              <w:t>l personal médico odontológico del consultorio.</w:t>
+            </w:r>
+          </w:p>
+        </w:tc>
+      </w:tr>
+      <w:tr>
+        <w:trPr>
+          <w:cnfStyle w:val="000000100000" w:firstRow="0" w:lastRow="0" w:firstColumn="0" w:lastColumn="0" w:oddVBand="0" w:evenVBand="0" w:oddHBand="1" w:evenHBand="0" w:firstRowFirstColumn="0" w:firstRowLastColumn="0" w:lastRowFirstColumn="0" w:lastRowLastColumn="0"/>
+        </w:trPr>
+        <w:tc>
+          <w:tcPr>
+            <w:cnfStyle w:val="001000000000" w:firstRow="0" w:lastRow="0" w:firstColumn="1" w:lastColumn="0" w:oddVBand="0" w:evenVBand="0" w:oddHBand="0" w:evenHBand="0" w:firstRowFirstColumn="0" w:firstRowLastColumn="0" w:lastRowFirstColumn="0" w:lastRowLastColumn="0"/>
+            <w:tcW w:w="849" w:type="dxa"/>
+            <w:vAlign w:val="center"/>
+          </w:tcPr>
+          <w:p>
+            <w:pPr>
+              <w:jc w:val="center"/>
+              <w:rPr>
+                <w:rFonts w:ascii="Times New Roman" w:hAnsi="Times New Roman" w:cs="Times New Roman"/>
+                <w:lang w:val="es-ES"/>
+              </w:rPr>
+            </w:pPr>
+            <w:r>
+              <w:rPr>
+                <w:rFonts w:ascii="Times New Roman" w:hAnsi="Times New Roman" w:cs="Times New Roman"/>
+                <w:b w:val="0"/>
+                <w:bCs w:val="0"/>
+                <w:lang w:val="es-ES"/>
+              </w:rPr>
+              <w:t>H0</w:t>
+            </w:r>
+            <w:r>
+              <w:rPr>
+                <w:rFonts w:ascii="Times New Roman" w:hAnsi="Times New Roman" w:cs="Times New Roman"/>
+                <w:b w:val="0"/>
+                <w:bCs w:val="0"/>
+                <w:lang w:val="es-ES"/>
+              </w:rPr>
+              <w:t>20</w:t>
+            </w:r>
+          </w:p>
+        </w:tc>
+        <w:tc>
+          <w:tcPr>
+            <w:tcW w:w="1500" w:type="dxa"/>
+            <w:vAlign w:val="center"/>
+          </w:tcPr>
+          <w:p>
+            <w:pPr>
+              <w:jc w:val="center"/>
+              <w:cnfStyle w:val="000000100000" w:firstRow="0" w:lastRow="0" w:firstColumn="0" w:lastColumn="0" w:oddVBand="0" w:evenVBand="0" w:oddHBand="1" w:evenHBand="0" w:firstRowFirstColumn="0" w:firstRowLastColumn="0" w:lastRowFirstColumn="0" w:lastRowLastColumn="0"/>
+              <w:rPr>
+                <w:rFonts w:ascii="Times New Roman" w:hAnsi="Times New Roman" w:cs="Times New Roman"/>
+                <w:lang w:val="es-ES"/>
+              </w:rPr>
+            </w:pPr>
+            <w:r>
+              <w:rPr>
+                <w:rFonts w:ascii="Times New Roman" w:hAnsi="Times New Roman" w:cs="Times New Roman"/>
+                <w:lang w:val="es-ES"/>
+              </w:rPr>
+              <w:t>Administrador</w:t>
+            </w:r>
+          </w:p>
+        </w:tc>
+        <w:tc>
+          <w:tcPr>
+            <w:tcW w:w="2897" w:type="dxa"/>
+            <w:vAlign w:val="center"/>
+          </w:tcPr>
+          <w:p>
+            <w:pPr>
+              <w:cnfStyle w:val="000000100000" w:firstRow="0" w:lastRow="0" w:firstColumn="0" w:lastColumn="0" w:oddVBand="0" w:evenVBand="0" w:oddHBand="1" w:evenHBand="0" w:firstRowFirstColumn="0" w:firstRowLastColumn="0" w:lastRowFirstColumn="0" w:lastRowLastColumn="0"/>
+              <w:rPr>
+                <w:rFonts w:ascii="Times New Roman" w:hAnsi="Times New Roman" w:cs="Times New Roman"/>
+                <w:lang w:val="es-ES"/>
+              </w:rPr>
+            </w:pPr>
+            <w:r>
+              <w:rPr>
+                <w:rFonts w:ascii="Times New Roman" w:hAnsi="Times New Roman" w:cs="Times New Roman"/>
+                <w:lang w:val="es-ES"/>
+              </w:rPr>
+              <w:t>Actualizar datos de</w:t>
+            </w:r>
+            <w:r>
+              <w:rPr>
+                <w:rFonts w:ascii="Times New Roman" w:hAnsi="Times New Roman" w:cs="Times New Roman"/>
+                <w:lang w:val="es-ES"/>
+              </w:rPr>
+              <w:t xml:space="preserve"> un médico especialista.</w:t>
+            </w:r>
+          </w:p>
+        </w:tc>
+        <w:tc>
+          <w:tcPr>
+            <w:tcW w:w="4819" w:type="dxa"/>
+            <w:vAlign w:val="center"/>
+          </w:tcPr>
+          <w:p>
+            <w:pPr>
+              <w:cnfStyle w:val="000000100000" w:firstRow="0" w:lastRow="0" w:firstColumn="0" w:lastColumn="0" w:oddVBand="0" w:evenVBand="0" w:oddHBand="1" w:evenHBand="0" w:firstRowFirstColumn="0" w:firstRowLastColumn="0" w:lastRowFirstColumn="0" w:lastRowLastColumn="0"/>
+              <w:rPr>
+                <w:rFonts w:ascii="Times New Roman" w:hAnsi="Times New Roman" w:cs="Times New Roman"/>
+                <w:lang w:val="es-ES"/>
+              </w:rPr>
+            </w:pPr>
+            <w:r>
+              <w:rPr>
+                <w:rFonts w:ascii="Times New Roman" w:hAnsi="Times New Roman" w:cs="Times New Roman"/>
+                <w:lang w:val="es-ES"/>
+              </w:rPr>
+              <w:t>Poder agregar o modificar algún dato que sea necesario</w:t>
+            </w:r>
+          </w:p>
+        </w:tc>
+      </w:tr>
+      <w:tr>
+        <w:tc>
+          <w:tcPr>
+            <w:cnfStyle w:val="001000000000" w:firstRow="0" w:lastRow="0" w:firstColumn="1" w:lastColumn="0" w:oddVBand="0" w:evenVBand="0" w:oddHBand="0" w:evenHBand="0" w:firstRowFirstColumn="0" w:firstRowLastColumn="0" w:lastRowFirstColumn="0" w:lastRowLastColumn="0"/>
+            <w:tcW w:w="849" w:type="dxa"/>
+            <w:vAlign w:val="center"/>
+          </w:tcPr>
+          <w:p>
+            <w:pPr>
+              <w:jc w:val="center"/>
+              <w:rPr>
+                <w:rFonts w:ascii="Times New Roman" w:hAnsi="Times New Roman" w:cs="Times New Roman"/>
+                <w:lang w:val="es-ES"/>
+              </w:rPr>
+            </w:pPr>
+          </w:p>
+        </w:tc>
+        <w:tc>
+          <w:tcPr>
+            <w:tcW w:w="1500" w:type="dxa"/>
+            <w:vAlign w:val="center"/>
+          </w:tcPr>
+          <w:p>
+            <w:pPr>
+              <w:jc w:val="center"/>
+              <w:cnfStyle w:val="000000000000" w:firstRow="0" w:lastRow="0" w:firstColumn="0" w:lastColumn="0" w:oddVBand="0" w:evenVBand="0" w:oddHBand="0" w:evenHBand="0" w:firstRowFirstColumn="0" w:firstRowLastColumn="0" w:lastRowFirstColumn="0" w:lastRowLastColumn="0"/>
+              <w:rPr>
+                <w:rFonts w:ascii="Times New Roman" w:hAnsi="Times New Roman" w:cs="Times New Roman"/>
+                <w:lang w:val="es-ES"/>
+              </w:rPr>
+            </w:pPr>
+          </w:p>
+        </w:tc>
+        <w:tc>
+          <w:tcPr>
+            <w:tcW w:w="2897" w:type="dxa"/>
+            <w:vAlign w:val="center"/>
+          </w:tcPr>
+          <w:p>
+            <w:pPr>
+              <w:cnfStyle w:val="000000000000" w:firstRow="0" w:lastRow="0" w:firstColumn="0" w:lastColumn="0" w:oddVBand="0" w:evenVBand="0" w:oddHBand="0" w:evenHBand="0" w:firstRowFirstColumn="0" w:firstRowLastColumn="0" w:lastRowFirstColumn="0" w:lastRowLastColumn="0"/>
+              <w:rPr>
+                <w:rFonts w:ascii="Times New Roman" w:hAnsi="Times New Roman" w:cs="Times New Roman"/>
+                <w:lang w:val="es-ES"/>
+              </w:rPr>
+            </w:pPr>
+          </w:p>
+        </w:tc>
+        <w:tc>
+          <w:tcPr>
+            <w:tcW w:w="4819" w:type="dxa"/>
+            <w:vAlign w:val="center"/>
+          </w:tcPr>
+          <w:p>
+            <w:pPr>
+              <w:cnfStyle w:val="000000000000" w:firstRow="0" w:lastRow="0" w:firstColumn="0" w:lastColumn="0" w:oddVBand="0" w:evenVBand="0" w:oddHBand="0" w:evenHBand="0" w:firstRowFirstColumn="0" w:firstRowLastColumn="0" w:lastRowFirstColumn="0" w:lastRowLastColumn="0"/>
+              <w:rPr>
+                <w:rFonts w:ascii="Times New Roman" w:hAnsi="Times New Roman" w:cs="Times New Roman"/>
+                <w:lang w:val="es-ES"/>
+              </w:rPr>
+            </w:pPr>
           </w:p>
         </w:tc>
       </w:tr>
@@ -6433,7 +6852,6 @@
                 <w:b/>
                 <w:szCs w:val="24"/>
               </w:rPr>
-              <w:lastRenderedPageBreak/>
               <w:t>Historia de Usuario</w:t>
             </w:r>
           </w:p>
@@ -7159,6 +7577,7 @@
                 <w:rFonts w:ascii="Arial" w:hAnsi="Arial" w:cs="Arial"/>
                 <w:b/>
               </w:rPr>
+              <w:lastRenderedPageBreak/>
               <w:t xml:space="preserve">Descripción: </w:t>
             </w:r>
           </w:p>
@@ -7273,7 +7692,6 @@
                 <w:b/>
                 <w:szCs w:val="24"/>
               </w:rPr>
-              <w:lastRenderedPageBreak/>
               <w:t>Historia de Usuario</w:t>
             </w:r>
           </w:p>
@@ -8017,6 +8435,7 @@
               <w:rPr>
                 <w:rFonts w:ascii="Arial" w:hAnsi="Arial" w:cs="Arial"/>
               </w:rPr>
+              <w:lastRenderedPageBreak/>
               <w:t xml:space="preserve">Fecha de nacimiento                      4. </w:t>
             </w:r>
             <w:r>
@@ -8161,7 +8580,6 @@
                 <w:b/>
                 <w:szCs w:val="24"/>
               </w:rPr>
-              <w:lastRenderedPageBreak/>
               <w:t>Historia de Usuario</w:t>
             </w:r>
           </w:p>
@@ -8880,6 +9298,7 @@
               <w:rPr>
                 <w:rFonts w:ascii="Arial" w:hAnsi="Arial" w:cs="Arial"/>
               </w:rPr>
+              <w:lastRenderedPageBreak/>
               <w:t>Paciente</w:t>
             </w:r>
           </w:p>
@@ -9002,7 +9421,6 @@
                 <w:b/>
                 <w:szCs w:val="24"/>
               </w:rPr>
-              <w:lastRenderedPageBreak/>
               <w:t>Historia de Usuario</w:t>
             </w:r>
           </w:p>
@@ -9581,6 +9999,7 @@
                 <w:rFonts w:ascii="Arial" w:hAnsi="Arial" w:cs="Arial"/>
                 <w:b/>
               </w:rPr>
+              <w:lastRenderedPageBreak/>
               <w:t xml:space="preserve">Puntos estimados: </w:t>
             </w:r>
             <w:r>
@@ -9800,7 +10219,6 @@
                 <w:b/>
                 <w:szCs w:val="24"/>
               </w:rPr>
-              <w:lastRenderedPageBreak/>
               <w:t>Historia de Usuario</w:t>
             </w:r>
           </w:p>
@@ -10288,6 +10706,7 @@
                 <w:rFonts w:ascii="Arial" w:hAnsi="Arial" w:cs="Arial"/>
                 <w:b/>
               </w:rPr>
+              <w:lastRenderedPageBreak/>
               <w:t xml:space="preserve">Nombre historia: </w:t>
             </w:r>
             <w:r>
@@ -10676,7 +11095,6 @@
                 <w:b/>
                 <w:szCs w:val="24"/>
               </w:rPr>
-              <w:lastRenderedPageBreak/>
               <w:t>Historia de Usuario</w:t>
             </w:r>
           </w:p>
@@ -11095,6 +11513,7 @@
                 <w:rFonts w:ascii="Arial" w:hAnsi="Arial" w:cs="Arial"/>
                 <w:b/>
               </w:rPr>
+              <w:lastRenderedPageBreak/>
               <w:t>ID: H012</w:t>
             </w:r>
           </w:p>
@@ -11475,7 +11894,6 @@
                 <w:b/>
                 <w:szCs w:val="24"/>
               </w:rPr>
-              <w:lastRenderedPageBreak/>
               <w:t>Historia de Usuario</w:t>
             </w:r>
           </w:p>
@@ -11888,6 +12306,7 @@
                 <w:b/>
                 <w:szCs w:val="24"/>
               </w:rPr>
+              <w:lastRenderedPageBreak/>
               <w:t>Historia de Usuario</w:t>
             </w:r>
           </w:p>
@@ -12282,7 +12701,6 @@
                 <w:b/>
                 <w:szCs w:val="24"/>
               </w:rPr>
-              <w:lastRenderedPageBreak/>
               <w:t>Historia de Usuario</w:t>
             </w:r>
           </w:p>
@@ -12661,6 +13079,7 @@
                 <w:b/>
                 <w:szCs w:val="24"/>
               </w:rPr>
+              <w:lastRenderedPageBreak/>
               <w:t>Historia de Usuario</w:t>
             </w:r>
           </w:p>
@@ -15697,6 +16116,7 @@
   <w:style w:type="character" w:default="1" w:styleId="Fuentedeprrafopredeter">
     <w:name w:val="Default Paragraph Font"/>
     <w:uiPriority w:val="1"/>
+    <w:semiHidden/>
     <w:unhideWhenUsed/>
   </w:style>
   <w:style w:type="table" w:default="1" w:styleId="Tablanormal">
@@ -16236,7 +16656,7 @@
 </file>
 
 <file path=customXml/itemProps1.xml><?xml version="1.0" encoding="utf-8"?>
-<ds:datastoreItem xmlns:ds="http://schemas.openxmlformats.org/officeDocument/2006/customXml" ds:itemID="{B25AB7C4-58BD-4428-A160-75E855A2E258}">
+<ds:datastoreItem xmlns:ds="http://schemas.openxmlformats.org/officeDocument/2006/customXml" ds:itemID="{4628C9EF-687A-4BEC-B614-CCFBF8F98DAD}">
   <ds:schemaRefs>
     <ds:schemaRef ds:uri="http://schemas.openxmlformats.org/officeDocument/2006/bibliography"/>
   </ds:schemaRefs>

--- a/documentacion tesis/Problema-Alcance-Historias de Usuario.docx
+++ b/documentacion tesis/Problema-Alcance-Historias de Usuario.docx
@@ -6732,12 +6732,6 @@
     </w:p>
     <w:p>
       <w:pPr>
-        <w:widowControl w:val="0"/>
-        <w:autoSpaceDE w:val="0"/>
-        <w:autoSpaceDN w:val="0"/>
-        <w:adjustRightInd w:val="0"/>
-        <w:spacing w:before="240" w:after="0" w:line="240" w:lineRule="auto"/>
-        <w:ind w:left="640" w:hanging="640"/>
         <w:rPr>
           <w:rFonts w:ascii="Times New Roman" w:hAnsi="Times New Roman" w:cs="Times New Roman"/>
           <w:noProof/>
@@ -6745,15 +6739,2268 @@
           <w:szCs w:val="24"/>
         </w:rPr>
       </w:pPr>
+      <w:r>
+        <w:rPr>
+          <w:rFonts w:ascii="Times New Roman" w:hAnsi="Times New Roman" w:cs="Times New Roman"/>
+          <w:noProof/>
+          <w:sz w:val="24"/>
+          <w:szCs w:val="24"/>
+        </w:rPr>
+        <w:br w:type="page"/>
+      </w:r>
     </w:p>
+    <w:tbl>
+      <w:tblPr>
+        <w:tblStyle w:val="Tablaconcuadrcula4-nfasis5"/>
+        <w:tblW w:w="9640" w:type="dxa"/>
+        <w:tblInd w:w="-431" w:type="dxa"/>
+        <w:tblLook w:val="04A0" w:firstRow="1" w:lastRow="0" w:firstColumn="1" w:lastColumn="0" w:noHBand="0" w:noVBand="1"/>
+      </w:tblPr>
+      <w:tblGrid>
+        <w:gridCol w:w="718"/>
+        <w:gridCol w:w="1500"/>
+        <w:gridCol w:w="2137"/>
+        <w:gridCol w:w="2593"/>
+        <w:gridCol w:w="566"/>
+        <w:gridCol w:w="2126"/>
+      </w:tblGrid>
+      <w:tr>
+        <w:trPr>
+          <w:cnfStyle w:val="100000000000" w:firstRow="1" w:lastRow="0" w:firstColumn="0" w:lastColumn="0" w:oddVBand="0" w:evenVBand="0" w:oddHBand="0" w:evenHBand="0" w:firstRowFirstColumn="0" w:firstRowLastColumn="0" w:lastRowFirstColumn="0" w:lastRowLastColumn="0"/>
+        </w:trPr>
+        <w:tc>
+          <w:tcPr>
+            <w:cnfStyle w:val="001000000000" w:firstRow="0" w:lastRow="0" w:firstColumn="1" w:lastColumn="0" w:oddVBand="0" w:evenVBand="0" w:oddHBand="0" w:evenHBand="0" w:firstRowFirstColumn="0" w:firstRowLastColumn="0" w:lastRowFirstColumn="0" w:lastRowLastColumn="0"/>
+            <w:tcW w:w="9640" w:type="dxa"/>
+            <w:gridSpan w:val="6"/>
+          </w:tcPr>
+          <w:p>
+            <w:pPr>
+              <w:spacing w:line="360" w:lineRule="auto"/>
+              <w:jc w:val="center"/>
+              <w:rPr>
+                <w:rFonts w:ascii="Times New Roman" w:hAnsi="Times New Roman" w:cs="Times New Roman"/>
+              </w:rPr>
+            </w:pPr>
+            <w:r>
+              <w:rPr>
+                <w:rFonts w:ascii="Times New Roman" w:hAnsi="Times New Roman" w:cs="Times New Roman"/>
+                <w:b w:val="0"/>
+                <w:bCs w:val="0"/>
+                <w:lang w:val="es-ES"/>
+              </w:rPr>
+              <w:lastRenderedPageBreak/>
+              <w:t>HISTORIAS DE USUARIO</w:t>
+            </w:r>
+            <w:r>
+              <w:rPr>
+                <w:rFonts w:ascii="Times New Roman" w:hAnsi="Times New Roman" w:cs="Times New Roman"/>
+                <w:b w:val="0"/>
+                <w:bCs w:val="0"/>
+                <w:lang w:val="es-ES"/>
+              </w:rPr>
+              <w:t xml:space="preserve"> SPRINT 1</w:t>
+            </w:r>
+          </w:p>
+        </w:tc>
+      </w:tr>
+      <w:tr>
+        <w:trPr>
+          <w:cnfStyle w:val="000000100000" w:firstRow="0" w:lastRow="0" w:firstColumn="0" w:lastColumn="0" w:oddVBand="0" w:evenVBand="0" w:oddHBand="1" w:evenHBand="0" w:firstRowFirstColumn="0" w:firstRowLastColumn="0" w:lastRowFirstColumn="0" w:lastRowLastColumn="0"/>
+        </w:trPr>
+        <w:tc>
+          <w:tcPr>
+            <w:cnfStyle w:val="001000000000" w:firstRow="0" w:lastRow="0" w:firstColumn="1" w:lastColumn="0" w:oddVBand="0" w:evenVBand="0" w:oddHBand="0" w:evenHBand="0" w:firstRowFirstColumn="0" w:firstRowLastColumn="0" w:lastRowFirstColumn="0" w:lastRowLastColumn="0"/>
+            <w:tcW w:w="718" w:type="dxa"/>
+          </w:tcPr>
+          <w:p>
+            <w:pPr>
+              <w:spacing w:line="360" w:lineRule="auto"/>
+              <w:jc w:val="center"/>
+              <w:rPr>
+                <w:rFonts w:ascii="Times New Roman" w:hAnsi="Times New Roman" w:cs="Times New Roman"/>
+                <w:b w:val="0"/>
+                <w:bCs w:val="0"/>
+              </w:rPr>
+            </w:pPr>
+            <w:r>
+              <w:rPr>
+                <w:rFonts w:ascii="Times New Roman" w:hAnsi="Times New Roman" w:cs="Times New Roman"/>
+                <w:b w:val="0"/>
+                <w:bCs w:val="0"/>
+                <w:lang w:val="es-ES"/>
+              </w:rPr>
+              <w:t>ID</w:t>
+            </w:r>
+          </w:p>
+        </w:tc>
+        <w:tc>
+          <w:tcPr>
+            <w:tcW w:w="1500" w:type="dxa"/>
+          </w:tcPr>
+          <w:p>
+            <w:pPr>
+              <w:spacing w:line="360" w:lineRule="auto"/>
+              <w:jc w:val="center"/>
+              <w:cnfStyle w:val="000000100000" w:firstRow="0" w:lastRow="0" w:firstColumn="0" w:lastColumn="0" w:oddVBand="0" w:evenVBand="0" w:oddHBand="1" w:evenHBand="0" w:firstRowFirstColumn="0" w:firstRowLastColumn="0" w:lastRowFirstColumn="0" w:lastRowLastColumn="0"/>
+              <w:rPr>
+                <w:rFonts w:ascii="Times New Roman" w:hAnsi="Times New Roman" w:cs="Times New Roman"/>
+                <w:b/>
+                <w:bCs/>
+              </w:rPr>
+            </w:pPr>
+            <w:r>
+              <w:rPr>
+                <w:rFonts w:ascii="Times New Roman" w:hAnsi="Times New Roman" w:cs="Times New Roman"/>
+                <w:b/>
+                <w:bCs/>
+                <w:lang w:val="es-ES"/>
+              </w:rPr>
+              <w:t>COMO…</w:t>
+            </w:r>
+          </w:p>
+        </w:tc>
+        <w:tc>
+          <w:tcPr>
+            <w:tcW w:w="2137" w:type="dxa"/>
+          </w:tcPr>
+          <w:p>
+            <w:pPr>
+              <w:spacing w:line="360" w:lineRule="auto"/>
+              <w:jc w:val="center"/>
+              <w:cnfStyle w:val="000000100000" w:firstRow="0" w:lastRow="0" w:firstColumn="0" w:lastColumn="0" w:oddVBand="0" w:evenVBand="0" w:oddHBand="1" w:evenHBand="0" w:firstRowFirstColumn="0" w:firstRowLastColumn="0" w:lastRowFirstColumn="0" w:lastRowLastColumn="0"/>
+              <w:rPr>
+                <w:rFonts w:ascii="Times New Roman" w:hAnsi="Times New Roman" w:cs="Times New Roman"/>
+                <w:b/>
+                <w:bCs/>
+              </w:rPr>
+            </w:pPr>
+            <w:r>
+              <w:rPr>
+                <w:rFonts w:ascii="Times New Roman" w:hAnsi="Times New Roman" w:cs="Times New Roman"/>
+                <w:b/>
+                <w:bCs/>
+                <w:lang w:val="es-ES"/>
+              </w:rPr>
+              <w:t>QUIERO…</w:t>
+            </w:r>
+          </w:p>
+        </w:tc>
+        <w:tc>
+          <w:tcPr>
+            <w:tcW w:w="2593" w:type="dxa"/>
+          </w:tcPr>
+          <w:p>
+            <w:pPr>
+              <w:spacing w:line="360" w:lineRule="auto"/>
+              <w:jc w:val="center"/>
+              <w:cnfStyle w:val="000000100000" w:firstRow="0" w:lastRow="0" w:firstColumn="0" w:lastColumn="0" w:oddVBand="0" w:evenVBand="0" w:oddHBand="1" w:evenHBand="0" w:firstRowFirstColumn="0" w:firstRowLastColumn="0" w:lastRowFirstColumn="0" w:lastRowLastColumn="0"/>
+              <w:rPr>
+                <w:rFonts w:ascii="Times New Roman" w:hAnsi="Times New Roman" w:cs="Times New Roman"/>
+                <w:b/>
+                <w:bCs/>
+              </w:rPr>
+            </w:pPr>
+            <w:r>
+              <w:rPr>
+                <w:rFonts w:ascii="Times New Roman" w:hAnsi="Times New Roman" w:cs="Times New Roman"/>
+                <w:b/>
+                <w:bCs/>
+                <w:lang w:val="es-ES"/>
+              </w:rPr>
+              <w:t>PARA…</w:t>
+            </w:r>
+          </w:p>
+        </w:tc>
+        <w:tc>
+          <w:tcPr>
+            <w:tcW w:w="566" w:type="dxa"/>
+          </w:tcPr>
+          <w:p>
+            <w:pPr>
+              <w:spacing w:line="360" w:lineRule="auto"/>
+              <w:jc w:val="center"/>
+              <w:cnfStyle w:val="000000100000" w:firstRow="0" w:lastRow="0" w:firstColumn="0" w:lastColumn="0" w:oddVBand="0" w:evenVBand="0" w:oddHBand="1" w:evenHBand="0" w:firstRowFirstColumn="0" w:firstRowLastColumn="0" w:lastRowFirstColumn="0" w:lastRowLastColumn="0"/>
+              <w:rPr>
+                <w:rFonts w:ascii="Times New Roman" w:hAnsi="Times New Roman" w:cs="Times New Roman"/>
+                <w:b/>
+                <w:bCs/>
+              </w:rPr>
+            </w:pPr>
+            <w:r>
+              <w:rPr>
+                <w:rFonts w:ascii="Times New Roman" w:hAnsi="Times New Roman" w:cs="Times New Roman"/>
+                <w:b/>
+                <w:bCs/>
+              </w:rPr>
+              <w:t>PH</w:t>
+            </w:r>
+          </w:p>
+        </w:tc>
+        <w:tc>
+          <w:tcPr>
+            <w:tcW w:w="2126" w:type="dxa"/>
+          </w:tcPr>
+          <w:p>
+            <w:pPr>
+              <w:spacing w:line="360" w:lineRule="auto"/>
+              <w:jc w:val="center"/>
+              <w:cnfStyle w:val="000000100000" w:firstRow="0" w:lastRow="0" w:firstColumn="0" w:lastColumn="0" w:oddVBand="0" w:evenVBand="0" w:oddHBand="1" w:evenHBand="0" w:firstRowFirstColumn="0" w:firstRowLastColumn="0" w:lastRowFirstColumn="0" w:lastRowLastColumn="0"/>
+              <w:rPr>
+                <w:rFonts w:ascii="Times New Roman" w:hAnsi="Times New Roman" w:cs="Times New Roman"/>
+                <w:b/>
+                <w:bCs/>
+              </w:rPr>
+            </w:pPr>
+            <w:r>
+              <w:rPr>
+                <w:rFonts w:ascii="Times New Roman" w:hAnsi="Times New Roman" w:cs="Times New Roman"/>
+                <w:b/>
+                <w:bCs/>
+              </w:rPr>
+              <w:t>PRIORIDAD</w:t>
+            </w:r>
+          </w:p>
+        </w:tc>
+      </w:tr>
+      <w:tr>
+        <w:tc>
+          <w:tcPr>
+            <w:cnfStyle w:val="001000000000" w:firstRow="0" w:lastRow="0" w:firstColumn="1" w:lastColumn="0" w:oddVBand="0" w:evenVBand="0" w:oddHBand="0" w:evenHBand="0" w:firstRowFirstColumn="0" w:firstRowLastColumn="0" w:lastRowFirstColumn="0" w:lastRowLastColumn="0"/>
+            <w:tcW w:w="718" w:type="dxa"/>
+          </w:tcPr>
+          <w:p>
+            <w:pPr>
+              <w:spacing w:line="360" w:lineRule="auto"/>
+              <w:jc w:val="both"/>
+              <w:rPr>
+                <w:rFonts w:ascii="Times New Roman" w:hAnsi="Times New Roman" w:cs="Times New Roman"/>
+                <w:sz w:val="24"/>
+                <w:szCs w:val="24"/>
+              </w:rPr>
+            </w:pPr>
+            <w:r>
+              <w:rPr>
+                <w:rFonts w:ascii="Times New Roman" w:hAnsi="Times New Roman" w:cs="Times New Roman"/>
+                <w:lang w:val="es-ES"/>
+              </w:rPr>
+              <w:t>H001</w:t>
+            </w:r>
+          </w:p>
+        </w:tc>
+        <w:tc>
+          <w:tcPr>
+            <w:tcW w:w="1500" w:type="dxa"/>
+          </w:tcPr>
+          <w:p>
+            <w:pPr>
+              <w:spacing w:line="360" w:lineRule="auto"/>
+              <w:jc w:val="both"/>
+              <w:cnfStyle w:val="000000000000" w:firstRow="0" w:lastRow="0" w:firstColumn="0" w:lastColumn="0" w:oddVBand="0" w:evenVBand="0" w:oddHBand="0" w:evenHBand="0" w:firstRowFirstColumn="0" w:firstRowLastColumn="0" w:lastRowFirstColumn="0" w:lastRowLastColumn="0"/>
+              <w:rPr>
+                <w:rFonts w:ascii="Times New Roman" w:hAnsi="Times New Roman" w:cs="Times New Roman"/>
+                <w:sz w:val="24"/>
+                <w:szCs w:val="24"/>
+              </w:rPr>
+            </w:pPr>
+            <w:r>
+              <w:rPr>
+                <w:rFonts w:ascii="Times New Roman" w:hAnsi="Times New Roman" w:cs="Times New Roman"/>
+                <w:lang w:val="es-ES"/>
+              </w:rPr>
+              <w:t>Administrador</w:t>
+            </w:r>
+          </w:p>
+        </w:tc>
+        <w:tc>
+          <w:tcPr>
+            <w:tcW w:w="2137" w:type="dxa"/>
+          </w:tcPr>
+          <w:p>
+            <w:pPr>
+              <w:spacing w:line="360" w:lineRule="auto"/>
+              <w:jc w:val="both"/>
+              <w:cnfStyle w:val="000000000000" w:firstRow="0" w:lastRow="0" w:firstColumn="0" w:lastColumn="0" w:oddVBand="0" w:evenVBand="0" w:oddHBand="0" w:evenHBand="0" w:firstRowFirstColumn="0" w:firstRowLastColumn="0" w:lastRowFirstColumn="0" w:lastRowLastColumn="0"/>
+              <w:rPr>
+                <w:rFonts w:ascii="Times New Roman" w:hAnsi="Times New Roman" w:cs="Times New Roman"/>
+                <w:sz w:val="24"/>
+                <w:szCs w:val="24"/>
+              </w:rPr>
+            </w:pPr>
+            <w:r>
+              <w:rPr>
+                <w:rFonts w:ascii="Times New Roman" w:hAnsi="Times New Roman" w:cs="Times New Roman"/>
+                <w:lang w:val="es-ES"/>
+              </w:rPr>
+              <w:t>Registrar los datos de un nuevo usuario</w:t>
+            </w:r>
+          </w:p>
+        </w:tc>
+        <w:tc>
+          <w:tcPr>
+            <w:tcW w:w="2593" w:type="dxa"/>
+          </w:tcPr>
+          <w:p>
+            <w:pPr>
+              <w:spacing w:line="360" w:lineRule="auto"/>
+              <w:jc w:val="both"/>
+              <w:cnfStyle w:val="000000000000" w:firstRow="0" w:lastRow="0" w:firstColumn="0" w:lastColumn="0" w:oddVBand="0" w:evenVBand="0" w:oddHBand="0" w:evenHBand="0" w:firstRowFirstColumn="0" w:firstRowLastColumn="0" w:lastRowFirstColumn="0" w:lastRowLastColumn="0"/>
+              <w:rPr>
+                <w:rFonts w:ascii="Times New Roman" w:hAnsi="Times New Roman" w:cs="Times New Roman"/>
+                <w:sz w:val="24"/>
+                <w:szCs w:val="24"/>
+              </w:rPr>
+            </w:pPr>
+            <w:r>
+              <w:rPr>
+                <w:rFonts w:ascii="Times New Roman" w:hAnsi="Times New Roman" w:cs="Times New Roman"/>
+                <w:lang w:val="es-ES"/>
+              </w:rPr>
+              <w:t>Tener acceso a los módulos del sistema</w:t>
+            </w:r>
+          </w:p>
+        </w:tc>
+        <w:tc>
+          <w:tcPr>
+            <w:tcW w:w="566" w:type="dxa"/>
+          </w:tcPr>
+          <w:p>
+            <w:pPr>
+              <w:spacing w:line="360" w:lineRule="auto"/>
+              <w:jc w:val="center"/>
+              <w:cnfStyle w:val="000000000000" w:firstRow="0" w:lastRow="0" w:firstColumn="0" w:lastColumn="0" w:oddVBand="0" w:evenVBand="0" w:oddHBand="0" w:evenHBand="0" w:firstRowFirstColumn="0" w:firstRowLastColumn="0" w:lastRowFirstColumn="0" w:lastRowLastColumn="0"/>
+              <w:rPr>
+                <w:rFonts w:ascii="Times New Roman" w:hAnsi="Times New Roman" w:cs="Times New Roman"/>
+                <w:sz w:val="24"/>
+                <w:szCs w:val="24"/>
+              </w:rPr>
+            </w:pPr>
+            <w:r>
+              <w:rPr>
+                <w:rFonts w:ascii="Times New Roman" w:hAnsi="Times New Roman" w:cs="Times New Roman"/>
+                <w:sz w:val="24"/>
+                <w:szCs w:val="24"/>
+              </w:rPr>
+              <w:t>5</w:t>
+            </w:r>
+          </w:p>
+        </w:tc>
+        <w:tc>
+          <w:tcPr>
+            <w:tcW w:w="2126" w:type="dxa"/>
+          </w:tcPr>
+          <w:p>
+            <w:pPr>
+              <w:spacing w:line="360" w:lineRule="auto"/>
+              <w:jc w:val="center"/>
+              <w:cnfStyle w:val="000000000000" w:firstRow="0" w:lastRow="0" w:firstColumn="0" w:lastColumn="0" w:oddVBand="0" w:evenVBand="0" w:oddHBand="0" w:evenHBand="0" w:firstRowFirstColumn="0" w:firstRowLastColumn="0" w:lastRowFirstColumn="0" w:lastRowLastColumn="0"/>
+              <w:rPr>
+                <w:rFonts w:ascii="Times New Roman" w:hAnsi="Times New Roman" w:cs="Times New Roman"/>
+                <w:sz w:val="24"/>
+                <w:szCs w:val="24"/>
+              </w:rPr>
+            </w:pPr>
+            <w:r>
+              <w:rPr>
+                <w:rFonts w:ascii="Times New Roman" w:hAnsi="Times New Roman" w:cs="Times New Roman"/>
+                <w:sz w:val="24"/>
+                <w:szCs w:val="24"/>
+              </w:rPr>
+              <w:t>Alta</w:t>
+            </w:r>
+          </w:p>
+        </w:tc>
+      </w:tr>
+      <w:tr>
+        <w:trPr>
+          <w:cnfStyle w:val="000000100000" w:firstRow="0" w:lastRow="0" w:firstColumn="0" w:lastColumn="0" w:oddVBand="0" w:evenVBand="0" w:oddHBand="1" w:evenHBand="0" w:firstRowFirstColumn="0" w:firstRowLastColumn="0" w:lastRowFirstColumn="0" w:lastRowLastColumn="0"/>
+        </w:trPr>
+        <w:tc>
+          <w:tcPr>
+            <w:cnfStyle w:val="001000000000" w:firstRow="0" w:lastRow="0" w:firstColumn="1" w:lastColumn="0" w:oddVBand="0" w:evenVBand="0" w:oddHBand="0" w:evenHBand="0" w:firstRowFirstColumn="0" w:firstRowLastColumn="0" w:lastRowFirstColumn="0" w:lastRowLastColumn="0"/>
+            <w:tcW w:w="718" w:type="dxa"/>
+          </w:tcPr>
+          <w:p>
+            <w:pPr>
+              <w:spacing w:line="360" w:lineRule="auto"/>
+              <w:jc w:val="both"/>
+              <w:rPr>
+                <w:rFonts w:ascii="Times New Roman" w:hAnsi="Times New Roman" w:cs="Times New Roman"/>
+                <w:sz w:val="24"/>
+                <w:szCs w:val="24"/>
+              </w:rPr>
+            </w:pPr>
+            <w:r>
+              <w:rPr>
+                <w:rFonts w:ascii="Times New Roman" w:hAnsi="Times New Roman" w:cs="Times New Roman"/>
+                <w:lang w:val="es-ES"/>
+              </w:rPr>
+              <w:t>H002</w:t>
+            </w:r>
+          </w:p>
+        </w:tc>
+        <w:tc>
+          <w:tcPr>
+            <w:tcW w:w="1500" w:type="dxa"/>
+          </w:tcPr>
+          <w:p>
+            <w:pPr>
+              <w:spacing w:line="360" w:lineRule="auto"/>
+              <w:jc w:val="both"/>
+              <w:cnfStyle w:val="000000100000" w:firstRow="0" w:lastRow="0" w:firstColumn="0" w:lastColumn="0" w:oddVBand="0" w:evenVBand="0" w:oddHBand="1" w:evenHBand="0" w:firstRowFirstColumn="0" w:firstRowLastColumn="0" w:lastRowFirstColumn="0" w:lastRowLastColumn="0"/>
+              <w:rPr>
+                <w:rFonts w:ascii="Times New Roman" w:hAnsi="Times New Roman" w:cs="Times New Roman"/>
+                <w:sz w:val="24"/>
+                <w:szCs w:val="24"/>
+              </w:rPr>
+            </w:pPr>
+            <w:r>
+              <w:rPr>
+                <w:rFonts w:ascii="Times New Roman" w:hAnsi="Times New Roman" w:cs="Times New Roman"/>
+                <w:lang w:val="es-ES"/>
+              </w:rPr>
+              <w:t>Administrador</w:t>
+            </w:r>
+          </w:p>
+        </w:tc>
+        <w:tc>
+          <w:tcPr>
+            <w:tcW w:w="2137" w:type="dxa"/>
+          </w:tcPr>
+          <w:p>
+            <w:pPr>
+              <w:spacing w:line="360" w:lineRule="auto"/>
+              <w:jc w:val="both"/>
+              <w:cnfStyle w:val="000000100000" w:firstRow="0" w:lastRow="0" w:firstColumn="0" w:lastColumn="0" w:oddVBand="0" w:evenVBand="0" w:oddHBand="1" w:evenHBand="0" w:firstRowFirstColumn="0" w:firstRowLastColumn="0" w:lastRowFirstColumn="0" w:lastRowLastColumn="0"/>
+              <w:rPr>
+                <w:rFonts w:ascii="Times New Roman" w:hAnsi="Times New Roman" w:cs="Times New Roman"/>
+                <w:sz w:val="24"/>
+                <w:szCs w:val="24"/>
+              </w:rPr>
+            </w:pPr>
+            <w:r>
+              <w:rPr>
+                <w:rFonts w:ascii="Times New Roman" w:hAnsi="Times New Roman" w:cs="Times New Roman"/>
+                <w:lang w:val="es-ES"/>
+              </w:rPr>
+              <w:t>Iniciar sesión</w:t>
+            </w:r>
+          </w:p>
+        </w:tc>
+        <w:tc>
+          <w:tcPr>
+            <w:tcW w:w="2593" w:type="dxa"/>
+          </w:tcPr>
+          <w:p>
+            <w:pPr>
+              <w:spacing w:line="360" w:lineRule="auto"/>
+              <w:jc w:val="both"/>
+              <w:cnfStyle w:val="000000100000" w:firstRow="0" w:lastRow="0" w:firstColumn="0" w:lastColumn="0" w:oddVBand="0" w:evenVBand="0" w:oddHBand="1" w:evenHBand="0" w:firstRowFirstColumn="0" w:firstRowLastColumn="0" w:lastRowFirstColumn="0" w:lastRowLastColumn="0"/>
+              <w:rPr>
+                <w:rFonts w:ascii="Times New Roman" w:hAnsi="Times New Roman" w:cs="Times New Roman"/>
+                <w:sz w:val="24"/>
+                <w:szCs w:val="24"/>
+              </w:rPr>
+            </w:pPr>
+            <w:r>
+              <w:rPr>
+                <w:rFonts w:ascii="Times New Roman" w:hAnsi="Times New Roman" w:cs="Times New Roman"/>
+                <w:lang w:val="es-ES"/>
+              </w:rPr>
+              <w:t>Identificarme como usuario</w:t>
+            </w:r>
+          </w:p>
+        </w:tc>
+        <w:tc>
+          <w:tcPr>
+            <w:tcW w:w="566" w:type="dxa"/>
+          </w:tcPr>
+          <w:p>
+            <w:pPr>
+              <w:spacing w:line="360" w:lineRule="auto"/>
+              <w:jc w:val="center"/>
+              <w:cnfStyle w:val="000000100000" w:firstRow="0" w:lastRow="0" w:firstColumn="0" w:lastColumn="0" w:oddVBand="0" w:evenVBand="0" w:oddHBand="1" w:evenHBand="0" w:firstRowFirstColumn="0" w:firstRowLastColumn="0" w:lastRowFirstColumn="0" w:lastRowLastColumn="0"/>
+              <w:rPr>
+                <w:rFonts w:ascii="Times New Roman" w:hAnsi="Times New Roman" w:cs="Times New Roman"/>
+                <w:sz w:val="24"/>
+                <w:szCs w:val="24"/>
+              </w:rPr>
+            </w:pPr>
+            <w:r>
+              <w:rPr>
+                <w:rFonts w:ascii="Times New Roman" w:hAnsi="Times New Roman" w:cs="Times New Roman"/>
+                <w:sz w:val="24"/>
+                <w:szCs w:val="24"/>
+              </w:rPr>
+              <w:t>3</w:t>
+            </w:r>
+          </w:p>
+        </w:tc>
+        <w:tc>
+          <w:tcPr>
+            <w:tcW w:w="2126" w:type="dxa"/>
+          </w:tcPr>
+          <w:p>
+            <w:pPr>
+              <w:spacing w:line="360" w:lineRule="auto"/>
+              <w:jc w:val="center"/>
+              <w:cnfStyle w:val="000000100000" w:firstRow="0" w:lastRow="0" w:firstColumn="0" w:lastColumn="0" w:oddVBand="0" w:evenVBand="0" w:oddHBand="1" w:evenHBand="0" w:firstRowFirstColumn="0" w:firstRowLastColumn="0" w:lastRowFirstColumn="0" w:lastRowLastColumn="0"/>
+              <w:rPr>
+                <w:rFonts w:ascii="Times New Roman" w:hAnsi="Times New Roman" w:cs="Times New Roman"/>
+                <w:sz w:val="24"/>
+                <w:szCs w:val="24"/>
+              </w:rPr>
+            </w:pPr>
+            <w:r>
+              <w:rPr>
+                <w:rFonts w:ascii="Times New Roman" w:hAnsi="Times New Roman" w:cs="Times New Roman"/>
+                <w:sz w:val="24"/>
+                <w:szCs w:val="24"/>
+              </w:rPr>
+              <w:t>Alta</w:t>
+            </w:r>
+          </w:p>
+        </w:tc>
+      </w:tr>
+      <w:tr>
+        <w:tc>
+          <w:tcPr>
+            <w:cnfStyle w:val="001000000000" w:firstRow="0" w:lastRow="0" w:firstColumn="1" w:lastColumn="0" w:oddVBand="0" w:evenVBand="0" w:oddHBand="0" w:evenHBand="0" w:firstRowFirstColumn="0" w:firstRowLastColumn="0" w:lastRowFirstColumn="0" w:lastRowLastColumn="0"/>
+            <w:tcW w:w="718" w:type="dxa"/>
+          </w:tcPr>
+          <w:p>
+            <w:pPr>
+              <w:spacing w:line="360" w:lineRule="auto"/>
+              <w:jc w:val="both"/>
+              <w:rPr>
+                <w:rFonts w:ascii="Times New Roman" w:hAnsi="Times New Roman" w:cs="Times New Roman"/>
+                <w:sz w:val="24"/>
+                <w:szCs w:val="24"/>
+              </w:rPr>
+            </w:pPr>
+            <w:r>
+              <w:rPr>
+                <w:rFonts w:ascii="Times New Roman" w:hAnsi="Times New Roman" w:cs="Times New Roman"/>
+                <w:lang w:val="es-ES"/>
+              </w:rPr>
+              <w:t>H004</w:t>
+            </w:r>
+          </w:p>
+        </w:tc>
+        <w:tc>
+          <w:tcPr>
+            <w:tcW w:w="1500" w:type="dxa"/>
+          </w:tcPr>
+          <w:p>
+            <w:pPr>
+              <w:spacing w:line="360" w:lineRule="auto"/>
+              <w:jc w:val="both"/>
+              <w:cnfStyle w:val="000000000000" w:firstRow="0" w:lastRow="0" w:firstColumn="0" w:lastColumn="0" w:oddVBand="0" w:evenVBand="0" w:oddHBand="0" w:evenHBand="0" w:firstRowFirstColumn="0" w:firstRowLastColumn="0" w:lastRowFirstColumn="0" w:lastRowLastColumn="0"/>
+              <w:rPr>
+                <w:rFonts w:ascii="Times New Roman" w:hAnsi="Times New Roman" w:cs="Times New Roman"/>
+                <w:sz w:val="24"/>
+                <w:szCs w:val="24"/>
+              </w:rPr>
+            </w:pPr>
+            <w:r>
+              <w:rPr>
+                <w:rFonts w:ascii="Times New Roman" w:hAnsi="Times New Roman" w:cs="Times New Roman"/>
+                <w:lang w:val="es-ES"/>
+              </w:rPr>
+              <w:t>Administrador</w:t>
+            </w:r>
+          </w:p>
+        </w:tc>
+        <w:tc>
+          <w:tcPr>
+            <w:tcW w:w="2137" w:type="dxa"/>
+          </w:tcPr>
+          <w:p>
+            <w:pPr>
+              <w:spacing w:line="360" w:lineRule="auto"/>
+              <w:jc w:val="both"/>
+              <w:cnfStyle w:val="000000000000" w:firstRow="0" w:lastRow="0" w:firstColumn="0" w:lastColumn="0" w:oddVBand="0" w:evenVBand="0" w:oddHBand="0" w:evenHBand="0" w:firstRowFirstColumn="0" w:firstRowLastColumn="0" w:lastRowFirstColumn="0" w:lastRowLastColumn="0"/>
+              <w:rPr>
+                <w:rFonts w:ascii="Times New Roman" w:hAnsi="Times New Roman" w:cs="Times New Roman"/>
+                <w:sz w:val="24"/>
+                <w:szCs w:val="24"/>
+              </w:rPr>
+            </w:pPr>
+            <w:r>
+              <w:rPr>
+                <w:rFonts w:ascii="Times New Roman" w:hAnsi="Times New Roman" w:cs="Times New Roman"/>
+                <w:lang w:val="es-ES"/>
+              </w:rPr>
+              <w:t>Registrar pacientes</w:t>
+            </w:r>
+          </w:p>
+        </w:tc>
+        <w:tc>
+          <w:tcPr>
+            <w:tcW w:w="2593" w:type="dxa"/>
+          </w:tcPr>
+          <w:p>
+            <w:pPr>
+              <w:spacing w:line="360" w:lineRule="auto"/>
+              <w:jc w:val="both"/>
+              <w:cnfStyle w:val="000000000000" w:firstRow="0" w:lastRow="0" w:firstColumn="0" w:lastColumn="0" w:oddVBand="0" w:evenVBand="0" w:oddHBand="0" w:evenHBand="0" w:firstRowFirstColumn="0" w:firstRowLastColumn="0" w:lastRowFirstColumn="0" w:lastRowLastColumn="0"/>
+              <w:rPr>
+                <w:rFonts w:ascii="Times New Roman" w:hAnsi="Times New Roman" w:cs="Times New Roman"/>
+                <w:sz w:val="24"/>
+                <w:szCs w:val="24"/>
+              </w:rPr>
+            </w:pPr>
+            <w:r>
+              <w:rPr>
+                <w:rFonts w:ascii="Times New Roman" w:hAnsi="Times New Roman" w:cs="Times New Roman"/>
+                <w:lang w:val="es-ES"/>
+              </w:rPr>
+              <w:t>Tener control de los pacientes</w:t>
+            </w:r>
+          </w:p>
+        </w:tc>
+        <w:tc>
+          <w:tcPr>
+            <w:tcW w:w="566" w:type="dxa"/>
+          </w:tcPr>
+          <w:p>
+            <w:pPr>
+              <w:spacing w:line="360" w:lineRule="auto"/>
+              <w:jc w:val="center"/>
+              <w:cnfStyle w:val="000000000000" w:firstRow="0" w:lastRow="0" w:firstColumn="0" w:lastColumn="0" w:oddVBand="0" w:evenVBand="0" w:oddHBand="0" w:evenHBand="0" w:firstRowFirstColumn="0" w:firstRowLastColumn="0" w:lastRowFirstColumn="0" w:lastRowLastColumn="0"/>
+              <w:rPr>
+                <w:rFonts w:ascii="Times New Roman" w:hAnsi="Times New Roman" w:cs="Times New Roman"/>
+                <w:sz w:val="24"/>
+                <w:szCs w:val="24"/>
+              </w:rPr>
+            </w:pPr>
+            <w:r>
+              <w:rPr>
+                <w:rFonts w:ascii="Times New Roman" w:hAnsi="Times New Roman" w:cs="Times New Roman"/>
+                <w:sz w:val="24"/>
+                <w:szCs w:val="24"/>
+              </w:rPr>
+              <w:t>13</w:t>
+            </w:r>
+          </w:p>
+        </w:tc>
+        <w:tc>
+          <w:tcPr>
+            <w:tcW w:w="2126" w:type="dxa"/>
+          </w:tcPr>
+          <w:p>
+            <w:pPr>
+              <w:spacing w:line="360" w:lineRule="auto"/>
+              <w:jc w:val="center"/>
+              <w:cnfStyle w:val="000000000000" w:firstRow="0" w:lastRow="0" w:firstColumn="0" w:lastColumn="0" w:oddVBand="0" w:evenVBand="0" w:oddHBand="0" w:evenHBand="0" w:firstRowFirstColumn="0" w:firstRowLastColumn="0" w:lastRowFirstColumn="0" w:lastRowLastColumn="0"/>
+              <w:rPr>
+                <w:rFonts w:ascii="Times New Roman" w:hAnsi="Times New Roman" w:cs="Times New Roman"/>
+                <w:sz w:val="24"/>
+                <w:szCs w:val="24"/>
+              </w:rPr>
+            </w:pPr>
+            <w:r>
+              <w:rPr>
+                <w:rFonts w:ascii="Times New Roman" w:hAnsi="Times New Roman" w:cs="Times New Roman"/>
+                <w:sz w:val="24"/>
+                <w:szCs w:val="24"/>
+              </w:rPr>
+              <w:t>Alta</w:t>
+            </w:r>
+          </w:p>
+        </w:tc>
+      </w:tr>
+      <w:tr>
+        <w:trPr>
+          <w:cnfStyle w:val="000000100000" w:firstRow="0" w:lastRow="0" w:firstColumn="0" w:lastColumn="0" w:oddVBand="0" w:evenVBand="0" w:oddHBand="1" w:evenHBand="0" w:firstRowFirstColumn="0" w:firstRowLastColumn="0" w:lastRowFirstColumn="0" w:lastRowLastColumn="0"/>
+        </w:trPr>
+        <w:tc>
+          <w:tcPr>
+            <w:cnfStyle w:val="001000000000" w:firstRow="0" w:lastRow="0" w:firstColumn="1" w:lastColumn="0" w:oddVBand="0" w:evenVBand="0" w:oddHBand="0" w:evenHBand="0" w:firstRowFirstColumn="0" w:firstRowLastColumn="0" w:lastRowFirstColumn="0" w:lastRowLastColumn="0"/>
+            <w:tcW w:w="718" w:type="dxa"/>
+          </w:tcPr>
+          <w:p>
+            <w:pPr>
+              <w:spacing w:line="360" w:lineRule="auto"/>
+              <w:jc w:val="both"/>
+              <w:rPr>
+                <w:rFonts w:ascii="Times New Roman" w:hAnsi="Times New Roman" w:cs="Times New Roman"/>
+                <w:sz w:val="24"/>
+                <w:szCs w:val="24"/>
+              </w:rPr>
+            </w:pPr>
+            <w:r>
+              <w:rPr>
+                <w:rFonts w:ascii="Times New Roman" w:hAnsi="Times New Roman" w:cs="Times New Roman"/>
+                <w:lang w:val="es-ES"/>
+              </w:rPr>
+              <w:t>H017</w:t>
+            </w:r>
+          </w:p>
+        </w:tc>
+        <w:tc>
+          <w:tcPr>
+            <w:tcW w:w="1500" w:type="dxa"/>
+          </w:tcPr>
+          <w:p>
+            <w:pPr>
+              <w:spacing w:line="360" w:lineRule="auto"/>
+              <w:jc w:val="both"/>
+              <w:cnfStyle w:val="000000100000" w:firstRow="0" w:lastRow="0" w:firstColumn="0" w:lastColumn="0" w:oddVBand="0" w:evenVBand="0" w:oddHBand="1" w:evenHBand="0" w:firstRowFirstColumn="0" w:firstRowLastColumn="0" w:lastRowFirstColumn="0" w:lastRowLastColumn="0"/>
+              <w:rPr>
+                <w:rFonts w:ascii="Times New Roman" w:hAnsi="Times New Roman" w:cs="Times New Roman"/>
+                <w:sz w:val="24"/>
+                <w:szCs w:val="24"/>
+              </w:rPr>
+            </w:pPr>
+            <w:r>
+              <w:rPr>
+                <w:rFonts w:ascii="Times New Roman" w:hAnsi="Times New Roman" w:cs="Times New Roman"/>
+                <w:lang w:val="es-ES"/>
+              </w:rPr>
+              <w:t>Administrador</w:t>
+            </w:r>
+          </w:p>
+        </w:tc>
+        <w:tc>
+          <w:tcPr>
+            <w:tcW w:w="2137" w:type="dxa"/>
+          </w:tcPr>
+          <w:p>
+            <w:pPr>
+              <w:spacing w:line="360" w:lineRule="auto"/>
+              <w:jc w:val="both"/>
+              <w:cnfStyle w:val="000000100000" w:firstRow="0" w:lastRow="0" w:firstColumn="0" w:lastColumn="0" w:oddVBand="0" w:evenVBand="0" w:oddHBand="1" w:evenHBand="0" w:firstRowFirstColumn="0" w:firstRowLastColumn="0" w:lastRowFirstColumn="0" w:lastRowLastColumn="0"/>
+              <w:rPr>
+                <w:rFonts w:ascii="Times New Roman" w:hAnsi="Times New Roman" w:cs="Times New Roman"/>
+                <w:sz w:val="24"/>
+                <w:szCs w:val="24"/>
+              </w:rPr>
+            </w:pPr>
+            <w:r>
+              <w:rPr>
+                <w:rFonts w:ascii="Times New Roman" w:hAnsi="Times New Roman" w:cs="Times New Roman"/>
+                <w:lang w:val="es-ES"/>
+              </w:rPr>
+              <w:t xml:space="preserve">Registrar </w:t>
+            </w:r>
+            <w:r>
+              <w:rPr>
+                <w:rFonts w:ascii="Times New Roman" w:hAnsi="Times New Roman" w:cs="Times New Roman"/>
+                <w:lang w:val="es-ES"/>
+              </w:rPr>
+              <w:t>una especialidad</w:t>
+            </w:r>
+          </w:p>
+        </w:tc>
+        <w:tc>
+          <w:tcPr>
+            <w:tcW w:w="2593" w:type="dxa"/>
+          </w:tcPr>
+          <w:p>
+            <w:pPr>
+              <w:spacing w:line="360" w:lineRule="auto"/>
+              <w:jc w:val="both"/>
+              <w:cnfStyle w:val="000000100000" w:firstRow="0" w:lastRow="0" w:firstColumn="0" w:lastColumn="0" w:oddVBand="0" w:evenVBand="0" w:oddHBand="1" w:evenHBand="0" w:firstRowFirstColumn="0" w:firstRowLastColumn="0" w:lastRowFirstColumn="0" w:lastRowLastColumn="0"/>
+              <w:rPr>
+                <w:rFonts w:ascii="Times New Roman" w:hAnsi="Times New Roman" w:cs="Times New Roman"/>
+                <w:sz w:val="24"/>
+                <w:szCs w:val="24"/>
+              </w:rPr>
+            </w:pPr>
+            <w:r>
+              <w:rPr>
+                <w:rFonts w:ascii="Times New Roman" w:hAnsi="Times New Roman" w:cs="Times New Roman"/>
+                <w:lang w:val="es-ES"/>
+              </w:rPr>
+              <w:t>Tener control de l</w:t>
+            </w:r>
+            <w:r>
+              <w:rPr>
+                <w:rFonts w:ascii="Times New Roman" w:hAnsi="Times New Roman" w:cs="Times New Roman"/>
+                <w:lang w:val="es-ES"/>
+              </w:rPr>
+              <w:t>as especialidades que ofrece el consultorio.</w:t>
+            </w:r>
+          </w:p>
+        </w:tc>
+        <w:tc>
+          <w:tcPr>
+            <w:tcW w:w="566" w:type="dxa"/>
+          </w:tcPr>
+          <w:p>
+            <w:pPr>
+              <w:spacing w:line="360" w:lineRule="auto"/>
+              <w:jc w:val="center"/>
+              <w:cnfStyle w:val="000000100000" w:firstRow="0" w:lastRow="0" w:firstColumn="0" w:lastColumn="0" w:oddVBand="0" w:evenVBand="0" w:oddHBand="1" w:evenHBand="0" w:firstRowFirstColumn="0" w:firstRowLastColumn="0" w:lastRowFirstColumn="0" w:lastRowLastColumn="0"/>
+              <w:rPr>
+                <w:rFonts w:ascii="Times New Roman" w:hAnsi="Times New Roman" w:cs="Times New Roman"/>
+                <w:sz w:val="24"/>
+                <w:szCs w:val="24"/>
+              </w:rPr>
+            </w:pPr>
+            <w:r>
+              <w:rPr>
+                <w:rFonts w:ascii="Times New Roman" w:hAnsi="Times New Roman" w:cs="Times New Roman"/>
+                <w:sz w:val="24"/>
+                <w:szCs w:val="24"/>
+              </w:rPr>
+              <w:t>3</w:t>
+            </w:r>
+          </w:p>
+        </w:tc>
+        <w:tc>
+          <w:tcPr>
+            <w:tcW w:w="2126" w:type="dxa"/>
+          </w:tcPr>
+          <w:p>
+            <w:pPr>
+              <w:spacing w:line="360" w:lineRule="auto"/>
+              <w:jc w:val="center"/>
+              <w:cnfStyle w:val="000000100000" w:firstRow="0" w:lastRow="0" w:firstColumn="0" w:lastColumn="0" w:oddVBand="0" w:evenVBand="0" w:oddHBand="1" w:evenHBand="0" w:firstRowFirstColumn="0" w:firstRowLastColumn="0" w:lastRowFirstColumn="0" w:lastRowLastColumn="0"/>
+              <w:rPr>
+                <w:rFonts w:ascii="Times New Roman" w:hAnsi="Times New Roman" w:cs="Times New Roman"/>
+                <w:sz w:val="24"/>
+                <w:szCs w:val="24"/>
+              </w:rPr>
+            </w:pPr>
+            <w:r>
+              <w:rPr>
+                <w:rFonts w:ascii="Times New Roman" w:hAnsi="Times New Roman" w:cs="Times New Roman"/>
+                <w:sz w:val="24"/>
+                <w:szCs w:val="24"/>
+              </w:rPr>
+              <w:t>Alta</w:t>
+            </w:r>
+          </w:p>
+        </w:tc>
+      </w:tr>
+      <w:tr>
+        <w:tc>
+          <w:tcPr>
+            <w:cnfStyle w:val="001000000000" w:firstRow="0" w:lastRow="0" w:firstColumn="1" w:lastColumn="0" w:oddVBand="0" w:evenVBand="0" w:oddHBand="0" w:evenHBand="0" w:firstRowFirstColumn="0" w:firstRowLastColumn="0" w:lastRowFirstColumn="0" w:lastRowLastColumn="0"/>
+            <w:tcW w:w="718" w:type="dxa"/>
+          </w:tcPr>
+          <w:p>
+            <w:pPr>
+              <w:spacing w:line="360" w:lineRule="auto"/>
+              <w:jc w:val="both"/>
+              <w:rPr>
+                <w:rFonts w:ascii="Times New Roman" w:hAnsi="Times New Roman" w:cs="Times New Roman"/>
+                <w:lang w:val="es-ES"/>
+              </w:rPr>
+            </w:pPr>
+            <w:r>
+              <w:rPr>
+                <w:rFonts w:ascii="Times New Roman" w:hAnsi="Times New Roman" w:cs="Times New Roman"/>
+                <w:lang w:val="es-ES"/>
+              </w:rPr>
+              <w:t>H019</w:t>
+            </w:r>
+          </w:p>
+        </w:tc>
+        <w:tc>
+          <w:tcPr>
+            <w:tcW w:w="1500" w:type="dxa"/>
+          </w:tcPr>
+          <w:p>
+            <w:pPr>
+              <w:spacing w:line="360" w:lineRule="auto"/>
+              <w:jc w:val="both"/>
+              <w:cnfStyle w:val="000000000000" w:firstRow="0" w:lastRow="0" w:firstColumn="0" w:lastColumn="0" w:oddVBand="0" w:evenVBand="0" w:oddHBand="0" w:evenHBand="0" w:firstRowFirstColumn="0" w:firstRowLastColumn="0" w:lastRowFirstColumn="0" w:lastRowLastColumn="0"/>
+              <w:rPr>
+                <w:rFonts w:ascii="Times New Roman" w:hAnsi="Times New Roman" w:cs="Times New Roman"/>
+                <w:lang w:val="es-ES"/>
+              </w:rPr>
+            </w:pPr>
+            <w:r>
+              <w:rPr>
+                <w:rFonts w:ascii="Times New Roman" w:hAnsi="Times New Roman" w:cs="Times New Roman"/>
+                <w:lang w:val="es-ES"/>
+              </w:rPr>
+              <w:t>Administrador</w:t>
+            </w:r>
+          </w:p>
+        </w:tc>
+        <w:tc>
+          <w:tcPr>
+            <w:tcW w:w="2137" w:type="dxa"/>
+          </w:tcPr>
+          <w:p>
+            <w:pPr>
+              <w:spacing w:line="360" w:lineRule="auto"/>
+              <w:jc w:val="both"/>
+              <w:cnfStyle w:val="000000000000" w:firstRow="0" w:lastRow="0" w:firstColumn="0" w:lastColumn="0" w:oddVBand="0" w:evenVBand="0" w:oddHBand="0" w:evenHBand="0" w:firstRowFirstColumn="0" w:firstRowLastColumn="0" w:lastRowFirstColumn="0" w:lastRowLastColumn="0"/>
+              <w:rPr>
+                <w:rFonts w:ascii="Times New Roman" w:hAnsi="Times New Roman" w:cs="Times New Roman"/>
+                <w:lang w:val="es-ES"/>
+              </w:rPr>
+            </w:pPr>
+            <w:r>
+              <w:rPr>
+                <w:rFonts w:ascii="Times New Roman" w:hAnsi="Times New Roman" w:cs="Times New Roman"/>
+                <w:lang w:val="es-ES"/>
+              </w:rPr>
+              <w:t xml:space="preserve">Registrar </w:t>
+            </w:r>
+            <w:r>
+              <w:rPr>
+                <w:rFonts w:ascii="Times New Roman" w:hAnsi="Times New Roman" w:cs="Times New Roman"/>
+                <w:lang w:val="es-ES"/>
+              </w:rPr>
+              <w:t>un médico especialista.</w:t>
+            </w:r>
+          </w:p>
+        </w:tc>
+        <w:tc>
+          <w:tcPr>
+            <w:tcW w:w="2593" w:type="dxa"/>
+          </w:tcPr>
+          <w:p>
+            <w:pPr>
+              <w:spacing w:line="360" w:lineRule="auto"/>
+              <w:jc w:val="both"/>
+              <w:cnfStyle w:val="000000000000" w:firstRow="0" w:lastRow="0" w:firstColumn="0" w:lastColumn="0" w:oddVBand="0" w:evenVBand="0" w:oddHBand="0" w:evenHBand="0" w:firstRowFirstColumn="0" w:firstRowLastColumn="0" w:lastRowFirstColumn="0" w:lastRowLastColumn="0"/>
+              <w:rPr>
+                <w:rFonts w:ascii="Times New Roman" w:hAnsi="Times New Roman" w:cs="Times New Roman"/>
+                <w:lang w:val="es-ES"/>
+              </w:rPr>
+            </w:pPr>
+            <w:r>
+              <w:rPr>
+                <w:rFonts w:ascii="Times New Roman" w:hAnsi="Times New Roman" w:cs="Times New Roman"/>
+                <w:lang w:val="es-ES"/>
+              </w:rPr>
+              <w:t>Tener control de</w:t>
+            </w:r>
+            <w:r>
+              <w:rPr>
+                <w:rFonts w:ascii="Times New Roman" w:hAnsi="Times New Roman" w:cs="Times New Roman"/>
+                <w:lang w:val="es-ES"/>
+              </w:rPr>
+              <w:t>l personal médico odontológico del consultorio.</w:t>
+            </w:r>
+          </w:p>
+        </w:tc>
+        <w:tc>
+          <w:tcPr>
+            <w:tcW w:w="566" w:type="dxa"/>
+          </w:tcPr>
+          <w:p>
+            <w:pPr>
+              <w:spacing w:line="360" w:lineRule="auto"/>
+              <w:jc w:val="center"/>
+              <w:cnfStyle w:val="000000000000" w:firstRow="0" w:lastRow="0" w:firstColumn="0" w:lastColumn="0" w:oddVBand="0" w:evenVBand="0" w:oddHBand="0" w:evenHBand="0" w:firstRowFirstColumn="0" w:firstRowLastColumn="0" w:lastRowFirstColumn="0" w:lastRowLastColumn="0"/>
+              <w:rPr>
+                <w:rFonts w:ascii="Times New Roman" w:hAnsi="Times New Roman" w:cs="Times New Roman"/>
+                <w:sz w:val="24"/>
+                <w:szCs w:val="24"/>
+              </w:rPr>
+            </w:pPr>
+            <w:r>
+              <w:rPr>
+                <w:rFonts w:ascii="Times New Roman" w:hAnsi="Times New Roman" w:cs="Times New Roman"/>
+                <w:sz w:val="24"/>
+                <w:szCs w:val="24"/>
+              </w:rPr>
+              <w:t>5</w:t>
+            </w:r>
+          </w:p>
+        </w:tc>
+        <w:tc>
+          <w:tcPr>
+            <w:tcW w:w="2126" w:type="dxa"/>
+          </w:tcPr>
+          <w:p>
+            <w:pPr>
+              <w:spacing w:line="360" w:lineRule="auto"/>
+              <w:jc w:val="center"/>
+              <w:cnfStyle w:val="000000000000" w:firstRow="0" w:lastRow="0" w:firstColumn="0" w:lastColumn="0" w:oddVBand="0" w:evenVBand="0" w:oddHBand="0" w:evenHBand="0" w:firstRowFirstColumn="0" w:firstRowLastColumn="0" w:lastRowFirstColumn="0" w:lastRowLastColumn="0"/>
+              <w:rPr>
+                <w:rFonts w:ascii="Times New Roman" w:hAnsi="Times New Roman" w:cs="Times New Roman"/>
+                <w:sz w:val="24"/>
+                <w:szCs w:val="24"/>
+              </w:rPr>
+            </w:pPr>
+            <w:r>
+              <w:rPr>
+                <w:rFonts w:ascii="Times New Roman" w:hAnsi="Times New Roman" w:cs="Times New Roman"/>
+                <w:sz w:val="24"/>
+                <w:szCs w:val="24"/>
+              </w:rPr>
+              <w:t>Alta</w:t>
+            </w:r>
+          </w:p>
+        </w:tc>
+      </w:tr>
+      <w:tr>
+        <w:trPr>
+          <w:cnfStyle w:val="000000100000" w:firstRow="0" w:lastRow="0" w:firstColumn="0" w:lastColumn="0" w:oddVBand="0" w:evenVBand="0" w:oddHBand="1" w:evenHBand="0" w:firstRowFirstColumn="0" w:firstRowLastColumn="0" w:lastRowFirstColumn="0" w:lastRowLastColumn="0"/>
+        </w:trPr>
+        <w:tc>
+          <w:tcPr>
+            <w:cnfStyle w:val="001000000000" w:firstRow="0" w:lastRow="0" w:firstColumn="1" w:lastColumn="0" w:oddVBand="0" w:evenVBand="0" w:oddHBand="0" w:evenHBand="0" w:firstRowFirstColumn="0" w:firstRowLastColumn="0" w:lastRowFirstColumn="0" w:lastRowLastColumn="0"/>
+            <w:tcW w:w="718" w:type="dxa"/>
+          </w:tcPr>
+          <w:p>
+            <w:pPr>
+              <w:spacing w:line="360" w:lineRule="auto"/>
+              <w:jc w:val="both"/>
+              <w:rPr>
+                <w:rFonts w:ascii="Times New Roman" w:hAnsi="Times New Roman" w:cs="Times New Roman"/>
+                <w:lang w:val="es-ES"/>
+              </w:rPr>
+            </w:pPr>
+            <w:r>
+              <w:rPr>
+                <w:rFonts w:ascii="Times New Roman" w:hAnsi="Times New Roman" w:cs="Times New Roman"/>
+                <w:lang w:val="es-ES"/>
+              </w:rPr>
+              <w:t>H010</w:t>
+            </w:r>
+          </w:p>
+        </w:tc>
+        <w:tc>
+          <w:tcPr>
+            <w:tcW w:w="1500" w:type="dxa"/>
+          </w:tcPr>
+          <w:p>
+            <w:pPr>
+              <w:spacing w:line="360" w:lineRule="auto"/>
+              <w:jc w:val="both"/>
+              <w:cnfStyle w:val="000000100000" w:firstRow="0" w:lastRow="0" w:firstColumn="0" w:lastColumn="0" w:oddVBand="0" w:evenVBand="0" w:oddHBand="1" w:evenHBand="0" w:firstRowFirstColumn="0" w:firstRowLastColumn="0" w:lastRowFirstColumn="0" w:lastRowLastColumn="0"/>
+              <w:rPr>
+                <w:rFonts w:ascii="Times New Roman" w:hAnsi="Times New Roman" w:cs="Times New Roman"/>
+                <w:lang w:val="es-ES"/>
+              </w:rPr>
+            </w:pPr>
+            <w:r>
+              <w:rPr>
+                <w:rFonts w:ascii="Times New Roman" w:hAnsi="Times New Roman" w:cs="Times New Roman"/>
+                <w:lang w:val="es-ES"/>
+              </w:rPr>
+              <w:t>Administrador</w:t>
+            </w:r>
+          </w:p>
+        </w:tc>
+        <w:tc>
+          <w:tcPr>
+            <w:tcW w:w="2137" w:type="dxa"/>
+          </w:tcPr>
+          <w:p>
+            <w:pPr>
+              <w:spacing w:line="360" w:lineRule="auto"/>
+              <w:jc w:val="both"/>
+              <w:cnfStyle w:val="000000100000" w:firstRow="0" w:lastRow="0" w:firstColumn="0" w:lastColumn="0" w:oddVBand="0" w:evenVBand="0" w:oddHBand="1" w:evenHBand="0" w:firstRowFirstColumn="0" w:firstRowLastColumn="0" w:lastRowFirstColumn="0" w:lastRowLastColumn="0"/>
+              <w:rPr>
+                <w:rFonts w:ascii="Times New Roman" w:hAnsi="Times New Roman" w:cs="Times New Roman"/>
+                <w:lang w:val="es-ES"/>
+              </w:rPr>
+            </w:pPr>
+            <w:r>
+              <w:rPr>
+                <w:rFonts w:ascii="Times New Roman" w:hAnsi="Times New Roman" w:cs="Times New Roman"/>
+                <w:lang w:val="es-ES"/>
+              </w:rPr>
+              <w:t xml:space="preserve">Registrar una cita médica </w:t>
+            </w:r>
+          </w:p>
+        </w:tc>
+        <w:tc>
+          <w:tcPr>
+            <w:tcW w:w="2593" w:type="dxa"/>
+          </w:tcPr>
+          <w:p>
+            <w:pPr>
+              <w:spacing w:line="360" w:lineRule="auto"/>
+              <w:jc w:val="both"/>
+              <w:cnfStyle w:val="000000100000" w:firstRow="0" w:lastRow="0" w:firstColumn="0" w:lastColumn="0" w:oddVBand="0" w:evenVBand="0" w:oddHBand="1" w:evenHBand="0" w:firstRowFirstColumn="0" w:firstRowLastColumn="0" w:lastRowFirstColumn="0" w:lastRowLastColumn="0"/>
+              <w:rPr>
+                <w:rFonts w:ascii="Times New Roman" w:hAnsi="Times New Roman" w:cs="Times New Roman"/>
+                <w:lang w:val="es-ES"/>
+              </w:rPr>
+            </w:pPr>
+            <w:r>
+              <w:rPr>
+                <w:rFonts w:ascii="Times New Roman" w:hAnsi="Times New Roman" w:cs="Times New Roman"/>
+                <w:lang w:val="es-ES"/>
+              </w:rPr>
+              <w:t xml:space="preserve">Tener un control de las citas médicas </w:t>
+            </w:r>
+          </w:p>
+        </w:tc>
+        <w:tc>
+          <w:tcPr>
+            <w:tcW w:w="566" w:type="dxa"/>
+          </w:tcPr>
+          <w:p>
+            <w:pPr>
+              <w:spacing w:line="360" w:lineRule="auto"/>
+              <w:jc w:val="center"/>
+              <w:cnfStyle w:val="000000100000" w:firstRow="0" w:lastRow="0" w:firstColumn="0" w:lastColumn="0" w:oddVBand="0" w:evenVBand="0" w:oddHBand="1" w:evenHBand="0" w:firstRowFirstColumn="0" w:firstRowLastColumn="0" w:lastRowFirstColumn="0" w:lastRowLastColumn="0"/>
+              <w:rPr>
+                <w:rFonts w:ascii="Times New Roman" w:hAnsi="Times New Roman" w:cs="Times New Roman"/>
+                <w:sz w:val="24"/>
+                <w:szCs w:val="24"/>
+              </w:rPr>
+            </w:pPr>
+            <w:r>
+              <w:rPr>
+                <w:rFonts w:ascii="Times New Roman" w:hAnsi="Times New Roman" w:cs="Times New Roman"/>
+                <w:sz w:val="24"/>
+                <w:szCs w:val="24"/>
+              </w:rPr>
+              <w:t>13</w:t>
+            </w:r>
+          </w:p>
+        </w:tc>
+        <w:tc>
+          <w:tcPr>
+            <w:tcW w:w="2126" w:type="dxa"/>
+          </w:tcPr>
+          <w:p>
+            <w:pPr>
+              <w:spacing w:line="360" w:lineRule="auto"/>
+              <w:jc w:val="center"/>
+              <w:cnfStyle w:val="000000100000" w:firstRow="0" w:lastRow="0" w:firstColumn="0" w:lastColumn="0" w:oddVBand="0" w:evenVBand="0" w:oddHBand="1" w:evenHBand="0" w:firstRowFirstColumn="0" w:firstRowLastColumn="0" w:lastRowFirstColumn="0" w:lastRowLastColumn="0"/>
+              <w:rPr>
+                <w:rFonts w:ascii="Times New Roman" w:hAnsi="Times New Roman" w:cs="Times New Roman"/>
+                <w:sz w:val="24"/>
+                <w:szCs w:val="24"/>
+              </w:rPr>
+            </w:pPr>
+            <w:r>
+              <w:rPr>
+                <w:rFonts w:ascii="Times New Roman" w:hAnsi="Times New Roman" w:cs="Times New Roman"/>
+                <w:sz w:val="24"/>
+                <w:szCs w:val="24"/>
+              </w:rPr>
+              <w:t>Alta</w:t>
+            </w:r>
+          </w:p>
+        </w:tc>
+      </w:tr>
+      <w:tr>
+        <w:tc>
+          <w:tcPr>
+            <w:cnfStyle w:val="001000000000" w:firstRow="0" w:lastRow="0" w:firstColumn="1" w:lastColumn="0" w:oddVBand="0" w:evenVBand="0" w:oddHBand="0" w:evenHBand="0" w:firstRowFirstColumn="0" w:firstRowLastColumn="0" w:lastRowFirstColumn="0" w:lastRowLastColumn="0"/>
+            <w:tcW w:w="718" w:type="dxa"/>
+          </w:tcPr>
+          <w:p>
+            <w:pPr>
+              <w:spacing w:line="360" w:lineRule="auto"/>
+              <w:jc w:val="both"/>
+              <w:rPr>
+                <w:rFonts w:ascii="Times New Roman" w:hAnsi="Times New Roman" w:cs="Times New Roman"/>
+                <w:lang w:val="es-ES"/>
+              </w:rPr>
+            </w:pPr>
+            <w:r>
+              <w:rPr>
+                <w:rFonts w:ascii="Times New Roman" w:hAnsi="Times New Roman" w:cs="Times New Roman"/>
+                <w:lang w:val="es-ES"/>
+              </w:rPr>
+              <w:t>H011</w:t>
+            </w:r>
+          </w:p>
+        </w:tc>
+        <w:tc>
+          <w:tcPr>
+            <w:tcW w:w="1500" w:type="dxa"/>
+          </w:tcPr>
+          <w:p>
+            <w:pPr>
+              <w:spacing w:line="360" w:lineRule="auto"/>
+              <w:jc w:val="both"/>
+              <w:cnfStyle w:val="000000000000" w:firstRow="0" w:lastRow="0" w:firstColumn="0" w:lastColumn="0" w:oddVBand="0" w:evenVBand="0" w:oddHBand="0" w:evenHBand="0" w:firstRowFirstColumn="0" w:firstRowLastColumn="0" w:lastRowFirstColumn="0" w:lastRowLastColumn="0"/>
+              <w:rPr>
+                <w:rFonts w:ascii="Times New Roman" w:hAnsi="Times New Roman" w:cs="Times New Roman"/>
+                <w:lang w:val="es-ES"/>
+              </w:rPr>
+            </w:pPr>
+            <w:r>
+              <w:rPr>
+                <w:rFonts w:ascii="Times New Roman" w:hAnsi="Times New Roman" w:cs="Times New Roman"/>
+                <w:lang w:val="es-ES"/>
+              </w:rPr>
+              <w:t>Administrador</w:t>
+            </w:r>
+          </w:p>
+        </w:tc>
+        <w:tc>
+          <w:tcPr>
+            <w:tcW w:w="2137" w:type="dxa"/>
+          </w:tcPr>
+          <w:p>
+            <w:pPr>
+              <w:spacing w:line="360" w:lineRule="auto"/>
+              <w:jc w:val="both"/>
+              <w:cnfStyle w:val="000000000000" w:firstRow="0" w:lastRow="0" w:firstColumn="0" w:lastColumn="0" w:oddVBand="0" w:evenVBand="0" w:oddHBand="0" w:evenHBand="0" w:firstRowFirstColumn="0" w:firstRowLastColumn="0" w:lastRowFirstColumn="0" w:lastRowLastColumn="0"/>
+              <w:rPr>
+                <w:rFonts w:ascii="Times New Roman" w:hAnsi="Times New Roman" w:cs="Times New Roman"/>
+                <w:lang w:val="es-ES"/>
+              </w:rPr>
+            </w:pPr>
+            <w:r>
+              <w:rPr>
+                <w:rFonts w:ascii="Times New Roman" w:hAnsi="Times New Roman" w:cs="Times New Roman"/>
+                <w:lang w:val="es-ES"/>
+              </w:rPr>
+              <w:t>Actualizar datos</w:t>
+            </w:r>
+            <w:r>
+              <w:rPr>
+                <w:rFonts w:ascii="Times New Roman" w:hAnsi="Times New Roman" w:cs="Times New Roman"/>
+                <w:lang w:val="es-ES"/>
+              </w:rPr>
+              <w:t xml:space="preserve"> de las citas médicas</w:t>
+            </w:r>
+          </w:p>
+        </w:tc>
+        <w:tc>
+          <w:tcPr>
+            <w:tcW w:w="2593" w:type="dxa"/>
+          </w:tcPr>
+          <w:p>
+            <w:pPr>
+              <w:spacing w:line="360" w:lineRule="auto"/>
+              <w:jc w:val="both"/>
+              <w:cnfStyle w:val="000000000000" w:firstRow="0" w:lastRow="0" w:firstColumn="0" w:lastColumn="0" w:oddVBand="0" w:evenVBand="0" w:oddHBand="0" w:evenHBand="0" w:firstRowFirstColumn="0" w:firstRowLastColumn="0" w:lastRowFirstColumn="0" w:lastRowLastColumn="0"/>
+              <w:rPr>
+                <w:rFonts w:ascii="Times New Roman" w:hAnsi="Times New Roman" w:cs="Times New Roman"/>
+                <w:lang w:val="es-ES"/>
+              </w:rPr>
+            </w:pPr>
+            <w:r>
+              <w:rPr>
+                <w:rFonts w:ascii="Times New Roman" w:hAnsi="Times New Roman" w:cs="Times New Roman"/>
+                <w:lang w:val="es-ES"/>
+              </w:rPr>
+              <w:t>Poder agregar o modificar algún dato que sea necesario</w:t>
+            </w:r>
+          </w:p>
+        </w:tc>
+        <w:tc>
+          <w:tcPr>
+            <w:tcW w:w="566" w:type="dxa"/>
+          </w:tcPr>
+          <w:p>
+            <w:pPr>
+              <w:spacing w:line="360" w:lineRule="auto"/>
+              <w:jc w:val="center"/>
+              <w:cnfStyle w:val="000000000000" w:firstRow="0" w:lastRow="0" w:firstColumn="0" w:lastColumn="0" w:oddVBand="0" w:evenVBand="0" w:oddHBand="0" w:evenHBand="0" w:firstRowFirstColumn="0" w:firstRowLastColumn="0" w:lastRowFirstColumn="0" w:lastRowLastColumn="0"/>
+              <w:rPr>
+                <w:rFonts w:ascii="Times New Roman" w:hAnsi="Times New Roman" w:cs="Times New Roman"/>
+                <w:sz w:val="24"/>
+                <w:szCs w:val="24"/>
+              </w:rPr>
+            </w:pPr>
+            <w:r>
+              <w:rPr>
+                <w:rFonts w:ascii="Times New Roman" w:hAnsi="Times New Roman" w:cs="Times New Roman"/>
+                <w:sz w:val="24"/>
+                <w:szCs w:val="24"/>
+              </w:rPr>
+              <w:t>8</w:t>
+            </w:r>
+          </w:p>
+        </w:tc>
+        <w:tc>
+          <w:tcPr>
+            <w:tcW w:w="2126" w:type="dxa"/>
+          </w:tcPr>
+          <w:p>
+            <w:pPr>
+              <w:spacing w:line="360" w:lineRule="auto"/>
+              <w:jc w:val="center"/>
+              <w:cnfStyle w:val="000000000000" w:firstRow="0" w:lastRow="0" w:firstColumn="0" w:lastColumn="0" w:oddVBand="0" w:evenVBand="0" w:oddHBand="0" w:evenHBand="0" w:firstRowFirstColumn="0" w:firstRowLastColumn="0" w:lastRowFirstColumn="0" w:lastRowLastColumn="0"/>
+              <w:rPr>
+                <w:rFonts w:ascii="Times New Roman" w:hAnsi="Times New Roman" w:cs="Times New Roman"/>
+                <w:sz w:val="24"/>
+                <w:szCs w:val="24"/>
+              </w:rPr>
+            </w:pPr>
+            <w:r>
+              <w:rPr>
+                <w:rFonts w:ascii="Times New Roman" w:hAnsi="Times New Roman" w:cs="Times New Roman"/>
+                <w:sz w:val="24"/>
+                <w:szCs w:val="24"/>
+              </w:rPr>
+              <w:t>Alta</w:t>
+            </w:r>
+          </w:p>
+        </w:tc>
+      </w:tr>
+      <w:tr>
+        <w:trPr>
+          <w:cnfStyle w:val="000000100000" w:firstRow="0" w:lastRow="0" w:firstColumn="0" w:lastColumn="0" w:oddVBand="0" w:evenVBand="0" w:oddHBand="1" w:evenHBand="0" w:firstRowFirstColumn="0" w:firstRowLastColumn="0" w:lastRowFirstColumn="0" w:lastRowLastColumn="0"/>
+        </w:trPr>
+        <w:tc>
+          <w:tcPr>
+            <w:cnfStyle w:val="001000000000" w:firstRow="0" w:lastRow="0" w:firstColumn="1" w:lastColumn="0" w:oddVBand="0" w:evenVBand="0" w:oddHBand="0" w:evenHBand="0" w:firstRowFirstColumn="0" w:firstRowLastColumn="0" w:lastRowFirstColumn="0" w:lastRowLastColumn="0"/>
+            <w:tcW w:w="718" w:type="dxa"/>
+          </w:tcPr>
+          <w:p>
+            <w:pPr>
+              <w:spacing w:line="360" w:lineRule="auto"/>
+              <w:jc w:val="both"/>
+              <w:rPr>
+                <w:rFonts w:ascii="Times New Roman" w:hAnsi="Times New Roman" w:cs="Times New Roman"/>
+                <w:lang w:val="es-ES"/>
+              </w:rPr>
+            </w:pPr>
+            <w:r>
+              <w:rPr>
+                <w:rFonts w:ascii="Times New Roman" w:hAnsi="Times New Roman" w:cs="Times New Roman"/>
+                <w:lang w:val="es-ES"/>
+              </w:rPr>
+              <w:t>H012</w:t>
+            </w:r>
+          </w:p>
+        </w:tc>
+        <w:tc>
+          <w:tcPr>
+            <w:tcW w:w="1500" w:type="dxa"/>
+          </w:tcPr>
+          <w:p>
+            <w:pPr>
+              <w:spacing w:line="360" w:lineRule="auto"/>
+              <w:jc w:val="both"/>
+              <w:cnfStyle w:val="000000100000" w:firstRow="0" w:lastRow="0" w:firstColumn="0" w:lastColumn="0" w:oddVBand="0" w:evenVBand="0" w:oddHBand="1" w:evenHBand="0" w:firstRowFirstColumn="0" w:firstRowLastColumn="0" w:lastRowFirstColumn="0" w:lastRowLastColumn="0"/>
+              <w:rPr>
+                <w:rFonts w:ascii="Times New Roman" w:hAnsi="Times New Roman" w:cs="Times New Roman"/>
+                <w:lang w:val="es-ES"/>
+              </w:rPr>
+            </w:pPr>
+            <w:r>
+              <w:rPr>
+                <w:rFonts w:ascii="Times New Roman" w:hAnsi="Times New Roman" w:cs="Times New Roman"/>
+                <w:lang w:val="es-ES"/>
+              </w:rPr>
+              <w:t>Administrador</w:t>
+            </w:r>
+          </w:p>
+        </w:tc>
+        <w:tc>
+          <w:tcPr>
+            <w:tcW w:w="2137" w:type="dxa"/>
+          </w:tcPr>
+          <w:p>
+            <w:pPr>
+              <w:spacing w:line="360" w:lineRule="auto"/>
+              <w:jc w:val="both"/>
+              <w:cnfStyle w:val="000000100000" w:firstRow="0" w:lastRow="0" w:firstColumn="0" w:lastColumn="0" w:oddVBand="0" w:evenVBand="0" w:oddHBand="1" w:evenHBand="0" w:firstRowFirstColumn="0" w:firstRowLastColumn="0" w:lastRowFirstColumn="0" w:lastRowLastColumn="0"/>
+              <w:rPr>
+                <w:rFonts w:ascii="Times New Roman" w:hAnsi="Times New Roman" w:cs="Times New Roman"/>
+                <w:lang w:val="es-ES"/>
+              </w:rPr>
+            </w:pPr>
+            <w:r>
+              <w:rPr>
+                <w:rFonts w:ascii="Times New Roman" w:hAnsi="Times New Roman" w:cs="Times New Roman"/>
+                <w:lang w:val="es-ES"/>
+              </w:rPr>
+              <w:t>Verificar las citas médicas planificadas</w:t>
+            </w:r>
+          </w:p>
+        </w:tc>
+        <w:tc>
+          <w:tcPr>
+            <w:tcW w:w="2593" w:type="dxa"/>
+          </w:tcPr>
+          <w:p>
+            <w:pPr>
+              <w:spacing w:line="360" w:lineRule="auto"/>
+              <w:jc w:val="both"/>
+              <w:cnfStyle w:val="000000100000" w:firstRow="0" w:lastRow="0" w:firstColumn="0" w:lastColumn="0" w:oddVBand="0" w:evenVBand="0" w:oddHBand="1" w:evenHBand="0" w:firstRowFirstColumn="0" w:firstRowLastColumn="0" w:lastRowFirstColumn="0" w:lastRowLastColumn="0"/>
+              <w:rPr>
+                <w:rFonts w:ascii="Times New Roman" w:hAnsi="Times New Roman" w:cs="Times New Roman"/>
+                <w:lang w:val="es-ES"/>
+              </w:rPr>
+            </w:pPr>
+            <w:r>
+              <w:rPr>
+                <w:rFonts w:ascii="Times New Roman" w:hAnsi="Times New Roman" w:cs="Times New Roman"/>
+                <w:lang w:val="es-ES"/>
+              </w:rPr>
+              <w:t>Poder verificar el estado de las citas planificadas y los tiempos disponibles</w:t>
+            </w:r>
+          </w:p>
+        </w:tc>
+        <w:tc>
+          <w:tcPr>
+            <w:tcW w:w="566" w:type="dxa"/>
+          </w:tcPr>
+          <w:p>
+            <w:pPr>
+              <w:spacing w:line="360" w:lineRule="auto"/>
+              <w:jc w:val="center"/>
+              <w:cnfStyle w:val="000000100000" w:firstRow="0" w:lastRow="0" w:firstColumn="0" w:lastColumn="0" w:oddVBand="0" w:evenVBand="0" w:oddHBand="1" w:evenHBand="0" w:firstRowFirstColumn="0" w:firstRowLastColumn="0" w:lastRowFirstColumn="0" w:lastRowLastColumn="0"/>
+              <w:rPr>
+                <w:rFonts w:ascii="Times New Roman" w:hAnsi="Times New Roman" w:cs="Times New Roman"/>
+                <w:sz w:val="24"/>
+                <w:szCs w:val="24"/>
+              </w:rPr>
+            </w:pPr>
+            <w:r>
+              <w:rPr>
+                <w:rFonts w:ascii="Times New Roman" w:hAnsi="Times New Roman" w:cs="Times New Roman"/>
+                <w:sz w:val="24"/>
+                <w:szCs w:val="24"/>
+              </w:rPr>
+              <w:t>8</w:t>
+            </w:r>
+          </w:p>
+        </w:tc>
+        <w:tc>
+          <w:tcPr>
+            <w:tcW w:w="2126" w:type="dxa"/>
+          </w:tcPr>
+          <w:p>
+            <w:pPr>
+              <w:spacing w:line="360" w:lineRule="auto"/>
+              <w:jc w:val="center"/>
+              <w:cnfStyle w:val="000000100000" w:firstRow="0" w:lastRow="0" w:firstColumn="0" w:lastColumn="0" w:oddVBand="0" w:evenVBand="0" w:oddHBand="1" w:evenHBand="0" w:firstRowFirstColumn="0" w:firstRowLastColumn="0" w:lastRowFirstColumn="0" w:lastRowLastColumn="0"/>
+              <w:rPr>
+                <w:rFonts w:ascii="Times New Roman" w:hAnsi="Times New Roman" w:cs="Times New Roman"/>
+                <w:sz w:val="24"/>
+                <w:szCs w:val="24"/>
+              </w:rPr>
+            </w:pPr>
+            <w:r>
+              <w:rPr>
+                <w:rFonts w:ascii="Times New Roman" w:hAnsi="Times New Roman" w:cs="Times New Roman"/>
+                <w:sz w:val="24"/>
+                <w:szCs w:val="24"/>
+              </w:rPr>
+              <w:t>Alta</w:t>
+            </w:r>
+          </w:p>
+        </w:tc>
+      </w:tr>
+      <w:tr>
+        <w:tc>
+          <w:tcPr>
+            <w:cnfStyle w:val="001000000000" w:firstRow="0" w:lastRow="0" w:firstColumn="1" w:lastColumn="0" w:oddVBand="0" w:evenVBand="0" w:oddHBand="0" w:evenHBand="0" w:firstRowFirstColumn="0" w:firstRowLastColumn="0" w:lastRowFirstColumn="0" w:lastRowLastColumn="0"/>
+            <w:tcW w:w="718" w:type="dxa"/>
+          </w:tcPr>
+          <w:p>
+            <w:pPr>
+              <w:spacing w:line="360" w:lineRule="auto"/>
+              <w:jc w:val="both"/>
+              <w:rPr>
+                <w:rFonts w:ascii="Times New Roman" w:hAnsi="Times New Roman" w:cs="Times New Roman"/>
+                <w:lang w:val="es-ES"/>
+              </w:rPr>
+            </w:pPr>
+            <w:r>
+              <w:rPr>
+                <w:rFonts w:ascii="Times New Roman" w:hAnsi="Times New Roman" w:cs="Times New Roman"/>
+                <w:lang w:val="es-ES"/>
+              </w:rPr>
+              <w:t>H003</w:t>
+            </w:r>
+          </w:p>
+        </w:tc>
+        <w:tc>
+          <w:tcPr>
+            <w:tcW w:w="1500" w:type="dxa"/>
+          </w:tcPr>
+          <w:p>
+            <w:pPr>
+              <w:spacing w:line="360" w:lineRule="auto"/>
+              <w:jc w:val="both"/>
+              <w:cnfStyle w:val="000000000000" w:firstRow="0" w:lastRow="0" w:firstColumn="0" w:lastColumn="0" w:oddVBand="0" w:evenVBand="0" w:oddHBand="0" w:evenHBand="0" w:firstRowFirstColumn="0" w:firstRowLastColumn="0" w:lastRowFirstColumn="0" w:lastRowLastColumn="0"/>
+              <w:rPr>
+                <w:rFonts w:ascii="Times New Roman" w:hAnsi="Times New Roman" w:cs="Times New Roman"/>
+                <w:lang w:val="es-ES"/>
+              </w:rPr>
+            </w:pPr>
+            <w:r>
+              <w:rPr>
+                <w:rFonts w:ascii="Times New Roman" w:hAnsi="Times New Roman" w:cs="Times New Roman"/>
+                <w:lang w:val="es-ES"/>
+              </w:rPr>
+              <w:t>Administrador</w:t>
+            </w:r>
+          </w:p>
+        </w:tc>
+        <w:tc>
+          <w:tcPr>
+            <w:tcW w:w="2137" w:type="dxa"/>
+          </w:tcPr>
+          <w:p>
+            <w:pPr>
+              <w:spacing w:line="360" w:lineRule="auto"/>
+              <w:jc w:val="both"/>
+              <w:cnfStyle w:val="000000000000" w:firstRow="0" w:lastRow="0" w:firstColumn="0" w:lastColumn="0" w:oddVBand="0" w:evenVBand="0" w:oddHBand="0" w:evenHBand="0" w:firstRowFirstColumn="0" w:firstRowLastColumn="0" w:lastRowFirstColumn="0" w:lastRowLastColumn="0"/>
+              <w:rPr>
+                <w:rFonts w:ascii="Times New Roman" w:hAnsi="Times New Roman" w:cs="Times New Roman"/>
+                <w:lang w:val="es-ES"/>
+              </w:rPr>
+            </w:pPr>
+            <w:r>
+              <w:rPr>
+                <w:rFonts w:ascii="Times New Roman" w:hAnsi="Times New Roman" w:cs="Times New Roman"/>
+                <w:lang w:val="es-ES"/>
+              </w:rPr>
+              <w:t>Actualizar los datos del usuario</w:t>
+            </w:r>
+          </w:p>
+        </w:tc>
+        <w:tc>
+          <w:tcPr>
+            <w:tcW w:w="2593" w:type="dxa"/>
+          </w:tcPr>
+          <w:p>
+            <w:pPr>
+              <w:spacing w:line="360" w:lineRule="auto"/>
+              <w:jc w:val="both"/>
+              <w:cnfStyle w:val="000000000000" w:firstRow="0" w:lastRow="0" w:firstColumn="0" w:lastColumn="0" w:oddVBand="0" w:evenVBand="0" w:oddHBand="0" w:evenHBand="0" w:firstRowFirstColumn="0" w:firstRowLastColumn="0" w:lastRowFirstColumn="0" w:lastRowLastColumn="0"/>
+              <w:rPr>
+                <w:rFonts w:ascii="Times New Roman" w:hAnsi="Times New Roman" w:cs="Times New Roman"/>
+                <w:lang w:val="es-ES"/>
+              </w:rPr>
+            </w:pPr>
+            <w:r>
+              <w:rPr>
+                <w:rFonts w:ascii="Times New Roman" w:hAnsi="Times New Roman" w:cs="Times New Roman"/>
+                <w:lang w:val="es-ES"/>
+              </w:rPr>
+              <w:t>Poder agregar o modificar algún dato que sea necesario</w:t>
+            </w:r>
+          </w:p>
+        </w:tc>
+        <w:tc>
+          <w:tcPr>
+            <w:tcW w:w="566" w:type="dxa"/>
+          </w:tcPr>
+          <w:p>
+            <w:pPr>
+              <w:spacing w:line="360" w:lineRule="auto"/>
+              <w:jc w:val="center"/>
+              <w:cnfStyle w:val="000000000000" w:firstRow="0" w:lastRow="0" w:firstColumn="0" w:lastColumn="0" w:oddVBand="0" w:evenVBand="0" w:oddHBand="0" w:evenHBand="0" w:firstRowFirstColumn="0" w:firstRowLastColumn="0" w:lastRowFirstColumn="0" w:lastRowLastColumn="0"/>
+              <w:rPr>
+                <w:rFonts w:ascii="Times New Roman" w:hAnsi="Times New Roman" w:cs="Times New Roman"/>
+                <w:sz w:val="24"/>
+                <w:szCs w:val="24"/>
+              </w:rPr>
+            </w:pPr>
+            <w:r>
+              <w:rPr>
+                <w:rFonts w:ascii="Times New Roman" w:hAnsi="Times New Roman" w:cs="Times New Roman"/>
+                <w:sz w:val="24"/>
+                <w:szCs w:val="24"/>
+              </w:rPr>
+              <w:t>3</w:t>
+            </w:r>
+          </w:p>
+        </w:tc>
+        <w:tc>
+          <w:tcPr>
+            <w:tcW w:w="2126" w:type="dxa"/>
+          </w:tcPr>
+          <w:p>
+            <w:pPr>
+              <w:spacing w:line="360" w:lineRule="auto"/>
+              <w:jc w:val="center"/>
+              <w:cnfStyle w:val="000000000000" w:firstRow="0" w:lastRow="0" w:firstColumn="0" w:lastColumn="0" w:oddVBand="0" w:evenVBand="0" w:oddHBand="0" w:evenHBand="0" w:firstRowFirstColumn="0" w:firstRowLastColumn="0" w:lastRowFirstColumn="0" w:lastRowLastColumn="0"/>
+              <w:rPr>
+                <w:rFonts w:ascii="Times New Roman" w:hAnsi="Times New Roman" w:cs="Times New Roman"/>
+                <w:sz w:val="24"/>
+                <w:szCs w:val="24"/>
+              </w:rPr>
+            </w:pPr>
+            <w:r>
+              <w:rPr>
+                <w:rFonts w:ascii="Times New Roman" w:hAnsi="Times New Roman" w:cs="Times New Roman"/>
+                <w:sz w:val="24"/>
+                <w:szCs w:val="24"/>
+              </w:rPr>
+              <w:t>Medio</w:t>
+            </w:r>
+          </w:p>
+        </w:tc>
+      </w:tr>
+      <w:tr>
+        <w:trPr>
+          <w:cnfStyle w:val="000000100000" w:firstRow="0" w:lastRow="0" w:firstColumn="0" w:lastColumn="0" w:oddVBand="0" w:evenVBand="0" w:oddHBand="1" w:evenHBand="0" w:firstRowFirstColumn="0" w:firstRowLastColumn="0" w:lastRowFirstColumn="0" w:lastRowLastColumn="0"/>
+        </w:trPr>
+        <w:tc>
+          <w:tcPr>
+            <w:cnfStyle w:val="001000000000" w:firstRow="0" w:lastRow="0" w:firstColumn="1" w:lastColumn="0" w:oddVBand="0" w:evenVBand="0" w:oddHBand="0" w:evenHBand="0" w:firstRowFirstColumn="0" w:firstRowLastColumn="0" w:lastRowFirstColumn="0" w:lastRowLastColumn="0"/>
+            <w:tcW w:w="718" w:type="dxa"/>
+          </w:tcPr>
+          <w:p>
+            <w:pPr>
+              <w:spacing w:line="360" w:lineRule="auto"/>
+              <w:jc w:val="both"/>
+              <w:rPr>
+                <w:rFonts w:ascii="Times New Roman" w:hAnsi="Times New Roman" w:cs="Times New Roman"/>
+                <w:lang w:val="es-ES"/>
+              </w:rPr>
+            </w:pPr>
+            <w:r>
+              <w:rPr>
+                <w:rFonts w:ascii="Times New Roman" w:hAnsi="Times New Roman" w:cs="Times New Roman"/>
+                <w:lang w:val="es-ES"/>
+              </w:rPr>
+              <w:t>H005</w:t>
+            </w:r>
+          </w:p>
+        </w:tc>
+        <w:tc>
+          <w:tcPr>
+            <w:tcW w:w="1500" w:type="dxa"/>
+          </w:tcPr>
+          <w:p>
+            <w:pPr>
+              <w:spacing w:line="360" w:lineRule="auto"/>
+              <w:jc w:val="both"/>
+              <w:cnfStyle w:val="000000100000" w:firstRow="0" w:lastRow="0" w:firstColumn="0" w:lastColumn="0" w:oddVBand="0" w:evenVBand="0" w:oddHBand="1" w:evenHBand="0" w:firstRowFirstColumn="0" w:firstRowLastColumn="0" w:lastRowFirstColumn="0" w:lastRowLastColumn="0"/>
+              <w:rPr>
+                <w:rFonts w:ascii="Times New Roman" w:hAnsi="Times New Roman" w:cs="Times New Roman"/>
+                <w:lang w:val="es-ES"/>
+              </w:rPr>
+            </w:pPr>
+            <w:r>
+              <w:rPr>
+                <w:rFonts w:ascii="Times New Roman" w:hAnsi="Times New Roman" w:cs="Times New Roman"/>
+                <w:lang w:val="es-ES"/>
+              </w:rPr>
+              <w:t>Administrador</w:t>
+            </w:r>
+          </w:p>
+        </w:tc>
+        <w:tc>
+          <w:tcPr>
+            <w:tcW w:w="2137" w:type="dxa"/>
+          </w:tcPr>
+          <w:p>
+            <w:pPr>
+              <w:spacing w:line="360" w:lineRule="auto"/>
+              <w:jc w:val="both"/>
+              <w:cnfStyle w:val="000000100000" w:firstRow="0" w:lastRow="0" w:firstColumn="0" w:lastColumn="0" w:oddVBand="0" w:evenVBand="0" w:oddHBand="1" w:evenHBand="0" w:firstRowFirstColumn="0" w:firstRowLastColumn="0" w:lastRowFirstColumn="0" w:lastRowLastColumn="0"/>
+              <w:rPr>
+                <w:rFonts w:ascii="Times New Roman" w:hAnsi="Times New Roman" w:cs="Times New Roman"/>
+                <w:lang w:val="es-ES"/>
+              </w:rPr>
+            </w:pPr>
+            <w:r>
+              <w:rPr>
+                <w:rFonts w:ascii="Times New Roman" w:hAnsi="Times New Roman" w:cs="Times New Roman"/>
+                <w:lang w:val="es-ES"/>
+              </w:rPr>
+              <w:t>Actualizar datos del paciente</w:t>
+            </w:r>
+          </w:p>
+        </w:tc>
+        <w:tc>
+          <w:tcPr>
+            <w:tcW w:w="2593" w:type="dxa"/>
+          </w:tcPr>
+          <w:p>
+            <w:pPr>
+              <w:spacing w:line="360" w:lineRule="auto"/>
+              <w:jc w:val="both"/>
+              <w:cnfStyle w:val="000000100000" w:firstRow="0" w:lastRow="0" w:firstColumn="0" w:lastColumn="0" w:oddVBand="0" w:evenVBand="0" w:oddHBand="1" w:evenHBand="0" w:firstRowFirstColumn="0" w:firstRowLastColumn="0" w:lastRowFirstColumn="0" w:lastRowLastColumn="0"/>
+              <w:rPr>
+                <w:rFonts w:ascii="Times New Roman" w:hAnsi="Times New Roman" w:cs="Times New Roman"/>
+                <w:lang w:val="es-ES"/>
+              </w:rPr>
+            </w:pPr>
+            <w:r>
+              <w:rPr>
+                <w:rFonts w:ascii="Times New Roman" w:hAnsi="Times New Roman" w:cs="Times New Roman"/>
+                <w:lang w:val="es-ES"/>
+              </w:rPr>
+              <w:t>Poder agregar o modificar algún dato que sea necesario</w:t>
+            </w:r>
+          </w:p>
+        </w:tc>
+        <w:tc>
+          <w:tcPr>
+            <w:tcW w:w="566" w:type="dxa"/>
+          </w:tcPr>
+          <w:p>
+            <w:pPr>
+              <w:spacing w:line="360" w:lineRule="auto"/>
+              <w:jc w:val="center"/>
+              <w:cnfStyle w:val="000000100000" w:firstRow="0" w:lastRow="0" w:firstColumn="0" w:lastColumn="0" w:oddVBand="0" w:evenVBand="0" w:oddHBand="1" w:evenHBand="0" w:firstRowFirstColumn="0" w:firstRowLastColumn="0" w:lastRowFirstColumn="0" w:lastRowLastColumn="0"/>
+              <w:rPr>
+                <w:rFonts w:ascii="Times New Roman" w:hAnsi="Times New Roman" w:cs="Times New Roman"/>
+                <w:sz w:val="24"/>
+                <w:szCs w:val="24"/>
+              </w:rPr>
+            </w:pPr>
+            <w:r>
+              <w:rPr>
+                <w:rFonts w:ascii="Times New Roman" w:hAnsi="Times New Roman" w:cs="Times New Roman"/>
+                <w:sz w:val="24"/>
+                <w:szCs w:val="24"/>
+              </w:rPr>
+              <w:t>8</w:t>
+            </w:r>
+          </w:p>
+        </w:tc>
+        <w:tc>
+          <w:tcPr>
+            <w:tcW w:w="2126" w:type="dxa"/>
+          </w:tcPr>
+          <w:p>
+            <w:pPr>
+              <w:spacing w:line="360" w:lineRule="auto"/>
+              <w:jc w:val="center"/>
+              <w:cnfStyle w:val="000000100000" w:firstRow="0" w:lastRow="0" w:firstColumn="0" w:lastColumn="0" w:oddVBand="0" w:evenVBand="0" w:oddHBand="1" w:evenHBand="0" w:firstRowFirstColumn="0" w:firstRowLastColumn="0" w:lastRowFirstColumn="0" w:lastRowLastColumn="0"/>
+              <w:rPr>
+                <w:rFonts w:ascii="Times New Roman" w:hAnsi="Times New Roman" w:cs="Times New Roman"/>
+                <w:sz w:val="24"/>
+                <w:szCs w:val="24"/>
+              </w:rPr>
+            </w:pPr>
+            <w:r>
+              <w:rPr>
+                <w:rFonts w:ascii="Times New Roman" w:hAnsi="Times New Roman" w:cs="Times New Roman"/>
+                <w:sz w:val="24"/>
+                <w:szCs w:val="24"/>
+              </w:rPr>
+              <w:t>Media</w:t>
+            </w:r>
+          </w:p>
+        </w:tc>
+      </w:tr>
+      <w:tr>
+        <w:tc>
+          <w:tcPr>
+            <w:cnfStyle w:val="001000000000" w:firstRow="0" w:lastRow="0" w:firstColumn="1" w:lastColumn="0" w:oddVBand="0" w:evenVBand="0" w:oddHBand="0" w:evenHBand="0" w:firstRowFirstColumn="0" w:firstRowLastColumn="0" w:lastRowFirstColumn="0" w:lastRowLastColumn="0"/>
+            <w:tcW w:w="718" w:type="dxa"/>
+          </w:tcPr>
+          <w:p>
+            <w:pPr>
+              <w:spacing w:line="360" w:lineRule="auto"/>
+              <w:jc w:val="both"/>
+              <w:rPr>
+                <w:rFonts w:ascii="Times New Roman" w:hAnsi="Times New Roman" w:cs="Times New Roman"/>
+                <w:lang w:val="es-ES"/>
+              </w:rPr>
+            </w:pPr>
+            <w:r>
+              <w:rPr>
+                <w:rFonts w:ascii="Times New Roman" w:hAnsi="Times New Roman" w:cs="Times New Roman"/>
+                <w:lang w:val="es-ES"/>
+              </w:rPr>
+              <w:t>H018</w:t>
+            </w:r>
+          </w:p>
+        </w:tc>
+        <w:tc>
+          <w:tcPr>
+            <w:tcW w:w="1500" w:type="dxa"/>
+          </w:tcPr>
+          <w:p>
+            <w:pPr>
+              <w:spacing w:line="360" w:lineRule="auto"/>
+              <w:jc w:val="both"/>
+              <w:cnfStyle w:val="000000000000" w:firstRow="0" w:lastRow="0" w:firstColumn="0" w:lastColumn="0" w:oddVBand="0" w:evenVBand="0" w:oddHBand="0" w:evenHBand="0" w:firstRowFirstColumn="0" w:firstRowLastColumn="0" w:lastRowFirstColumn="0" w:lastRowLastColumn="0"/>
+              <w:rPr>
+                <w:rFonts w:ascii="Times New Roman" w:hAnsi="Times New Roman" w:cs="Times New Roman"/>
+                <w:lang w:val="es-ES"/>
+              </w:rPr>
+            </w:pPr>
+            <w:r>
+              <w:rPr>
+                <w:rFonts w:ascii="Times New Roman" w:hAnsi="Times New Roman" w:cs="Times New Roman"/>
+                <w:lang w:val="es-ES"/>
+              </w:rPr>
+              <w:t>Administrador</w:t>
+            </w:r>
+          </w:p>
+        </w:tc>
+        <w:tc>
+          <w:tcPr>
+            <w:tcW w:w="2137" w:type="dxa"/>
+          </w:tcPr>
+          <w:p>
+            <w:pPr>
+              <w:spacing w:line="360" w:lineRule="auto"/>
+              <w:jc w:val="both"/>
+              <w:cnfStyle w:val="000000000000" w:firstRow="0" w:lastRow="0" w:firstColumn="0" w:lastColumn="0" w:oddVBand="0" w:evenVBand="0" w:oddHBand="0" w:evenHBand="0" w:firstRowFirstColumn="0" w:firstRowLastColumn="0" w:lastRowFirstColumn="0" w:lastRowLastColumn="0"/>
+              <w:rPr>
+                <w:rFonts w:ascii="Times New Roman" w:hAnsi="Times New Roman" w:cs="Times New Roman"/>
+                <w:lang w:val="es-ES"/>
+              </w:rPr>
+            </w:pPr>
+            <w:r>
+              <w:rPr>
+                <w:rFonts w:ascii="Times New Roman" w:hAnsi="Times New Roman" w:cs="Times New Roman"/>
+                <w:lang w:val="es-ES"/>
+              </w:rPr>
+              <w:t>Actualizar datos de</w:t>
+            </w:r>
+            <w:r>
+              <w:rPr>
+                <w:rFonts w:ascii="Times New Roman" w:hAnsi="Times New Roman" w:cs="Times New Roman"/>
+                <w:lang w:val="es-ES"/>
+              </w:rPr>
+              <w:t xml:space="preserve"> la especialidad</w:t>
+            </w:r>
+          </w:p>
+        </w:tc>
+        <w:tc>
+          <w:tcPr>
+            <w:tcW w:w="2593" w:type="dxa"/>
+          </w:tcPr>
+          <w:p>
+            <w:pPr>
+              <w:spacing w:line="360" w:lineRule="auto"/>
+              <w:jc w:val="both"/>
+              <w:cnfStyle w:val="000000000000" w:firstRow="0" w:lastRow="0" w:firstColumn="0" w:lastColumn="0" w:oddVBand="0" w:evenVBand="0" w:oddHBand="0" w:evenHBand="0" w:firstRowFirstColumn="0" w:firstRowLastColumn="0" w:lastRowFirstColumn="0" w:lastRowLastColumn="0"/>
+              <w:rPr>
+                <w:rFonts w:ascii="Times New Roman" w:hAnsi="Times New Roman" w:cs="Times New Roman"/>
+                <w:lang w:val="es-ES"/>
+              </w:rPr>
+            </w:pPr>
+            <w:r>
+              <w:rPr>
+                <w:rFonts w:ascii="Times New Roman" w:hAnsi="Times New Roman" w:cs="Times New Roman"/>
+                <w:lang w:val="es-ES"/>
+              </w:rPr>
+              <w:t>Poder agregar o modificar algún dato que sea necesario</w:t>
+            </w:r>
+          </w:p>
+        </w:tc>
+        <w:tc>
+          <w:tcPr>
+            <w:tcW w:w="566" w:type="dxa"/>
+          </w:tcPr>
+          <w:p>
+            <w:pPr>
+              <w:spacing w:line="360" w:lineRule="auto"/>
+              <w:jc w:val="center"/>
+              <w:cnfStyle w:val="000000000000" w:firstRow="0" w:lastRow="0" w:firstColumn="0" w:lastColumn="0" w:oddVBand="0" w:evenVBand="0" w:oddHBand="0" w:evenHBand="0" w:firstRowFirstColumn="0" w:firstRowLastColumn="0" w:lastRowFirstColumn="0" w:lastRowLastColumn="0"/>
+              <w:rPr>
+                <w:rFonts w:ascii="Times New Roman" w:hAnsi="Times New Roman" w:cs="Times New Roman"/>
+                <w:sz w:val="24"/>
+                <w:szCs w:val="24"/>
+              </w:rPr>
+            </w:pPr>
+            <w:r>
+              <w:rPr>
+                <w:rFonts w:ascii="Times New Roman" w:hAnsi="Times New Roman" w:cs="Times New Roman"/>
+                <w:sz w:val="24"/>
+                <w:szCs w:val="24"/>
+              </w:rPr>
+              <w:t>2</w:t>
+            </w:r>
+          </w:p>
+        </w:tc>
+        <w:tc>
+          <w:tcPr>
+            <w:tcW w:w="2126" w:type="dxa"/>
+          </w:tcPr>
+          <w:p>
+            <w:pPr>
+              <w:spacing w:line="360" w:lineRule="auto"/>
+              <w:jc w:val="center"/>
+              <w:cnfStyle w:val="000000000000" w:firstRow="0" w:lastRow="0" w:firstColumn="0" w:lastColumn="0" w:oddVBand="0" w:evenVBand="0" w:oddHBand="0" w:evenHBand="0" w:firstRowFirstColumn="0" w:firstRowLastColumn="0" w:lastRowFirstColumn="0" w:lastRowLastColumn="0"/>
+              <w:rPr>
+                <w:rFonts w:ascii="Times New Roman" w:hAnsi="Times New Roman" w:cs="Times New Roman"/>
+                <w:sz w:val="24"/>
+                <w:szCs w:val="24"/>
+              </w:rPr>
+            </w:pPr>
+            <w:r>
+              <w:rPr>
+                <w:rFonts w:ascii="Times New Roman" w:hAnsi="Times New Roman" w:cs="Times New Roman"/>
+                <w:sz w:val="24"/>
+                <w:szCs w:val="24"/>
+              </w:rPr>
+              <w:t>Media</w:t>
+            </w:r>
+          </w:p>
+        </w:tc>
+      </w:tr>
+      <w:tr>
+        <w:trPr>
+          <w:cnfStyle w:val="000000100000" w:firstRow="0" w:lastRow="0" w:firstColumn="0" w:lastColumn="0" w:oddVBand="0" w:evenVBand="0" w:oddHBand="1" w:evenHBand="0" w:firstRowFirstColumn="0" w:firstRowLastColumn="0" w:lastRowFirstColumn="0" w:lastRowLastColumn="0"/>
+        </w:trPr>
+        <w:tc>
+          <w:tcPr>
+            <w:cnfStyle w:val="001000000000" w:firstRow="0" w:lastRow="0" w:firstColumn="1" w:lastColumn="0" w:oddVBand="0" w:evenVBand="0" w:oddHBand="0" w:evenHBand="0" w:firstRowFirstColumn="0" w:firstRowLastColumn="0" w:lastRowFirstColumn="0" w:lastRowLastColumn="0"/>
+            <w:tcW w:w="718" w:type="dxa"/>
+          </w:tcPr>
+          <w:p>
+            <w:pPr>
+              <w:spacing w:line="360" w:lineRule="auto"/>
+              <w:jc w:val="both"/>
+              <w:rPr>
+                <w:rFonts w:ascii="Times New Roman" w:hAnsi="Times New Roman" w:cs="Times New Roman"/>
+                <w:lang w:val="es-ES"/>
+              </w:rPr>
+            </w:pPr>
+            <w:r>
+              <w:rPr>
+                <w:rFonts w:ascii="Times New Roman" w:hAnsi="Times New Roman" w:cs="Times New Roman"/>
+                <w:lang w:val="es-ES"/>
+              </w:rPr>
+              <w:t>H020</w:t>
+            </w:r>
+          </w:p>
+        </w:tc>
+        <w:tc>
+          <w:tcPr>
+            <w:tcW w:w="1500" w:type="dxa"/>
+          </w:tcPr>
+          <w:p>
+            <w:pPr>
+              <w:spacing w:line="360" w:lineRule="auto"/>
+              <w:jc w:val="both"/>
+              <w:cnfStyle w:val="000000100000" w:firstRow="0" w:lastRow="0" w:firstColumn="0" w:lastColumn="0" w:oddVBand="0" w:evenVBand="0" w:oddHBand="1" w:evenHBand="0" w:firstRowFirstColumn="0" w:firstRowLastColumn="0" w:lastRowFirstColumn="0" w:lastRowLastColumn="0"/>
+              <w:rPr>
+                <w:rFonts w:ascii="Times New Roman" w:hAnsi="Times New Roman" w:cs="Times New Roman"/>
+                <w:lang w:val="es-ES"/>
+              </w:rPr>
+            </w:pPr>
+            <w:r>
+              <w:rPr>
+                <w:rFonts w:ascii="Times New Roman" w:hAnsi="Times New Roman" w:cs="Times New Roman"/>
+                <w:lang w:val="es-ES"/>
+              </w:rPr>
+              <w:t>Administrador</w:t>
+            </w:r>
+          </w:p>
+        </w:tc>
+        <w:tc>
+          <w:tcPr>
+            <w:tcW w:w="2137" w:type="dxa"/>
+          </w:tcPr>
+          <w:p>
+            <w:pPr>
+              <w:spacing w:line="360" w:lineRule="auto"/>
+              <w:jc w:val="both"/>
+              <w:cnfStyle w:val="000000100000" w:firstRow="0" w:lastRow="0" w:firstColumn="0" w:lastColumn="0" w:oddVBand="0" w:evenVBand="0" w:oddHBand="1" w:evenHBand="0" w:firstRowFirstColumn="0" w:firstRowLastColumn="0" w:lastRowFirstColumn="0" w:lastRowLastColumn="0"/>
+              <w:rPr>
+                <w:rFonts w:ascii="Times New Roman" w:hAnsi="Times New Roman" w:cs="Times New Roman"/>
+                <w:lang w:val="es-ES"/>
+              </w:rPr>
+            </w:pPr>
+            <w:r>
+              <w:rPr>
+                <w:rFonts w:ascii="Times New Roman" w:hAnsi="Times New Roman" w:cs="Times New Roman"/>
+                <w:lang w:val="es-ES"/>
+              </w:rPr>
+              <w:t>Actualizar datos de</w:t>
+            </w:r>
+            <w:r>
+              <w:rPr>
+                <w:rFonts w:ascii="Times New Roman" w:hAnsi="Times New Roman" w:cs="Times New Roman"/>
+                <w:lang w:val="es-ES"/>
+              </w:rPr>
+              <w:t xml:space="preserve"> un médico especialista.</w:t>
+            </w:r>
+          </w:p>
+        </w:tc>
+        <w:tc>
+          <w:tcPr>
+            <w:tcW w:w="2593" w:type="dxa"/>
+          </w:tcPr>
+          <w:p>
+            <w:pPr>
+              <w:spacing w:line="360" w:lineRule="auto"/>
+              <w:jc w:val="both"/>
+              <w:cnfStyle w:val="000000100000" w:firstRow="0" w:lastRow="0" w:firstColumn="0" w:lastColumn="0" w:oddVBand="0" w:evenVBand="0" w:oddHBand="1" w:evenHBand="0" w:firstRowFirstColumn="0" w:firstRowLastColumn="0" w:lastRowFirstColumn="0" w:lastRowLastColumn="0"/>
+              <w:rPr>
+                <w:rFonts w:ascii="Times New Roman" w:hAnsi="Times New Roman" w:cs="Times New Roman"/>
+                <w:lang w:val="es-ES"/>
+              </w:rPr>
+            </w:pPr>
+            <w:r>
+              <w:rPr>
+                <w:rFonts w:ascii="Times New Roman" w:hAnsi="Times New Roman" w:cs="Times New Roman"/>
+                <w:lang w:val="es-ES"/>
+              </w:rPr>
+              <w:t>Poder agregar o modificar algún dato que sea necesario</w:t>
+            </w:r>
+          </w:p>
+        </w:tc>
+        <w:tc>
+          <w:tcPr>
+            <w:tcW w:w="566" w:type="dxa"/>
+          </w:tcPr>
+          <w:p>
+            <w:pPr>
+              <w:spacing w:line="360" w:lineRule="auto"/>
+              <w:jc w:val="center"/>
+              <w:cnfStyle w:val="000000100000" w:firstRow="0" w:lastRow="0" w:firstColumn="0" w:lastColumn="0" w:oddVBand="0" w:evenVBand="0" w:oddHBand="1" w:evenHBand="0" w:firstRowFirstColumn="0" w:firstRowLastColumn="0" w:lastRowFirstColumn="0" w:lastRowLastColumn="0"/>
+              <w:rPr>
+                <w:rFonts w:ascii="Times New Roman" w:hAnsi="Times New Roman" w:cs="Times New Roman"/>
+                <w:sz w:val="24"/>
+                <w:szCs w:val="24"/>
+              </w:rPr>
+            </w:pPr>
+            <w:r>
+              <w:rPr>
+                <w:rFonts w:ascii="Times New Roman" w:hAnsi="Times New Roman" w:cs="Times New Roman"/>
+                <w:sz w:val="24"/>
+                <w:szCs w:val="24"/>
+              </w:rPr>
+              <w:t>3</w:t>
+            </w:r>
+          </w:p>
+        </w:tc>
+        <w:tc>
+          <w:tcPr>
+            <w:tcW w:w="2126" w:type="dxa"/>
+          </w:tcPr>
+          <w:p>
+            <w:pPr>
+              <w:spacing w:line="360" w:lineRule="auto"/>
+              <w:jc w:val="center"/>
+              <w:cnfStyle w:val="000000100000" w:firstRow="0" w:lastRow="0" w:firstColumn="0" w:lastColumn="0" w:oddVBand="0" w:evenVBand="0" w:oddHBand="1" w:evenHBand="0" w:firstRowFirstColumn="0" w:firstRowLastColumn="0" w:lastRowFirstColumn="0" w:lastRowLastColumn="0"/>
+              <w:rPr>
+                <w:rFonts w:ascii="Times New Roman" w:hAnsi="Times New Roman" w:cs="Times New Roman"/>
+                <w:sz w:val="24"/>
+                <w:szCs w:val="24"/>
+              </w:rPr>
+            </w:pPr>
+            <w:r>
+              <w:rPr>
+                <w:rFonts w:ascii="Times New Roman" w:hAnsi="Times New Roman" w:cs="Times New Roman"/>
+                <w:sz w:val="24"/>
+                <w:szCs w:val="24"/>
+              </w:rPr>
+              <w:t>Media</w:t>
+            </w:r>
+          </w:p>
+        </w:tc>
+      </w:tr>
+      <w:tr>
+        <w:tc>
+          <w:tcPr>
+            <w:cnfStyle w:val="001000000000" w:firstRow="0" w:lastRow="0" w:firstColumn="1" w:lastColumn="0" w:oddVBand="0" w:evenVBand="0" w:oddHBand="0" w:evenHBand="0" w:firstRowFirstColumn="0" w:firstRowLastColumn="0" w:lastRowFirstColumn="0" w:lastRowLastColumn="0"/>
+            <w:tcW w:w="718" w:type="dxa"/>
+          </w:tcPr>
+          <w:p>
+            <w:pPr>
+              <w:spacing w:line="360" w:lineRule="auto"/>
+              <w:jc w:val="both"/>
+              <w:rPr>
+                <w:rFonts w:ascii="Times New Roman" w:hAnsi="Times New Roman" w:cs="Times New Roman"/>
+                <w:lang w:val="es-ES"/>
+              </w:rPr>
+            </w:pPr>
+            <w:r>
+              <w:rPr>
+                <w:rFonts w:ascii="Times New Roman" w:hAnsi="Times New Roman" w:cs="Times New Roman"/>
+                <w:lang w:val="es-ES"/>
+              </w:rPr>
+              <w:t>H013</w:t>
+            </w:r>
+          </w:p>
+        </w:tc>
+        <w:tc>
+          <w:tcPr>
+            <w:tcW w:w="1500" w:type="dxa"/>
+          </w:tcPr>
+          <w:p>
+            <w:pPr>
+              <w:spacing w:line="360" w:lineRule="auto"/>
+              <w:jc w:val="both"/>
+              <w:cnfStyle w:val="000000000000" w:firstRow="0" w:lastRow="0" w:firstColumn="0" w:lastColumn="0" w:oddVBand="0" w:evenVBand="0" w:oddHBand="0" w:evenHBand="0" w:firstRowFirstColumn="0" w:firstRowLastColumn="0" w:lastRowFirstColumn="0" w:lastRowLastColumn="0"/>
+              <w:rPr>
+                <w:rFonts w:ascii="Times New Roman" w:hAnsi="Times New Roman" w:cs="Times New Roman"/>
+                <w:lang w:val="es-ES"/>
+              </w:rPr>
+            </w:pPr>
+            <w:r>
+              <w:rPr>
+                <w:rFonts w:ascii="Times New Roman" w:hAnsi="Times New Roman" w:cs="Times New Roman"/>
+                <w:lang w:val="es-ES"/>
+              </w:rPr>
+              <w:t>Administrador</w:t>
+            </w:r>
+          </w:p>
+        </w:tc>
+        <w:tc>
+          <w:tcPr>
+            <w:tcW w:w="2137" w:type="dxa"/>
+          </w:tcPr>
+          <w:p>
+            <w:pPr>
+              <w:spacing w:line="360" w:lineRule="auto"/>
+              <w:jc w:val="both"/>
+              <w:cnfStyle w:val="000000000000" w:firstRow="0" w:lastRow="0" w:firstColumn="0" w:lastColumn="0" w:oddVBand="0" w:evenVBand="0" w:oddHBand="0" w:evenHBand="0" w:firstRowFirstColumn="0" w:firstRowLastColumn="0" w:lastRowFirstColumn="0" w:lastRowLastColumn="0"/>
+              <w:rPr>
+                <w:rFonts w:ascii="Times New Roman" w:hAnsi="Times New Roman" w:cs="Times New Roman"/>
+                <w:lang w:val="es-ES"/>
+              </w:rPr>
+            </w:pPr>
+            <w:r>
+              <w:rPr>
+                <w:rFonts w:ascii="Times New Roman" w:hAnsi="Times New Roman" w:cs="Times New Roman"/>
+                <w:lang w:val="es-ES"/>
+              </w:rPr>
+              <w:t>Verificar el estado de los pacientes</w:t>
+            </w:r>
+          </w:p>
+        </w:tc>
+        <w:tc>
+          <w:tcPr>
+            <w:tcW w:w="2593" w:type="dxa"/>
+          </w:tcPr>
+          <w:p>
+            <w:pPr>
+              <w:spacing w:line="360" w:lineRule="auto"/>
+              <w:jc w:val="both"/>
+              <w:cnfStyle w:val="000000000000" w:firstRow="0" w:lastRow="0" w:firstColumn="0" w:lastColumn="0" w:oddVBand="0" w:evenVBand="0" w:oddHBand="0" w:evenHBand="0" w:firstRowFirstColumn="0" w:firstRowLastColumn="0" w:lastRowFirstColumn="0" w:lastRowLastColumn="0"/>
+              <w:rPr>
+                <w:rFonts w:ascii="Times New Roman" w:hAnsi="Times New Roman" w:cs="Times New Roman"/>
+                <w:lang w:val="es-ES"/>
+              </w:rPr>
+            </w:pPr>
+            <w:r>
+              <w:rPr>
+                <w:rFonts w:ascii="Times New Roman" w:hAnsi="Times New Roman" w:cs="Times New Roman"/>
+                <w:lang w:val="es-ES"/>
+              </w:rPr>
+              <w:t xml:space="preserve">Poder verificar los pacientes activos </w:t>
+            </w:r>
+          </w:p>
+        </w:tc>
+        <w:tc>
+          <w:tcPr>
+            <w:tcW w:w="566" w:type="dxa"/>
+          </w:tcPr>
+          <w:p>
+            <w:pPr>
+              <w:spacing w:line="360" w:lineRule="auto"/>
+              <w:jc w:val="center"/>
+              <w:cnfStyle w:val="000000000000" w:firstRow="0" w:lastRow="0" w:firstColumn="0" w:lastColumn="0" w:oddVBand="0" w:evenVBand="0" w:oddHBand="0" w:evenHBand="0" w:firstRowFirstColumn="0" w:firstRowLastColumn="0" w:lastRowFirstColumn="0" w:lastRowLastColumn="0"/>
+              <w:rPr>
+                <w:rFonts w:ascii="Times New Roman" w:hAnsi="Times New Roman" w:cs="Times New Roman"/>
+                <w:sz w:val="24"/>
+                <w:szCs w:val="24"/>
+              </w:rPr>
+            </w:pPr>
+            <w:r>
+              <w:rPr>
+                <w:rFonts w:ascii="Times New Roman" w:hAnsi="Times New Roman" w:cs="Times New Roman"/>
+                <w:sz w:val="24"/>
+                <w:szCs w:val="24"/>
+              </w:rPr>
+              <w:t>2</w:t>
+            </w:r>
+          </w:p>
+        </w:tc>
+        <w:tc>
+          <w:tcPr>
+            <w:tcW w:w="2126" w:type="dxa"/>
+          </w:tcPr>
+          <w:p>
+            <w:pPr>
+              <w:spacing w:line="360" w:lineRule="auto"/>
+              <w:jc w:val="center"/>
+              <w:cnfStyle w:val="000000000000" w:firstRow="0" w:lastRow="0" w:firstColumn="0" w:lastColumn="0" w:oddVBand="0" w:evenVBand="0" w:oddHBand="0" w:evenHBand="0" w:firstRowFirstColumn="0" w:firstRowLastColumn="0" w:lastRowFirstColumn="0" w:lastRowLastColumn="0"/>
+              <w:rPr>
+                <w:rFonts w:ascii="Times New Roman" w:hAnsi="Times New Roman" w:cs="Times New Roman"/>
+                <w:sz w:val="24"/>
+                <w:szCs w:val="24"/>
+              </w:rPr>
+            </w:pPr>
+            <w:r>
+              <w:rPr>
+                <w:rFonts w:ascii="Times New Roman" w:hAnsi="Times New Roman" w:cs="Times New Roman"/>
+                <w:sz w:val="24"/>
+                <w:szCs w:val="24"/>
+              </w:rPr>
+              <w:t>Baja</w:t>
+            </w:r>
+          </w:p>
+        </w:tc>
+      </w:tr>
+      <w:tr>
+        <w:trPr>
+          <w:cnfStyle w:val="000000100000" w:firstRow="0" w:lastRow="0" w:firstColumn="0" w:lastColumn="0" w:oddVBand="0" w:evenVBand="0" w:oddHBand="1" w:evenHBand="0" w:firstRowFirstColumn="0" w:firstRowLastColumn="0" w:lastRowFirstColumn="0" w:lastRowLastColumn="0"/>
+        </w:trPr>
+        <w:tc>
+          <w:tcPr>
+            <w:cnfStyle w:val="001000000000" w:firstRow="0" w:lastRow="0" w:firstColumn="1" w:lastColumn="0" w:oddVBand="0" w:evenVBand="0" w:oddHBand="0" w:evenHBand="0" w:firstRowFirstColumn="0" w:firstRowLastColumn="0" w:lastRowFirstColumn="0" w:lastRowLastColumn="0"/>
+            <w:tcW w:w="6948" w:type="dxa"/>
+            <w:gridSpan w:val="4"/>
+          </w:tcPr>
+          <w:p>
+            <w:pPr>
+              <w:spacing w:line="360" w:lineRule="auto"/>
+              <w:jc w:val="center"/>
+              <w:rPr>
+                <w:rFonts w:ascii="Times New Roman" w:hAnsi="Times New Roman" w:cs="Times New Roman"/>
+                <w:lang w:val="es-ES"/>
+              </w:rPr>
+            </w:pPr>
+            <w:r>
+              <w:rPr>
+                <w:rFonts w:ascii="Times New Roman" w:hAnsi="Times New Roman" w:cs="Times New Roman"/>
+                <w:lang w:val="es-ES"/>
+              </w:rPr>
+              <w:lastRenderedPageBreak/>
+              <w:t>Total</w:t>
+            </w:r>
+          </w:p>
+        </w:tc>
+        <w:tc>
+          <w:tcPr>
+            <w:tcW w:w="566" w:type="dxa"/>
+          </w:tcPr>
+          <w:p>
+            <w:pPr>
+              <w:spacing w:line="360" w:lineRule="auto"/>
+              <w:jc w:val="center"/>
+              <w:cnfStyle w:val="000000100000" w:firstRow="0" w:lastRow="0" w:firstColumn="0" w:lastColumn="0" w:oddVBand="0" w:evenVBand="0" w:oddHBand="1" w:evenHBand="0" w:firstRowFirstColumn="0" w:firstRowLastColumn="0" w:lastRowFirstColumn="0" w:lastRowLastColumn="0"/>
+              <w:rPr>
+                <w:rFonts w:ascii="Times New Roman" w:hAnsi="Times New Roman" w:cs="Times New Roman"/>
+                <w:sz w:val="24"/>
+                <w:szCs w:val="24"/>
+              </w:rPr>
+            </w:pPr>
+            <w:r>
+              <w:rPr>
+                <w:rFonts w:ascii="Times New Roman" w:hAnsi="Times New Roman" w:cs="Times New Roman"/>
+                <w:sz w:val="24"/>
+                <w:szCs w:val="24"/>
+              </w:rPr>
+              <w:t>76</w:t>
+            </w:r>
+          </w:p>
+        </w:tc>
+        <w:tc>
+          <w:tcPr>
+            <w:tcW w:w="2126" w:type="dxa"/>
+          </w:tcPr>
+          <w:p>
+            <w:pPr>
+              <w:spacing w:line="360" w:lineRule="auto"/>
+              <w:jc w:val="center"/>
+              <w:cnfStyle w:val="000000100000" w:firstRow="0" w:lastRow="0" w:firstColumn="0" w:lastColumn="0" w:oddVBand="0" w:evenVBand="0" w:oddHBand="1" w:evenHBand="0" w:firstRowFirstColumn="0" w:firstRowLastColumn="0" w:lastRowFirstColumn="0" w:lastRowLastColumn="0"/>
+              <w:rPr>
+                <w:rFonts w:ascii="Times New Roman" w:hAnsi="Times New Roman" w:cs="Times New Roman"/>
+                <w:sz w:val="24"/>
+                <w:szCs w:val="24"/>
+              </w:rPr>
+            </w:pPr>
+            <w:r>
+              <w:rPr>
+                <w:rFonts w:ascii="Times New Roman" w:hAnsi="Times New Roman" w:cs="Times New Roman"/>
+                <w:sz w:val="24"/>
+                <w:szCs w:val="24"/>
+              </w:rPr>
+              <w:t>-</w:t>
+            </w:r>
+          </w:p>
+        </w:tc>
+      </w:tr>
+    </w:tbl>
     <w:p>
       <w:pPr>
-        <w:widowControl w:val="0"/>
-        <w:autoSpaceDE w:val="0"/>
-        <w:autoSpaceDN w:val="0"/>
-        <w:adjustRightInd w:val="0"/>
-        <w:spacing w:before="240" w:after="0" w:line="240" w:lineRule="auto"/>
-        <w:ind w:left="640" w:hanging="640"/>
         <w:rPr>
           <w:rFonts w:ascii="Times New Roman" w:hAnsi="Times New Roman" w:cs="Times New Roman"/>
           <w:noProof/>
@@ -6761,6 +9008,15 @@
           <w:szCs w:val="24"/>
         </w:rPr>
       </w:pPr>
+      <w:r>
+        <w:rPr>
+          <w:rFonts w:ascii="Times New Roman" w:hAnsi="Times New Roman" w:cs="Times New Roman"/>
+          <w:noProof/>
+          <w:sz w:val="24"/>
+          <w:szCs w:val="24"/>
+        </w:rPr>
+        <w:br w:type="page"/>
+      </w:r>
     </w:p>
     <w:p>
       <w:pPr>
@@ -6778,6 +9034,7 @@
         </w:rPr>
       </w:pPr>
       <w:r>
+        <w:lastRenderedPageBreak/>
         <w:fldChar w:fldCharType="end"/>
       </w:r>
       <w:bookmarkStart w:id="14" w:name="_Toc38624366"/>
@@ -6804,7 +9061,6 @@
         <w:t xml:space="preserve"> </w:t>
       </w:r>
     </w:p>
-    <w:p/>
     <w:p/>
     <w:tbl>
       <w:tblPr>
@@ -6830,7 +9086,7 @@
         </w:trPr>
         <w:tc>
           <w:tcPr>
-            <w:tcW w:w="10194" w:type="dxa"/>
+            <w:tcW w:w="9016" w:type="dxa"/>
             <w:gridSpan w:val="3"/>
             <w:shd w:val="clear" w:color="auto" w:fill="E6E6E6"/>
             <w:vAlign w:val="center"/>
@@ -6884,7 +9140,7 @@
         </w:tc>
         <w:tc>
           <w:tcPr>
-            <w:tcW w:w="8238" w:type="dxa"/>
+            <w:tcW w:w="7060" w:type="dxa"/>
             <w:gridSpan w:val="2"/>
             <w:vAlign w:val="center"/>
           </w:tcPr>
@@ -6916,7 +9172,7 @@
         </w:trPr>
         <w:tc>
           <w:tcPr>
-            <w:tcW w:w="10194" w:type="dxa"/>
+            <w:tcW w:w="9016" w:type="dxa"/>
             <w:gridSpan w:val="3"/>
             <w:vAlign w:val="center"/>
           </w:tcPr>
@@ -6945,7 +9201,7 @@
         </w:trPr>
         <w:tc>
           <w:tcPr>
-            <w:tcW w:w="5098" w:type="dxa"/>
+            <w:tcW w:w="4536" w:type="dxa"/>
             <w:gridSpan w:val="2"/>
             <w:vAlign w:val="center"/>
           </w:tcPr>
@@ -6980,7 +9236,7 @@
         </w:tc>
         <w:tc>
           <w:tcPr>
-            <w:tcW w:w="5096" w:type="dxa"/>
+            <w:tcW w:w="4480" w:type="dxa"/>
             <w:vAlign w:val="center"/>
           </w:tcPr>
           <w:p>
@@ -7048,7 +9304,7 @@
         </w:tc>
         <w:tc>
           <w:tcPr>
-            <w:tcW w:w="5096" w:type="dxa"/>
+            <w:tcW w:w="4480" w:type="dxa"/>
             <w:vAlign w:val="center"/>
           </w:tcPr>
           <w:p>
@@ -7103,7 +9359,7 @@
       <w:tr>
         <w:tc>
           <w:tcPr>
-            <w:tcW w:w="10194" w:type="dxa"/>
+            <w:tcW w:w="9016" w:type="dxa"/>
             <w:gridSpan w:val="3"/>
             <w:vAlign w:val="center"/>
           </w:tcPr>
@@ -7212,7 +9468,7 @@
       <w:tr>
         <w:tc>
           <w:tcPr>
-            <w:tcW w:w="10194" w:type="dxa"/>
+            <w:tcW w:w="9016" w:type="dxa"/>
             <w:gridSpan w:val="3"/>
             <w:vAlign w:val="center"/>
           </w:tcPr>
@@ -7577,7 +9833,6 @@
                 <w:rFonts w:ascii="Arial" w:hAnsi="Arial" w:cs="Arial"/>
                 <w:b/>
               </w:rPr>
-              <w:lastRenderedPageBreak/>
               <w:t xml:space="preserve">Descripción: </w:t>
             </w:r>
           </w:p>
@@ -8435,7 +10690,6 @@
               <w:rPr>
                 <w:rFonts w:ascii="Arial" w:hAnsi="Arial" w:cs="Arial"/>
               </w:rPr>
-              <w:lastRenderedPageBreak/>
               <w:t xml:space="preserve">Fecha de nacimiento                      4. </w:t>
             </w:r>
             <w:r>
@@ -8526,6 +10780,7 @@
                 <w:rFonts w:ascii="Arial" w:hAnsi="Arial" w:cs="Arial"/>
                 <w:b/>
               </w:rPr>
+              <w:lastRenderedPageBreak/>
               <w:t>Observaciones:</w:t>
             </w:r>
           </w:p>
@@ -9298,7 +11553,6 @@
               <w:rPr>
                 <w:rFonts w:ascii="Arial" w:hAnsi="Arial" w:cs="Arial"/>
               </w:rPr>
-              <w:lastRenderedPageBreak/>
               <w:t>Paciente</w:t>
             </w:r>
           </w:p>
@@ -9360,6 +11614,7 @@
                 <w:rFonts w:ascii="Arial" w:hAnsi="Arial" w:cs="Arial"/>
                 <w:b/>
               </w:rPr>
+              <w:lastRenderedPageBreak/>
               <w:t>Observaciones:</w:t>
             </w:r>
           </w:p>
@@ -9421,6 +11676,7 @@
                 <w:b/>
                 <w:szCs w:val="24"/>
               </w:rPr>
+              <w:lastRenderedPageBreak/>
               <w:t>Historia de Usuario</w:t>
             </w:r>
           </w:p>
@@ -9999,7 +12255,6 @@
                 <w:rFonts w:ascii="Arial" w:hAnsi="Arial" w:cs="Arial"/>
                 <w:b/>
               </w:rPr>
-              <w:lastRenderedPageBreak/>
               <w:t xml:space="preserve">Puntos estimados: </w:t>
             </w:r>
             <w:r>
@@ -10706,7 +12961,6 @@
                 <w:rFonts w:ascii="Arial" w:hAnsi="Arial" w:cs="Arial"/>
                 <w:b/>
               </w:rPr>
-              <w:lastRenderedPageBreak/>
               <w:t xml:space="preserve">Nombre historia: </w:t>
             </w:r>
             <w:r>
@@ -10899,6 +13153,7 @@
                 <w:rFonts w:ascii="Arial" w:hAnsi="Arial" w:cs="Arial"/>
                 <w:b/>
               </w:rPr>
+              <w:lastRenderedPageBreak/>
               <w:t>Descripción:</w:t>
             </w:r>
           </w:p>
@@ -11513,7 +13768,6 @@
                 <w:rFonts w:ascii="Arial" w:hAnsi="Arial" w:cs="Arial"/>
                 <w:b/>
               </w:rPr>
-              <w:lastRenderedPageBreak/>
               <w:t>ID: H012</w:t>
             </w:r>
           </w:p>
@@ -11737,6 +13991,7 @@
                 <w:rFonts w:ascii="Arial" w:hAnsi="Arial" w:cs="Arial"/>
                 <w:b/>
               </w:rPr>
+              <w:lastRenderedPageBreak/>
               <w:t xml:space="preserve">Programador responsable: </w:t>
             </w:r>
             <w:r>
@@ -12306,7 +14561,6 @@
                 <w:b/>
                 <w:szCs w:val="24"/>
               </w:rPr>
-              <w:lastRenderedPageBreak/>
               <w:t>Historia de Usuario</w:t>
             </w:r>
           </w:p>
@@ -12496,6 +14750,7 @@
                 <w:rFonts w:ascii="Arial" w:hAnsi="Arial" w:cs="Arial"/>
                 <w:b/>
               </w:rPr>
+              <w:lastRenderedPageBreak/>
               <w:t>Puntos estimados: 3.5</w:t>
             </w:r>
           </w:p>
@@ -13079,7 +15334,6 @@
                 <w:b/>
                 <w:szCs w:val="24"/>
               </w:rPr>
-              <w:lastRenderedPageBreak/>
               <w:t>Historia de Usuario</w:t>
             </w:r>
           </w:p>
@@ -13269,6 +15523,7 @@
                 <w:rFonts w:ascii="Arial" w:hAnsi="Arial" w:cs="Arial"/>
                 <w:b/>
               </w:rPr>
+              <w:lastRenderedPageBreak/>
               <w:t>Puntos estimados: 5</w:t>
             </w:r>
           </w:p>
@@ -16656,7 +18911,7 @@
 </file>
 
 <file path=customXml/itemProps1.xml><?xml version="1.0" encoding="utf-8"?>
-<ds:datastoreItem xmlns:ds="http://schemas.openxmlformats.org/officeDocument/2006/customXml" ds:itemID="{4628C9EF-687A-4BEC-B614-CCFBF8F98DAD}">
+<ds:datastoreItem xmlns:ds="http://schemas.openxmlformats.org/officeDocument/2006/customXml" ds:itemID="{6F4D7B51-BA84-47C9-B80A-1ABF708117DC}">
   <ds:schemaRefs>
     <ds:schemaRef ds:uri="http://schemas.openxmlformats.org/officeDocument/2006/bibliography"/>
   </ds:schemaRefs>

--- a/documentacion tesis/Problema-Alcance-Historias de Usuario.docx
+++ b/documentacion tesis/Problema-Alcance-Historias de Usuario.docx
@@ -9061,7 +9061,6 @@
         <w:t xml:space="preserve"> </w:t>
       </w:r>
     </w:p>
-    <w:p/>
     <w:tbl>
       <w:tblPr>
         <w:tblW w:w="0" w:type="auto"/>
@@ -9102,6 +9101,7 @@
                 <w:szCs w:val="24"/>
               </w:rPr>
             </w:pPr>
+            <w:bookmarkStart w:id="15" w:name="_Hlk41476820"/>
             <w:r>
               <w:rPr>
                 <w:rFonts w:ascii="Arial" w:hAnsi="Arial" w:cs="Arial"/>
@@ -9168,7 +9168,7 @@
       </w:tr>
       <w:tr>
         <w:trPr>
-          <w:trHeight w:val="567"/>
+          <w:trHeight w:val="379"/>
         </w:trPr>
         <w:tc>
           <w:tcPr>
@@ -9190,14 +9190,14 @@
               <w:t xml:space="preserve">Nombre historia: </w:t>
             </w:r>
             <w:r>
-              <w:t>Registro de un nuevo usuario con roles de acceso</w:t>
+              <w:t>Registro de un nuevo usuario</w:t>
             </w:r>
           </w:p>
         </w:tc>
       </w:tr>
       <w:tr>
         <w:trPr>
-          <w:trHeight w:val="567"/>
+          <w:trHeight w:val="768"/>
         </w:trPr>
         <w:tc>
           <w:tcPr>
@@ -9265,14 +9265,14 @@
               <w:rPr>
                 <w:rFonts w:ascii="Arial" w:hAnsi="Arial" w:cs="Arial"/>
               </w:rPr>
-              <w:t>Medio</w:t>
+              <w:t>bajo</w:t>
             </w:r>
           </w:p>
         </w:tc>
       </w:tr>
       <w:tr>
         <w:trPr>
-          <w:trHeight w:val="567"/>
+          <w:trHeight w:val="327"/>
         </w:trPr>
         <w:tc>
           <w:tcPr>
@@ -9297,8 +9297,9 @@
             <w:r>
               <w:rPr>
                 <w:rFonts w:ascii="Arial" w:hAnsi="Arial" w:cs="Arial"/>
-              </w:rPr>
-              <w:t>4</w:t>
+                <w:b/>
+              </w:rPr>
+              <w:t>5</w:t>
             </w:r>
           </w:p>
         </w:tc>
@@ -9326,7 +9327,7 @@
       </w:tr>
       <w:tr>
         <w:trPr>
-          <w:trHeight w:val="567"/>
+          <w:trHeight w:val="291"/>
         </w:trPr>
         <w:tc>
           <w:tcPr>
@@ -9357,6 +9358,9 @@
         </w:tc>
       </w:tr>
       <w:tr>
+        <w:trPr>
+          <w:trHeight w:val="2550"/>
+        </w:trPr>
         <w:tc>
           <w:tcPr>
             <w:tcW w:w="9016" w:type="dxa"/>
@@ -9395,72 +9399,60 @@
           </w:p>
           <w:p>
             <w:pPr>
-              <w:pStyle w:val="Prrafodelista"/>
-              <w:numPr>
-                <w:ilvl w:val="0"/>
-                <w:numId w:val="13"/>
-              </w:numPr>
               <w:spacing w:after="0" w:line="240" w:lineRule="auto"/>
+              <w:rPr>
+                <w:rFonts w:ascii="Times New Roman" w:hAnsi="Times New Roman" w:cs="Times New Roman"/>
+                <w:sz w:val="24"/>
+                <w:szCs w:val="24"/>
+              </w:rPr>
             </w:pPr>
             <w:r>
               <w:t>Nombre</w:t>
             </w:r>
-          </w:p>
-          <w:p>
-            <w:pPr>
-              <w:pStyle w:val="Prrafodelista"/>
-              <w:numPr>
-                <w:ilvl w:val="0"/>
-                <w:numId w:val="13"/>
-              </w:numPr>
-              <w:spacing w:after="0" w:line="240" w:lineRule="auto"/>
-            </w:pPr>
+            <w:r>
+              <w:t xml:space="preserve">s, </w:t>
+            </w:r>
+            <w:r>
+              <w:t>Apellidos</w:t>
+            </w:r>
+            <w:r>
+              <w:t xml:space="preserve">, </w:t>
+            </w:r>
             <w:r>
               <w:t>Email</w:t>
             </w:r>
-          </w:p>
-          <w:p>
-            <w:pPr>
-              <w:pStyle w:val="Prrafodelista"/>
-              <w:numPr>
-                <w:ilvl w:val="0"/>
-                <w:numId w:val="13"/>
-              </w:numPr>
-              <w:spacing w:after="0" w:line="240" w:lineRule="auto"/>
-            </w:pPr>
+            <w:r>
+              <w:t>,</w:t>
+            </w:r>
+            <w:r>
+              <w:t xml:space="preserve"> Género</w:t>
+            </w:r>
+            <w:r>
+              <w:t xml:space="preserve">, </w:t>
+            </w:r>
             <w:r>
               <w:t>Contraseña</w:t>
             </w:r>
-          </w:p>
-          <w:p>
-            <w:pPr>
-              <w:pStyle w:val="Prrafodelista"/>
-              <w:numPr>
-                <w:ilvl w:val="0"/>
-                <w:numId w:val="13"/>
-              </w:numPr>
-              <w:spacing w:after="0" w:line="240" w:lineRule="auto"/>
-            </w:pPr>
-            <w:r>
-              <w:t>Cedula</w:t>
-            </w:r>
-          </w:p>
-          <w:p>
-            <w:pPr>
-              <w:pStyle w:val="Prrafodelista"/>
-              <w:numPr>
-                <w:ilvl w:val="0"/>
-                <w:numId w:val="13"/>
-              </w:numPr>
-              <w:spacing w:after="0" w:line="240" w:lineRule="auto"/>
-              <w:rPr>
-                <w:rFonts w:ascii="Times New Roman" w:hAnsi="Times New Roman" w:cs="Times New Roman"/>
-                <w:sz w:val="24"/>
-                <w:szCs w:val="24"/>
-              </w:rPr>
-            </w:pPr>
-            <w:r>
-              <w:t>Rol: Administrador, Medico, secretaria, Propietario</w:t>
+            <w:r>
+              <w:t>,</w:t>
+            </w:r>
+            <w:r>
+              <w:t xml:space="preserve"> </w:t>
+            </w:r>
+            <w:r>
+              <w:t>Dirección, Provincia, Ciudad</w:t>
+            </w:r>
+            <w:r>
+              <w:t>, Tipo</w:t>
+            </w:r>
+            <w:r>
+              <w:t xml:space="preserve"> de documento, Doc. Identificación</w:t>
+            </w:r>
+            <w:r>
+              <w:t>, Estado, rol, Fecha de nacimiento, contraseña</w:t>
+            </w:r>
+            <w:r>
+              <w:t>, imagen.</w:t>
             </w:r>
           </w:p>
         </w:tc>
@@ -9515,9 +9507,9 @@
         <w:tblLook w:val="01E0" w:firstRow="1" w:lastRow="1" w:firstColumn="1" w:lastColumn="1" w:noHBand="0" w:noVBand="0"/>
       </w:tblPr>
       <w:tblGrid>
-        <w:gridCol w:w="1834"/>
-        <w:gridCol w:w="2677"/>
-        <w:gridCol w:w="4505"/>
+        <w:gridCol w:w="1821"/>
+        <w:gridCol w:w="2679"/>
+        <w:gridCol w:w="4516"/>
       </w:tblGrid>
       <w:tr>
         <w:trPr>
@@ -9554,7 +9546,7 @@
       </w:tr>
       <w:tr>
         <w:trPr>
-          <w:trHeight w:val="567"/>
+          <w:trHeight w:val="369"/>
         </w:trPr>
         <w:tc>
           <w:tcPr>
@@ -9601,7 +9593,37 @@
               <w:rPr>
                 <w:rFonts w:ascii="Arial" w:hAnsi="Arial" w:cs="Arial"/>
               </w:rPr>
-              <w:t>Usuarios</w:t>
+              <w:t>Administrador</w:t>
+            </w:r>
+          </w:p>
+        </w:tc>
+      </w:tr>
+      <w:tr>
+        <w:trPr>
+          <w:trHeight w:val="440"/>
+        </w:trPr>
+        <w:tc>
+          <w:tcPr>
+            <w:tcW w:w="10420" w:type="dxa"/>
+            <w:gridSpan w:val="3"/>
+            <w:vAlign w:val="center"/>
+          </w:tcPr>
+          <w:p>
+            <w:pPr>
+              <w:rPr>
+                <w:rFonts w:ascii="Arial" w:hAnsi="Arial" w:cs="Arial"/>
+                <w:b/>
+              </w:rPr>
+            </w:pPr>
+            <w:r>
+              <w:rPr>
+                <w:rFonts w:ascii="Arial" w:hAnsi="Arial" w:cs="Arial"/>
+                <w:b/>
+              </w:rPr>
+              <w:t xml:space="preserve">Nombre historia: </w:t>
+            </w:r>
+            <w:r>
+              <w:t>Iniciar sesión</w:t>
             </w:r>
           </w:p>
         </w:tc>
@@ -9612,26 +9634,71 @@
         </w:trPr>
         <w:tc>
           <w:tcPr>
-            <w:tcW w:w="10420" w:type="dxa"/>
-            <w:gridSpan w:val="3"/>
-            <w:vAlign w:val="center"/>
-          </w:tcPr>
-          <w:p>
-            <w:pPr>
-              <w:rPr>
-                <w:rFonts w:ascii="Arial" w:hAnsi="Arial" w:cs="Arial"/>
-                <w:b/>
-              </w:rPr>
-            </w:pPr>
-            <w:r>
-              <w:rPr>
-                <w:rFonts w:ascii="Arial" w:hAnsi="Arial" w:cs="Arial"/>
-                <w:b/>
-              </w:rPr>
-              <w:t xml:space="preserve">Nombre historia: </w:t>
-            </w:r>
-            <w:r>
-              <w:t>Autenticación de usuarios</w:t>
+            <w:tcW w:w="5211" w:type="dxa"/>
+            <w:gridSpan w:val="2"/>
+            <w:vAlign w:val="center"/>
+          </w:tcPr>
+          <w:p>
+            <w:pPr>
+              <w:rPr>
+                <w:rFonts w:ascii="Arial" w:hAnsi="Arial" w:cs="Arial"/>
+                <w:b/>
+              </w:rPr>
+            </w:pPr>
+            <w:r>
+              <w:rPr>
+                <w:rFonts w:ascii="Arial" w:hAnsi="Arial" w:cs="Arial"/>
+                <w:b/>
+              </w:rPr>
+              <w:t xml:space="preserve">Prioridad en negocio:  </w:t>
+            </w:r>
+          </w:p>
+          <w:p>
+            <w:pPr>
+              <w:rPr>
+                <w:rFonts w:ascii="Arial" w:hAnsi="Arial" w:cs="Arial"/>
+              </w:rPr>
+            </w:pPr>
+            <w:r>
+              <w:rPr>
+                <w:rFonts w:ascii="Arial" w:hAnsi="Arial" w:cs="Arial"/>
+              </w:rPr>
+              <w:t xml:space="preserve">Alta </w:t>
+            </w:r>
+          </w:p>
+        </w:tc>
+        <w:tc>
+          <w:tcPr>
+            <w:tcW w:w="5209" w:type="dxa"/>
+            <w:vAlign w:val="center"/>
+          </w:tcPr>
+          <w:p>
+            <w:pPr>
+              <w:rPr>
+                <w:rFonts w:ascii="Arial" w:hAnsi="Arial" w:cs="Arial"/>
+                <w:b/>
+              </w:rPr>
+            </w:pPr>
+            <w:r>
+              <w:rPr>
+                <w:rFonts w:ascii="Arial" w:hAnsi="Arial" w:cs="Arial"/>
+                <w:b/>
+              </w:rPr>
+              <w:t xml:space="preserve">Riesgo en desarrollo: </w:t>
+            </w:r>
+          </w:p>
+          <w:p>
+            <w:pPr>
+              <w:rPr>
+                <w:rFonts w:ascii="Arial" w:hAnsi="Arial" w:cs="Arial"/>
+                <w:b/>
+              </w:rPr>
+            </w:pPr>
+            <w:r>
+              <w:rPr>
+                <w:rFonts w:ascii="Arial" w:hAnsi="Arial" w:cs="Arial"/>
+              </w:rPr>
+              <w:t>Baja</w:t>
             </w:r>
           </w:p>
         </w:tc>
@@ -9642,7 +9709,7 @@
         </w:trPr>
         <w:tc>
           <w:tcPr>
-            <w:tcW w:w="5211" w:type="dxa"/>
+            <w:tcW w:w="0" w:type="auto"/>
             <w:gridSpan w:val="2"/>
             <w:vAlign w:val="center"/>
           </w:tcPr>
@@ -9658,20 +9725,13 @@
                 <w:rFonts w:ascii="Arial" w:hAnsi="Arial" w:cs="Arial"/>
                 <w:b/>
               </w:rPr>
-              <w:t xml:space="preserve">Prioridad en negocio:  </w:t>
-            </w:r>
-          </w:p>
-          <w:p>
-            <w:pPr>
-              <w:rPr>
-                <w:rFonts w:ascii="Arial" w:hAnsi="Arial" w:cs="Arial"/>
-              </w:rPr>
-            </w:pPr>
-            <w:r>
-              <w:rPr>
-                <w:rFonts w:ascii="Arial" w:hAnsi="Arial" w:cs="Arial"/>
-              </w:rPr>
-              <w:t xml:space="preserve">Alta </w:t>
+              <w:t xml:space="preserve">Puntos estimados: </w:t>
+            </w:r>
+            <w:r>
+              <w:rPr>
+                <w:rFonts w:ascii="Arial" w:hAnsi="Arial" w:cs="Arial"/>
+              </w:rPr>
+              <w:t>3</w:t>
             </w:r>
           </w:p>
         </w:tc>
@@ -9692,119 +9752,51 @@
                 <w:rFonts w:ascii="Arial" w:hAnsi="Arial" w:cs="Arial"/>
                 <w:b/>
               </w:rPr>
-              <w:t xml:space="preserve">Riesgo en desarrollo: </w:t>
-            </w:r>
-          </w:p>
-          <w:p>
-            <w:pPr>
-              <w:rPr>
-                <w:rFonts w:ascii="Arial" w:hAnsi="Arial" w:cs="Arial"/>
-                <w:b/>
-              </w:rPr>
-            </w:pPr>
-            <w:r>
-              <w:rPr>
-                <w:rFonts w:ascii="Arial" w:hAnsi="Arial" w:cs="Arial"/>
-              </w:rPr>
-              <w:t>Baja</w:t>
+              <w:t xml:space="preserve">Iteración asignada:  </w:t>
+            </w:r>
+            <w:r>
+              <w:rPr>
+                <w:rFonts w:ascii="Arial" w:hAnsi="Arial" w:cs="Arial"/>
+              </w:rPr>
+              <w:t>1</w:t>
             </w:r>
           </w:p>
         </w:tc>
       </w:tr>
       <w:tr>
         <w:trPr>
-          <w:trHeight w:val="567"/>
+          <w:trHeight w:val="369"/>
         </w:trPr>
         <w:tc>
           <w:tcPr>
             <w:tcW w:w="0" w:type="auto"/>
-            <w:gridSpan w:val="2"/>
-            <w:vAlign w:val="center"/>
-          </w:tcPr>
-          <w:p>
-            <w:pPr>
-              <w:rPr>
-                <w:rFonts w:ascii="Arial" w:hAnsi="Arial" w:cs="Arial"/>
-                <w:b/>
-              </w:rPr>
-            </w:pPr>
-            <w:r>
-              <w:rPr>
-                <w:rFonts w:ascii="Arial" w:hAnsi="Arial" w:cs="Arial"/>
-                <w:b/>
-              </w:rPr>
-              <w:t xml:space="preserve">Puntos estimados: </w:t>
-            </w:r>
-            <w:r>
-              <w:rPr>
-                <w:rFonts w:ascii="Arial" w:hAnsi="Arial" w:cs="Arial"/>
-              </w:rPr>
-              <w:t>3.5</w:t>
-            </w:r>
-          </w:p>
-        </w:tc>
-        <w:tc>
-          <w:tcPr>
-            <w:tcW w:w="5209" w:type="dxa"/>
-            <w:vAlign w:val="center"/>
-          </w:tcPr>
-          <w:p>
-            <w:pPr>
-              <w:rPr>
-                <w:rFonts w:ascii="Arial" w:hAnsi="Arial" w:cs="Arial"/>
-                <w:b/>
-              </w:rPr>
-            </w:pPr>
-            <w:r>
-              <w:rPr>
-                <w:rFonts w:ascii="Arial" w:hAnsi="Arial" w:cs="Arial"/>
-                <w:b/>
-              </w:rPr>
-              <w:t xml:space="preserve">Iteración asignada:  </w:t>
-            </w:r>
-            <w:r>
-              <w:rPr>
-                <w:rFonts w:ascii="Arial" w:hAnsi="Arial" w:cs="Arial"/>
-              </w:rPr>
-              <w:t>1</w:t>
+            <w:gridSpan w:val="3"/>
+            <w:vAlign w:val="center"/>
+          </w:tcPr>
+          <w:p>
+            <w:pPr>
+              <w:rPr>
+                <w:rFonts w:ascii="Arial" w:hAnsi="Arial" w:cs="Arial"/>
+                <w:b/>
+              </w:rPr>
+            </w:pPr>
+            <w:r>
+              <w:rPr>
+                <w:rFonts w:ascii="Arial" w:hAnsi="Arial" w:cs="Arial"/>
+                <w:b/>
+              </w:rPr>
+              <w:t xml:space="preserve">Programador responsable: </w:t>
+            </w:r>
+            <w:r>
+              <w:rPr>
+                <w:rFonts w:ascii="Arial" w:hAnsi="Arial" w:cs="Arial"/>
+              </w:rPr>
+              <w:t>Ivan de la Cruz</w:t>
             </w:r>
           </w:p>
         </w:tc>
       </w:tr>
       <w:tr>
-        <w:trPr>
-          <w:trHeight w:val="567"/>
-        </w:trPr>
-        <w:tc>
-          <w:tcPr>
-            <w:tcW w:w="0" w:type="auto"/>
-            <w:gridSpan w:val="3"/>
-            <w:vAlign w:val="center"/>
-          </w:tcPr>
-          <w:p>
-            <w:pPr>
-              <w:rPr>
-                <w:rFonts w:ascii="Arial" w:hAnsi="Arial" w:cs="Arial"/>
-                <w:b/>
-              </w:rPr>
-            </w:pPr>
-            <w:r>
-              <w:rPr>
-                <w:rFonts w:ascii="Arial" w:hAnsi="Arial" w:cs="Arial"/>
-                <w:b/>
-              </w:rPr>
-              <w:t xml:space="preserve">Programador responsable: </w:t>
-            </w:r>
-            <w:r>
-              <w:rPr>
-                <w:rFonts w:ascii="Arial" w:hAnsi="Arial" w:cs="Arial"/>
-              </w:rPr>
-              <w:t>Ivan de la Cruz</w:t>
-            </w:r>
-          </w:p>
-        </w:tc>
-      </w:tr>
-      <w:tr>
         <w:tc>
           <w:tcPr>
             <w:tcW w:w="10420" w:type="dxa"/>
@@ -9860,7 +9852,19 @@
               <w:rPr>
                 <w:rFonts w:ascii="Arial" w:hAnsi="Arial" w:cs="Arial"/>
               </w:rPr>
-              <w:t xml:space="preserve"> las credenciales son el nombre de usuario y una contraseña.</w:t>
+              <w:t xml:space="preserve"> las credenciales son el </w:t>
+            </w:r>
+            <w:r>
+              <w:rPr>
+                <w:rFonts w:ascii="Arial" w:hAnsi="Arial" w:cs="Arial"/>
+              </w:rPr>
+              <w:t xml:space="preserve">correo </w:t>
+            </w:r>
+            <w:r>
+              <w:rPr>
+                <w:rFonts w:ascii="Arial" w:hAnsi="Arial" w:cs="Arial"/>
+              </w:rPr>
+              <w:t>y una contraseña.</w:t>
             </w:r>
           </w:p>
         </w:tc>
@@ -9941,6 +9945,8 @@
                 <w:szCs w:val="24"/>
               </w:rPr>
             </w:pPr>
+            <w:bookmarkStart w:id="16" w:name="_Hlk41477170"/>
+            <w:bookmarkEnd w:id="15"/>
             <w:r>
               <w:rPr>
                 <w:rFonts w:ascii="Arial" w:hAnsi="Arial" w:cs="Arial"/>
@@ -9973,6 +9979,7 @@
                 <w:rFonts w:ascii="Arial" w:hAnsi="Arial" w:cs="Arial"/>
                 <w:b/>
               </w:rPr>
+              <w:lastRenderedPageBreak/>
               <w:t>ID: H003</w:t>
             </w:r>
           </w:p>
@@ -10110,7 +10117,7 @@
               <w:rPr>
                 <w:rFonts w:ascii="Arial" w:hAnsi="Arial" w:cs="Arial"/>
               </w:rPr>
-              <w:t>Medio</w:t>
+              <w:t>bajo</w:t>
             </w:r>
           </w:p>
         </w:tc>
@@ -10142,8 +10149,9 @@
             <w:r>
               <w:rPr>
                 <w:rFonts w:ascii="Arial" w:hAnsi="Arial" w:cs="Arial"/>
-              </w:rPr>
-              <w:t>1</w:t>
+                <w:b/>
+              </w:rPr>
+              <w:t>3</w:t>
             </w:r>
           </w:p>
         </w:tc>
@@ -10311,6 +10319,7 @@
           </w:p>
         </w:tc>
       </w:tr>
+      <w:bookmarkEnd w:id="16"/>
     </w:tbl>
     <w:p/>
     <w:tbl>
@@ -10354,6 +10363,7 @@
                 <w:szCs w:val="24"/>
               </w:rPr>
             </w:pPr>
+            <w:bookmarkStart w:id="17" w:name="_Hlk41476837"/>
             <w:r>
               <w:rPr>
                 <w:rFonts w:ascii="Arial" w:hAnsi="Arial" w:cs="Arial"/>
@@ -10421,7 +10431,7 @@
       </w:tr>
       <w:tr>
         <w:trPr>
-          <w:trHeight w:val="567"/>
+          <w:trHeight w:val="259"/>
         </w:trPr>
         <w:tc>
           <w:tcPr>
@@ -10487,7 +10497,13 @@
               <w:rPr>
                 <w:rFonts w:ascii="Arial" w:hAnsi="Arial" w:cs="Arial"/>
               </w:rPr>
-              <w:t xml:space="preserve">Media </w:t>
+              <w:t>Alta</w:t>
+            </w:r>
+            <w:r>
+              <w:rPr>
+                <w:rFonts w:ascii="Arial" w:hAnsi="Arial" w:cs="Arial"/>
+              </w:rPr>
+              <w:t xml:space="preserve"> </w:t>
             </w:r>
           </w:p>
         </w:tc>
@@ -10529,7 +10545,7 @@
       </w:tr>
       <w:tr>
         <w:trPr>
-          <w:trHeight w:val="567"/>
+          <w:trHeight w:val="207"/>
         </w:trPr>
         <w:tc>
           <w:tcPr>
@@ -10541,7 +10557,7 @@
             <w:pPr>
               <w:rPr>
                 <w:rFonts w:ascii="Arial" w:hAnsi="Arial" w:cs="Arial"/>
-                <w:b/>
+                <w:bCs/>
               </w:rPr>
             </w:pPr>
             <w:r>
@@ -10554,8 +10570,9 @@
             <w:r>
               <w:rPr>
                 <w:rFonts w:ascii="Arial" w:hAnsi="Arial" w:cs="Arial"/>
-              </w:rPr>
-              <w:t>3</w:t>
+                <w:bCs/>
+              </w:rPr>
+              <w:t>13</w:t>
             </w:r>
           </w:p>
         </w:tc>
@@ -10583,7 +10600,7 @@
       </w:tr>
       <w:tr>
         <w:trPr>
-          <w:trHeight w:val="567"/>
+          <w:trHeight w:val="341"/>
         </w:trPr>
         <w:tc>
           <w:tcPr>
@@ -10638,115 +10655,79 @@
           </w:p>
           <w:p>
             <w:pPr>
-              <w:rPr>
-                <w:rFonts w:ascii="Arial" w:hAnsi="Arial" w:cs="Arial"/>
-              </w:rPr>
-            </w:pPr>
-            <w:r>
-              <w:rPr>
-                <w:rFonts w:ascii="Arial" w:hAnsi="Arial" w:cs="Arial"/>
+              <w:jc w:val="both"/>
+              <w:rPr>
+                <w:rFonts w:ascii="Times New Roman" w:hAnsi="Times New Roman" w:cs="Times New Roman"/>
+              </w:rPr>
+            </w:pPr>
+            <w:r>
+              <w:rPr>
+                <w:rFonts w:ascii="Times New Roman" w:hAnsi="Times New Roman" w:cs="Times New Roman"/>
               </w:rPr>
               <w:t>El sistema permitirá el registro de pacientes para lo cual se usará los siguientes datos:</w:t>
             </w:r>
           </w:p>
           <w:p>
             <w:pPr>
-              <w:pStyle w:val="Prrafodelista"/>
-              <w:numPr>
-                <w:ilvl w:val="0"/>
-                <w:numId w:val="9"/>
-              </w:numPr>
               <w:spacing w:after="0" w:line="240" w:lineRule="auto"/>
-              <w:rPr>
-                <w:rFonts w:ascii="Arial" w:hAnsi="Arial" w:cs="Arial"/>
-              </w:rPr>
-            </w:pPr>
-            <w:r>
-              <w:rPr>
-                <w:rFonts w:ascii="Arial" w:hAnsi="Arial" w:cs="Arial"/>
-              </w:rPr>
-              <w:t xml:space="preserve">Nombres y apellidos                       2. </w:t>
-            </w:r>
-            <w:r>
-              <w:rPr>
-                <w:rFonts w:ascii="Arial" w:hAnsi="Arial" w:cs="Arial"/>
-              </w:rPr>
-              <w:t>CI o pasaporte</w:t>
-            </w:r>
-          </w:p>
-          <w:p>
-            <w:pPr>
-              <w:pStyle w:val="Prrafodelista"/>
-              <w:numPr>
-                <w:ilvl w:val="0"/>
-                <w:numId w:val="14"/>
-              </w:numPr>
-              <w:spacing w:after="0" w:line="240" w:lineRule="auto"/>
-              <w:rPr>
-                <w:rFonts w:ascii="Arial" w:hAnsi="Arial" w:cs="Arial"/>
-              </w:rPr>
-            </w:pPr>
-            <w:r>
-              <w:rPr>
-                <w:rFonts w:ascii="Arial" w:hAnsi="Arial" w:cs="Arial"/>
-              </w:rPr>
-              <w:t xml:space="preserve">Fecha de nacimiento                      4. </w:t>
-            </w:r>
-            <w:r>
-              <w:rPr>
-                <w:rFonts w:ascii="Arial" w:hAnsi="Arial" w:cs="Arial"/>
-              </w:rPr>
-              <w:t xml:space="preserve">Dirección </w:t>
-            </w:r>
-          </w:p>
-          <w:p>
-            <w:pPr>
-              <w:pStyle w:val="Prrafodelista"/>
-              <w:numPr>
-                <w:ilvl w:val="0"/>
-                <w:numId w:val="15"/>
-              </w:numPr>
-              <w:spacing w:after="0" w:line="240" w:lineRule="auto"/>
-              <w:rPr>
-                <w:rFonts w:ascii="Arial" w:hAnsi="Arial" w:cs="Arial"/>
-              </w:rPr>
-            </w:pPr>
-            <w:r>
-              <w:rPr>
-                <w:rFonts w:ascii="Arial" w:hAnsi="Arial" w:cs="Arial"/>
-              </w:rPr>
-              <w:t xml:space="preserve">Genero                                           6. </w:t>
-            </w:r>
-            <w:r>
-              <w:rPr>
-                <w:rFonts w:ascii="Arial" w:hAnsi="Arial" w:cs="Arial"/>
-              </w:rPr>
-              <w:t xml:space="preserve">Teléfono </w:t>
-            </w:r>
-          </w:p>
-          <w:p>
-            <w:pPr>
-              <w:pStyle w:val="Prrafodelista"/>
-              <w:numPr>
-                <w:ilvl w:val="0"/>
-                <w:numId w:val="16"/>
-              </w:numPr>
-              <w:spacing w:after="0" w:line="240" w:lineRule="auto"/>
-              <w:rPr>
-                <w:rFonts w:ascii="Arial" w:hAnsi="Arial" w:cs="Arial"/>
-              </w:rPr>
-            </w:pPr>
-            <w:r>
-              <w:rPr>
-                <w:rFonts w:ascii="Arial" w:hAnsi="Arial" w:cs="Arial"/>
-              </w:rPr>
-              <w:t xml:space="preserve">Correo                                            8. </w:t>
-            </w:r>
-            <w:r>
-              <w:rPr>
-                <w:rFonts w:ascii="Arial" w:hAnsi="Arial" w:cs="Arial"/>
-              </w:rPr>
-              <w:t>Telf. alternativo</w:t>
+              <w:jc w:val="both"/>
+              <w:rPr>
+                <w:rFonts w:ascii="Arial" w:hAnsi="Arial" w:cs="Arial"/>
+              </w:rPr>
+            </w:pPr>
+            <w:r>
+              <w:rPr>
+                <w:rFonts w:ascii="Times New Roman" w:hAnsi="Times New Roman" w:cs="Times New Roman"/>
+              </w:rPr>
+              <w:t>Nombres, Apellidos, Email, Género, Contraseña, Dirección, Provincia, Ciudad, Tipo de documento, Doc. Identificación, Estado, rol, Fecha de nacimiento, contraseña</w:t>
+            </w:r>
+            <w:r>
+              <w:rPr>
+                <w:rFonts w:ascii="Times New Roman" w:hAnsi="Times New Roman" w:cs="Times New Roman"/>
+              </w:rPr>
+              <w:t xml:space="preserve">, </w:t>
+            </w:r>
+            <w:r>
+              <w:rPr>
+                <w:rFonts w:ascii="Times New Roman" w:hAnsi="Times New Roman" w:cs="Times New Roman"/>
+              </w:rPr>
+              <w:t>Afiliado</w:t>
+            </w:r>
+            <w:r>
+              <w:rPr>
+                <w:rFonts w:ascii="Times New Roman" w:hAnsi="Times New Roman" w:cs="Times New Roman"/>
+              </w:rPr>
+              <w:t>, instrucción, Alergias, Observación, Tipo</w:t>
+            </w:r>
+            <w:r>
+              <w:rPr>
+                <w:rFonts w:ascii="Times New Roman" w:hAnsi="Times New Roman" w:cs="Times New Roman"/>
+              </w:rPr>
+              <w:t xml:space="preserve"> de sangre</w:t>
+            </w:r>
+            <w:r>
+              <w:rPr>
+                <w:rFonts w:ascii="Times New Roman" w:hAnsi="Times New Roman" w:cs="Times New Roman"/>
+              </w:rPr>
+              <w:t xml:space="preserve">, Instrucción, </w:t>
+            </w:r>
+            <w:r>
+              <w:rPr>
+                <w:rFonts w:ascii="Times New Roman" w:hAnsi="Times New Roman" w:cs="Times New Roman"/>
+              </w:rPr>
+              <w:t>Historial</w:t>
+            </w:r>
+            <w:r>
+              <w:rPr>
+                <w:rFonts w:ascii="Times New Roman" w:hAnsi="Times New Roman" w:cs="Times New Roman"/>
+              </w:rPr>
+              <w:t>, imagen</w:t>
+            </w:r>
+            <w:r>
+              <w:rPr>
+                <w:rFonts w:ascii="Times New Roman" w:hAnsi="Times New Roman" w:cs="Times New Roman"/>
+              </w:rPr>
+              <w:t>.</w:t>
             </w:r>
           </w:p>
         </w:tc>
@@ -10780,12 +10761,12 @@
                 <w:rFonts w:ascii="Arial" w:hAnsi="Arial" w:cs="Arial"/>
                 <w:b/>
               </w:rPr>
-              <w:lastRenderedPageBreak/>
               <w:t>Observaciones:</w:t>
             </w:r>
           </w:p>
         </w:tc>
       </w:tr>
+      <w:bookmarkEnd w:id="17"/>
     </w:tbl>
     <w:p/>
     <w:tbl>
@@ -10829,12 +10810,14 @@
                 <w:szCs w:val="24"/>
               </w:rPr>
             </w:pPr>
-            <w:r>
-              <w:rPr>
-                <w:rFonts w:ascii="Arial" w:hAnsi="Arial" w:cs="Arial"/>
-                <w:b/>
-                <w:szCs w:val="24"/>
-              </w:rPr>
+            <w:bookmarkStart w:id="18" w:name="_Hlk41477209"/>
+            <w:r>
+              <w:rPr>
+                <w:rFonts w:ascii="Arial" w:hAnsi="Arial" w:cs="Arial"/>
+                <w:b/>
+                <w:szCs w:val="24"/>
+              </w:rPr>
+              <w:lastRenderedPageBreak/>
               <w:t>Historia de Usuario</w:t>
             </w:r>
           </w:p>
@@ -11016,7 +10999,7 @@
             <w:pPr>
               <w:rPr>
                 <w:rFonts w:ascii="Arial" w:hAnsi="Arial" w:cs="Arial"/>
-                <w:b/>
+                <w:bCs/>
               </w:rPr>
             </w:pPr>
             <w:r>
@@ -11029,8 +11012,9 @@
             <w:r>
               <w:rPr>
                 <w:rFonts w:ascii="Arial" w:hAnsi="Arial" w:cs="Arial"/>
-              </w:rPr>
-              <w:t>3.5</w:t>
+                <w:bCs/>
+              </w:rPr>
+              <w:t>8</w:t>
             </w:r>
           </w:p>
         </w:tc>
@@ -11043,7 +11027,7 @@
             <w:pPr>
               <w:rPr>
                 <w:rFonts w:ascii="Arial" w:hAnsi="Arial" w:cs="Arial"/>
-                <w:b/>
+                <w:bCs/>
               </w:rPr>
             </w:pPr>
             <w:r>
@@ -11056,8 +11040,9 @@
             <w:r>
               <w:rPr>
                 <w:rFonts w:ascii="Arial" w:hAnsi="Arial" w:cs="Arial"/>
-              </w:rPr>
-              <w:t>2</w:t>
+                <w:bCs/>
+              </w:rPr>
+              <w:t>1</w:t>
             </w:r>
           </w:p>
         </w:tc>
@@ -11177,7 +11162,2168 @@
           </w:p>
         </w:tc>
       </w:tr>
+      <w:bookmarkEnd w:id="18"/>
     </w:tbl>
+    <w:p/>
+    <w:p/>
+    <w:tbl>
+      <w:tblPr>
+        <w:tblpPr w:leftFromText="141" w:rightFromText="141" w:vertAnchor="text" w:horzAnchor="margin" w:tblpY="66"/>
+        <w:tblW w:w="0" w:type="auto"/>
+        <w:tblBorders>
+          <w:top w:val="single" w:sz="4" w:space="0" w:color="auto"/>
+          <w:left w:val="single" w:sz="4" w:space="0" w:color="auto"/>
+          <w:bottom w:val="single" w:sz="4" w:space="0" w:color="auto"/>
+          <w:right w:val="single" w:sz="4" w:space="0" w:color="auto"/>
+          <w:insideH w:val="single" w:sz="4" w:space="0" w:color="auto"/>
+          <w:insideV w:val="single" w:sz="4" w:space="0" w:color="auto"/>
+        </w:tblBorders>
+        <w:tblLook w:val="01E0" w:firstRow="1" w:lastRow="1" w:firstColumn="1" w:lastColumn="1" w:noHBand="0" w:noVBand="0"/>
+      </w:tblPr>
+      <w:tblGrid>
+        <w:gridCol w:w="1827"/>
+        <w:gridCol w:w="2674"/>
+        <w:gridCol w:w="4515"/>
+      </w:tblGrid>
+      <w:tr>
+        <w:trPr>
+          <w:trHeight w:val="570"/>
+        </w:trPr>
+        <w:tc>
+          <w:tcPr>
+            <w:tcW w:w="9016" w:type="dxa"/>
+            <w:gridSpan w:val="3"/>
+            <w:shd w:val="clear" w:color="auto" w:fill="E6E6E6"/>
+            <w:vAlign w:val="center"/>
+          </w:tcPr>
+          <w:p>
+            <w:pPr>
+              <w:pStyle w:val="Encabezado"/>
+              <w:ind w:left="142"/>
+              <w:jc w:val="right"/>
+              <w:rPr>
+                <w:rFonts w:ascii="Arial" w:hAnsi="Arial" w:cs="Arial"/>
+                <w:b/>
+                <w:szCs w:val="24"/>
+              </w:rPr>
+            </w:pPr>
+            <w:bookmarkStart w:id="19" w:name="_Hlk41476930"/>
+            <w:r>
+              <w:rPr>
+                <w:rFonts w:ascii="Arial" w:hAnsi="Arial" w:cs="Arial"/>
+                <w:b/>
+                <w:szCs w:val="24"/>
+              </w:rPr>
+              <w:t>Historia de Usuario</w:t>
+            </w:r>
+          </w:p>
+        </w:tc>
+      </w:tr>
+      <w:tr>
+        <w:trPr>
+          <w:trHeight w:val="567"/>
+        </w:trPr>
+        <w:tc>
+          <w:tcPr>
+            <w:tcW w:w="1827" w:type="dxa"/>
+            <w:vAlign w:val="center"/>
+          </w:tcPr>
+          <w:p>
+            <w:pPr>
+              <w:rPr>
+                <w:rFonts w:ascii="Arial" w:hAnsi="Arial" w:cs="Arial"/>
+                <w:b/>
+              </w:rPr>
+            </w:pPr>
+            <w:r>
+              <w:rPr>
+                <w:rFonts w:ascii="Arial" w:hAnsi="Arial" w:cs="Arial"/>
+                <w:b/>
+              </w:rPr>
+              <w:t>ID: H010</w:t>
+            </w:r>
+          </w:p>
+        </w:tc>
+        <w:tc>
+          <w:tcPr>
+            <w:tcW w:w="7189" w:type="dxa"/>
+            <w:gridSpan w:val="2"/>
+            <w:vAlign w:val="center"/>
+          </w:tcPr>
+          <w:p>
+            <w:pPr>
+              <w:rPr>
+                <w:rFonts w:ascii="Arial" w:hAnsi="Arial" w:cs="Arial"/>
+                <w:b/>
+              </w:rPr>
+            </w:pPr>
+            <w:r>
+              <w:rPr>
+                <w:rFonts w:ascii="Arial" w:hAnsi="Arial" w:cs="Arial"/>
+                <w:b/>
+              </w:rPr>
+              <w:t xml:space="preserve">Usuario: </w:t>
+            </w:r>
+            <w:r>
+              <w:rPr>
+                <w:rFonts w:ascii="Arial" w:hAnsi="Arial" w:cs="Arial"/>
+              </w:rPr>
+              <w:t xml:space="preserve">Administrador </w:t>
+            </w:r>
+          </w:p>
+        </w:tc>
+      </w:tr>
+      <w:tr>
+        <w:trPr>
+          <w:trHeight w:val="567"/>
+        </w:trPr>
+        <w:tc>
+          <w:tcPr>
+            <w:tcW w:w="9016" w:type="dxa"/>
+            <w:gridSpan w:val="3"/>
+            <w:vAlign w:val="center"/>
+          </w:tcPr>
+          <w:p>
+            <w:pPr>
+              <w:rPr>
+                <w:rFonts w:ascii="Arial" w:hAnsi="Arial" w:cs="Arial"/>
+                <w:b/>
+              </w:rPr>
+            </w:pPr>
+            <w:r>
+              <w:rPr>
+                <w:rFonts w:ascii="Arial" w:hAnsi="Arial" w:cs="Arial"/>
+                <w:b/>
+              </w:rPr>
+              <w:t xml:space="preserve">Nombre historia: </w:t>
+            </w:r>
+            <w:r>
+              <w:rPr>
+                <w:rFonts w:ascii="Arial" w:hAnsi="Arial" w:cs="Arial"/>
+                <w:bCs/>
+              </w:rPr>
+              <w:t>Registro de citas medicas</w:t>
+            </w:r>
+            <w:r>
+              <w:rPr>
+                <w:rFonts w:ascii="Arial" w:hAnsi="Arial" w:cs="Arial"/>
+              </w:rPr>
+              <w:t xml:space="preserve"> </w:t>
+            </w:r>
+          </w:p>
+        </w:tc>
+      </w:tr>
+      <w:tr>
+        <w:trPr>
+          <w:trHeight w:val="567"/>
+        </w:trPr>
+        <w:tc>
+          <w:tcPr>
+            <w:tcW w:w="4501" w:type="dxa"/>
+            <w:gridSpan w:val="2"/>
+            <w:vAlign w:val="center"/>
+          </w:tcPr>
+          <w:p>
+            <w:pPr>
+              <w:rPr>
+                <w:rFonts w:ascii="Arial" w:hAnsi="Arial" w:cs="Arial"/>
+                <w:b/>
+              </w:rPr>
+            </w:pPr>
+            <w:r>
+              <w:rPr>
+                <w:rFonts w:ascii="Arial" w:hAnsi="Arial" w:cs="Arial"/>
+                <w:b/>
+              </w:rPr>
+              <w:t xml:space="preserve">Prioridad en negocio:  </w:t>
+            </w:r>
+          </w:p>
+          <w:p>
+            <w:pPr>
+              <w:rPr>
+                <w:rFonts w:ascii="Arial" w:hAnsi="Arial" w:cs="Arial"/>
+              </w:rPr>
+            </w:pPr>
+            <w:r>
+              <w:rPr>
+                <w:rFonts w:ascii="Arial" w:hAnsi="Arial" w:cs="Arial"/>
+              </w:rPr>
+              <w:t xml:space="preserve"> Alta </w:t>
+            </w:r>
+          </w:p>
+        </w:tc>
+        <w:tc>
+          <w:tcPr>
+            <w:tcW w:w="4515" w:type="dxa"/>
+            <w:vAlign w:val="center"/>
+          </w:tcPr>
+          <w:p>
+            <w:pPr>
+              <w:rPr>
+                <w:rFonts w:ascii="Arial" w:hAnsi="Arial" w:cs="Arial"/>
+                <w:b/>
+              </w:rPr>
+            </w:pPr>
+            <w:r>
+              <w:rPr>
+                <w:rFonts w:ascii="Arial" w:hAnsi="Arial" w:cs="Arial"/>
+                <w:b/>
+              </w:rPr>
+              <w:t xml:space="preserve">Riesgo en desarrollo: </w:t>
+            </w:r>
+          </w:p>
+          <w:p>
+            <w:pPr>
+              <w:rPr>
+                <w:rFonts w:ascii="Arial" w:hAnsi="Arial" w:cs="Arial"/>
+                <w:b/>
+              </w:rPr>
+            </w:pPr>
+            <w:r>
+              <w:rPr>
+                <w:rFonts w:ascii="Arial" w:hAnsi="Arial" w:cs="Arial"/>
+              </w:rPr>
+              <w:t>Media</w:t>
+            </w:r>
+          </w:p>
+        </w:tc>
+      </w:tr>
+      <w:tr>
+        <w:trPr>
+          <w:trHeight w:val="567"/>
+        </w:trPr>
+        <w:tc>
+          <w:tcPr>
+            <w:tcW w:w="0" w:type="auto"/>
+            <w:gridSpan w:val="2"/>
+            <w:vAlign w:val="center"/>
+          </w:tcPr>
+          <w:p>
+            <w:pPr>
+              <w:rPr>
+                <w:rFonts w:ascii="Arial" w:hAnsi="Arial" w:cs="Arial"/>
+              </w:rPr>
+            </w:pPr>
+            <w:r>
+              <w:rPr>
+                <w:rFonts w:ascii="Arial" w:hAnsi="Arial" w:cs="Arial"/>
+                <w:b/>
+              </w:rPr>
+              <w:t xml:space="preserve">Puntos estimados: </w:t>
+            </w:r>
+            <w:r>
+              <w:rPr>
+                <w:rFonts w:ascii="Arial" w:hAnsi="Arial" w:cs="Arial"/>
+                <w:bCs/>
+              </w:rPr>
+              <w:t>13</w:t>
+            </w:r>
+          </w:p>
+        </w:tc>
+        <w:tc>
+          <w:tcPr>
+            <w:tcW w:w="4515" w:type="dxa"/>
+            <w:vAlign w:val="center"/>
+          </w:tcPr>
+          <w:p>
+            <w:pPr>
+              <w:rPr>
+                <w:rFonts w:ascii="Arial" w:hAnsi="Arial" w:cs="Arial"/>
+                <w:b/>
+              </w:rPr>
+            </w:pPr>
+            <w:r>
+              <w:rPr>
+                <w:rFonts w:ascii="Arial" w:hAnsi="Arial" w:cs="Arial"/>
+                <w:b/>
+              </w:rPr>
+              <w:t xml:space="preserve">Iteración asignada:  </w:t>
+            </w:r>
+            <w:r>
+              <w:rPr>
+                <w:rFonts w:ascii="Arial" w:hAnsi="Arial" w:cs="Arial"/>
+                <w:b/>
+              </w:rPr>
+              <w:t>1</w:t>
+            </w:r>
+          </w:p>
+        </w:tc>
+      </w:tr>
+      <w:tr>
+        <w:trPr>
+          <w:trHeight w:val="567"/>
+        </w:trPr>
+        <w:tc>
+          <w:tcPr>
+            <w:tcW w:w="0" w:type="auto"/>
+            <w:gridSpan w:val="3"/>
+            <w:vAlign w:val="center"/>
+          </w:tcPr>
+          <w:p>
+            <w:pPr>
+              <w:rPr>
+                <w:rFonts w:ascii="Arial" w:hAnsi="Arial" w:cs="Arial"/>
+                <w:b/>
+              </w:rPr>
+            </w:pPr>
+            <w:r>
+              <w:rPr>
+                <w:rFonts w:ascii="Arial" w:hAnsi="Arial" w:cs="Arial"/>
+                <w:b/>
+              </w:rPr>
+              <w:t xml:space="preserve">Programador responsable: </w:t>
+            </w:r>
+            <w:r>
+              <w:rPr>
+                <w:rFonts w:ascii="Arial" w:hAnsi="Arial" w:cs="Arial"/>
+              </w:rPr>
+              <w:t>Ivan de la Cruz</w:t>
+            </w:r>
+          </w:p>
+        </w:tc>
+      </w:tr>
+      <w:tr>
+        <w:tc>
+          <w:tcPr>
+            <w:tcW w:w="9016" w:type="dxa"/>
+            <w:gridSpan w:val="3"/>
+            <w:vAlign w:val="center"/>
+          </w:tcPr>
+          <w:p>
+            <w:pPr>
+              <w:rPr>
+                <w:rFonts w:ascii="Arial" w:hAnsi="Arial" w:cs="Arial"/>
+                <w:b/>
+              </w:rPr>
+            </w:pPr>
+            <w:r>
+              <w:rPr>
+                <w:rFonts w:ascii="Arial" w:hAnsi="Arial" w:cs="Arial"/>
+                <w:b/>
+              </w:rPr>
+              <w:t>Descripción:</w:t>
+            </w:r>
+          </w:p>
+          <w:p>
+            <w:pPr>
+              <w:rPr>
+                <w:rFonts w:ascii="Arial" w:hAnsi="Arial" w:cs="Arial"/>
+              </w:rPr>
+            </w:pPr>
+            <w:r>
+              <w:rPr>
+                <w:rFonts w:ascii="Arial" w:hAnsi="Arial" w:cs="Arial"/>
+              </w:rPr>
+              <w:t>El sistema permitirá agregar las citas médicas de los pacientes con los siguientes datos:</w:t>
+            </w:r>
+          </w:p>
+          <w:p>
+            <w:pPr>
+              <w:spacing w:after="0" w:line="240" w:lineRule="auto"/>
+              <w:rPr>
+                <w:rFonts w:ascii="Arial" w:hAnsi="Arial" w:cs="Arial"/>
+              </w:rPr>
+            </w:pPr>
+            <w:r>
+              <w:rPr>
+                <w:rFonts w:ascii="Arial" w:hAnsi="Arial" w:cs="Arial"/>
+              </w:rPr>
+              <w:t>Fecha</w:t>
+            </w:r>
+            <w:r>
+              <w:rPr>
+                <w:rFonts w:ascii="Arial" w:hAnsi="Arial" w:cs="Arial"/>
+              </w:rPr>
+              <w:t xml:space="preserve">, </w:t>
+            </w:r>
+            <w:r>
+              <w:rPr>
+                <w:rFonts w:ascii="Arial" w:hAnsi="Arial" w:cs="Arial"/>
+              </w:rPr>
+              <w:t>Hora</w:t>
+            </w:r>
+            <w:r>
+              <w:rPr>
+                <w:rFonts w:ascii="Arial" w:hAnsi="Arial" w:cs="Arial"/>
+              </w:rPr>
+              <w:t xml:space="preserve">, </w:t>
+            </w:r>
+            <w:r>
+              <w:rPr>
+                <w:rFonts w:ascii="Arial" w:hAnsi="Arial" w:cs="Arial"/>
+              </w:rPr>
+              <w:t>Paciente</w:t>
+            </w:r>
+            <w:r>
+              <w:rPr>
+                <w:rFonts w:ascii="Arial" w:hAnsi="Arial" w:cs="Arial"/>
+              </w:rPr>
+              <w:t xml:space="preserve">, </w:t>
+            </w:r>
+            <w:r>
+              <w:rPr>
+                <w:rFonts w:ascii="Arial" w:hAnsi="Arial" w:cs="Arial"/>
+              </w:rPr>
+              <w:t>Doctor</w:t>
+            </w:r>
+            <w:r>
+              <w:rPr>
+                <w:rFonts w:ascii="Arial" w:hAnsi="Arial" w:cs="Arial"/>
+              </w:rPr>
+              <w:t>, Especialidad, sucursal, estado, motivo de consulta, observación.</w:t>
+            </w:r>
+          </w:p>
+        </w:tc>
+      </w:tr>
+      <w:tr>
+        <w:tc>
+          <w:tcPr>
+            <w:tcW w:w="9016" w:type="dxa"/>
+            <w:gridSpan w:val="3"/>
+            <w:vAlign w:val="center"/>
+          </w:tcPr>
+          <w:p>
+            <w:pPr>
+              <w:rPr>
+                <w:rFonts w:ascii="Arial" w:hAnsi="Arial" w:cs="Arial"/>
+                <w:b/>
+                <w:sz w:val="12"/>
+                <w:szCs w:val="12"/>
+              </w:rPr>
+            </w:pPr>
+          </w:p>
+          <w:p>
+            <w:pPr>
+              <w:rPr>
+                <w:rFonts w:ascii="Arial" w:hAnsi="Arial" w:cs="Arial"/>
+                <w:b/>
+              </w:rPr>
+            </w:pPr>
+            <w:r>
+              <w:rPr>
+                <w:rFonts w:ascii="Arial" w:hAnsi="Arial" w:cs="Arial"/>
+                <w:b/>
+              </w:rPr>
+              <w:t>Observaciones:</w:t>
+            </w:r>
+          </w:p>
+        </w:tc>
+      </w:tr>
+      <w:bookmarkEnd w:id="19"/>
+    </w:tbl>
+    <w:p/>
+    <w:tbl>
+      <w:tblPr>
+        <w:tblpPr w:leftFromText="141" w:rightFromText="141" w:vertAnchor="text" w:horzAnchor="margin" w:tblpY="-74"/>
+        <w:tblW w:w="0" w:type="auto"/>
+        <w:tblBorders>
+          <w:top w:val="single" w:sz="4" w:space="0" w:color="auto"/>
+          <w:left w:val="single" w:sz="4" w:space="0" w:color="auto"/>
+          <w:bottom w:val="single" w:sz="4" w:space="0" w:color="auto"/>
+          <w:right w:val="single" w:sz="4" w:space="0" w:color="auto"/>
+          <w:insideH w:val="single" w:sz="4" w:space="0" w:color="auto"/>
+          <w:insideV w:val="single" w:sz="4" w:space="0" w:color="auto"/>
+        </w:tblBorders>
+        <w:tblLook w:val="01E0" w:firstRow="1" w:lastRow="1" w:firstColumn="1" w:lastColumn="1" w:noHBand="0" w:noVBand="0"/>
+      </w:tblPr>
+      <w:tblGrid>
+        <w:gridCol w:w="1827"/>
+        <w:gridCol w:w="2674"/>
+        <w:gridCol w:w="4515"/>
+      </w:tblGrid>
+      <w:tr>
+        <w:trPr>
+          <w:trHeight w:val="570"/>
+        </w:trPr>
+        <w:tc>
+          <w:tcPr>
+            <w:tcW w:w="9016" w:type="dxa"/>
+            <w:gridSpan w:val="3"/>
+            <w:shd w:val="clear" w:color="auto" w:fill="E6E6E6"/>
+            <w:vAlign w:val="center"/>
+          </w:tcPr>
+          <w:p>
+            <w:pPr>
+              <w:pStyle w:val="Encabezado"/>
+              <w:ind w:left="142"/>
+              <w:jc w:val="right"/>
+              <w:rPr>
+                <w:rFonts w:ascii="Arial" w:hAnsi="Arial" w:cs="Arial"/>
+                <w:b/>
+                <w:szCs w:val="24"/>
+              </w:rPr>
+            </w:pPr>
+            <w:bookmarkStart w:id="20" w:name="_Hlk41476953"/>
+            <w:r>
+              <w:rPr>
+                <w:rFonts w:ascii="Arial" w:hAnsi="Arial" w:cs="Arial"/>
+                <w:b/>
+                <w:szCs w:val="24"/>
+              </w:rPr>
+              <w:lastRenderedPageBreak/>
+              <w:t>Historia de Usuario</w:t>
+            </w:r>
+          </w:p>
+        </w:tc>
+      </w:tr>
+      <w:tr>
+        <w:trPr>
+          <w:trHeight w:val="567"/>
+        </w:trPr>
+        <w:tc>
+          <w:tcPr>
+            <w:tcW w:w="1827" w:type="dxa"/>
+            <w:vAlign w:val="center"/>
+          </w:tcPr>
+          <w:p>
+            <w:pPr>
+              <w:rPr>
+                <w:rFonts w:ascii="Arial" w:hAnsi="Arial" w:cs="Arial"/>
+                <w:b/>
+              </w:rPr>
+            </w:pPr>
+            <w:r>
+              <w:rPr>
+                <w:rFonts w:ascii="Arial" w:hAnsi="Arial" w:cs="Arial"/>
+                <w:b/>
+              </w:rPr>
+              <w:t>ID: H011</w:t>
+            </w:r>
+          </w:p>
+        </w:tc>
+        <w:tc>
+          <w:tcPr>
+            <w:tcW w:w="7189" w:type="dxa"/>
+            <w:gridSpan w:val="2"/>
+            <w:vAlign w:val="center"/>
+          </w:tcPr>
+          <w:p>
+            <w:pPr>
+              <w:rPr>
+                <w:rFonts w:ascii="Arial" w:hAnsi="Arial" w:cs="Arial"/>
+                <w:b/>
+              </w:rPr>
+            </w:pPr>
+            <w:r>
+              <w:rPr>
+                <w:rFonts w:ascii="Arial" w:hAnsi="Arial" w:cs="Arial"/>
+                <w:b/>
+              </w:rPr>
+              <w:t xml:space="preserve">Usuario: </w:t>
+            </w:r>
+            <w:r>
+              <w:rPr>
+                <w:rFonts w:ascii="Arial" w:hAnsi="Arial" w:cs="Arial"/>
+              </w:rPr>
+              <w:t xml:space="preserve">Administrador </w:t>
+            </w:r>
+          </w:p>
+        </w:tc>
+      </w:tr>
+      <w:tr>
+        <w:trPr>
+          <w:trHeight w:val="567"/>
+        </w:trPr>
+        <w:tc>
+          <w:tcPr>
+            <w:tcW w:w="9016" w:type="dxa"/>
+            <w:gridSpan w:val="3"/>
+            <w:vAlign w:val="center"/>
+          </w:tcPr>
+          <w:p>
+            <w:pPr>
+              <w:rPr>
+                <w:rFonts w:ascii="Arial" w:hAnsi="Arial" w:cs="Arial"/>
+                <w:b/>
+              </w:rPr>
+            </w:pPr>
+            <w:r>
+              <w:rPr>
+                <w:rFonts w:ascii="Arial" w:hAnsi="Arial" w:cs="Arial"/>
+                <w:b/>
+              </w:rPr>
+              <w:t xml:space="preserve">Nombre historia: </w:t>
+            </w:r>
+            <w:r>
+              <w:rPr>
+                <w:rFonts w:ascii="Arial" w:hAnsi="Arial" w:cs="Arial"/>
+                <w:bCs/>
+              </w:rPr>
+              <w:t>Actualización de citas medicas</w:t>
+            </w:r>
+            <w:r>
+              <w:rPr>
+                <w:rFonts w:ascii="Arial" w:hAnsi="Arial" w:cs="Arial"/>
+              </w:rPr>
+              <w:t xml:space="preserve"> </w:t>
+            </w:r>
+          </w:p>
+        </w:tc>
+      </w:tr>
+      <w:tr>
+        <w:trPr>
+          <w:trHeight w:val="567"/>
+        </w:trPr>
+        <w:tc>
+          <w:tcPr>
+            <w:tcW w:w="4501" w:type="dxa"/>
+            <w:gridSpan w:val="2"/>
+            <w:vAlign w:val="center"/>
+          </w:tcPr>
+          <w:p>
+            <w:pPr>
+              <w:rPr>
+                <w:rFonts w:ascii="Arial" w:hAnsi="Arial" w:cs="Arial"/>
+                <w:b/>
+              </w:rPr>
+            </w:pPr>
+            <w:r>
+              <w:rPr>
+                <w:rFonts w:ascii="Arial" w:hAnsi="Arial" w:cs="Arial"/>
+                <w:b/>
+              </w:rPr>
+              <w:t xml:space="preserve">Prioridad en negocio:  </w:t>
+            </w:r>
+          </w:p>
+          <w:p>
+            <w:pPr>
+              <w:rPr>
+                <w:rFonts w:ascii="Arial" w:hAnsi="Arial" w:cs="Arial"/>
+              </w:rPr>
+            </w:pPr>
+            <w:r>
+              <w:rPr>
+                <w:rFonts w:ascii="Arial" w:hAnsi="Arial" w:cs="Arial"/>
+              </w:rPr>
+              <w:t xml:space="preserve"> </w:t>
+            </w:r>
+            <w:r>
+              <w:rPr>
+                <w:rFonts w:ascii="Arial" w:hAnsi="Arial" w:cs="Arial"/>
+              </w:rPr>
+              <w:t>Alta</w:t>
+            </w:r>
+            <w:r>
+              <w:rPr>
+                <w:rFonts w:ascii="Arial" w:hAnsi="Arial" w:cs="Arial"/>
+              </w:rPr>
+              <w:t xml:space="preserve"> </w:t>
+            </w:r>
+          </w:p>
+        </w:tc>
+        <w:tc>
+          <w:tcPr>
+            <w:tcW w:w="4515" w:type="dxa"/>
+            <w:vAlign w:val="center"/>
+          </w:tcPr>
+          <w:p>
+            <w:pPr>
+              <w:rPr>
+                <w:rFonts w:ascii="Arial" w:hAnsi="Arial" w:cs="Arial"/>
+                <w:b/>
+              </w:rPr>
+            </w:pPr>
+            <w:r>
+              <w:rPr>
+                <w:rFonts w:ascii="Arial" w:hAnsi="Arial" w:cs="Arial"/>
+                <w:b/>
+              </w:rPr>
+              <w:t xml:space="preserve">Riesgo en desarrollo: </w:t>
+            </w:r>
+          </w:p>
+          <w:p>
+            <w:pPr>
+              <w:rPr>
+                <w:rFonts w:ascii="Arial" w:hAnsi="Arial" w:cs="Arial"/>
+                <w:b/>
+              </w:rPr>
+            </w:pPr>
+            <w:r>
+              <w:rPr>
+                <w:rFonts w:ascii="Arial" w:hAnsi="Arial" w:cs="Arial"/>
+              </w:rPr>
+              <w:t>bajo</w:t>
+            </w:r>
+          </w:p>
+        </w:tc>
+      </w:tr>
+      <w:tr>
+        <w:trPr>
+          <w:trHeight w:val="567"/>
+        </w:trPr>
+        <w:tc>
+          <w:tcPr>
+            <w:tcW w:w="0" w:type="auto"/>
+            <w:gridSpan w:val="2"/>
+            <w:vAlign w:val="center"/>
+          </w:tcPr>
+          <w:p>
+            <w:pPr>
+              <w:rPr>
+                <w:rFonts w:ascii="Arial" w:hAnsi="Arial" w:cs="Arial"/>
+                <w:bCs/>
+              </w:rPr>
+            </w:pPr>
+            <w:r>
+              <w:rPr>
+                <w:rFonts w:ascii="Arial" w:hAnsi="Arial" w:cs="Arial"/>
+                <w:b/>
+              </w:rPr>
+              <w:t xml:space="preserve">Puntos estimados: </w:t>
+            </w:r>
+            <w:r>
+              <w:rPr>
+                <w:rFonts w:ascii="Arial" w:hAnsi="Arial" w:cs="Arial"/>
+                <w:bCs/>
+              </w:rPr>
+              <w:t>8</w:t>
+            </w:r>
+          </w:p>
+        </w:tc>
+        <w:tc>
+          <w:tcPr>
+            <w:tcW w:w="4515" w:type="dxa"/>
+            <w:vAlign w:val="center"/>
+          </w:tcPr>
+          <w:p>
+            <w:pPr>
+              <w:rPr>
+                <w:rFonts w:ascii="Arial" w:hAnsi="Arial" w:cs="Arial"/>
+                <w:bCs/>
+              </w:rPr>
+            </w:pPr>
+            <w:r>
+              <w:rPr>
+                <w:rFonts w:ascii="Arial" w:hAnsi="Arial" w:cs="Arial"/>
+                <w:b/>
+              </w:rPr>
+              <w:t xml:space="preserve">Iteración asignada:  </w:t>
+            </w:r>
+            <w:r>
+              <w:rPr>
+                <w:rFonts w:ascii="Arial" w:hAnsi="Arial" w:cs="Arial"/>
+                <w:bCs/>
+              </w:rPr>
+              <w:t>1</w:t>
+            </w:r>
+          </w:p>
+        </w:tc>
+      </w:tr>
+      <w:tr>
+        <w:trPr>
+          <w:trHeight w:val="567"/>
+        </w:trPr>
+        <w:tc>
+          <w:tcPr>
+            <w:tcW w:w="0" w:type="auto"/>
+            <w:gridSpan w:val="3"/>
+            <w:vAlign w:val="center"/>
+          </w:tcPr>
+          <w:p>
+            <w:pPr>
+              <w:rPr>
+                <w:rFonts w:ascii="Arial" w:hAnsi="Arial" w:cs="Arial"/>
+                <w:b/>
+              </w:rPr>
+            </w:pPr>
+            <w:r>
+              <w:rPr>
+                <w:rFonts w:ascii="Arial" w:hAnsi="Arial" w:cs="Arial"/>
+                <w:b/>
+              </w:rPr>
+              <w:t xml:space="preserve">Programador responsable: </w:t>
+            </w:r>
+            <w:r>
+              <w:rPr>
+                <w:rFonts w:ascii="Arial" w:hAnsi="Arial" w:cs="Arial"/>
+              </w:rPr>
+              <w:t>Ivan de la Cruz</w:t>
+            </w:r>
+          </w:p>
+        </w:tc>
+      </w:tr>
+      <w:tr>
+        <w:tc>
+          <w:tcPr>
+            <w:tcW w:w="9016" w:type="dxa"/>
+            <w:gridSpan w:val="3"/>
+            <w:vAlign w:val="center"/>
+          </w:tcPr>
+          <w:p>
+            <w:pPr>
+              <w:rPr>
+                <w:rFonts w:ascii="Arial" w:hAnsi="Arial" w:cs="Arial"/>
+                <w:b/>
+                <w:sz w:val="12"/>
+                <w:szCs w:val="12"/>
+              </w:rPr>
+            </w:pPr>
+          </w:p>
+          <w:p>
+            <w:pPr>
+              <w:rPr>
+                <w:rFonts w:ascii="Arial" w:hAnsi="Arial" w:cs="Arial"/>
+                <w:b/>
+              </w:rPr>
+            </w:pPr>
+            <w:r>
+              <w:rPr>
+                <w:rFonts w:ascii="Arial" w:hAnsi="Arial" w:cs="Arial"/>
+                <w:b/>
+              </w:rPr>
+              <w:t>Descripción:</w:t>
+            </w:r>
+          </w:p>
+          <w:p>
+            <w:pPr>
+              <w:rPr>
+                <w:rFonts w:ascii="Arial" w:hAnsi="Arial" w:cs="Arial"/>
+              </w:rPr>
+            </w:pPr>
+            <w:r>
+              <w:rPr>
+                <w:rFonts w:ascii="Arial" w:hAnsi="Arial" w:cs="Arial"/>
+              </w:rPr>
+              <w:t>El sistema permitirá agregar o modificar los datos necesarios de las citas médicas de los pacientes.</w:t>
+            </w:r>
+          </w:p>
+          <w:p>
+            <w:pPr>
+              <w:rPr>
+                <w:rFonts w:ascii="Arial" w:hAnsi="Arial" w:cs="Arial"/>
+                <w:b/>
+              </w:rPr>
+            </w:pPr>
+          </w:p>
+        </w:tc>
+      </w:tr>
+      <w:tr>
+        <w:tc>
+          <w:tcPr>
+            <w:tcW w:w="9016" w:type="dxa"/>
+            <w:gridSpan w:val="3"/>
+            <w:vAlign w:val="center"/>
+          </w:tcPr>
+          <w:p>
+            <w:pPr>
+              <w:rPr>
+                <w:rFonts w:ascii="Arial" w:hAnsi="Arial" w:cs="Arial"/>
+                <w:b/>
+                <w:sz w:val="12"/>
+                <w:szCs w:val="12"/>
+              </w:rPr>
+            </w:pPr>
+          </w:p>
+          <w:p>
+            <w:pPr>
+              <w:rPr>
+                <w:rFonts w:ascii="Arial" w:hAnsi="Arial" w:cs="Arial"/>
+                <w:b/>
+              </w:rPr>
+            </w:pPr>
+            <w:r>
+              <w:rPr>
+                <w:rFonts w:ascii="Arial" w:hAnsi="Arial" w:cs="Arial"/>
+                <w:b/>
+              </w:rPr>
+              <w:t>Observaciones:</w:t>
+            </w:r>
+          </w:p>
+        </w:tc>
+      </w:tr>
+      <w:bookmarkEnd w:id="20"/>
+    </w:tbl>
+    <w:p/>
+    <w:tbl>
+      <w:tblPr>
+        <w:tblpPr w:leftFromText="141" w:rightFromText="141" w:vertAnchor="text" w:horzAnchor="margin" w:tblpY="179"/>
+        <w:tblW w:w="0" w:type="auto"/>
+        <w:tblBorders>
+          <w:top w:val="single" w:sz="4" w:space="0" w:color="auto"/>
+          <w:left w:val="single" w:sz="4" w:space="0" w:color="auto"/>
+          <w:bottom w:val="single" w:sz="4" w:space="0" w:color="auto"/>
+          <w:right w:val="single" w:sz="4" w:space="0" w:color="auto"/>
+          <w:insideH w:val="single" w:sz="4" w:space="0" w:color="auto"/>
+          <w:insideV w:val="single" w:sz="4" w:space="0" w:color="auto"/>
+        </w:tblBorders>
+        <w:tblLook w:val="01E0" w:firstRow="1" w:lastRow="1" w:firstColumn="1" w:lastColumn="1" w:noHBand="0" w:noVBand="0"/>
+      </w:tblPr>
+      <w:tblGrid>
+        <w:gridCol w:w="1825"/>
+        <w:gridCol w:w="2675"/>
+        <w:gridCol w:w="4516"/>
+      </w:tblGrid>
+      <w:tr>
+        <w:trPr>
+          <w:trHeight w:val="570"/>
+        </w:trPr>
+        <w:tc>
+          <w:tcPr>
+            <w:tcW w:w="9016" w:type="dxa"/>
+            <w:gridSpan w:val="3"/>
+            <w:shd w:val="clear" w:color="auto" w:fill="E6E6E6"/>
+            <w:vAlign w:val="center"/>
+          </w:tcPr>
+          <w:p>
+            <w:pPr>
+              <w:pStyle w:val="Encabezado"/>
+              <w:ind w:left="142"/>
+              <w:jc w:val="right"/>
+              <w:rPr>
+                <w:rFonts w:ascii="Arial" w:hAnsi="Arial" w:cs="Arial"/>
+                <w:b/>
+                <w:szCs w:val="24"/>
+              </w:rPr>
+            </w:pPr>
+            <w:bookmarkStart w:id="21" w:name="_Hlk41476901"/>
+            <w:r>
+              <w:rPr>
+                <w:rFonts w:ascii="Arial" w:hAnsi="Arial" w:cs="Arial"/>
+                <w:b/>
+                <w:szCs w:val="24"/>
+              </w:rPr>
+              <w:t>Historia de Usuario</w:t>
+            </w:r>
+          </w:p>
+        </w:tc>
+      </w:tr>
+      <w:tr>
+        <w:trPr>
+          <w:trHeight w:val="567"/>
+        </w:trPr>
+        <w:tc>
+          <w:tcPr>
+            <w:tcW w:w="1825" w:type="dxa"/>
+            <w:vAlign w:val="center"/>
+          </w:tcPr>
+          <w:p>
+            <w:pPr>
+              <w:rPr>
+                <w:rFonts w:ascii="Arial" w:hAnsi="Arial" w:cs="Arial"/>
+                <w:b/>
+              </w:rPr>
+            </w:pPr>
+            <w:r>
+              <w:rPr>
+                <w:rFonts w:ascii="Arial" w:hAnsi="Arial" w:cs="Arial"/>
+                <w:b/>
+              </w:rPr>
+              <w:t>ID: H0</w:t>
+            </w:r>
+            <w:r>
+              <w:rPr>
+                <w:rFonts w:ascii="Arial" w:hAnsi="Arial" w:cs="Arial"/>
+                <w:b/>
+              </w:rPr>
+              <w:t>19</w:t>
+            </w:r>
+          </w:p>
+        </w:tc>
+        <w:tc>
+          <w:tcPr>
+            <w:tcW w:w="7191" w:type="dxa"/>
+            <w:gridSpan w:val="2"/>
+            <w:vAlign w:val="center"/>
+          </w:tcPr>
+          <w:p>
+            <w:pPr>
+              <w:rPr>
+                <w:rFonts w:ascii="Arial" w:hAnsi="Arial" w:cs="Arial"/>
+                <w:b/>
+              </w:rPr>
+            </w:pPr>
+            <w:r>
+              <w:rPr>
+                <w:rFonts w:ascii="Arial" w:hAnsi="Arial" w:cs="Arial"/>
+                <w:b/>
+              </w:rPr>
+              <w:t xml:space="preserve">Usuario: </w:t>
+            </w:r>
+            <w:r>
+              <w:rPr>
+                <w:rFonts w:ascii="Arial" w:hAnsi="Arial" w:cs="Arial"/>
+              </w:rPr>
+              <w:t>Administrador</w:t>
+            </w:r>
+          </w:p>
+        </w:tc>
+      </w:tr>
+      <w:tr>
+        <w:trPr>
+          <w:trHeight w:val="259"/>
+        </w:trPr>
+        <w:tc>
+          <w:tcPr>
+            <w:tcW w:w="9016" w:type="dxa"/>
+            <w:gridSpan w:val="3"/>
+            <w:vAlign w:val="center"/>
+          </w:tcPr>
+          <w:p>
+            <w:pPr>
+              <w:rPr>
+                <w:rFonts w:ascii="Arial" w:hAnsi="Arial" w:cs="Arial"/>
+                <w:b/>
+              </w:rPr>
+            </w:pPr>
+            <w:r>
+              <w:rPr>
+                <w:rFonts w:ascii="Arial" w:hAnsi="Arial" w:cs="Arial"/>
+                <w:b/>
+              </w:rPr>
+              <w:t xml:space="preserve">Nombre historia: </w:t>
+            </w:r>
+            <w:r>
+              <w:rPr>
+                <w:rFonts w:ascii="Arial" w:hAnsi="Arial" w:cs="Arial"/>
+              </w:rPr>
+              <w:t>Registrar médico especialista</w:t>
+            </w:r>
+          </w:p>
+        </w:tc>
+      </w:tr>
+      <w:tr>
+        <w:trPr>
+          <w:trHeight w:val="567"/>
+        </w:trPr>
+        <w:tc>
+          <w:tcPr>
+            <w:tcW w:w="4500" w:type="dxa"/>
+            <w:gridSpan w:val="2"/>
+            <w:vAlign w:val="center"/>
+          </w:tcPr>
+          <w:p>
+            <w:pPr>
+              <w:rPr>
+                <w:rFonts w:ascii="Arial" w:hAnsi="Arial" w:cs="Arial"/>
+                <w:b/>
+              </w:rPr>
+            </w:pPr>
+            <w:r>
+              <w:rPr>
+                <w:rFonts w:ascii="Arial" w:hAnsi="Arial" w:cs="Arial"/>
+                <w:b/>
+              </w:rPr>
+              <w:t xml:space="preserve">Prioridad en negocio:  </w:t>
+            </w:r>
+          </w:p>
+          <w:p>
+            <w:pPr>
+              <w:rPr>
+                <w:rFonts w:ascii="Arial" w:hAnsi="Arial" w:cs="Arial"/>
+              </w:rPr>
+            </w:pPr>
+            <w:r>
+              <w:rPr>
+                <w:rFonts w:ascii="Arial" w:hAnsi="Arial" w:cs="Arial"/>
+              </w:rPr>
+              <w:t xml:space="preserve">Alta </w:t>
+            </w:r>
+          </w:p>
+        </w:tc>
+        <w:tc>
+          <w:tcPr>
+            <w:tcW w:w="4516" w:type="dxa"/>
+            <w:vAlign w:val="center"/>
+          </w:tcPr>
+          <w:p>
+            <w:pPr>
+              <w:rPr>
+                <w:rFonts w:ascii="Arial" w:hAnsi="Arial" w:cs="Arial"/>
+                <w:b/>
+              </w:rPr>
+            </w:pPr>
+            <w:r>
+              <w:rPr>
+                <w:rFonts w:ascii="Arial" w:hAnsi="Arial" w:cs="Arial"/>
+                <w:b/>
+              </w:rPr>
+              <w:t xml:space="preserve">Riesgo en desarrollo: </w:t>
+            </w:r>
+          </w:p>
+          <w:p>
+            <w:pPr>
+              <w:rPr>
+                <w:rFonts w:ascii="Arial" w:hAnsi="Arial" w:cs="Arial"/>
+                <w:b/>
+              </w:rPr>
+            </w:pPr>
+            <w:r>
+              <w:rPr>
+                <w:rFonts w:ascii="Arial" w:hAnsi="Arial" w:cs="Arial"/>
+              </w:rPr>
+              <w:t>Baja</w:t>
+            </w:r>
+          </w:p>
+        </w:tc>
+      </w:tr>
+      <w:tr>
+        <w:trPr>
+          <w:trHeight w:val="207"/>
+        </w:trPr>
+        <w:tc>
+          <w:tcPr>
+            <w:tcW w:w="0" w:type="auto"/>
+            <w:gridSpan w:val="2"/>
+            <w:vAlign w:val="center"/>
+          </w:tcPr>
+          <w:p>
+            <w:pPr>
+              <w:rPr>
+                <w:rFonts w:ascii="Arial" w:hAnsi="Arial" w:cs="Arial"/>
+                <w:bCs/>
+              </w:rPr>
+            </w:pPr>
+            <w:r>
+              <w:rPr>
+                <w:rFonts w:ascii="Arial" w:hAnsi="Arial" w:cs="Arial"/>
+                <w:b/>
+              </w:rPr>
+              <w:t xml:space="preserve">Puntos estimados: </w:t>
+            </w:r>
+            <w:r>
+              <w:rPr>
+                <w:rFonts w:ascii="Arial" w:hAnsi="Arial" w:cs="Arial"/>
+                <w:bCs/>
+              </w:rPr>
+              <w:t>5</w:t>
+            </w:r>
+          </w:p>
+        </w:tc>
+        <w:tc>
+          <w:tcPr>
+            <w:tcW w:w="4516" w:type="dxa"/>
+            <w:vAlign w:val="center"/>
+          </w:tcPr>
+          <w:p>
+            <w:pPr>
+              <w:rPr>
+                <w:rFonts w:ascii="Arial" w:hAnsi="Arial" w:cs="Arial"/>
+                <w:b/>
+              </w:rPr>
+            </w:pPr>
+            <w:r>
+              <w:rPr>
+                <w:rFonts w:ascii="Arial" w:hAnsi="Arial" w:cs="Arial"/>
+                <w:b/>
+              </w:rPr>
+              <w:t xml:space="preserve">Iteración asignada:  </w:t>
+            </w:r>
+            <w:r>
+              <w:rPr>
+                <w:rFonts w:ascii="Arial" w:hAnsi="Arial" w:cs="Arial"/>
+                <w:bCs/>
+              </w:rPr>
+              <w:t>1</w:t>
+            </w:r>
+          </w:p>
+        </w:tc>
+      </w:tr>
+      <w:tr>
+        <w:trPr>
+          <w:trHeight w:val="341"/>
+        </w:trPr>
+        <w:tc>
+          <w:tcPr>
+            <w:tcW w:w="0" w:type="auto"/>
+            <w:gridSpan w:val="3"/>
+            <w:vAlign w:val="center"/>
+          </w:tcPr>
+          <w:p>
+            <w:pPr>
+              <w:rPr>
+                <w:rFonts w:ascii="Arial" w:hAnsi="Arial" w:cs="Arial"/>
+                <w:b/>
+              </w:rPr>
+            </w:pPr>
+            <w:r>
+              <w:rPr>
+                <w:rFonts w:ascii="Arial" w:hAnsi="Arial" w:cs="Arial"/>
+                <w:b/>
+              </w:rPr>
+              <w:t xml:space="preserve">Programador responsable: </w:t>
+            </w:r>
+            <w:r>
+              <w:rPr>
+                <w:rFonts w:ascii="Arial" w:hAnsi="Arial" w:cs="Arial"/>
+              </w:rPr>
+              <w:t>Ivan de la Cruz</w:t>
+            </w:r>
+          </w:p>
+        </w:tc>
+      </w:tr>
+      <w:tr>
+        <w:tc>
+          <w:tcPr>
+            <w:tcW w:w="9016" w:type="dxa"/>
+            <w:gridSpan w:val="3"/>
+            <w:vAlign w:val="center"/>
+          </w:tcPr>
+          <w:p>
+            <w:pPr>
+              <w:rPr>
+                <w:rFonts w:ascii="Arial" w:hAnsi="Arial" w:cs="Arial"/>
+                <w:b/>
+              </w:rPr>
+            </w:pPr>
+            <w:r>
+              <w:rPr>
+                <w:rFonts w:ascii="Arial" w:hAnsi="Arial" w:cs="Arial"/>
+                <w:b/>
+              </w:rPr>
+              <w:t>Descripción:</w:t>
+            </w:r>
+          </w:p>
+          <w:p>
+            <w:pPr>
+              <w:jc w:val="both"/>
+              <w:rPr>
+                <w:rFonts w:ascii="Times New Roman" w:hAnsi="Times New Roman" w:cs="Times New Roman"/>
+              </w:rPr>
+            </w:pPr>
+            <w:r>
+              <w:rPr>
+                <w:rFonts w:ascii="Times New Roman" w:hAnsi="Times New Roman" w:cs="Times New Roman"/>
+              </w:rPr>
+              <w:t xml:space="preserve">El sistema permitirá el registro de </w:t>
+            </w:r>
+            <w:r>
+              <w:rPr>
+                <w:rFonts w:ascii="Times New Roman" w:hAnsi="Times New Roman" w:cs="Times New Roman"/>
+              </w:rPr>
+              <w:t>médicos especialista</w:t>
+            </w:r>
+            <w:r>
+              <w:rPr>
+                <w:rFonts w:ascii="Times New Roman" w:hAnsi="Times New Roman" w:cs="Times New Roman"/>
+              </w:rPr>
+              <w:t xml:space="preserve"> para lo cual se usará los siguientes datos:</w:t>
+            </w:r>
+          </w:p>
+          <w:p>
+            <w:pPr>
+              <w:spacing w:after="0" w:line="240" w:lineRule="auto"/>
+              <w:jc w:val="both"/>
+              <w:rPr>
+                <w:rFonts w:ascii="Arial" w:hAnsi="Arial" w:cs="Arial"/>
+              </w:rPr>
+            </w:pPr>
+            <w:r>
+              <w:rPr>
+                <w:rFonts w:ascii="Times New Roman" w:hAnsi="Times New Roman" w:cs="Times New Roman"/>
+              </w:rPr>
+              <w:t>Nombres, Apellidos, Email, Género, Contraseña, Dirección, Provincia, Ciudad, Tipo de documento, Doc. Identificación, Estado, rol, Fecha de nacimiento, contraseña,</w:t>
+            </w:r>
+            <w:r>
+              <w:rPr>
+                <w:rFonts w:ascii="Times New Roman" w:hAnsi="Times New Roman" w:cs="Times New Roman"/>
+              </w:rPr>
+              <w:t xml:space="preserve"> imagen, celular, instrucción, especialidad, ruc</w:t>
+            </w:r>
+            <w:r>
+              <w:rPr>
+                <w:rFonts w:ascii="Times New Roman" w:hAnsi="Times New Roman" w:cs="Times New Roman"/>
+              </w:rPr>
+              <w:t>.</w:t>
+            </w:r>
+          </w:p>
+        </w:tc>
+      </w:tr>
+      <w:tr>
+        <w:tc>
+          <w:tcPr>
+            <w:tcW w:w="9016" w:type="dxa"/>
+            <w:gridSpan w:val="3"/>
+            <w:vAlign w:val="center"/>
+          </w:tcPr>
+          <w:p>
+            <w:pPr>
+              <w:rPr>
+                <w:rFonts w:ascii="Arial" w:hAnsi="Arial" w:cs="Arial"/>
+                <w:b/>
+                <w:sz w:val="12"/>
+                <w:szCs w:val="12"/>
+              </w:rPr>
+            </w:pPr>
+          </w:p>
+          <w:p>
+            <w:pPr>
+              <w:rPr>
+                <w:rFonts w:ascii="Arial" w:hAnsi="Arial" w:cs="Arial"/>
+                <w:b/>
+              </w:rPr>
+            </w:pPr>
+            <w:r>
+              <w:rPr>
+                <w:rFonts w:ascii="Arial" w:hAnsi="Arial" w:cs="Arial"/>
+                <w:b/>
+              </w:rPr>
+              <w:t>Observaciones:</w:t>
+            </w:r>
+          </w:p>
+        </w:tc>
+      </w:tr>
+      <w:bookmarkEnd w:id="21"/>
+    </w:tbl>
+    <w:p/>
+    <w:p/>
+    <w:p/>
+    <w:tbl>
+      <w:tblPr>
+        <w:tblpPr w:leftFromText="141" w:rightFromText="141" w:vertAnchor="text" w:horzAnchor="margin" w:tblpY="179"/>
+        <w:tblW w:w="0" w:type="auto"/>
+        <w:tblBorders>
+          <w:top w:val="single" w:sz="4" w:space="0" w:color="auto"/>
+          <w:left w:val="single" w:sz="4" w:space="0" w:color="auto"/>
+          <w:bottom w:val="single" w:sz="4" w:space="0" w:color="auto"/>
+          <w:right w:val="single" w:sz="4" w:space="0" w:color="auto"/>
+          <w:insideH w:val="single" w:sz="4" w:space="0" w:color="auto"/>
+          <w:insideV w:val="single" w:sz="4" w:space="0" w:color="auto"/>
+        </w:tblBorders>
+        <w:tblLook w:val="01E0" w:firstRow="1" w:lastRow="1" w:firstColumn="1" w:lastColumn="1" w:noHBand="0" w:noVBand="0"/>
+      </w:tblPr>
+      <w:tblGrid>
+        <w:gridCol w:w="1825"/>
+        <w:gridCol w:w="2675"/>
+        <w:gridCol w:w="4516"/>
+      </w:tblGrid>
+      <w:tr>
+        <w:trPr>
+          <w:trHeight w:val="570"/>
+        </w:trPr>
+        <w:tc>
+          <w:tcPr>
+            <w:tcW w:w="9016" w:type="dxa"/>
+            <w:gridSpan w:val="3"/>
+            <w:shd w:val="clear" w:color="auto" w:fill="E6E6E6"/>
+            <w:vAlign w:val="center"/>
+          </w:tcPr>
+          <w:p>
+            <w:pPr>
+              <w:pStyle w:val="Encabezado"/>
+              <w:ind w:left="142"/>
+              <w:jc w:val="right"/>
+              <w:rPr>
+                <w:rFonts w:ascii="Arial" w:hAnsi="Arial" w:cs="Arial"/>
+                <w:b/>
+                <w:szCs w:val="24"/>
+              </w:rPr>
+            </w:pPr>
+            <w:bookmarkStart w:id="22" w:name="_Hlk41476873"/>
+            <w:r>
+              <w:rPr>
+                <w:rFonts w:ascii="Arial" w:hAnsi="Arial" w:cs="Arial"/>
+                <w:b/>
+                <w:szCs w:val="24"/>
+              </w:rPr>
+              <w:lastRenderedPageBreak/>
+              <w:t>Historia de Usuario</w:t>
+            </w:r>
+          </w:p>
+        </w:tc>
+      </w:tr>
+      <w:tr>
+        <w:trPr>
+          <w:trHeight w:val="567"/>
+        </w:trPr>
+        <w:tc>
+          <w:tcPr>
+            <w:tcW w:w="1825" w:type="dxa"/>
+            <w:vAlign w:val="center"/>
+          </w:tcPr>
+          <w:p>
+            <w:pPr>
+              <w:rPr>
+                <w:rFonts w:ascii="Arial" w:hAnsi="Arial" w:cs="Arial"/>
+                <w:b/>
+              </w:rPr>
+            </w:pPr>
+            <w:r>
+              <w:rPr>
+                <w:rFonts w:ascii="Arial" w:hAnsi="Arial" w:cs="Arial"/>
+                <w:b/>
+              </w:rPr>
+              <w:t>ID: H01</w:t>
+            </w:r>
+            <w:r>
+              <w:rPr>
+                <w:rFonts w:ascii="Arial" w:hAnsi="Arial" w:cs="Arial"/>
+                <w:b/>
+              </w:rPr>
+              <w:t>7</w:t>
+            </w:r>
+          </w:p>
+        </w:tc>
+        <w:tc>
+          <w:tcPr>
+            <w:tcW w:w="7191" w:type="dxa"/>
+            <w:gridSpan w:val="2"/>
+            <w:vAlign w:val="center"/>
+          </w:tcPr>
+          <w:p>
+            <w:pPr>
+              <w:rPr>
+                <w:rFonts w:ascii="Arial" w:hAnsi="Arial" w:cs="Arial"/>
+                <w:b/>
+              </w:rPr>
+            </w:pPr>
+            <w:r>
+              <w:rPr>
+                <w:rFonts w:ascii="Arial" w:hAnsi="Arial" w:cs="Arial"/>
+                <w:b/>
+              </w:rPr>
+              <w:t xml:space="preserve">Usuario: </w:t>
+            </w:r>
+            <w:r>
+              <w:rPr>
+                <w:rFonts w:ascii="Arial" w:hAnsi="Arial" w:cs="Arial"/>
+              </w:rPr>
+              <w:t>Administrador</w:t>
+            </w:r>
+          </w:p>
+        </w:tc>
+      </w:tr>
+      <w:tr>
+        <w:trPr>
+          <w:trHeight w:val="259"/>
+        </w:trPr>
+        <w:tc>
+          <w:tcPr>
+            <w:tcW w:w="9016" w:type="dxa"/>
+            <w:gridSpan w:val="3"/>
+            <w:vAlign w:val="center"/>
+          </w:tcPr>
+          <w:p>
+            <w:pPr>
+              <w:rPr>
+                <w:rFonts w:ascii="Arial" w:hAnsi="Arial" w:cs="Arial"/>
+                <w:b/>
+              </w:rPr>
+            </w:pPr>
+            <w:r>
+              <w:rPr>
+                <w:rFonts w:ascii="Arial" w:hAnsi="Arial" w:cs="Arial"/>
+                <w:b/>
+              </w:rPr>
+              <w:t xml:space="preserve">Nombre historia: </w:t>
+            </w:r>
+            <w:r>
+              <w:rPr>
+                <w:rFonts w:ascii="Arial" w:hAnsi="Arial" w:cs="Arial"/>
+              </w:rPr>
+              <w:t>Regist</w:t>
+            </w:r>
+            <w:r>
+              <w:rPr>
+                <w:rFonts w:ascii="Arial" w:hAnsi="Arial" w:cs="Arial"/>
+              </w:rPr>
+              <w:t>rar una especialidad</w:t>
+            </w:r>
+          </w:p>
+        </w:tc>
+      </w:tr>
+      <w:tr>
+        <w:trPr>
+          <w:trHeight w:val="567"/>
+        </w:trPr>
+        <w:tc>
+          <w:tcPr>
+            <w:tcW w:w="4500" w:type="dxa"/>
+            <w:gridSpan w:val="2"/>
+            <w:vAlign w:val="center"/>
+          </w:tcPr>
+          <w:p>
+            <w:pPr>
+              <w:rPr>
+                <w:rFonts w:ascii="Arial" w:hAnsi="Arial" w:cs="Arial"/>
+                <w:b/>
+              </w:rPr>
+            </w:pPr>
+            <w:r>
+              <w:rPr>
+                <w:rFonts w:ascii="Arial" w:hAnsi="Arial" w:cs="Arial"/>
+                <w:b/>
+              </w:rPr>
+              <w:t xml:space="preserve">Prioridad en negocio:  </w:t>
+            </w:r>
+          </w:p>
+          <w:p>
+            <w:pPr>
+              <w:rPr>
+                <w:rFonts w:ascii="Arial" w:hAnsi="Arial" w:cs="Arial"/>
+              </w:rPr>
+            </w:pPr>
+            <w:r>
+              <w:rPr>
+                <w:rFonts w:ascii="Arial" w:hAnsi="Arial" w:cs="Arial"/>
+              </w:rPr>
+              <w:t>Alt</w:t>
+            </w:r>
+            <w:r>
+              <w:rPr>
+                <w:rFonts w:ascii="Arial" w:hAnsi="Arial" w:cs="Arial"/>
+              </w:rPr>
+              <w:t>a</w:t>
+            </w:r>
+          </w:p>
+        </w:tc>
+        <w:tc>
+          <w:tcPr>
+            <w:tcW w:w="4516" w:type="dxa"/>
+            <w:vAlign w:val="center"/>
+          </w:tcPr>
+          <w:p>
+            <w:pPr>
+              <w:rPr>
+                <w:rFonts w:ascii="Arial" w:hAnsi="Arial" w:cs="Arial"/>
+                <w:b/>
+              </w:rPr>
+            </w:pPr>
+            <w:r>
+              <w:rPr>
+                <w:rFonts w:ascii="Arial" w:hAnsi="Arial" w:cs="Arial"/>
+                <w:b/>
+              </w:rPr>
+              <w:t xml:space="preserve">Riesgo en desarrollo: </w:t>
+            </w:r>
+          </w:p>
+          <w:p>
+            <w:pPr>
+              <w:rPr>
+                <w:rFonts w:ascii="Arial" w:hAnsi="Arial" w:cs="Arial"/>
+                <w:b/>
+              </w:rPr>
+            </w:pPr>
+            <w:r>
+              <w:rPr>
+                <w:rFonts w:ascii="Arial" w:hAnsi="Arial" w:cs="Arial"/>
+              </w:rPr>
+              <w:t>Baja</w:t>
+            </w:r>
+          </w:p>
+        </w:tc>
+      </w:tr>
+      <w:tr>
+        <w:trPr>
+          <w:trHeight w:val="207"/>
+        </w:trPr>
+        <w:tc>
+          <w:tcPr>
+            <w:tcW w:w="0" w:type="auto"/>
+            <w:gridSpan w:val="2"/>
+            <w:vAlign w:val="center"/>
+          </w:tcPr>
+          <w:p>
+            <w:pPr>
+              <w:rPr>
+                <w:rFonts w:ascii="Arial" w:hAnsi="Arial" w:cs="Arial"/>
+                <w:bCs/>
+              </w:rPr>
+            </w:pPr>
+            <w:r>
+              <w:rPr>
+                <w:rFonts w:ascii="Arial" w:hAnsi="Arial" w:cs="Arial"/>
+                <w:b/>
+              </w:rPr>
+              <w:t xml:space="preserve">Puntos estimados: </w:t>
+            </w:r>
+            <w:r>
+              <w:rPr>
+                <w:rFonts w:ascii="Arial" w:hAnsi="Arial" w:cs="Arial"/>
+                <w:b/>
+              </w:rPr>
+              <w:t>3</w:t>
+            </w:r>
+          </w:p>
+        </w:tc>
+        <w:tc>
+          <w:tcPr>
+            <w:tcW w:w="4516" w:type="dxa"/>
+            <w:vAlign w:val="center"/>
+          </w:tcPr>
+          <w:p>
+            <w:pPr>
+              <w:rPr>
+                <w:rFonts w:ascii="Arial" w:hAnsi="Arial" w:cs="Arial"/>
+                <w:b/>
+              </w:rPr>
+            </w:pPr>
+            <w:r>
+              <w:rPr>
+                <w:rFonts w:ascii="Arial" w:hAnsi="Arial" w:cs="Arial"/>
+                <w:b/>
+              </w:rPr>
+              <w:t xml:space="preserve">Iteración asignada:  </w:t>
+            </w:r>
+            <w:r>
+              <w:rPr>
+                <w:rFonts w:ascii="Arial" w:hAnsi="Arial" w:cs="Arial"/>
+                <w:bCs/>
+              </w:rPr>
+              <w:t>1</w:t>
+            </w:r>
+          </w:p>
+        </w:tc>
+      </w:tr>
+      <w:tr>
+        <w:trPr>
+          <w:trHeight w:val="341"/>
+        </w:trPr>
+        <w:tc>
+          <w:tcPr>
+            <w:tcW w:w="0" w:type="auto"/>
+            <w:gridSpan w:val="3"/>
+            <w:vAlign w:val="center"/>
+          </w:tcPr>
+          <w:p>
+            <w:pPr>
+              <w:rPr>
+                <w:rFonts w:ascii="Arial" w:hAnsi="Arial" w:cs="Arial"/>
+                <w:b/>
+              </w:rPr>
+            </w:pPr>
+            <w:r>
+              <w:rPr>
+                <w:rFonts w:ascii="Arial" w:hAnsi="Arial" w:cs="Arial"/>
+                <w:b/>
+              </w:rPr>
+              <w:t xml:space="preserve">Programador responsable: </w:t>
+            </w:r>
+            <w:r>
+              <w:rPr>
+                <w:rFonts w:ascii="Arial" w:hAnsi="Arial" w:cs="Arial"/>
+              </w:rPr>
+              <w:t>Ivan de la Cruz</w:t>
+            </w:r>
+          </w:p>
+        </w:tc>
+      </w:tr>
+      <w:tr>
+        <w:tc>
+          <w:tcPr>
+            <w:tcW w:w="9016" w:type="dxa"/>
+            <w:gridSpan w:val="3"/>
+            <w:vAlign w:val="center"/>
+          </w:tcPr>
+          <w:p>
+            <w:pPr>
+              <w:rPr>
+                <w:rFonts w:ascii="Arial" w:hAnsi="Arial" w:cs="Arial"/>
+                <w:b/>
+              </w:rPr>
+            </w:pPr>
+            <w:r>
+              <w:rPr>
+                <w:rFonts w:ascii="Arial" w:hAnsi="Arial" w:cs="Arial"/>
+                <w:b/>
+              </w:rPr>
+              <w:t>Descripción:</w:t>
+            </w:r>
+          </w:p>
+          <w:p>
+            <w:pPr>
+              <w:jc w:val="both"/>
+              <w:rPr>
+                <w:rFonts w:ascii="Times New Roman" w:hAnsi="Times New Roman" w:cs="Times New Roman"/>
+              </w:rPr>
+            </w:pPr>
+            <w:r>
+              <w:rPr>
+                <w:rFonts w:ascii="Times New Roman" w:hAnsi="Times New Roman" w:cs="Times New Roman"/>
+              </w:rPr>
+              <w:t>El sistema permitirá el registro de</w:t>
+            </w:r>
+            <w:r>
+              <w:rPr>
+                <w:rFonts w:ascii="Times New Roman" w:hAnsi="Times New Roman" w:cs="Times New Roman"/>
+              </w:rPr>
+              <w:t xml:space="preserve"> las especialidades que ofrece el consultorio odontológico para </w:t>
+            </w:r>
+            <w:r>
+              <w:rPr>
+                <w:rFonts w:ascii="Times New Roman" w:hAnsi="Times New Roman" w:cs="Times New Roman"/>
+              </w:rPr>
+              <w:t>lo cual se usará los siguientes datos:</w:t>
+            </w:r>
+          </w:p>
+          <w:p>
+            <w:pPr>
+              <w:spacing w:after="0" w:line="240" w:lineRule="auto"/>
+              <w:jc w:val="both"/>
+              <w:rPr>
+                <w:rFonts w:ascii="Arial" w:hAnsi="Arial" w:cs="Arial"/>
+              </w:rPr>
+            </w:pPr>
+            <w:r>
+              <w:rPr>
+                <w:rFonts w:ascii="Arial" w:hAnsi="Arial" w:cs="Arial"/>
+              </w:rPr>
+              <w:t>Especialidad, descripción estado.</w:t>
+            </w:r>
+          </w:p>
+        </w:tc>
+      </w:tr>
+      <w:tr>
+        <w:tc>
+          <w:tcPr>
+            <w:tcW w:w="9016" w:type="dxa"/>
+            <w:gridSpan w:val="3"/>
+            <w:vAlign w:val="center"/>
+          </w:tcPr>
+          <w:p>
+            <w:pPr>
+              <w:rPr>
+                <w:rFonts w:ascii="Arial" w:hAnsi="Arial" w:cs="Arial"/>
+                <w:b/>
+                <w:sz w:val="12"/>
+                <w:szCs w:val="12"/>
+              </w:rPr>
+            </w:pPr>
+          </w:p>
+          <w:p>
+            <w:pPr>
+              <w:rPr>
+                <w:rFonts w:ascii="Arial" w:hAnsi="Arial" w:cs="Arial"/>
+                <w:b/>
+              </w:rPr>
+            </w:pPr>
+            <w:r>
+              <w:rPr>
+                <w:rFonts w:ascii="Arial" w:hAnsi="Arial" w:cs="Arial"/>
+                <w:b/>
+              </w:rPr>
+              <w:t>Observaciones:</w:t>
+            </w:r>
+          </w:p>
+        </w:tc>
+      </w:tr>
+      <w:bookmarkEnd w:id="22"/>
+    </w:tbl>
+    <w:p/>
+    <w:p/>
+    <w:tbl>
+      <w:tblPr>
+        <w:tblpPr w:leftFromText="141" w:rightFromText="141" w:vertAnchor="text" w:horzAnchor="margin" w:tblpY="179"/>
+        <w:tblW w:w="0" w:type="auto"/>
+        <w:tblBorders>
+          <w:top w:val="single" w:sz="4" w:space="0" w:color="auto"/>
+          <w:left w:val="single" w:sz="4" w:space="0" w:color="auto"/>
+          <w:bottom w:val="single" w:sz="4" w:space="0" w:color="auto"/>
+          <w:right w:val="single" w:sz="4" w:space="0" w:color="auto"/>
+          <w:insideH w:val="single" w:sz="4" w:space="0" w:color="auto"/>
+          <w:insideV w:val="single" w:sz="4" w:space="0" w:color="auto"/>
+        </w:tblBorders>
+        <w:tblLook w:val="01E0" w:firstRow="1" w:lastRow="1" w:firstColumn="1" w:lastColumn="1" w:noHBand="0" w:noVBand="0"/>
+      </w:tblPr>
+      <w:tblGrid>
+        <w:gridCol w:w="1825"/>
+        <w:gridCol w:w="2675"/>
+        <w:gridCol w:w="4516"/>
+      </w:tblGrid>
+      <w:tr>
+        <w:trPr>
+          <w:trHeight w:val="570"/>
+        </w:trPr>
+        <w:tc>
+          <w:tcPr>
+            <w:tcW w:w="9016" w:type="dxa"/>
+            <w:gridSpan w:val="3"/>
+            <w:shd w:val="clear" w:color="auto" w:fill="E6E6E6"/>
+            <w:vAlign w:val="center"/>
+          </w:tcPr>
+          <w:p>
+            <w:pPr>
+              <w:pStyle w:val="Encabezado"/>
+              <w:ind w:left="142"/>
+              <w:jc w:val="right"/>
+              <w:rPr>
+                <w:rFonts w:ascii="Arial" w:hAnsi="Arial" w:cs="Arial"/>
+                <w:b/>
+                <w:szCs w:val="24"/>
+              </w:rPr>
+            </w:pPr>
+            <w:bookmarkStart w:id="23" w:name="_Hlk41476802"/>
+            <w:r>
+              <w:rPr>
+                <w:rFonts w:ascii="Arial" w:hAnsi="Arial" w:cs="Arial"/>
+                <w:b/>
+                <w:szCs w:val="24"/>
+              </w:rPr>
+              <w:t>Historia de Usuario</w:t>
+            </w:r>
+          </w:p>
+        </w:tc>
+      </w:tr>
+      <w:tr>
+        <w:trPr>
+          <w:trHeight w:val="567"/>
+        </w:trPr>
+        <w:tc>
+          <w:tcPr>
+            <w:tcW w:w="1825" w:type="dxa"/>
+            <w:vAlign w:val="center"/>
+          </w:tcPr>
+          <w:p>
+            <w:pPr>
+              <w:rPr>
+                <w:rFonts w:ascii="Arial" w:hAnsi="Arial" w:cs="Arial"/>
+                <w:b/>
+              </w:rPr>
+            </w:pPr>
+            <w:r>
+              <w:rPr>
+                <w:rFonts w:ascii="Arial" w:hAnsi="Arial" w:cs="Arial"/>
+                <w:b/>
+              </w:rPr>
+              <w:t>ID: H01</w:t>
+            </w:r>
+            <w:r>
+              <w:rPr>
+                <w:rFonts w:ascii="Arial" w:hAnsi="Arial" w:cs="Arial"/>
+                <w:b/>
+              </w:rPr>
+              <w:t>8</w:t>
+            </w:r>
+          </w:p>
+        </w:tc>
+        <w:tc>
+          <w:tcPr>
+            <w:tcW w:w="7191" w:type="dxa"/>
+            <w:gridSpan w:val="2"/>
+            <w:vAlign w:val="center"/>
+          </w:tcPr>
+          <w:p>
+            <w:pPr>
+              <w:rPr>
+                <w:rFonts w:ascii="Arial" w:hAnsi="Arial" w:cs="Arial"/>
+                <w:b/>
+              </w:rPr>
+            </w:pPr>
+            <w:r>
+              <w:rPr>
+                <w:rFonts w:ascii="Arial" w:hAnsi="Arial" w:cs="Arial"/>
+                <w:b/>
+              </w:rPr>
+              <w:t xml:space="preserve">Usuario: </w:t>
+            </w:r>
+            <w:r>
+              <w:rPr>
+                <w:rFonts w:ascii="Arial" w:hAnsi="Arial" w:cs="Arial"/>
+              </w:rPr>
+              <w:t>Administrador</w:t>
+            </w:r>
+          </w:p>
+        </w:tc>
+      </w:tr>
+      <w:tr>
+        <w:trPr>
+          <w:trHeight w:val="259"/>
+        </w:trPr>
+        <w:tc>
+          <w:tcPr>
+            <w:tcW w:w="9016" w:type="dxa"/>
+            <w:gridSpan w:val="3"/>
+            <w:vAlign w:val="center"/>
+          </w:tcPr>
+          <w:p>
+            <w:pPr>
+              <w:rPr>
+                <w:rFonts w:ascii="Arial" w:hAnsi="Arial" w:cs="Arial"/>
+                <w:b/>
+              </w:rPr>
+            </w:pPr>
+            <w:r>
+              <w:rPr>
+                <w:rFonts w:ascii="Arial" w:hAnsi="Arial" w:cs="Arial"/>
+                <w:b/>
+              </w:rPr>
+              <w:t xml:space="preserve">Nombre historia: </w:t>
+            </w:r>
+            <w:r>
+              <w:rPr>
+                <w:rFonts w:ascii="Arial" w:hAnsi="Arial" w:cs="Arial"/>
+              </w:rPr>
+              <w:t>Actualizar datos de</w:t>
+            </w:r>
+            <w:r>
+              <w:rPr>
+                <w:rFonts w:ascii="Arial" w:hAnsi="Arial" w:cs="Arial"/>
+              </w:rPr>
+              <w:t xml:space="preserve"> una especialidad</w:t>
+            </w:r>
+          </w:p>
+        </w:tc>
+      </w:tr>
+      <w:tr>
+        <w:trPr>
+          <w:trHeight w:val="567"/>
+        </w:trPr>
+        <w:tc>
+          <w:tcPr>
+            <w:tcW w:w="4500" w:type="dxa"/>
+            <w:gridSpan w:val="2"/>
+            <w:vAlign w:val="center"/>
+          </w:tcPr>
+          <w:p>
+            <w:pPr>
+              <w:rPr>
+                <w:rFonts w:ascii="Arial" w:hAnsi="Arial" w:cs="Arial"/>
+                <w:b/>
+              </w:rPr>
+            </w:pPr>
+            <w:r>
+              <w:rPr>
+                <w:rFonts w:ascii="Arial" w:hAnsi="Arial" w:cs="Arial"/>
+                <w:b/>
+              </w:rPr>
+              <w:t xml:space="preserve">Prioridad en negocio:  </w:t>
+            </w:r>
+          </w:p>
+          <w:p>
+            <w:pPr>
+              <w:rPr>
+                <w:rFonts w:ascii="Arial" w:hAnsi="Arial" w:cs="Arial"/>
+              </w:rPr>
+            </w:pPr>
+            <w:r>
+              <w:rPr>
+                <w:rFonts w:ascii="Arial" w:hAnsi="Arial" w:cs="Arial"/>
+              </w:rPr>
+              <w:t>Medio</w:t>
+            </w:r>
+          </w:p>
+        </w:tc>
+        <w:tc>
+          <w:tcPr>
+            <w:tcW w:w="4516" w:type="dxa"/>
+            <w:vAlign w:val="center"/>
+          </w:tcPr>
+          <w:p>
+            <w:pPr>
+              <w:rPr>
+                <w:rFonts w:ascii="Arial" w:hAnsi="Arial" w:cs="Arial"/>
+                <w:b/>
+              </w:rPr>
+            </w:pPr>
+            <w:r>
+              <w:rPr>
+                <w:rFonts w:ascii="Arial" w:hAnsi="Arial" w:cs="Arial"/>
+                <w:b/>
+              </w:rPr>
+              <w:t xml:space="preserve">Riesgo en desarrollo: </w:t>
+            </w:r>
+          </w:p>
+          <w:p>
+            <w:pPr>
+              <w:rPr>
+                <w:rFonts w:ascii="Arial" w:hAnsi="Arial" w:cs="Arial"/>
+                <w:b/>
+              </w:rPr>
+            </w:pPr>
+            <w:r>
+              <w:rPr>
+                <w:rFonts w:ascii="Arial" w:hAnsi="Arial" w:cs="Arial"/>
+              </w:rPr>
+              <w:t>Baja</w:t>
+            </w:r>
+          </w:p>
+        </w:tc>
+      </w:tr>
+      <w:tr>
+        <w:trPr>
+          <w:trHeight w:val="207"/>
+        </w:trPr>
+        <w:tc>
+          <w:tcPr>
+            <w:tcW w:w="0" w:type="auto"/>
+            <w:gridSpan w:val="2"/>
+            <w:vAlign w:val="center"/>
+          </w:tcPr>
+          <w:p>
+            <w:pPr>
+              <w:rPr>
+                <w:rFonts w:ascii="Arial" w:hAnsi="Arial" w:cs="Arial"/>
+                <w:bCs/>
+              </w:rPr>
+            </w:pPr>
+            <w:r>
+              <w:rPr>
+                <w:rFonts w:ascii="Arial" w:hAnsi="Arial" w:cs="Arial"/>
+                <w:b/>
+              </w:rPr>
+              <w:t xml:space="preserve">Puntos estimados: </w:t>
+            </w:r>
+            <w:r>
+              <w:rPr>
+                <w:rFonts w:ascii="Arial" w:hAnsi="Arial" w:cs="Arial"/>
+                <w:bCs/>
+              </w:rPr>
+              <w:t>2</w:t>
+            </w:r>
+          </w:p>
+        </w:tc>
+        <w:tc>
+          <w:tcPr>
+            <w:tcW w:w="4516" w:type="dxa"/>
+            <w:vAlign w:val="center"/>
+          </w:tcPr>
+          <w:p>
+            <w:pPr>
+              <w:rPr>
+                <w:rFonts w:ascii="Arial" w:hAnsi="Arial" w:cs="Arial"/>
+                <w:b/>
+              </w:rPr>
+            </w:pPr>
+            <w:r>
+              <w:rPr>
+                <w:rFonts w:ascii="Arial" w:hAnsi="Arial" w:cs="Arial"/>
+                <w:b/>
+              </w:rPr>
+              <w:t xml:space="preserve">Iteración asignada:  </w:t>
+            </w:r>
+            <w:r>
+              <w:rPr>
+                <w:rFonts w:ascii="Arial" w:hAnsi="Arial" w:cs="Arial"/>
+                <w:bCs/>
+              </w:rPr>
+              <w:t>1</w:t>
+            </w:r>
+          </w:p>
+        </w:tc>
+      </w:tr>
+      <w:tr>
+        <w:trPr>
+          <w:trHeight w:val="341"/>
+        </w:trPr>
+        <w:tc>
+          <w:tcPr>
+            <w:tcW w:w="0" w:type="auto"/>
+            <w:gridSpan w:val="3"/>
+            <w:vAlign w:val="center"/>
+          </w:tcPr>
+          <w:p>
+            <w:pPr>
+              <w:rPr>
+                <w:rFonts w:ascii="Arial" w:hAnsi="Arial" w:cs="Arial"/>
+                <w:b/>
+              </w:rPr>
+            </w:pPr>
+            <w:r>
+              <w:rPr>
+                <w:rFonts w:ascii="Arial" w:hAnsi="Arial" w:cs="Arial"/>
+                <w:b/>
+              </w:rPr>
+              <w:t xml:space="preserve">Programador responsable: </w:t>
+            </w:r>
+            <w:r>
+              <w:rPr>
+                <w:rFonts w:ascii="Arial" w:hAnsi="Arial" w:cs="Arial"/>
+              </w:rPr>
+              <w:t>Ivan de la Cruz</w:t>
+            </w:r>
+          </w:p>
+        </w:tc>
+      </w:tr>
+      <w:tr>
+        <w:tc>
+          <w:tcPr>
+            <w:tcW w:w="9016" w:type="dxa"/>
+            <w:gridSpan w:val="3"/>
+            <w:vAlign w:val="center"/>
+          </w:tcPr>
+          <w:p>
+            <w:pPr>
+              <w:rPr>
+                <w:rFonts w:ascii="Arial" w:hAnsi="Arial" w:cs="Arial"/>
+                <w:b/>
+              </w:rPr>
+            </w:pPr>
+            <w:r>
+              <w:rPr>
+                <w:rFonts w:ascii="Arial" w:hAnsi="Arial" w:cs="Arial"/>
+                <w:b/>
+              </w:rPr>
+              <w:t>Descripción:</w:t>
+            </w:r>
+          </w:p>
+          <w:p>
+            <w:pPr>
+              <w:rPr>
+                <w:rFonts w:ascii="Arial" w:hAnsi="Arial" w:cs="Arial"/>
+              </w:rPr>
+            </w:pPr>
+            <w:r>
+              <w:rPr>
+                <w:rFonts w:ascii="Arial" w:hAnsi="Arial" w:cs="Arial"/>
+              </w:rPr>
+              <w:t xml:space="preserve">El sistema permitirá agregar o modificar los datos necesarios de las </w:t>
+            </w:r>
+            <w:r>
+              <w:rPr>
+                <w:rFonts w:ascii="Arial" w:hAnsi="Arial" w:cs="Arial"/>
+              </w:rPr>
+              <w:t>especialidades médicas del consultorio</w:t>
+            </w:r>
+            <w:r>
+              <w:rPr>
+                <w:rFonts w:ascii="Arial" w:hAnsi="Arial" w:cs="Arial"/>
+              </w:rPr>
+              <w:t>.</w:t>
+            </w:r>
+          </w:p>
+          <w:p>
+            <w:pPr>
+              <w:spacing w:after="0" w:line="240" w:lineRule="auto"/>
+              <w:jc w:val="both"/>
+              <w:rPr>
+                <w:rFonts w:ascii="Arial" w:hAnsi="Arial" w:cs="Arial"/>
+              </w:rPr>
+            </w:pPr>
+            <w:r>
+              <w:rPr>
+                <w:rFonts w:ascii="Arial" w:hAnsi="Arial" w:cs="Arial"/>
+              </w:rPr>
+              <w:t>Especialidad, descripción estado.</w:t>
+            </w:r>
+          </w:p>
+        </w:tc>
+      </w:tr>
+      <w:tr>
+        <w:tc>
+          <w:tcPr>
+            <w:tcW w:w="9016" w:type="dxa"/>
+            <w:gridSpan w:val="3"/>
+            <w:vAlign w:val="center"/>
+          </w:tcPr>
+          <w:p>
+            <w:pPr>
+              <w:rPr>
+                <w:rFonts w:ascii="Arial" w:hAnsi="Arial" w:cs="Arial"/>
+                <w:b/>
+                <w:sz w:val="12"/>
+                <w:szCs w:val="12"/>
+              </w:rPr>
+            </w:pPr>
+          </w:p>
+          <w:p>
+            <w:pPr>
+              <w:rPr>
+                <w:rFonts w:ascii="Arial" w:hAnsi="Arial" w:cs="Arial"/>
+                <w:b/>
+              </w:rPr>
+            </w:pPr>
+            <w:r>
+              <w:rPr>
+                <w:rFonts w:ascii="Arial" w:hAnsi="Arial" w:cs="Arial"/>
+                <w:b/>
+              </w:rPr>
+              <w:t>Observaciones:</w:t>
+            </w:r>
+          </w:p>
+        </w:tc>
+      </w:tr>
+      <w:bookmarkEnd w:id="23"/>
+    </w:tbl>
+    <w:p/>
     <w:p/>
     <w:p/>
     <w:tbl>
@@ -11226,6 +13372,7 @@
                 <w:b/>
                 <w:szCs w:val="24"/>
               </w:rPr>
+              <w:lastRenderedPageBreak/>
               <w:t>Historia de Usuario</w:t>
             </w:r>
           </w:p>
@@ -11614,7 +13761,6 @@
                 <w:rFonts w:ascii="Arial" w:hAnsi="Arial" w:cs="Arial"/>
                 <w:b/>
               </w:rPr>
-              <w:lastRenderedPageBreak/>
               <w:t>Observaciones:</w:t>
             </w:r>
           </w:p>
@@ -12474,6 +14620,7 @@
                 <w:b/>
                 <w:szCs w:val="24"/>
               </w:rPr>
+              <w:lastRenderedPageBreak/>
               <w:t>Historia de Usuario</w:t>
             </w:r>
           </w:p>
@@ -12833,867 +14980,6 @@
       </w:tr>
     </w:tbl>
     <w:p/>
-    <w:tbl>
-      <w:tblPr>
-        <w:tblpPr w:leftFromText="141" w:rightFromText="141" w:vertAnchor="text" w:horzAnchor="margin" w:tblpY="66"/>
-        <w:tblW w:w="0" w:type="auto"/>
-        <w:tblBorders>
-          <w:top w:val="single" w:sz="4" w:space="0" w:color="auto"/>
-          <w:left w:val="single" w:sz="4" w:space="0" w:color="auto"/>
-          <w:bottom w:val="single" w:sz="4" w:space="0" w:color="auto"/>
-          <w:right w:val="single" w:sz="4" w:space="0" w:color="auto"/>
-          <w:insideH w:val="single" w:sz="4" w:space="0" w:color="auto"/>
-          <w:insideV w:val="single" w:sz="4" w:space="0" w:color="auto"/>
-        </w:tblBorders>
-        <w:tblLook w:val="01E0" w:firstRow="1" w:lastRow="1" w:firstColumn="1" w:lastColumn="1" w:noHBand="0" w:noVBand="0"/>
-      </w:tblPr>
-      <w:tblGrid>
-        <w:gridCol w:w="1827"/>
-        <w:gridCol w:w="2674"/>
-        <w:gridCol w:w="4515"/>
-      </w:tblGrid>
-      <w:tr>
-        <w:trPr>
-          <w:trHeight w:val="570"/>
-        </w:trPr>
-        <w:tc>
-          <w:tcPr>
-            <w:tcW w:w="9016" w:type="dxa"/>
-            <w:gridSpan w:val="3"/>
-            <w:shd w:val="clear" w:color="auto" w:fill="E6E6E6"/>
-            <w:vAlign w:val="center"/>
-          </w:tcPr>
-          <w:p>
-            <w:pPr>
-              <w:pStyle w:val="Encabezado"/>
-              <w:ind w:left="142"/>
-              <w:jc w:val="right"/>
-              <w:rPr>
-                <w:rFonts w:ascii="Arial" w:hAnsi="Arial" w:cs="Arial"/>
-                <w:b/>
-                <w:szCs w:val="24"/>
-              </w:rPr>
-            </w:pPr>
-            <w:r>
-              <w:rPr>
-                <w:rFonts w:ascii="Arial" w:hAnsi="Arial" w:cs="Arial"/>
-                <w:b/>
-                <w:szCs w:val="24"/>
-              </w:rPr>
-              <w:t>Historia de Usuario</w:t>
-            </w:r>
-          </w:p>
-        </w:tc>
-      </w:tr>
-      <w:tr>
-        <w:trPr>
-          <w:trHeight w:val="567"/>
-        </w:trPr>
-        <w:tc>
-          <w:tcPr>
-            <w:tcW w:w="1827" w:type="dxa"/>
-            <w:vAlign w:val="center"/>
-          </w:tcPr>
-          <w:p>
-            <w:pPr>
-              <w:rPr>
-                <w:rFonts w:ascii="Arial" w:hAnsi="Arial" w:cs="Arial"/>
-                <w:b/>
-              </w:rPr>
-            </w:pPr>
-            <w:r>
-              <w:rPr>
-                <w:rFonts w:ascii="Arial" w:hAnsi="Arial" w:cs="Arial"/>
-                <w:b/>
-              </w:rPr>
-              <w:t>ID: H010</w:t>
-            </w:r>
-          </w:p>
-        </w:tc>
-        <w:tc>
-          <w:tcPr>
-            <w:tcW w:w="7189" w:type="dxa"/>
-            <w:gridSpan w:val="2"/>
-            <w:vAlign w:val="center"/>
-          </w:tcPr>
-          <w:p>
-            <w:pPr>
-              <w:rPr>
-                <w:rFonts w:ascii="Arial" w:hAnsi="Arial" w:cs="Arial"/>
-                <w:b/>
-              </w:rPr>
-            </w:pPr>
-            <w:r>
-              <w:rPr>
-                <w:rFonts w:ascii="Arial" w:hAnsi="Arial" w:cs="Arial"/>
-                <w:b/>
-              </w:rPr>
-              <w:t xml:space="preserve">Usuario: </w:t>
-            </w:r>
-            <w:r>
-              <w:rPr>
-                <w:rFonts w:ascii="Arial" w:hAnsi="Arial" w:cs="Arial"/>
-              </w:rPr>
-              <w:t xml:space="preserve">Administrador </w:t>
-            </w:r>
-          </w:p>
-        </w:tc>
-      </w:tr>
-      <w:tr>
-        <w:trPr>
-          <w:trHeight w:val="567"/>
-        </w:trPr>
-        <w:tc>
-          <w:tcPr>
-            <w:tcW w:w="9016" w:type="dxa"/>
-            <w:gridSpan w:val="3"/>
-            <w:vAlign w:val="center"/>
-          </w:tcPr>
-          <w:p>
-            <w:pPr>
-              <w:rPr>
-                <w:rFonts w:ascii="Arial" w:hAnsi="Arial" w:cs="Arial"/>
-                <w:b/>
-              </w:rPr>
-            </w:pPr>
-            <w:r>
-              <w:rPr>
-                <w:rFonts w:ascii="Arial" w:hAnsi="Arial" w:cs="Arial"/>
-                <w:b/>
-              </w:rPr>
-              <w:t xml:space="preserve">Nombre historia: </w:t>
-            </w:r>
-            <w:r>
-              <w:rPr>
-                <w:rFonts w:ascii="Arial" w:hAnsi="Arial" w:cs="Arial"/>
-                <w:bCs/>
-              </w:rPr>
-              <w:t>Registro de citas medicas</w:t>
-            </w:r>
-            <w:r>
-              <w:rPr>
-                <w:rFonts w:ascii="Arial" w:hAnsi="Arial" w:cs="Arial"/>
-              </w:rPr>
-              <w:t xml:space="preserve"> </w:t>
-            </w:r>
-          </w:p>
-        </w:tc>
-      </w:tr>
-      <w:tr>
-        <w:trPr>
-          <w:trHeight w:val="567"/>
-        </w:trPr>
-        <w:tc>
-          <w:tcPr>
-            <w:tcW w:w="4501" w:type="dxa"/>
-            <w:gridSpan w:val="2"/>
-            <w:vAlign w:val="center"/>
-          </w:tcPr>
-          <w:p>
-            <w:pPr>
-              <w:rPr>
-                <w:rFonts w:ascii="Arial" w:hAnsi="Arial" w:cs="Arial"/>
-                <w:b/>
-              </w:rPr>
-            </w:pPr>
-            <w:r>
-              <w:rPr>
-                <w:rFonts w:ascii="Arial" w:hAnsi="Arial" w:cs="Arial"/>
-                <w:b/>
-              </w:rPr>
-              <w:t xml:space="preserve">Prioridad en negocio:  </w:t>
-            </w:r>
-          </w:p>
-          <w:p>
-            <w:pPr>
-              <w:rPr>
-                <w:rFonts w:ascii="Arial" w:hAnsi="Arial" w:cs="Arial"/>
-              </w:rPr>
-            </w:pPr>
-            <w:r>
-              <w:rPr>
-                <w:rFonts w:ascii="Arial" w:hAnsi="Arial" w:cs="Arial"/>
-              </w:rPr>
-              <w:t xml:space="preserve"> Alta </w:t>
-            </w:r>
-          </w:p>
-        </w:tc>
-        <w:tc>
-          <w:tcPr>
-            <w:tcW w:w="4515" w:type="dxa"/>
-            <w:vAlign w:val="center"/>
-          </w:tcPr>
-          <w:p>
-            <w:pPr>
-              <w:rPr>
-                <w:rFonts w:ascii="Arial" w:hAnsi="Arial" w:cs="Arial"/>
-                <w:b/>
-              </w:rPr>
-            </w:pPr>
-            <w:r>
-              <w:rPr>
-                <w:rFonts w:ascii="Arial" w:hAnsi="Arial" w:cs="Arial"/>
-                <w:b/>
-              </w:rPr>
-              <w:t xml:space="preserve">Riesgo en desarrollo: </w:t>
-            </w:r>
-          </w:p>
-          <w:p>
-            <w:pPr>
-              <w:rPr>
-                <w:rFonts w:ascii="Arial" w:hAnsi="Arial" w:cs="Arial"/>
-                <w:b/>
-              </w:rPr>
-            </w:pPr>
-            <w:r>
-              <w:rPr>
-                <w:rFonts w:ascii="Arial" w:hAnsi="Arial" w:cs="Arial"/>
-              </w:rPr>
-              <w:t>Media</w:t>
-            </w:r>
-          </w:p>
-        </w:tc>
-      </w:tr>
-      <w:tr>
-        <w:trPr>
-          <w:trHeight w:val="567"/>
-        </w:trPr>
-        <w:tc>
-          <w:tcPr>
-            <w:tcW w:w="0" w:type="auto"/>
-            <w:gridSpan w:val="2"/>
-            <w:vAlign w:val="center"/>
-          </w:tcPr>
-          <w:p>
-            <w:pPr>
-              <w:rPr>
-                <w:rFonts w:ascii="Arial" w:hAnsi="Arial" w:cs="Arial"/>
-              </w:rPr>
-            </w:pPr>
-            <w:r>
-              <w:rPr>
-                <w:rFonts w:ascii="Arial" w:hAnsi="Arial" w:cs="Arial"/>
-                <w:b/>
-              </w:rPr>
-              <w:t>Puntos estimados: 3.5</w:t>
-            </w:r>
-          </w:p>
-        </w:tc>
-        <w:tc>
-          <w:tcPr>
-            <w:tcW w:w="4515" w:type="dxa"/>
-            <w:vAlign w:val="center"/>
-          </w:tcPr>
-          <w:p>
-            <w:pPr>
-              <w:rPr>
-                <w:rFonts w:ascii="Arial" w:hAnsi="Arial" w:cs="Arial"/>
-                <w:b/>
-              </w:rPr>
-            </w:pPr>
-            <w:r>
-              <w:rPr>
-                <w:rFonts w:ascii="Arial" w:hAnsi="Arial" w:cs="Arial"/>
-                <w:b/>
-              </w:rPr>
-              <w:t>Iteración asignada:  3</w:t>
-            </w:r>
-          </w:p>
-        </w:tc>
-      </w:tr>
-      <w:tr>
-        <w:trPr>
-          <w:trHeight w:val="567"/>
-        </w:trPr>
-        <w:tc>
-          <w:tcPr>
-            <w:tcW w:w="0" w:type="auto"/>
-            <w:gridSpan w:val="3"/>
-            <w:vAlign w:val="center"/>
-          </w:tcPr>
-          <w:p>
-            <w:pPr>
-              <w:rPr>
-                <w:rFonts w:ascii="Arial" w:hAnsi="Arial" w:cs="Arial"/>
-                <w:b/>
-              </w:rPr>
-            </w:pPr>
-            <w:r>
-              <w:rPr>
-                <w:rFonts w:ascii="Arial" w:hAnsi="Arial" w:cs="Arial"/>
-                <w:b/>
-              </w:rPr>
-              <w:t xml:space="preserve">Programador responsable: </w:t>
-            </w:r>
-            <w:r>
-              <w:rPr>
-                <w:rFonts w:ascii="Arial" w:hAnsi="Arial" w:cs="Arial"/>
-              </w:rPr>
-              <w:t>Ivan de la Cruz</w:t>
-            </w:r>
-          </w:p>
-        </w:tc>
-      </w:tr>
-      <w:tr>
-        <w:tc>
-          <w:tcPr>
-            <w:tcW w:w="9016" w:type="dxa"/>
-            <w:gridSpan w:val="3"/>
-            <w:vAlign w:val="center"/>
-          </w:tcPr>
-          <w:p>
-            <w:pPr>
-              <w:rPr>
-                <w:rFonts w:ascii="Arial" w:hAnsi="Arial" w:cs="Arial"/>
-                <w:b/>
-              </w:rPr>
-            </w:pPr>
-            <w:r>
-              <w:rPr>
-                <w:rFonts w:ascii="Arial" w:hAnsi="Arial" w:cs="Arial"/>
-                <w:b/>
-              </w:rPr>
-              <w:lastRenderedPageBreak/>
-              <w:t>Descripción:</w:t>
-            </w:r>
-          </w:p>
-          <w:p>
-            <w:pPr>
-              <w:rPr>
-                <w:rFonts w:ascii="Arial" w:hAnsi="Arial" w:cs="Arial"/>
-              </w:rPr>
-            </w:pPr>
-            <w:r>
-              <w:rPr>
-                <w:rFonts w:ascii="Arial" w:hAnsi="Arial" w:cs="Arial"/>
-              </w:rPr>
-              <w:t>El sistema permitirá agregar las citas médicas de los pacientes con los siguientes datos:</w:t>
-            </w:r>
-          </w:p>
-          <w:p>
-            <w:pPr>
-              <w:pStyle w:val="Prrafodelista"/>
-              <w:numPr>
-                <w:ilvl w:val="0"/>
-                <w:numId w:val="11"/>
-              </w:numPr>
-              <w:spacing w:after="0" w:line="240" w:lineRule="auto"/>
-              <w:rPr>
-                <w:rFonts w:ascii="Arial" w:hAnsi="Arial" w:cs="Arial"/>
-              </w:rPr>
-            </w:pPr>
-            <w:r>
-              <w:rPr>
-                <w:rFonts w:ascii="Arial" w:hAnsi="Arial" w:cs="Arial"/>
-              </w:rPr>
-              <w:t>Fecha</w:t>
-            </w:r>
-          </w:p>
-          <w:p>
-            <w:pPr>
-              <w:pStyle w:val="Prrafodelista"/>
-              <w:numPr>
-                <w:ilvl w:val="0"/>
-                <w:numId w:val="11"/>
-              </w:numPr>
-              <w:spacing w:after="0" w:line="240" w:lineRule="auto"/>
-              <w:rPr>
-                <w:rFonts w:ascii="Arial" w:hAnsi="Arial" w:cs="Arial"/>
-              </w:rPr>
-            </w:pPr>
-            <w:r>
-              <w:rPr>
-                <w:rFonts w:ascii="Arial" w:hAnsi="Arial" w:cs="Arial"/>
-              </w:rPr>
-              <w:t>Hora</w:t>
-            </w:r>
-          </w:p>
-          <w:p>
-            <w:pPr>
-              <w:pStyle w:val="Prrafodelista"/>
-              <w:numPr>
-                <w:ilvl w:val="0"/>
-                <w:numId w:val="11"/>
-              </w:numPr>
-              <w:spacing w:after="0" w:line="240" w:lineRule="auto"/>
-              <w:rPr>
-                <w:rFonts w:ascii="Arial" w:hAnsi="Arial" w:cs="Arial"/>
-              </w:rPr>
-            </w:pPr>
-            <w:r>
-              <w:rPr>
-                <w:rFonts w:ascii="Arial" w:hAnsi="Arial" w:cs="Arial"/>
-              </w:rPr>
-              <w:t>Paciente</w:t>
-            </w:r>
-          </w:p>
-          <w:p>
-            <w:pPr>
-              <w:pStyle w:val="Prrafodelista"/>
-              <w:numPr>
-                <w:ilvl w:val="0"/>
-                <w:numId w:val="11"/>
-              </w:numPr>
-              <w:spacing w:after="0" w:line="240" w:lineRule="auto"/>
-              <w:rPr>
-                <w:rFonts w:ascii="Arial" w:hAnsi="Arial" w:cs="Arial"/>
-              </w:rPr>
-            </w:pPr>
-            <w:r>
-              <w:rPr>
-                <w:rFonts w:ascii="Arial" w:hAnsi="Arial" w:cs="Arial"/>
-              </w:rPr>
-              <w:t>Doctor</w:t>
-            </w:r>
-          </w:p>
-          <w:p>
-            <w:pPr>
-              <w:pStyle w:val="Prrafodelista"/>
-              <w:numPr>
-                <w:ilvl w:val="0"/>
-                <w:numId w:val="11"/>
-              </w:numPr>
-              <w:spacing w:after="0" w:line="240" w:lineRule="auto"/>
-              <w:rPr>
-                <w:rFonts w:ascii="Arial" w:hAnsi="Arial" w:cs="Arial"/>
-              </w:rPr>
-            </w:pPr>
-            <w:r>
-              <w:rPr>
-                <w:rFonts w:ascii="Arial" w:hAnsi="Arial" w:cs="Arial"/>
-              </w:rPr>
-              <w:t>Consulta medica</w:t>
-            </w:r>
-          </w:p>
-        </w:tc>
-      </w:tr>
-      <w:tr>
-        <w:tc>
-          <w:tcPr>
-            <w:tcW w:w="9016" w:type="dxa"/>
-            <w:gridSpan w:val="3"/>
-            <w:vAlign w:val="center"/>
-          </w:tcPr>
-          <w:p>
-            <w:pPr>
-              <w:rPr>
-                <w:rFonts w:ascii="Arial" w:hAnsi="Arial" w:cs="Arial"/>
-                <w:b/>
-                <w:sz w:val="12"/>
-                <w:szCs w:val="12"/>
-              </w:rPr>
-            </w:pPr>
-          </w:p>
-          <w:p>
-            <w:pPr>
-              <w:rPr>
-                <w:rFonts w:ascii="Arial" w:hAnsi="Arial" w:cs="Arial"/>
-                <w:b/>
-              </w:rPr>
-            </w:pPr>
-            <w:r>
-              <w:rPr>
-                <w:rFonts w:ascii="Arial" w:hAnsi="Arial" w:cs="Arial"/>
-                <w:b/>
-              </w:rPr>
-              <w:t>Observaciones:</w:t>
-            </w:r>
-          </w:p>
-        </w:tc>
-      </w:tr>
-    </w:tbl>
-    <w:p/>
-    <w:tbl>
-      <w:tblPr>
-        <w:tblpPr w:leftFromText="141" w:rightFromText="141" w:vertAnchor="text" w:horzAnchor="margin" w:tblpY="-74"/>
-        <w:tblW w:w="0" w:type="auto"/>
-        <w:tblBorders>
-          <w:top w:val="single" w:sz="4" w:space="0" w:color="auto"/>
-          <w:left w:val="single" w:sz="4" w:space="0" w:color="auto"/>
-          <w:bottom w:val="single" w:sz="4" w:space="0" w:color="auto"/>
-          <w:right w:val="single" w:sz="4" w:space="0" w:color="auto"/>
-          <w:insideH w:val="single" w:sz="4" w:space="0" w:color="auto"/>
-          <w:insideV w:val="single" w:sz="4" w:space="0" w:color="auto"/>
-        </w:tblBorders>
-        <w:tblLook w:val="01E0" w:firstRow="1" w:lastRow="1" w:firstColumn="1" w:lastColumn="1" w:noHBand="0" w:noVBand="0"/>
-      </w:tblPr>
-      <w:tblGrid>
-        <w:gridCol w:w="1827"/>
-        <w:gridCol w:w="2674"/>
-        <w:gridCol w:w="4515"/>
-      </w:tblGrid>
-      <w:tr>
-        <w:trPr>
-          <w:trHeight w:val="570"/>
-        </w:trPr>
-        <w:tc>
-          <w:tcPr>
-            <w:tcW w:w="9016" w:type="dxa"/>
-            <w:gridSpan w:val="3"/>
-            <w:shd w:val="clear" w:color="auto" w:fill="E6E6E6"/>
-            <w:vAlign w:val="center"/>
-          </w:tcPr>
-          <w:p>
-            <w:pPr>
-              <w:pStyle w:val="Encabezado"/>
-              <w:ind w:left="142"/>
-              <w:jc w:val="right"/>
-              <w:rPr>
-                <w:rFonts w:ascii="Arial" w:hAnsi="Arial" w:cs="Arial"/>
-                <w:b/>
-                <w:szCs w:val="24"/>
-              </w:rPr>
-            </w:pPr>
-            <w:r>
-              <w:rPr>
-                <w:rFonts w:ascii="Arial" w:hAnsi="Arial" w:cs="Arial"/>
-                <w:b/>
-                <w:szCs w:val="24"/>
-              </w:rPr>
-              <w:t>Historia de Usuario</w:t>
-            </w:r>
-          </w:p>
-        </w:tc>
-      </w:tr>
-      <w:tr>
-        <w:trPr>
-          <w:trHeight w:val="567"/>
-        </w:trPr>
-        <w:tc>
-          <w:tcPr>
-            <w:tcW w:w="1827" w:type="dxa"/>
-            <w:vAlign w:val="center"/>
-          </w:tcPr>
-          <w:p>
-            <w:pPr>
-              <w:rPr>
-                <w:rFonts w:ascii="Arial" w:hAnsi="Arial" w:cs="Arial"/>
-                <w:b/>
-              </w:rPr>
-            </w:pPr>
-            <w:r>
-              <w:rPr>
-                <w:rFonts w:ascii="Arial" w:hAnsi="Arial" w:cs="Arial"/>
-                <w:b/>
-              </w:rPr>
-              <w:t>ID: H011</w:t>
-            </w:r>
-          </w:p>
-        </w:tc>
-        <w:tc>
-          <w:tcPr>
-            <w:tcW w:w="7189" w:type="dxa"/>
-            <w:gridSpan w:val="2"/>
-            <w:vAlign w:val="center"/>
-          </w:tcPr>
-          <w:p>
-            <w:pPr>
-              <w:rPr>
-                <w:rFonts w:ascii="Arial" w:hAnsi="Arial" w:cs="Arial"/>
-                <w:b/>
-              </w:rPr>
-            </w:pPr>
-            <w:r>
-              <w:rPr>
-                <w:rFonts w:ascii="Arial" w:hAnsi="Arial" w:cs="Arial"/>
-                <w:b/>
-              </w:rPr>
-              <w:t xml:space="preserve">Usuario: </w:t>
-            </w:r>
-            <w:r>
-              <w:rPr>
-                <w:rFonts w:ascii="Arial" w:hAnsi="Arial" w:cs="Arial"/>
-              </w:rPr>
-              <w:t xml:space="preserve">Administrador </w:t>
-            </w:r>
-          </w:p>
-        </w:tc>
-      </w:tr>
-      <w:tr>
-        <w:trPr>
-          <w:trHeight w:val="567"/>
-        </w:trPr>
-        <w:tc>
-          <w:tcPr>
-            <w:tcW w:w="9016" w:type="dxa"/>
-            <w:gridSpan w:val="3"/>
-            <w:vAlign w:val="center"/>
-          </w:tcPr>
-          <w:p>
-            <w:pPr>
-              <w:rPr>
-                <w:rFonts w:ascii="Arial" w:hAnsi="Arial" w:cs="Arial"/>
-                <w:b/>
-              </w:rPr>
-            </w:pPr>
-            <w:r>
-              <w:rPr>
-                <w:rFonts w:ascii="Arial" w:hAnsi="Arial" w:cs="Arial"/>
-                <w:b/>
-              </w:rPr>
-              <w:t xml:space="preserve">Nombre historia: </w:t>
-            </w:r>
-            <w:r>
-              <w:rPr>
-                <w:rFonts w:ascii="Arial" w:hAnsi="Arial" w:cs="Arial"/>
-                <w:bCs/>
-              </w:rPr>
-              <w:t>Actualización de citas medicas</w:t>
-            </w:r>
-            <w:r>
-              <w:rPr>
-                <w:rFonts w:ascii="Arial" w:hAnsi="Arial" w:cs="Arial"/>
-              </w:rPr>
-              <w:t xml:space="preserve"> </w:t>
-            </w:r>
-          </w:p>
-        </w:tc>
-      </w:tr>
-      <w:tr>
-        <w:trPr>
-          <w:trHeight w:val="567"/>
-        </w:trPr>
-        <w:tc>
-          <w:tcPr>
-            <w:tcW w:w="4501" w:type="dxa"/>
-            <w:gridSpan w:val="2"/>
-            <w:vAlign w:val="center"/>
-          </w:tcPr>
-          <w:p>
-            <w:pPr>
-              <w:rPr>
-                <w:rFonts w:ascii="Arial" w:hAnsi="Arial" w:cs="Arial"/>
-                <w:b/>
-              </w:rPr>
-            </w:pPr>
-            <w:r>
-              <w:rPr>
-                <w:rFonts w:ascii="Arial" w:hAnsi="Arial" w:cs="Arial"/>
-                <w:b/>
-              </w:rPr>
-              <w:t xml:space="preserve">Prioridad en negocio:  </w:t>
-            </w:r>
-          </w:p>
-          <w:p>
-            <w:pPr>
-              <w:rPr>
-                <w:rFonts w:ascii="Arial" w:hAnsi="Arial" w:cs="Arial"/>
-              </w:rPr>
-            </w:pPr>
-            <w:r>
-              <w:rPr>
-                <w:rFonts w:ascii="Arial" w:hAnsi="Arial" w:cs="Arial"/>
-              </w:rPr>
-              <w:t xml:space="preserve"> Baja </w:t>
-            </w:r>
-          </w:p>
-        </w:tc>
-        <w:tc>
-          <w:tcPr>
-            <w:tcW w:w="4515" w:type="dxa"/>
-            <w:vAlign w:val="center"/>
-          </w:tcPr>
-          <w:p>
-            <w:pPr>
-              <w:rPr>
-                <w:rFonts w:ascii="Arial" w:hAnsi="Arial" w:cs="Arial"/>
-                <w:b/>
-              </w:rPr>
-            </w:pPr>
-            <w:r>
-              <w:rPr>
-                <w:rFonts w:ascii="Arial" w:hAnsi="Arial" w:cs="Arial"/>
-                <w:b/>
-              </w:rPr>
-              <w:t xml:space="preserve">Riesgo en desarrollo: </w:t>
-            </w:r>
-          </w:p>
-          <w:p>
-            <w:pPr>
-              <w:rPr>
-                <w:rFonts w:ascii="Arial" w:hAnsi="Arial" w:cs="Arial"/>
-                <w:b/>
-              </w:rPr>
-            </w:pPr>
-            <w:r>
-              <w:rPr>
-                <w:rFonts w:ascii="Arial" w:hAnsi="Arial" w:cs="Arial"/>
-              </w:rPr>
-              <w:t>Media</w:t>
-            </w:r>
-          </w:p>
-        </w:tc>
-      </w:tr>
-      <w:tr>
-        <w:trPr>
-          <w:trHeight w:val="567"/>
-        </w:trPr>
-        <w:tc>
-          <w:tcPr>
-            <w:tcW w:w="0" w:type="auto"/>
-            <w:gridSpan w:val="2"/>
-            <w:vAlign w:val="center"/>
-          </w:tcPr>
-          <w:p>
-            <w:pPr>
-              <w:rPr>
-                <w:rFonts w:ascii="Arial" w:hAnsi="Arial" w:cs="Arial"/>
-              </w:rPr>
-            </w:pPr>
-            <w:r>
-              <w:rPr>
-                <w:rFonts w:ascii="Arial" w:hAnsi="Arial" w:cs="Arial"/>
-                <w:b/>
-              </w:rPr>
-              <w:t>Puntos estimados: 3</w:t>
-            </w:r>
-          </w:p>
-        </w:tc>
-        <w:tc>
-          <w:tcPr>
-            <w:tcW w:w="4515" w:type="dxa"/>
-            <w:vAlign w:val="center"/>
-          </w:tcPr>
-          <w:p>
-            <w:pPr>
-              <w:rPr>
-                <w:rFonts w:ascii="Arial" w:hAnsi="Arial" w:cs="Arial"/>
-                <w:b/>
-              </w:rPr>
-            </w:pPr>
-            <w:r>
-              <w:rPr>
-                <w:rFonts w:ascii="Arial" w:hAnsi="Arial" w:cs="Arial"/>
-                <w:b/>
-              </w:rPr>
-              <w:t>Iteración asignada:  3</w:t>
-            </w:r>
-          </w:p>
-        </w:tc>
-      </w:tr>
-      <w:tr>
-        <w:trPr>
-          <w:trHeight w:val="567"/>
-        </w:trPr>
-        <w:tc>
-          <w:tcPr>
-            <w:tcW w:w="0" w:type="auto"/>
-            <w:gridSpan w:val="3"/>
-            <w:vAlign w:val="center"/>
-          </w:tcPr>
-          <w:p>
-            <w:pPr>
-              <w:rPr>
-                <w:rFonts w:ascii="Arial" w:hAnsi="Arial" w:cs="Arial"/>
-                <w:b/>
-              </w:rPr>
-            </w:pPr>
-            <w:r>
-              <w:rPr>
-                <w:rFonts w:ascii="Arial" w:hAnsi="Arial" w:cs="Arial"/>
-                <w:b/>
-              </w:rPr>
-              <w:t xml:space="preserve">Programador responsable: </w:t>
-            </w:r>
-            <w:r>
-              <w:rPr>
-                <w:rFonts w:ascii="Arial" w:hAnsi="Arial" w:cs="Arial"/>
-              </w:rPr>
-              <w:t>Ivan de la Cruz</w:t>
-            </w:r>
-          </w:p>
-        </w:tc>
-      </w:tr>
-      <w:tr>
-        <w:tc>
-          <w:tcPr>
-            <w:tcW w:w="9016" w:type="dxa"/>
-            <w:gridSpan w:val="3"/>
-            <w:vAlign w:val="center"/>
-          </w:tcPr>
-          <w:p>
-            <w:pPr>
-              <w:rPr>
-                <w:rFonts w:ascii="Arial" w:hAnsi="Arial" w:cs="Arial"/>
-                <w:b/>
-                <w:sz w:val="12"/>
-                <w:szCs w:val="12"/>
-              </w:rPr>
-            </w:pPr>
-          </w:p>
-          <w:p>
-            <w:pPr>
-              <w:rPr>
-                <w:rFonts w:ascii="Arial" w:hAnsi="Arial" w:cs="Arial"/>
-                <w:b/>
-              </w:rPr>
-            </w:pPr>
-            <w:r>
-              <w:rPr>
-                <w:rFonts w:ascii="Arial" w:hAnsi="Arial" w:cs="Arial"/>
-                <w:b/>
-              </w:rPr>
-              <w:t>Descripción:</w:t>
-            </w:r>
-          </w:p>
-          <w:p>
-            <w:pPr>
-              <w:rPr>
-                <w:rFonts w:ascii="Arial" w:hAnsi="Arial" w:cs="Arial"/>
-              </w:rPr>
-            </w:pPr>
-            <w:r>
-              <w:rPr>
-                <w:rFonts w:ascii="Arial" w:hAnsi="Arial" w:cs="Arial"/>
-              </w:rPr>
-              <w:t>El sistema permitirá agregar o modificar los datos necesarios de las citas médicas de los pacientes.</w:t>
-            </w:r>
-          </w:p>
-          <w:p>
-            <w:pPr>
-              <w:rPr>
-                <w:rFonts w:ascii="Arial" w:hAnsi="Arial" w:cs="Arial"/>
-                <w:b/>
-              </w:rPr>
-            </w:pPr>
-          </w:p>
-        </w:tc>
-      </w:tr>
-      <w:tr>
-        <w:tc>
-          <w:tcPr>
-            <w:tcW w:w="9016" w:type="dxa"/>
-            <w:gridSpan w:val="3"/>
-            <w:vAlign w:val="center"/>
-          </w:tcPr>
-          <w:p>
-            <w:pPr>
-              <w:rPr>
-                <w:rFonts w:ascii="Arial" w:hAnsi="Arial" w:cs="Arial"/>
-                <w:b/>
-                <w:sz w:val="12"/>
-                <w:szCs w:val="12"/>
-              </w:rPr>
-            </w:pPr>
-          </w:p>
-          <w:p>
-            <w:pPr>
-              <w:rPr>
-                <w:rFonts w:ascii="Arial" w:hAnsi="Arial" w:cs="Arial"/>
-                <w:b/>
-              </w:rPr>
-            </w:pPr>
-            <w:r>
-              <w:rPr>
-                <w:rFonts w:ascii="Arial" w:hAnsi="Arial" w:cs="Arial"/>
-                <w:b/>
-              </w:rPr>
-              <w:t>Observaciones:</w:t>
-            </w:r>
-          </w:p>
-        </w:tc>
-      </w:tr>
-    </w:tbl>
     <w:p/>
     <w:tbl>
       <w:tblPr>
@@ -13991,7 +15277,6 @@
                 <w:rFonts w:ascii="Arial" w:hAnsi="Arial" w:cs="Arial"/>
                 <w:b/>
               </w:rPr>
-              <w:lastRenderedPageBreak/>
               <w:t xml:space="preserve">Programador responsable: </w:t>
             </w:r>
             <w:r>
@@ -14750,7 +16035,6 @@
                 <w:rFonts w:ascii="Arial" w:hAnsi="Arial" w:cs="Arial"/>
                 <w:b/>
               </w:rPr>
-              <w:lastRenderedPageBreak/>
               <w:t>Puntos estimados: 3.5</w:t>
             </w:r>
           </w:p>
@@ -14894,6 +16178,7 @@
                 <w:rFonts w:ascii="Arial" w:hAnsi="Arial" w:cs="Arial"/>
                 <w:b/>
               </w:rPr>
+              <w:lastRenderedPageBreak/>
               <w:t>Observaciones:</w:t>
             </w:r>
           </w:p>
@@ -15523,7 +16808,6 @@
                 <w:rFonts w:ascii="Arial" w:hAnsi="Arial" w:cs="Arial"/>
                 <w:b/>
               </w:rPr>
-              <w:lastRenderedPageBreak/>
               <w:t>Puntos estimados: 5</w:t>
             </w:r>
           </w:p>
@@ -15667,6 +16951,7 @@
                 <w:rFonts w:ascii="Arial" w:hAnsi="Arial" w:cs="Arial"/>
                 <w:b/>
               </w:rPr>
+              <w:lastRenderedPageBreak/>
               <w:t>Observaciones:</w:t>
             </w:r>
           </w:p>
@@ -16268,6 +17553,95 @@
     </w:lvl>
   </w:abstractNum>
   <w:abstractNum w:abstractNumId="5" w15:restartNumberingAfterBreak="0">
+    <w:nsid w:val="1FB92319"/>
+    <w:multiLevelType w:val="hybridMultilevel"/>
+    <w:tmpl w:val="4682405E"/>
+    <w:lvl w:ilvl="0" w:tplc="B9EAD0A0">
+      <w:start w:val="9"/>
+      <w:numFmt w:val="decimal"/>
+      <w:lvlText w:val="%1."/>
+      <w:lvlJc w:val="left"/>
+      <w:pPr>
+        <w:ind w:left="720" w:hanging="360"/>
+      </w:pPr>
+      <w:rPr>
+        <w:rFonts w:hint="default"/>
+      </w:rPr>
+    </w:lvl>
+    <w:lvl w:ilvl="1" w:tplc="300A0019" w:tentative="1">
+      <w:start w:val="1"/>
+      <w:numFmt w:val="lowerLetter"/>
+      <w:lvlText w:val="%2."/>
+      <w:lvlJc w:val="left"/>
+      <w:pPr>
+        <w:ind w:left="1440" w:hanging="360"/>
+      </w:pPr>
+    </w:lvl>
+    <w:lvl w:ilvl="2" w:tplc="300A001B" w:tentative="1">
+      <w:start w:val="1"/>
+      <w:numFmt w:val="lowerRoman"/>
+      <w:lvlText w:val="%3."/>
+      <w:lvlJc w:val="right"/>
+      <w:pPr>
+        <w:ind w:left="2160" w:hanging="180"/>
+      </w:pPr>
+    </w:lvl>
+    <w:lvl w:ilvl="3" w:tplc="300A000F" w:tentative="1">
+      <w:start w:val="1"/>
+      <w:numFmt w:val="decimal"/>
+      <w:lvlText w:val="%4."/>
+      <w:lvlJc w:val="left"/>
+      <w:pPr>
+        <w:ind w:left="2880" w:hanging="360"/>
+      </w:pPr>
+    </w:lvl>
+    <w:lvl w:ilvl="4" w:tplc="300A0019" w:tentative="1">
+      <w:start w:val="1"/>
+      <w:numFmt w:val="lowerLetter"/>
+      <w:lvlText w:val="%5."/>
+      <w:lvlJc w:val="left"/>
+      <w:pPr>
+        <w:ind w:left="3600" w:hanging="360"/>
+      </w:pPr>
+    </w:lvl>
+    <w:lvl w:ilvl="5" w:tplc="300A001B" w:tentative="1">
+      <w:start w:val="1"/>
+      <w:numFmt w:val="lowerRoman"/>
+      <w:lvlText w:val="%6."/>
+      <w:lvlJc w:val="right"/>
+      <w:pPr>
+        <w:ind w:left="4320" w:hanging="180"/>
+      </w:pPr>
+    </w:lvl>
+    <w:lvl w:ilvl="6" w:tplc="300A000F" w:tentative="1">
+      <w:start w:val="1"/>
+      <w:numFmt w:val="decimal"/>
+      <w:lvlText w:val="%7."/>
+      <w:lvlJc w:val="left"/>
+      <w:pPr>
+        <w:ind w:left="5040" w:hanging="360"/>
+      </w:pPr>
+    </w:lvl>
+    <w:lvl w:ilvl="7" w:tplc="300A0019" w:tentative="1">
+      <w:start w:val="1"/>
+      <w:numFmt w:val="lowerLetter"/>
+      <w:lvlText w:val="%8."/>
+      <w:lvlJc w:val="left"/>
+      <w:pPr>
+        <w:ind w:left="5760" w:hanging="360"/>
+      </w:pPr>
+    </w:lvl>
+    <w:lvl w:ilvl="8" w:tplc="300A001B" w:tentative="1">
+      <w:start w:val="1"/>
+      <w:numFmt w:val="lowerRoman"/>
+      <w:lvlText w:val="%9."/>
+      <w:lvlJc w:val="right"/>
+      <w:pPr>
+        <w:ind w:left="6480" w:hanging="180"/>
+      </w:pPr>
+    </w:lvl>
+  </w:abstractNum>
+  <w:abstractNum w:abstractNumId="6" w15:restartNumberingAfterBreak="0">
     <w:nsid w:val="29B779CC"/>
     <w:multiLevelType w:val="hybridMultilevel"/>
     <w:tmpl w:val="AFBE8970"/>
@@ -16358,7 +17732,96 @@
       </w:pPr>
     </w:lvl>
   </w:abstractNum>
-  <w:abstractNum w:abstractNumId="6" w15:restartNumberingAfterBreak="0">
+  <w:abstractNum w:abstractNumId="7" w15:restartNumberingAfterBreak="0">
+    <w:nsid w:val="2D3E594C"/>
+    <w:multiLevelType w:val="hybridMultilevel"/>
+    <w:tmpl w:val="FF866A22"/>
+    <w:lvl w:ilvl="0" w:tplc="6B2E663A">
+      <w:start w:val="7"/>
+      <w:numFmt w:val="decimal"/>
+      <w:lvlText w:val="%1."/>
+      <w:lvlJc w:val="left"/>
+      <w:pPr>
+        <w:ind w:left="720" w:hanging="360"/>
+      </w:pPr>
+      <w:rPr>
+        <w:rFonts w:hint="default"/>
+      </w:rPr>
+    </w:lvl>
+    <w:lvl w:ilvl="1" w:tplc="300A0019" w:tentative="1">
+      <w:start w:val="1"/>
+      <w:numFmt w:val="lowerLetter"/>
+      <w:lvlText w:val="%2."/>
+      <w:lvlJc w:val="left"/>
+      <w:pPr>
+        <w:ind w:left="1440" w:hanging="360"/>
+      </w:pPr>
+    </w:lvl>
+    <w:lvl w:ilvl="2" w:tplc="300A001B" w:tentative="1">
+      <w:start w:val="1"/>
+      <w:numFmt w:val="lowerRoman"/>
+      <w:lvlText w:val="%3."/>
+      <w:lvlJc w:val="right"/>
+      <w:pPr>
+        <w:ind w:left="2160" w:hanging="180"/>
+      </w:pPr>
+    </w:lvl>
+    <w:lvl w:ilvl="3" w:tplc="300A000F" w:tentative="1">
+      <w:start w:val="1"/>
+      <w:numFmt w:val="decimal"/>
+      <w:lvlText w:val="%4."/>
+      <w:lvlJc w:val="left"/>
+      <w:pPr>
+        <w:ind w:left="2880" w:hanging="360"/>
+      </w:pPr>
+    </w:lvl>
+    <w:lvl w:ilvl="4" w:tplc="300A0019" w:tentative="1">
+      <w:start w:val="1"/>
+      <w:numFmt w:val="lowerLetter"/>
+      <w:lvlText w:val="%5."/>
+      <w:lvlJc w:val="left"/>
+      <w:pPr>
+        <w:ind w:left="3600" w:hanging="360"/>
+      </w:pPr>
+    </w:lvl>
+    <w:lvl w:ilvl="5" w:tplc="300A001B" w:tentative="1">
+      <w:start w:val="1"/>
+      <w:numFmt w:val="lowerRoman"/>
+      <w:lvlText w:val="%6."/>
+      <w:lvlJc w:val="right"/>
+      <w:pPr>
+        <w:ind w:left="4320" w:hanging="180"/>
+      </w:pPr>
+    </w:lvl>
+    <w:lvl w:ilvl="6" w:tplc="300A000F" w:tentative="1">
+      <w:start w:val="1"/>
+      <w:numFmt w:val="decimal"/>
+      <w:lvlText w:val="%7."/>
+      <w:lvlJc w:val="left"/>
+      <w:pPr>
+        <w:ind w:left="5040" w:hanging="360"/>
+      </w:pPr>
+    </w:lvl>
+    <w:lvl w:ilvl="7" w:tplc="300A0019" w:tentative="1">
+      <w:start w:val="1"/>
+      <w:numFmt w:val="lowerLetter"/>
+      <w:lvlText w:val="%8."/>
+      <w:lvlJc w:val="left"/>
+      <w:pPr>
+        <w:ind w:left="5760" w:hanging="360"/>
+      </w:pPr>
+    </w:lvl>
+    <w:lvl w:ilvl="8" w:tplc="300A001B" w:tentative="1">
+      <w:start w:val="1"/>
+      <w:numFmt w:val="lowerRoman"/>
+      <w:lvlText w:val="%9."/>
+      <w:lvlJc w:val="right"/>
+      <w:pPr>
+        <w:ind w:left="6480" w:hanging="180"/>
+      </w:pPr>
+    </w:lvl>
+  </w:abstractNum>
+  <w:abstractNum w:abstractNumId="8" w15:restartNumberingAfterBreak="0">
     <w:nsid w:val="391F17ED"/>
     <w:multiLevelType w:val="hybridMultilevel"/>
     <w:tmpl w:val="32AE898E"/>
@@ -16471,7 +17934,7 @@
       </w:rPr>
     </w:lvl>
   </w:abstractNum>
-  <w:abstractNum w:abstractNumId="7" w15:restartNumberingAfterBreak="0">
+  <w:abstractNum w:abstractNumId="9" w15:restartNumberingAfterBreak="0">
     <w:nsid w:val="3E3C526C"/>
     <w:multiLevelType w:val="hybridMultilevel"/>
     <w:tmpl w:val="7F0C96B6"/>
@@ -16584,7 +18047,96 @@
       </w:rPr>
     </w:lvl>
   </w:abstractNum>
-  <w:abstractNum w:abstractNumId="8" w15:restartNumberingAfterBreak="0">
+  <w:abstractNum w:abstractNumId="10" w15:restartNumberingAfterBreak="0">
+    <w:nsid w:val="41D723B5"/>
+    <w:multiLevelType w:val="hybridMultilevel"/>
+    <w:tmpl w:val="0464C646"/>
+    <w:lvl w:ilvl="0" w:tplc="33C43556">
+      <w:start w:val="9"/>
+      <w:numFmt w:val="decimal"/>
+      <w:lvlText w:val="%1."/>
+      <w:lvlJc w:val="left"/>
+      <w:pPr>
+        <w:ind w:left="720" w:hanging="360"/>
+      </w:pPr>
+      <w:rPr>
+        <w:rFonts w:hint="default"/>
+      </w:rPr>
+    </w:lvl>
+    <w:lvl w:ilvl="1" w:tplc="300A0019" w:tentative="1">
+      <w:start w:val="1"/>
+      <w:numFmt w:val="lowerLetter"/>
+      <w:lvlText w:val="%2."/>
+      <w:lvlJc w:val="left"/>
+      <w:pPr>
+        <w:ind w:left="1440" w:hanging="360"/>
+      </w:pPr>
+    </w:lvl>
+    <w:lvl w:ilvl="2" w:tplc="300A001B" w:tentative="1">
+      <w:start w:val="1"/>
+      <w:numFmt w:val="lowerRoman"/>
+      <w:lvlText w:val="%3."/>
+      <w:lvlJc w:val="right"/>
+      <w:pPr>
+        <w:ind w:left="2160" w:hanging="180"/>
+      </w:pPr>
+    </w:lvl>
+    <w:lvl w:ilvl="3" w:tplc="300A000F" w:tentative="1">
+      <w:start w:val="1"/>
+      <w:numFmt w:val="decimal"/>
+      <w:lvlText w:val="%4."/>
+      <w:lvlJc w:val="left"/>
+      <w:pPr>
+        <w:ind w:left="2880" w:hanging="360"/>
+      </w:pPr>
+    </w:lvl>
+    <w:lvl w:ilvl="4" w:tplc="300A0019" w:tentative="1">
+      <w:start w:val="1"/>
+      <w:numFmt w:val="lowerLetter"/>
+      <w:lvlText w:val="%5."/>
+      <w:lvlJc w:val="left"/>
+      <w:pPr>
+        <w:ind w:left="3600" w:hanging="360"/>
+      </w:pPr>
+    </w:lvl>
+    <w:lvl w:ilvl="5" w:tplc="300A001B" w:tentative="1">
+      <w:start w:val="1"/>
+      <w:numFmt w:val="lowerRoman"/>
+      <w:lvlText w:val="%6."/>
+      <w:lvlJc w:val="right"/>
+      <w:pPr>
+        <w:ind w:left="4320" w:hanging="180"/>
+      </w:pPr>
+    </w:lvl>
+    <w:lvl w:ilvl="6" w:tplc="300A000F" w:tentative="1">
+      <w:start w:val="1"/>
+      <w:numFmt w:val="decimal"/>
+      <w:lvlText w:val="%7."/>
+      <w:lvlJc w:val="left"/>
+      <w:pPr>
+        <w:ind w:left="5040" w:hanging="360"/>
+      </w:pPr>
+    </w:lvl>
+    <w:lvl w:ilvl="7" w:tplc="300A0019" w:tentative="1">
+      <w:start w:val="1"/>
+      <w:numFmt w:val="lowerLetter"/>
+      <w:lvlText w:val="%8."/>
+      <w:lvlJc w:val="left"/>
+      <w:pPr>
+        <w:ind w:left="5760" w:hanging="360"/>
+      </w:pPr>
+    </w:lvl>
+    <w:lvl w:ilvl="8" w:tplc="300A001B" w:tentative="1">
+      <w:start w:val="1"/>
+      <w:numFmt w:val="lowerRoman"/>
+      <w:lvlText w:val="%9."/>
+      <w:lvlJc w:val="right"/>
+      <w:pPr>
+        <w:ind w:left="6480" w:hanging="180"/>
+      </w:pPr>
+    </w:lvl>
+  </w:abstractNum>
+  <w:abstractNum w:abstractNumId="11" w15:restartNumberingAfterBreak="0">
     <w:nsid w:val="42E04E11"/>
     <w:multiLevelType w:val="hybridMultilevel"/>
     <w:tmpl w:val="2B46AB68"/>
@@ -16673,7 +18225,7 @@
       </w:pPr>
     </w:lvl>
   </w:abstractNum>
-  <w:abstractNum w:abstractNumId="9" w15:restartNumberingAfterBreak="0">
+  <w:abstractNum w:abstractNumId="12" w15:restartNumberingAfterBreak="0">
     <w:nsid w:val="56234284"/>
     <w:multiLevelType w:val="hybridMultilevel"/>
     <w:tmpl w:val="CDB645C2"/>
@@ -16762,7 +18314,7 @@
       </w:pPr>
     </w:lvl>
   </w:abstractNum>
-  <w:abstractNum w:abstractNumId="10" w15:restartNumberingAfterBreak="0">
+  <w:abstractNum w:abstractNumId="13" w15:restartNumberingAfterBreak="0">
     <w:nsid w:val="56FC5423"/>
     <w:multiLevelType w:val="hybridMultilevel"/>
     <w:tmpl w:val="015ECCF4"/>
@@ -16875,7 +18427,7 @@
       </w:rPr>
     </w:lvl>
   </w:abstractNum>
-  <w:abstractNum w:abstractNumId="11" w15:restartNumberingAfterBreak="0">
+  <w:abstractNum w:abstractNumId="14" w15:restartNumberingAfterBreak="0">
     <w:nsid w:val="5C5613C8"/>
     <w:multiLevelType w:val="hybridMultilevel"/>
     <w:tmpl w:val="B9187BDC"/>
@@ -16961,7 +18513,7 @@
       </w:pPr>
     </w:lvl>
   </w:abstractNum>
-  <w:abstractNum w:abstractNumId="12" w15:restartNumberingAfterBreak="0">
+  <w:abstractNum w:abstractNumId="15" w15:restartNumberingAfterBreak="0">
     <w:nsid w:val="5F4179B4"/>
     <w:multiLevelType w:val="hybridMultilevel"/>
     <w:tmpl w:val="BB4AA8D8"/>
@@ -17047,7 +18599,7 @@
       </w:pPr>
     </w:lvl>
   </w:abstractNum>
-  <w:abstractNum w:abstractNumId="13" w15:restartNumberingAfterBreak="0">
+  <w:abstractNum w:abstractNumId="16" w15:restartNumberingAfterBreak="0">
     <w:nsid w:val="692A30DF"/>
     <w:multiLevelType w:val="hybridMultilevel"/>
     <w:tmpl w:val="2AF8E77A"/>
@@ -17136,7 +18688,7 @@
       </w:pPr>
     </w:lvl>
   </w:abstractNum>
-  <w:abstractNum w:abstractNumId="14" w15:restartNumberingAfterBreak="0">
+  <w:abstractNum w:abstractNumId="17" w15:restartNumberingAfterBreak="0">
     <w:nsid w:val="6D9F3037"/>
     <w:multiLevelType w:val="hybridMultilevel"/>
     <w:tmpl w:val="E2A206AE"/>
@@ -17222,7 +18774,7 @@
       </w:pPr>
     </w:lvl>
   </w:abstractNum>
-  <w:abstractNum w:abstractNumId="15" w15:restartNumberingAfterBreak="0">
+  <w:abstractNum w:abstractNumId="18" w15:restartNumberingAfterBreak="0">
     <w:nsid w:val="6E753BFF"/>
     <w:multiLevelType w:val="hybridMultilevel"/>
     <w:tmpl w:val="E08ACFB2"/>
@@ -17311,7 +18863,96 @@
       </w:pPr>
     </w:lvl>
   </w:abstractNum>
-  <w:abstractNum w:abstractNumId="16" w15:restartNumberingAfterBreak="0">
+  <w:abstractNum w:abstractNumId="19" w15:restartNumberingAfterBreak="0">
+    <w:nsid w:val="6ED6465F"/>
+    <w:multiLevelType w:val="hybridMultilevel"/>
+    <w:tmpl w:val="EC9EFA02"/>
+    <w:lvl w:ilvl="0" w:tplc="725E15DC">
+      <w:start w:val="5"/>
+      <w:numFmt w:val="decimal"/>
+      <w:lvlText w:val="%1."/>
+      <w:lvlJc w:val="left"/>
+      <w:pPr>
+        <w:ind w:left="720" w:hanging="360"/>
+      </w:pPr>
+      <w:rPr>
+        <w:rFonts w:hint="default"/>
+      </w:rPr>
+    </w:lvl>
+    <w:lvl w:ilvl="1" w:tplc="300A0019" w:tentative="1">
+      <w:start w:val="1"/>
+      <w:numFmt w:val="lowerLetter"/>
+      <w:lvlText w:val="%2."/>
+      <w:lvlJc w:val="left"/>
+      <w:pPr>
+        <w:ind w:left="1440" w:hanging="360"/>
+      </w:pPr>
+    </w:lvl>
+    <w:lvl w:ilvl="2" w:tplc="300A001B" w:tentative="1">
+      <w:start w:val="1"/>
+      <w:numFmt w:val="lowerRoman"/>
+      <w:lvlText w:val="%3."/>
+      <w:lvlJc w:val="right"/>
+      <w:pPr>
+        <w:ind w:left="2160" w:hanging="180"/>
+      </w:pPr>
+    </w:lvl>
+    <w:lvl w:ilvl="3" w:tplc="300A000F" w:tentative="1">
+      <w:start w:val="1"/>
+      <w:numFmt w:val="decimal"/>
+      <w:lvlText w:val="%4."/>
+      <w:lvlJc w:val="left"/>
+      <w:pPr>
+        <w:ind w:left="2880" w:hanging="360"/>
+      </w:pPr>
+    </w:lvl>
+    <w:lvl w:ilvl="4" w:tplc="300A0019" w:tentative="1">
+      <w:start w:val="1"/>
+      <w:numFmt w:val="lowerLetter"/>
+      <w:lvlText w:val="%5."/>
+      <w:lvlJc w:val="left"/>
+      <w:pPr>
+        <w:ind w:left="3600" w:hanging="360"/>
+      </w:pPr>
+    </w:lvl>
+    <w:lvl w:ilvl="5" w:tplc="300A001B" w:tentative="1">
+      <w:start w:val="1"/>
+      <w:numFmt w:val="lowerRoman"/>
+      <w:lvlText w:val="%6."/>
+      <w:lvlJc w:val="right"/>
+      <w:pPr>
+        <w:ind w:left="4320" w:hanging="180"/>
+      </w:pPr>
+    </w:lvl>
+    <w:lvl w:ilvl="6" w:tplc="300A000F" w:tentative="1">
+      <w:start w:val="1"/>
+      <w:numFmt w:val="decimal"/>
+      <w:lvlText w:val="%7."/>
+      <w:lvlJc w:val="left"/>
+      <w:pPr>
+        <w:ind w:left="5040" w:hanging="360"/>
+      </w:pPr>
+    </w:lvl>
+    <w:lvl w:ilvl="7" w:tplc="300A0019" w:tentative="1">
+      <w:start w:val="1"/>
+      <w:numFmt w:val="lowerLetter"/>
+      <w:lvlText w:val="%8."/>
+      <w:lvlJc w:val="left"/>
+      <w:pPr>
+        <w:ind w:left="5760" w:hanging="360"/>
+      </w:pPr>
+    </w:lvl>
+    <w:lvl w:ilvl="8" w:tplc="300A001B" w:tentative="1">
+      <w:start w:val="1"/>
+      <w:numFmt w:val="lowerRoman"/>
+      <w:lvlText w:val="%9."/>
+      <w:lvlJc w:val="right"/>
+      <w:pPr>
+        <w:ind w:left="6480" w:hanging="180"/>
+      </w:pPr>
+    </w:lvl>
+  </w:abstractNum>
+  <w:abstractNum w:abstractNumId="20" w15:restartNumberingAfterBreak="0">
     <w:nsid w:val="6FD219B6"/>
     <w:multiLevelType w:val="hybridMultilevel"/>
     <w:tmpl w:val="1EF62286"/>
@@ -17397,7 +19038,7 @@
       </w:pPr>
     </w:lvl>
   </w:abstractNum>
-  <w:abstractNum w:abstractNumId="17" w15:restartNumberingAfterBreak="0">
+  <w:abstractNum w:abstractNumId="21" w15:restartNumberingAfterBreak="0">
     <w:nsid w:val="745C3E31"/>
     <w:multiLevelType w:val="hybridMultilevel"/>
     <w:tmpl w:val="559A62EA"/>
@@ -17483,7 +19124,7 @@
       </w:pPr>
     </w:lvl>
   </w:abstractNum>
-  <w:abstractNum w:abstractNumId="18" w15:restartNumberingAfterBreak="0">
+  <w:abstractNum w:abstractNumId="22" w15:restartNumberingAfterBreak="0">
     <w:nsid w:val="7658522B"/>
     <w:multiLevelType w:val="hybridMultilevel"/>
     <w:tmpl w:val="DEBA4154"/>
@@ -17596,7 +19237,96 @@
       </w:rPr>
     </w:lvl>
   </w:abstractNum>
-  <w:abstractNum w:abstractNumId="19" w15:restartNumberingAfterBreak="0">
+  <w:abstractNum w:abstractNumId="23" w15:restartNumberingAfterBreak="0">
+    <w:nsid w:val="77D61071"/>
+    <w:multiLevelType w:val="hybridMultilevel"/>
+    <w:tmpl w:val="C4044A80"/>
+    <w:lvl w:ilvl="0" w:tplc="FA1A846E">
+      <w:start w:val="11"/>
+      <w:numFmt w:val="decimal"/>
+      <w:lvlText w:val="%1."/>
+      <w:lvlJc w:val="left"/>
+      <w:pPr>
+        <w:ind w:left="720" w:hanging="360"/>
+      </w:pPr>
+      <w:rPr>
+        <w:rFonts w:hint="default"/>
+      </w:rPr>
+    </w:lvl>
+    <w:lvl w:ilvl="1" w:tplc="300A0019" w:tentative="1">
+      <w:start w:val="1"/>
+      <w:numFmt w:val="lowerLetter"/>
+      <w:lvlText w:val="%2."/>
+      <w:lvlJc w:val="left"/>
+      <w:pPr>
+        <w:ind w:left="1440" w:hanging="360"/>
+      </w:pPr>
+    </w:lvl>
+    <w:lvl w:ilvl="2" w:tplc="300A001B" w:tentative="1">
+      <w:start w:val="1"/>
+      <w:numFmt w:val="lowerRoman"/>
+      <w:lvlText w:val="%3."/>
+      <w:lvlJc w:val="right"/>
+      <w:pPr>
+        <w:ind w:left="2160" w:hanging="180"/>
+      </w:pPr>
+    </w:lvl>
+    <w:lvl w:ilvl="3" w:tplc="300A000F" w:tentative="1">
+      <w:start w:val="1"/>
+      <w:numFmt w:val="decimal"/>
+      <w:lvlText w:val="%4."/>
+      <w:lvlJc w:val="left"/>
+      <w:pPr>
+        <w:ind w:left="2880" w:hanging="360"/>
+      </w:pPr>
+    </w:lvl>
+    <w:lvl w:ilvl="4" w:tplc="300A0019" w:tentative="1">
+      <w:start w:val="1"/>
+      <w:numFmt w:val="lowerLetter"/>
+      <w:lvlText w:val="%5."/>
+      <w:lvlJc w:val="left"/>
+      <w:pPr>
+        <w:ind w:left="3600" w:hanging="360"/>
+      </w:pPr>
+    </w:lvl>
+    <w:lvl w:ilvl="5" w:tplc="300A001B" w:tentative="1">
+      <w:start w:val="1"/>
+      <w:numFmt w:val="lowerRoman"/>
+      <w:lvlText w:val="%6."/>
+      <w:lvlJc w:val="right"/>
+      <w:pPr>
+        <w:ind w:left="4320" w:hanging="180"/>
+      </w:pPr>
+    </w:lvl>
+    <w:lvl w:ilvl="6" w:tplc="300A000F" w:tentative="1">
+      <w:start w:val="1"/>
+      <w:numFmt w:val="decimal"/>
+      <w:lvlText w:val="%7."/>
+      <w:lvlJc w:val="left"/>
+      <w:pPr>
+        <w:ind w:left="5040" w:hanging="360"/>
+      </w:pPr>
+    </w:lvl>
+    <w:lvl w:ilvl="7" w:tplc="300A0019" w:tentative="1">
+      <w:start w:val="1"/>
+      <w:numFmt w:val="lowerLetter"/>
+      <w:lvlText w:val="%8."/>
+      <w:lvlJc w:val="left"/>
+      <w:pPr>
+        <w:ind w:left="5760" w:hanging="360"/>
+      </w:pPr>
+    </w:lvl>
+    <w:lvl w:ilvl="8" w:tplc="300A001B" w:tentative="1">
+      <w:start w:val="1"/>
+      <w:numFmt w:val="lowerRoman"/>
+      <w:lvlText w:val="%9."/>
+      <w:lvlJc w:val="right"/>
+      <w:pPr>
+        <w:ind w:left="6480" w:hanging="180"/>
+      </w:pPr>
+    </w:lvl>
+  </w:abstractNum>
+  <w:abstractNum w:abstractNumId="24" w15:restartNumberingAfterBreak="0">
     <w:nsid w:val="7D6B4CB4"/>
     <w:multiLevelType w:val="hybridMultilevel"/>
     <w:tmpl w:val="2B46AB68"/>
@@ -17685,7 +19415,96 @@
       </w:pPr>
     </w:lvl>
   </w:abstractNum>
-  <w:abstractNum w:abstractNumId="20" w15:restartNumberingAfterBreak="0">
+  <w:abstractNum w:abstractNumId="25" w15:restartNumberingAfterBreak="0">
+    <w:nsid w:val="7E667409"/>
+    <w:multiLevelType w:val="hybridMultilevel"/>
+    <w:tmpl w:val="995613A6"/>
+    <w:lvl w:ilvl="0" w:tplc="A71C9000">
+      <w:start w:val="3"/>
+      <w:numFmt w:val="decimal"/>
+      <w:lvlText w:val="%1."/>
+      <w:lvlJc w:val="left"/>
+      <w:pPr>
+        <w:ind w:left="720" w:hanging="360"/>
+      </w:pPr>
+      <w:rPr>
+        <w:rFonts w:hint="default"/>
+      </w:rPr>
+    </w:lvl>
+    <w:lvl w:ilvl="1" w:tplc="300A0019" w:tentative="1">
+      <w:start w:val="1"/>
+      <w:numFmt w:val="lowerLetter"/>
+      <w:lvlText w:val="%2."/>
+      <w:lvlJc w:val="left"/>
+      <w:pPr>
+        <w:ind w:left="1440" w:hanging="360"/>
+      </w:pPr>
+    </w:lvl>
+    <w:lvl w:ilvl="2" w:tplc="300A001B" w:tentative="1">
+      <w:start w:val="1"/>
+      <w:numFmt w:val="lowerRoman"/>
+      <w:lvlText w:val="%3."/>
+      <w:lvlJc w:val="right"/>
+      <w:pPr>
+        <w:ind w:left="2160" w:hanging="180"/>
+      </w:pPr>
+    </w:lvl>
+    <w:lvl w:ilvl="3" w:tplc="300A000F" w:tentative="1">
+      <w:start w:val="1"/>
+      <w:numFmt w:val="decimal"/>
+      <w:lvlText w:val="%4."/>
+      <w:lvlJc w:val="left"/>
+      <w:pPr>
+        <w:ind w:left="2880" w:hanging="360"/>
+      </w:pPr>
+    </w:lvl>
+    <w:lvl w:ilvl="4" w:tplc="300A0019" w:tentative="1">
+      <w:start w:val="1"/>
+      <w:numFmt w:val="lowerLetter"/>
+      <w:lvlText w:val="%5."/>
+      <w:lvlJc w:val="left"/>
+      <w:pPr>
+        <w:ind w:left="3600" w:hanging="360"/>
+      </w:pPr>
+    </w:lvl>
+    <w:lvl w:ilvl="5" w:tplc="300A001B" w:tentative="1">
+      <w:start w:val="1"/>
+      <w:numFmt w:val="lowerRoman"/>
+      <w:lvlText w:val="%6."/>
+      <w:lvlJc w:val="right"/>
+      <w:pPr>
+        <w:ind w:left="4320" w:hanging="180"/>
+      </w:pPr>
+    </w:lvl>
+    <w:lvl w:ilvl="6" w:tplc="300A000F" w:tentative="1">
+      <w:start w:val="1"/>
+      <w:numFmt w:val="decimal"/>
+      <w:lvlText w:val="%7."/>
+      <w:lvlJc w:val="left"/>
+      <w:pPr>
+        <w:ind w:left="5040" w:hanging="360"/>
+      </w:pPr>
+    </w:lvl>
+    <w:lvl w:ilvl="7" w:tplc="300A0019" w:tentative="1">
+      <w:start w:val="1"/>
+      <w:numFmt w:val="lowerLetter"/>
+      <w:lvlText w:val="%8."/>
+      <w:lvlJc w:val="left"/>
+      <w:pPr>
+        <w:ind w:left="5760" w:hanging="360"/>
+      </w:pPr>
+    </w:lvl>
+    <w:lvl w:ilvl="8" w:tplc="300A001B" w:tentative="1">
+      <w:start w:val="1"/>
+      <w:numFmt w:val="lowerRoman"/>
+      <w:lvlText w:val="%9."/>
+      <w:lvlJc w:val="right"/>
+      <w:pPr>
+        <w:ind w:left="6480" w:hanging="180"/>
+      </w:pPr>
+    </w:lvl>
+  </w:abstractNum>
+  <w:abstractNum w:abstractNumId="26" w15:restartNumberingAfterBreak="0">
     <w:nsid w:val="7E8D4E8E"/>
     <w:multiLevelType w:val="hybridMultilevel"/>
     <w:tmpl w:val="AB2EB28E"/>
@@ -17771,10 +19590,10 @@
       </w:pPr>
     </w:lvl>
   </w:abstractNum>
-  <w:abstractNum w:abstractNumId="21" w15:restartNumberingAfterBreak="0">
+  <w:abstractNum w:abstractNumId="27" w15:restartNumberingAfterBreak="0">
     <w:nsid w:val="7F007F65"/>
     <w:multiLevelType w:val="hybridMultilevel"/>
-    <w:tmpl w:val="41DE49A0"/>
+    <w:tmpl w:val="ECB47344"/>
     <w:lvl w:ilvl="0" w:tplc="300A000F">
       <w:start w:val="1"/>
       <w:numFmt w:val="decimal"/>
@@ -17858,55 +19677,55 @@
     </w:lvl>
   </w:abstractNum>
   <w:num w:numId="1">
-    <w:abstractNumId w:val="19"/>
+    <w:abstractNumId w:val="24"/>
   </w:num>
   <w:num w:numId="2">
-    <w:abstractNumId w:val="9"/>
+    <w:abstractNumId w:val="12"/>
   </w:num>
   <w:num w:numId="3">
-    <w:abstractNumId w:val="18"/>
+    <w:abstractNumId w:val="22"/>
   </w:num>
   <w:num w:numId="4">
     <w:abstractNumId w:val="2"/>
   </w:num>
   <w:num w:numId="5">
-    <w:abstractNumId w:val="8"/>
+    <w:abstractNumId w:val="11"/>
   </w:num>
   <w:num w:numId="6">
-    <w:abstractNumId w:val="16"/>
+    <w:abstractNumId w:val="20"/>
   </w:num>
   <w:num w:numId="7">
-    <w:abstractNumId w:val="10"/>
+    <w:abstractNumId w:val="13"/>
   </w:num>
   <w:num w:numId="8">
+    <w:abstractNumId w:val="21"/>
+  </w:num>
+  <w:num w:numId="9">
+    <w:abstractNumId w:val="14"/>
+  </w:num>
+  <w:num w:numId="10">
+    <w:abstractNumId w:val="15"/>
+  </w:num>
+  <w:num w:numId="11">
+    <w:abstractNumId w:val="26"/>
+  </w:num>
+  <w:num w:numId="12">
     <w:abstractNumId w:val="17"/>
   </w:num>
-  <w:num w:numId="9">
-    <w:abstractNumId w:val="11"/>
-  </w:num>
-  <w:num w:numId="10">
-    <w:abstractNumId w:val="12"/>
-  </w:num>
-  <w:num w:numId="11">
-    <w:abstractNumId w:val="20"/>
-  </w:num>
-  <w:num w:numId="12">
-    <w:abstractNumId w:val="14"/>
-  </w:num>
   <w:num w:numId="13">
-    <w:abstractNumId w:val="21"/>
+    <w:abstractNumId w:val="27"/>
   </w:num>
   <w:num w:numId="14">
-    <w:abstractNumId w:val="15"/>
+    <w:abstractNumId w:val="18"/>
   </w:num>
   <w:num w:numId="15">
-    <w:abstractNumId w:val="13"/>
+    <w:abstractNumId w:val="16"/>
   </w:num>
   <w:num w:numId="16">
     <w:abstractNumId w:val="1"/>
   </w:num>
   <w:num w:numId="17">
-    <w:abstractNumId w:val="7"/>
+    <w:abstractNumId w:val="9"/>
   </w:num>
   <w:num w:numId="18">
     <w:abstractNumId w:val="0"/>
@@ -17918,10 +19737,28 @@
     <w:abstractNumId w:val="4"/>
   </w:num>
   <w:num w:numId="21">
+    <w:abstractNumId w:val="8"/>
+  </w:num>
+  <w:num w:numId="22">
     <w:abstractNumId w:val="6"/>
   </w:num>
-  <w:num w:numId="22">
+  <w:num w:numId="23">
+    <w:abstractNumId w:val="25"/>
+  </w:num>
+  <w:num w:numId="24">
+    <w:abstractNumId w:val="19"/>
+  </w:num>
+  <w:num w:numId="25">
+    <w:abstractNumId w:val="7"/>
+  </w:num>
+  <w:num w:numId="26">
     <w:abstractNumId w:val="5"/>
+  </w:num>
+  <w:num w:numId="27">
+    <w:abstractNumId w:val="10"/>
+  </w:num>
+  <w:num w:numId="28">
+    <w:abstractNumId w:val="23"/>
   </w:num>
 </w:numbering>
 </file>
@@ -18911,7 +20748,7 @@
 </file>
 
 <file path=customXml/itemProps1.xml><?xml version="1.0" encoding="utf-8"?>
-<ds:datastoreItem xmlns:ds="http://schemas.openxmlformats.org/officeDocument/2006/customXml" ds:itemID="{6F4D7B51-BA84-47C9-B80A-1ABF708117DC}">
+<ds:datastoreItem xmlns:ds="http://schemas.openxmlformats.org/officeDocument/2006/customXml" ds:itemID="{16715C14-5100-4199-B044-754A1FBB76F4}">
   <ds:schemaRefs>
     <ds:schemaRef ds:uri="http://schemas.openxmlformats.org/officeDocument/2006/bibliography"/>
   </ds:schemaRefs>

--- a/documentacion tesis/Problema-Alcance-Historias de Usuario.docx
+++ b/documentacion tesis/Problema-Alcance-Historias de Usuario.docx
@@ -6509,9 +6509,30 @@
               <w:jc w:val="center"/>
               <w:rPr>
                 <w:rFonts w:ascii="Times New Roman" w:hAnsi="Times New Roman" w:cs="Times New Roman"/>
-                <w:lang w:val="es-ES"/>
-              </w:rPr>
-            </w:pPr>
+                <w:highlight w:val="yellow"/>
+                <w:lang w:val="es-ES"/>
+              </w:rPr>
+            </w:pPr>
+            <w:r>
+              <w:rPr>
+                <w:rFonts w:ascii="Times New Roman" w:hAnsi="Times New Roman" w:cs="Times New Roman"/>
+                <w:b w:val="0"/>
+                <w:bCs w:val="0"/>
+                <w:highlight w:val="yellow"/>
+                <w:lang w:val="es-ES"/>
+              </w:rPr>
+              <w:t>H02</w:t>
+            </w:r>
+            <w:r>
+              <w:rPr>
+                <w:rFonts w:ascii="Times New Roman" w:hAnsi="Times New Roman" w:cs="Times New Roman"/>
+                <w:b w:val="0"/>
+                <w:bCs w:val="0"/>
+                <w:highlight w:val="yellow"/>
+                <w:lang w:val="es-ES"/>
+              </w:rPr>
+              <w:t>1</w:t>
+            </w:r>
           </w:p>
         </w:tc>
         <w:tc>
@@ -6525,9 +6546,18 @@
               <w:cnfStyle w:val="000000000000" w:firstRow="0" w:lastRow="0" w:firstColumn="0" w:lastColumn="0" w:oddVBand="0" w:evenVBand="0" w:oddHBand="0" w:evenHBand="0" w:firstRowFirstColumn="0" w:firstRowLastColumn="0" w:lastRowFirstColumn="0" w:lastRowLastColumn="0"/>
               <w:rPr>
                 <w:rFonts w:ascii="Times New Roman" w:hAnsi="Times New Roman" w:cs="Times New Roman"/>
-                <w:lang w:val="es-ES"/>
-              </w:rPr>
-            </w:pPr>
+                <w:highlight w:val="yellow"/>
+                <w:lang w:val="es-ES"/>
+              </w:rPr>
+            </w:pPr>
+            <w:r>
+              <w:rPr>
+                <w:rFonts w:ascii="Times New Roman" w:hAnsi="Times New Roman" w:cs="Times New Roman"/>
+                <w:highlight w:val="yellow"/>
+                <w:lang w:val="es-ES"/>
+              </w:rPr>
+              <w:t>Administrador</w:t>
+            </w:r>
           </w:p>
         </w:tc>
         <w:tc>
@@ -6540,9 +6570,26 @@
               <w:cnfStyle w:val="000000000000" w:firstRow="0" w:lastRow="0" w:firstColumn="0" w:lastColumn="0" w:oddVBand="0" w:evenVBand="0" w:oddHBand="0" w:evenHBand="0" w:firstRowFirstColumn="0" w:firstRowLastColumn="0" w:lastRowFirstColumn="0" w:lastRowLastColumn="0"/>
               <w:rPr>
                 <w:rFonts w:ascii="Times New Roman" w:hAnsi="Times New Roman" w:cs="Times New Roman"/>
-                <w:lang w:val="es-ES"/>
-              </w:rPr>
-            </w:pPr>
+                <w:highlight w:val="yellow"/>
+                <w:lang w:val="es-ES"/>
+              </w:rPr>
+            </w:pPr>
+            <w:r>
+              <w:rPr>
+                <w:rFonts w:ascii="Times New Roman" w:hAnsi="Times New Roman" w:cs="Times New Roman"/>
+                <w:highlight w:val="yellow"/>
+                <w:lang w:val="es-ES"/>
+              </w:rPr>
+              <w:t xml:space="preserve">Generar reportes de </w:t>
+            </w:r>
+            <w:r>
+              <w:rPr>
+                <w:rFonts w:ascii="Times New Roman" w:hAnsi="Times New Roman" w:cs="Times New Roman"/>
+                <w:highlight w:val="yellow"/>
+                <w:lang w:val="es-ES"/>
+              </w:rPr>
+              <w:t>pacientes</w:t>
+            </w:r>
           </w:p>
         </w:tc>
         <w:tc>
@@ -6555,9 +6602,1684 @@
               <w:cnfStyle w:val="000000000000" w:firstRow="0" w:lastRow="0" w:firstColumn="0" w:lastColumn="0" w:oddVBand="0" w:evenVBand="0" w:oddHBand="0" w:evenHBand="0" w:firstRowFirstColumn="0" w:firstRowLastColumn="0" w:lastRowFirstColumn="0" w:lastRowLastColumn="0"/>
               <w:rPr>
                 <w:rFonts w:ascii="Times New Roman" w:hAnsi="Times New Roman" w:cs="Times New Roman"/>
-                <w:lang w:val="es-ES"/>
-              </w:rPr>
-            </w:pPr>
+                <w:highlight w:val="yellow"/>
+                <w:lang w:val="es-ES"/>
+              </w:rPr>
+            </w:pPr>
+            <w:r>
+              <w:rPr>
+                <w:rFonts w:ascii="Times New Roman" w:hAnsi="Times New Roman" w:cs="Times New Roman"/>
+                <w:highlight w:val="yellow"/>
+                <w:lang w:val="es-ES"/>
+              </w:rPr>
+              <w:t>O</w:t>
+            </w:r>
+            <w:r>
+              <w:rPr>
+                <w:rFonts w:ascii="Times New Roman" w:hAnsi="Times New Roman" w:cs="Times New Roman"/>
+                <w:highlight w:val="yellow"/>
+                <w:lang w:val="es-ES"/>
+              </w:rPr>
+              <w:t xml:space="preserve">btener el listado de los pacientes </w:t>
+            </w:r>
+            <w:r>
+              <w:rPr>
+                <w:rFonts w:ascii="Times New Roman" w:hAnsi="Times New Roman" w:cs="Times New Roman"/>
+                <w:highlight w:val="yellow"/>
+                <w:lang w:val="es-ES"/>
+              </w:rPr>
+              <w:t>que son atendidos en el consultorio.</w:t>
+            </w:r>
+          </w:p>
+        </w:tc>
+      </w:tr>
+      <w:tr>
+        <w:trPr>
+          <w:cnfStyle w:val="000000100000" w:firstRow="0" w:lastRow="0" w:firstColumn="0" w:lastColumn="0" w:oddVBand="0" w:evenVBand="0" w:oddHBand="1" w:evenHBand="0" w:firstRowFirstColumn="0" w:firstRowLastColumn="0" w:lastRowFirstColumn="0" w:lastRowLastColumn="0"/>
+        </w:trPr>
+        <w:tc>
+          <w:tcPr>
+            <w:cnfStyle w:val="001000000000" w:firstRow="0" w:lastRow="0" w:firstColumn="1" w:lastColumn="0" w:oddVBand="0" w:evenVBand="0" w:oddHBand="0" w:evenHBand="0" w:firstRowFirstColumn="0" w:firstRowLastColumn="0" w:lastRowFirstColumn="0" w:lastRowLastColumn="0"/>
+            <w:tcW w:w="849" w:type="dxa"/>
+            <w:vAlign w:val="center"/>
+          </w:tcPr>
+          <w:p>
+            <w:pPr>
+              <w:jc w:val="center"/>
+              <w:rPr>
+                <w:rFonts w:ascii="Times New Roman" w:hAnsi="Times New Roman" w:cs="Times New Roman"/>
+                <w:lang w:val="es-ES"/>
+              </w:rPr>
+            </w:pPr>
+            <w:r>
+              <w:rPr>
+                <w:rFonts w:ascii="Times New Roman" w:hAnsi="Times New Roman" w:cs="Times New Roman"/>
+                <w:b w:val="0"/>
+                <w:bCs w:val="0"/>
+                <w:lang w:val="es-ES"/>
+              </w:rPr>
+              <w:t>H0</w:t>
+            </w:r>
+            <w:r>
+              <w:rPr>
+                <w:rFonts w:ascii="Times New Roman" w:hAnsi="Times New Roman" w:cs="Times New Roman"/>
+                <w:b w:val="0"/>
+                <w:bCs w:val="0"/>
+                <w:lang w:val="es-ES"/>
+              </w:rPr>
+              <w:t>22</w:t>
+            </w:r>
+          </w:p>
+        </w:tc>
+        <w:tc>
+          <w:tcPr>
+            <w:tcW w:w="1500" w:type="dxa"/>
+            <w:vAlign w:val="center"/>
+          </w:tcPr>
+          <w:p>
+            <w:pPr>
+              <w:jc w:val="center"/>
+              <w:cnfStyle w:val="000000100000" w:firstRow="0" w:lastRow="0" w:firstColumn="0" w:lastColumn="0" w:oddVBand="0" w:evenVBand="0" w:oddHBand="1" w:evenHBand="0" w:firstRowFirstColumn="0" w:firstRowLastColumn="0" w:lastRowFirstColumn="0" w:lastRowLastColumn="0"/>
+              <w:rPr>
+                <w:rFonts w:ascii="Times New Roman" w:hAnsi="Times New Roman" w:cs="Times New Roman"/>
+                <w:lang w:val="es-ES"/>
+              </w:rPr>
+            </w:pPr>
+            <w:r>
+              <w:rPr>
+                <w:rFonts w:ascii="Times New Roman" w:hAnsi="Times New Roman" w:cs="Times New Roman"/>
+                <w:lang w:val="es-ES"/>
+              </w:rPr>
+              <w:t>Administrador</w:t>
+            </w:r>
+          </w:p>
+        </w:tc>
+        <w:tc>
+          <w:tcPr>
+            <w:tcW w:w="2897" w:type="dxa"/>
+            <w:vAlign w:val="center"/>
+          </w:tcPr>
+          <w:p>
+            <w:pPr>
+              <w:cnfStyle w:val="000000100000" w:firstRow="0" w:lastRow="0" w:firstColumn="0" w:lastColumn="0" w:oddVBand="0" w:evenVBand="0" w:oddHBand="1" w:evenHBand="0" w:firstRowFirstColumn="0" w:firstRowLastColumn="0" w:lastRowFirstColumn="0" w:lastRowLastColumn="0"/>
+              <w:rPr>
+                <w:rFonts w:ascii="Times New Roman" w:hAnsi="Times New Roman" w:cs="Times New Roman"/>
+                <w:lang w:val="es-ES"/>
+              </w:rPr>
+            </w:pPr>
+            <w:r>
+              <w:rPr>
+                <w:rFonts w:ascii="Times New Roman" w:hAnsi="Times New Roman" w:cs="Times New Roman"/>
+                <w:highlight w:val="yellow"/>
+                <w:lang w:val="es-ES"/>
+              </w:rPr>
+              <w:t xml:space="preserve">Generar reportes de </w:t>
+            </w:r>
+            <w:r>
+              <w:rPr>
+                <w:rFonts w:ascii="Times New Roman" w:hAnsi="Times New Roman" w:cs="Times New Roman"/>
+                <w:lang w:val="es-ES"/>
+              </w:rPr>
+              <w:t>cobros</w:t>
+            </w:r>
+          </w:p>
+        </w:tc>
+        <w:tc>
+          <w:tcPr>
+            <w:tcW w:w="4819" w:type="dxa"/>
+            <w:vAlign w:val="center"/>
+          </w:tcPr>
+          <w:p>
+            <w:pPr>
+              <w:cnfStyle w:val="000000100000" w:firstRow="0" w:lastRow="0" w:firstColumn="0" w:lastColumn="0" w:oddVBand="0" w:evenVBand="0" w:oddHBand="1" w:evenHBand="0" w:firstRowFirstColumn="0" w:firstRowLastColumn="0" w:lastRowFirstColumn="0" w:lastRowLastColumn="0"/>
+              <w:rPr>
+                <w:rFonts w:ascii="Times New Roman" w:hAnsi="Times New Roman" w:cs="Times New Roman"/>
+                <w:lang w:val="es-ES"/>
+              </w:rPr>
+            </w:pPr>
+            <w:r>
+              <w:rPr>
+                <w:rFonts w:ascii="Times New Roman" w:hAnsi="Times New Roman" w:cs="Times New Roman"/>
+                <w:highlight w:val="yellow"/>
+                <w:lang w:val="es-ES"/>
+              </w:rPr>
+              <w:t xml:space="preserve">Obtener </w:t>
+            </w:r>
+            <w:r>
+              <w:rPr>
+                <w:rFonts w:ascii="Times New Roman" w:hAnsi="Times New Roman" w:cs="Times New Roman"/>
+                <w:highlight w:val="yellow"/>
+                <w:lang w:val="es-ES"/>
+              </w:rPr>
+              <w:t xml:space="preserve">el listado </w:t>
+            </w:r>
+            <w:r>
+              <w:rPr>
+                <w:rFonts w:ascii="Times New Roman" w:hAnsi="Times New Roman" w:cs="Times New Roman"/>
+                <w:highlight w:val="yellow"/>
+                <w:lang w:val="es-ES"/>
+              </w:rPr>
+              <w:t>de pagos a</w:t>
+            </w:r>
+            <w:r>
+              <w:rPr>
+                <w:rFonts w:ascii="Times New Roman" w:hAnsi="Times New Roman" w:cs="Times New Roman"/>
+                <w:highlight w:val="yellow"/>
+                <w:lang w:val="es-ES"/>
+              </w:rPr>
+              <w:t xml:space="preserve"> los servicios ofrecidos por</w:t>
+            </w:r>
+            <w:r>
+              <w:rPr>
+                <w:rFonts w:ascii="Times New Roman" w:hAnsi="Times New Roman" w:cs="Times New Roman"/>
+                <w:highlight w:val="yellow"/>
+                <w:lang w:val="es-ES"/>
+              </w:rPr>
+              <w:t xml:space="preserve"> el consultorio.</w:t>
+            </w:r>
+          </w:p>
+        </w:tc>
+      </w:tr>
+      <w:tr>
+        <w:tc>
+          <w:tcPr>
+            <w:cnfStyle w:val="001000000000" w:firstRow="0" w:lastRow="0" w:firstColumn="1" w:lastColumn="0" w:oddVBand="0" w:evenVBand="0" w:oddHBand="0" w:evenHBand="0" w:firstRowFirstColumn="0" w:firstRowLastColumn="0" w:lastRowFirstColumn="0" w:lastRowLastColumn="0"/>
+            <w:tcW w:w="849" w:type="dxa"/>
+            <w:vAlign w:val="center"/>
+          </w:tcPr>
+          <w:p>
+            <w:pPr>
+              <w:jc w:val="center"/>
+              <w:rPr>
+                <w:rFonts w:ascii="Times New Roman" w:hAnsi="Times New Roman" w:cs="Times New Roman"/>
+                <w:lang w:val="es-ES"/>
+              </w:rPr>
+            </w:pPr>
+            <w:r>
+              <w:rPr>
+                <w:rFonts w:ascii="Times New Roman" w:hAnsi="Times New Roman" w:cs="Times New Roman"/>
+                <w:b w:val="0"/>
+                <w:bCs w:val="0"/>
+                <w:lang w:val="es-ES"/>
+              </w:rPr>
+              <w:t>H0</w:t>
+            </w:r>
+            <w:r>
+              <w:rPr>
+                <w:rFonts w:ascii="Times New Roman" w:hAnsi="Times New Roman" w:cs="Times New Roman"/>
+                <w:b w:val="0"/>
+                <w:bCs w:val="0"/>
+                <w:lang w:val="es-ES"/>
+              </w:rPr>
+              <w:t>2</w:t>
+            </w:r>
+            <w:r>
+              <w:rPr>
+                <w:rFonts w:ascii="Times New Roman" w:hAnsi="Times New Roman" w:cs="Times New Roman"/>
+                <w:b w:val="0"/>
+                <w:bCs w:val="0"/>
+                <w:lang w:val="es-ES"/>
+              </w:rPr>
+              <w:t>3</w:t>
+            </w:r>
+          </w:p>
+        </w:tc>
+        <w:tc>
+          <w:tcPr>
+            <w:tcW w:w="1500" w:type="dxa"/>
+            <w:vAlign w:val="center"/>
+          </w:tcPr>
+          <w:p>
+            <w:pPr>
+              <w:jc w:val="center"/>
+              <w:cnfStyle w:val="000000000000" w:firstRow="0" w:lastRow="0" w:firstColumn="0" w:lastColumn="0" w:oddVBand="0" w:evenVBand="0" w:oddHBand="0" w:evenHBand="0" w:firstRowFirstColumn="0" w:firstRowLastColumn="0" w:lastRowFirstColumn="0" w:lastRowLastColumn="0"/>
+              <w:rPr>
+                <w:rFonts w:ascii="Times New Roman" w:hAnsi="Times New Roman" w:cs="Times New Roman"/>
+                <w:lang w:val="es-ES"/>
+              </w:rPr>
+            </w:pPr>
+            <w:r>
+              <w:rPr>
+                <w:rFonts w:ascii="Times New Roman" w:hAnsi="Times New Roman" w:cs="Times New Roman"/>
+                <w:lang w:val="es-ES"/>
+              </w:rPr>
+              <w:t>Administrador</w:t>
+            </w:r>
+          </w:p>
+        </w:tc>
+        <w:tc>
+          <w:tcPr>
+            <w:tcW w:w="2897" w:type="dxa"/>
+            <w:vAlign w:val="center"/>
+          </w:tcPr>
+          <w:p>
+            <w:pPr>
+              <w:cnfStyle w:val="000000000000" w:firstRow="0" w:lastRow="0" w:firstColumn="0" w:lastColumn="0" w:oddVBand="0" w:evenVBand="0" w:oddHBand="0" w:evenHBand="0" w:firstRowFirstColumn="0" w:firstRowLastColumn="0" w:lastRowFirstColumn="0" w:lastRowLastColumn="0"/>
+              <w:rPr>
+                <w:rFonts w:ascii="Times New Roman" w:hAnsi="Times New Roman" w:cs="Times New Roman"/>
+                <w:lang w:val="es-ES"/>
+              </w:rPr>
+            </w:pPr>
+            <w:r>
+              <w:rPr>
+                <w:rFonts w:ascii="Times New Roman" w:hAnsi="Times New Roman" w:cs="Times New Roman"/>
+                <w:highlight w:val="yellow"/>
+                <w:lang w:val="es-ES"/>
+              </w:rPr>
+              <w:t xml:space="preserve">Generar reportes </w:t>
+            </w:r>
+            <w:r>
+              <w:rPr>
+                <w:rFonts w:ascii="Times New Roman" w:hAnsi="Times New Roman" w:cs="Times New Roman"/>
+                <w:lang w:val="es-ES"/>
+              </w:rPr>
+              <w:t>de ingresos diarios y mensuales</w:t>
+            </w:r>
+          </w:p>
+        </w:tc>
+        <w:tc>
+          <w:tcPr>
+            <w:tcW w:w="4819" w:type="dxa"/>
+            <w:vAlign w:val="center"/>
+          </w:tcPr>
+          <w:p>
+            <w:pPr>
+              <w:cnfStyle w:val="000000000000" w:firstRow="0" w:lastRow="0" w:firstColumn="0" w:lastColumn="0" w:oddVBand="0" w:evenVBand="0" w:oddHBand="0" w:evenHBand="0" w:firstRowFirstColumn="0" w:firstRowLastColumn="0" w:lastRowFirstColumn="0" w:lastRowLastColumn="0"/>
+              <w:rPr>
+                <w:rFonts w:ascii="Times New Roman" w:hAnsi="Times New Roman" w:cs="Times New Roman"/>
+                <w:lang w:val="es-ES"/>
+              </w:rPr>
+            </w:pPr>
+            <w:r>
+              <w:rPr>
+                <w:rFonts w:ascii="Times New Roman" w:hAnsi="Times New Roman" w:cs="Times New Roman"/>
+                <w:highlight w:val="yellow"/>
+                <w:lang w:val="es-ES"/>
+              </w:rPr>
+              <w:t>Tener un conocimiento actual del estado económico del consultorio</w:t>
+            </w:r>
+            <w:r>
+              <w:rPr>
+                <w:rFonts w:ascii="Times New Roman" w:hAnsi="Times New Roman" w:cs="Times New Roman"/>
+                <w:highlight w:val="yellow"/>
+                <w:lang w:val="es-ES"/>
+              </w:rPr>
+              <w:t>.</w:t>
+            </w:r>
+          </w:p>
+        </w:tc>
+      </w:tr>
+      <w:tr>
+        <w:trPr>
+          <w:cnfStyle w:val="000000100000" w:firstRow="0" w:lastRow="0" w:firstColumn="0" w:lastColumn="0" w:oddVBand="0" w:evenVBand="0" w:oddHBand="1" w:evenHBand="0" w:firstRowFirstColumn="0" w:firstRowLastColumn="0" w:lastRowFirstColumn="0" w:lastRowLastColumn="0"/>
+        </w:trPr>
+        <w:tc>
+          <w:tcPr>
+            <w:cnfStyle w:val="001000000000" w:firstRow="0" w:lastRow="0" w:firstColumn="1" w:lastColumn="0" w:oddVBand="0" w:evenVBand="0" w:oddHBand="0" w:evenHBand="0" w:firstRowFirstColumn="0" w:firstRowLastColumn="0" w:lastRowFirstColumn="0" w:lastRowLastColumn="0"/>
+            <w:tcW w:w="849" w:type="dxa"/>
+            <w:vAlign w:val="center"/>
+          </w:tcPr>
+          <w:p>
+            <w:pPr>
+              <w:jc w:val="center"/>
+              <w:rPr>
+                <w:rFonts w:ascii="Times New Roman" w:hAnsi="Times New Roman" w:cs="Times New Roman"/>
+                <w:lang w:val="es-ES"/>
+              </w:rPr>
+            </w:pPr>
+            <w:r>
+              <w:rPr>
+                <w:rFonts w:ascii="Times New Roman" w:hAnsi="Times New Roman" w:cs="Times New Roman"/>
+                <w:b w:val="0"/>
+                <w:bCs w:val="0"/>
+                <w:lang w:val="es-ES"/>
+              </w:rPr>
+              <w:t>H0</w:t>
+            </w:r>
+            <w:r>
+              <w:rPr>
+                <w:rFonts w:ascii="Times New Roman" w:hAnsi="Times New Roman" w:cs="Times New Roman"/>
+                <w:b w:val="0"/>
+                <w:bCs w:val="0"/>
+                <w:lang w:val="es-ES"/>
+              </w:rPr>
+              <w:t>2</w:t>
+            </w:r>
+            <w:r>
+              <w:rPr>
+                <w:rFonts w:ascii="Times New Roman" w:hAnsi="Times New Roman" w:cs="Times New Roman"/>
+                <w:b w:val="0"/>
+                <w:bCs w:val="0"/>
+                <w:lang w:val="es-ES"/>
+              </w:rPr>
+              <w:t>4</w:t>
+            </w:r>
+          </w:p>
+        </w:tc>
+        <w:tc>
+          <w:tcPr>
+            <w:tcW w:w="1500" w:type="dxa"/>
+            <w:vAlign w:val="center"/>
+          </w:tcPr>
+          <w:p>
+            <w:pPr>
+              <w:jc w:val="center"/>
+              <w:cnfStyle w:val="000000100000" w:firstRow="0" w:lastRow="0" w:firstColumn="0" w:lastColumn="0" w:oddVBand="0" w:evenVBand="0" w:oddHBand="1" w:evenHBand="0" w:firstRowFirstColumn="0" w:firstRowLastColumn="0" w:lastRowFirstColumn="0" w:lastRowLastColumn="0"/>
+              <w:rPr>
+                <w:rFonts w:ascii="Times New Roman" w:hAnsi="Times New Roman" w:cs="Times New Roman"/>
+                <w:lang w:val="es-ES"/>
+              </w:rPr>
+            </w:pPr>
+            <w:r>
+              <w:rPr>
+                <w:rFonts w:ascii="Times New Roman" w:hAnsi="Times New Roman" w:cs="Times New Roman"/>
+                <w:lang w:val="es-ES"/>
+              </w:rPr>
+              <w:t>Administrador</w:t>
+            </w:r>
+          </w:p>
+        </w:tc>
+        <w:tc>
+          <w:tcPr>
+            <w:tcW w:w="2897" w:type="dxa"/>
+            <w:vAlign w:val="center"/>
+          </w:tcPr>
+          <w:p>
+            <w:pPr>
+              <w:cnfStyle w:val="000000100000" w:firstRow="0" w:lastRow="0" w:firstColumn="0" w:lastColumn="0" w:oddVBand="0" w:evenVBand="0" w:oddHBand="1" w:evenHBand="0" w:firstRowFirstColumn="0" w:firstRowLastColumn="0" w:lastRowFirstColumn="0" w:lastRowLastColumn="0"/>
+              <w:rPr>
+                <w:rFonts w:ascii="Times New Roman" w:hAnsi="Times New Roman" w:cs="Times New Roman"/>
+                <w:lang w:val="es-ES"/>
+              </w:rPr>
+            </w:pPr>
+            <w:r>
+              <w:rPr>
+                <w:rFonts w:ascii="Times New Roman" w:hAnsi="Times New Roman" w:cs="Times New Roman"/>
+                <w:highlight w:val="yellow"/>
+                <w:lang w:val="es-ES"/>
+              </w:rPr>
+              <w:t xml:space="preserve">Generar reportes de </w:t>
+            </w:r>
+            <w:r>
+              <w:rPr>
+                <w:rFonts w:ascii="Times New Roman" w:hAnsi="Times New Roman" w:cs="Times New Roman"/>
+                <w:lang w:val="es-ES"/>
+              </w:rPr>
+              <w:t>consultas médicas</w:t>
+            </w:r>
+          </w:p>
+        </w:tc>
+        <w:tc>
+          <w:tcPr>
+            <w:tcW w:w="4819" w:type="dxa"/>
+            <w:vAlign w:val="center"/>
+          </w:tcPr>
+          <w:p>
+            <w:pPr>
+              <w:cnfStyle w:val="000000100000" w:firstRow="0" w:lastRow="0" w:firstColumn="0" w:lastColumn="0" w:oddVBand="0" w:evenVBand="0" w:oddHBand="1" w:evenHBand="0" w:firstRowFirstColumn="0" w:firstRowLastColumn="0" w:lastRowFirstColumn="0" w:lastRowLastColumn="0"/>
+              <w:rPr>
+                <w:rFonts w:ascii="Times New Roman" w:hAnsi="Times New Roman" w:cs="Times New Roman"/>
+                <w:lang w:val="es-ES"/>
+              </w:rPr>
+            </w:pPr>
+            <w:r>
+              <w:rPr>
+                <w:rFonts w:ascii="Times New Roman" w:hAnsi="Times New Roman" w:cs="Times New Roman"/>
+                <w:highlight w:val="yellow"/>
+                <w:lang w:val="es-ES"/>
+              </w:rPr>
+              <w:t>O</w:t>
+            </w:r>
+            <w:r>
+              <w:rPr>
+                <w:rFonts w:ascii="Times New Roman" w:hAnsi="Times New Roman" w:cs="Times New Roman"/>
+                <w:highlight w:val="yellow"/>
+                <w:lang w:val="es-ES"/>
+              </w:rPr>
+              <w:t>btener el listado de l</w:t>
+            </w:r>
+            <w:r>
+              <w:rPr>
+                <w:rFonts w:ascii="Times New Roman" w:hAnsi="Times New Roman" w:cs="Times New Roman"/>
+                <w:highlight w:val="yellow"/>
+                <w:lang w:val="es-ES"/>
+              </w:rPr>
+              <w:t>a</w:t>
+            </w:r>
+            <w:r>
+              <w:rPr>
+                <w:rFonts w:ascii="Times New Roman" w:hAnsi="Times New Roman" w:cs="Times New Roman"/>
+                <w:highlight w:val="yellow"/>
+                <w:lang w:val="es-ES"/>
+              </w:rPr>
+              <w:t>s</w:t>
+            </w:r>
+            <w:r>
+              <w:rPr>
+                <w:rFonts w:ascii="Times New Roman" w:hAnsi="Times New Roman" w:cs="Times New Roman"/>
+                <w:highlight w:val="yellow"/>
+                <w:lang w:val="es-ES"/>
+              </w:rPr>
+              <w:t xml:space="preserve"> consultas médicas realizadas a los pacientes</w:t>
+            </w:r>
+            <w:r>
+              <w:rPr>
+                <w:rFonts w:ascii="Times New Roman" w:hAnsi="Times New Roman" w:cs="Times New Roman"/>
+                <w:highlight w:val="yellow"/>
+                <w:lang w:val="es-ES"/>
+              </w:rPr>
+              <w:t xml:space="preserve"> </w:t>
+            </w:r>
+            <w:r>
+              <w:rPr>
+                <w:rFonts w:ascii="Times New Roman" w:hAnsi="Times New Roman" w:cs="Times New Roman"/>
+                <w:highlight w:val="yellow"/>
+                <w:lang w:val="es-ES"/>
+              </w:rPr>
+              <w:t>d</w:t>
+            </w:r>
+            <w:r>
+              <w:rPr>
+                <w:rFonts w:ascii="Times New Roman" w:hAnsi="Times New Roman" w:cs="Times New Roman"/>
+                <w:highlight w:val="yellow"/>
+                <w:lang w:val="es-ES"/>
+              </w:rPr>
+              <w:t>el consultorio.</w:t>
+            </w:r>
+          </w:p>
+        </w:tc>
+      </w:tr>
+      <w:tr>
+        <w:tc>
+          <w:tcPr>
+            <w:cnfStyle w:val="001000000000" w:firstRow="0" w:lastRow="0" w:firstColumn="1" w:lastColumn="0" w:oddVBand="0" w:evenVBand="0" w:oddHBand="0" w:evenHBand="0" w:firstRowFirstColumn="0" w:firstRowLastColumn="0" w:lastRowFirstColumn="0" w:lastRowLastColumn="0"/>
+            <w:tcW w:w="849" w:type="dxa"/>
+            <w:vAlign w:val="center"/>
+          </w:tcPr>
+          <w:p>
+            <w:pPr>
+              <w:jc w:val="center"/>
+              <w:rPr>
+                <w:rFonts w:ascii="Times New Roman" w:hAnsi="Times New Roman" w:cs="Times New Roman"/>
+                <w:lang w:val="es-ES"/>
+              </w:rPr>
+            </w:pPr>
+            <w:r>
+              <w:rPr>
+                <w:rFonts w:ascii="Times New Roman" w:hAnsi="Times New Roman" w:cs="Times New Roman"/>
+                <w:b w:val="0"/>
+                <w:bCs w:val="0"/>
+                <w:lang w:val="es-ES"/>
+              </w:rPr>
+              <w:t>H0</w:t>
+            </w:r>
+            <w:r>
+              <w:rPr>
+                <w:rFonts w:ascii="Times New Roman" w:hAnsi="Times New Roman" w:cs="Times New Roman"/>
+                <w:b w:val="0"/>
+                <w:bCs w:val="0"/>
+                <w:lang w:val="es-ES"/>
+              </w:rPr>
+              <w:t>2</w:t>
+            </w:r>
+            <w:r>
+              <w:rPr>
+                <w:rFonts w:ascii="Times New Roman" w:hAnsi="Times New Roman" w:cs="Times New Roman"/>
+                <w:b w:val="0"/>
+                <w:bCs w:val="0"/>
+                <w:lang w:val="es-ES"/>
+              </w:rPr>
+              <w:t>5</w:t>
+            </w:r>
+          </w:p>
+        </w:tc>
+        <w:tc>
+          <w:tcPr>
+            <w:tcW w:w="1500" w:type="dxa"/>
+            <w:vAlign w:val="center"/>
+          </w:tcPr>
+          <w:p>
+            <w:pPr>
+              <w:jc w:val="center"/>
+              <w:cnfStyle w:val="000000000000" w:firstRow="0" w:lastRow="0" w:firstColumn="0" w:lastColumn="0" w:oddVBand="0" w:evenVBand="0" w:oddHBand="0" w:evenHBand="0" w:firstRowFirstColumn="0" w:firstRowLastColumn="0" w:lastRowFirstColumn="0" w:lastRowLastColumn="0"/>
+              <w:rPr>
+                <w:rFonts w:ascii="Times New Roman" w:hAnsi="Times New Roman" w:cs="Times New Roman"/>
+                <w:lang w:val="es-ES"/>
+              </w:rPr>
+            </w:pPr>
+            <w:r>
+              <w:rPr>
+                <w:rFonts w:ascii="Times New Roman" w:hAnsi="Times New Roman" w:cs="Times New Roman"/>
+                <w:lang w:val="es-ES"/>
+              </w:rPr>
+              <w:t>Administrador</w:t>
+            </w:r>
+          </w:p>
+        </w:tc>
+        <w:tc>
+          <w:tcPr>
+            <w:tcW w:w="2897" w:type="dxa"/>
+            <w:vAlign w:val="center"/>
+          </w:tcPr>
+          <w:p>
+            <w:pPr>
+              <w:cnfStyle w:val="000000000000" w:firstRow="0" w:lastRow="0" w:firstColumn="0" w:lastColumn="0" w:oddVBand="0" w:evenVBand="0" w:oddHBand="0" w:evenHBand="0" w:firstRowFirstColumn="0" w:firstRowLastColumn="0" w:lastRowFirstColumn="0" w:lastRowLastColumn="0"/>
+              <w:rPr>
+                <w:rFonts w:ascii="Times New Roman" w:hAnsi="Times New Roman" w:cs="Times New Roman"/>
+                <w:lang w:val="es-ES"/>
+              </w:rPr>
+            </w:pPr>
+            <w:r>
+              <w:rPr>
+                <w:rFonts w:ascii="Times New Roman" w:hAnsi="Times New Roman" w:cs="Times New Roman"/>
+                <w:highlight w:val="yellow"/>
+                <w:lang w:val="es-ES"/>
+              </w:rPr>
+              <w:t xml:space="preserve">Generar reportes </w:t>
+            </w:r>
+            <w:r>
+              <w:rPr>
+                <w:rFonts w:ascii="Times New Roman" w:hAnsi="Times New Roman" w:cs="Times New Roman"/>
+                <w:lang w:val="es-ES"/>
+              </w:rPr>
+              <w:t>por fichas médicas</w:t>
+            </w:r>
+          </w:p>
+        </w:tc>
+        <w:tc>
+          <w:tcPr>
+            <w:tcW w:w="4819" w:type="dxa"/>
+            <w:vAlign w:val="center"/>
+          </w:tcPr>
+          <w:p>
+            <w:pPr>
+              <w:cnfStyle w:val="000000000000" w:firstRow="0" w:lastRow="0" w:firstColumn="0" w:lastColumn="0" w:oddVBand="0" w:evenVBand="0" w:oddHBand="0" w:evenHBand="0" w:firstRowFirstColumn="0" w:firstRowLastColumn="0" w:lastRowFirstColumn="0" w:lastRowLastColumn="0"/>
+              <w:rPr>
+                <w:rFonts w:ascii="Times New Roman" w:hAnsi="Times New Roman" w:cs="Times New Roman"/>
+                <w:lang w:val="es-ES"/>
+              </w:rPr>
+            </w:pPr>
+            <w:r>
+              <w:rPr>
+                <w:rFonts w:ascii="Times New Roman" w:hAnsi="Times New Roman" w:cs="Times New Roman"/>
+                <w:highlight w:val="yellow"/>
+                <w:lang w:val="es-ES"/>
+              </w:rPr>
+              <w:t>O</w:t>
+            </w:r>
+            <w:r>
+              <w:rPr>
+                <w:rFonts w:ascii="Times New Roman" w:hAnsi="Times New Roman" w:cs="Times New Roman"/>
+                <w:highlight w:val="yellow"/>
+                <w:lang w:val="es-ES"/>
+              </w:rPr>
+              <w:t xml:space="preserve">btener el listado de las </w:t>
+            </w:r>
+            <w:r>
+              <w:rPr>
+                <w:rFonts w:ascii="Times New Roman" w:hAnsi="Times New Roman" w:cs="Times New Roman"/>
+                <w:highlight w:val="yellow"/>
+                <w:lang w:val="es-ES"/>
+              </w:rPr>
+              <w:t>fichas médicas</w:t>
+            </w:r>
+            <w:r>
+              <w:rPr>
+                <w:rFonts w:ascii="Times New Roman" w:hAnsi="Times New Roman" w:cs="Times New Roman"/>
+                <w:highlight w:val="yellow"/>
+                <w:lang w:val="es-ES"/>
+              </w:rPr>
+              <w:t xml:space="preserve"> </w:t>
+            </w:r>
+            <w:r>
+              <w:rPr>
+                <w:rFonts w:ascii="Times New Roman" w:hAnsi="Times New Roman" w:cs="Times New Roman"/>
+                <w:highlight w:val="yellow"/>
+                <w:lang w:val="es-ES"/>
+              </w:rPr>
+              <w:t xml:space="preserve">pertenecientes </w:t>
+            </w:r>
+            <w:r>
+              <w:rPr>
+                <w:rFonts w:ascii="Times New Roman" w:hAnsi="Times New Roman" w:cs="Times New Roman"/>
+                <w:highlight w:val="yellow"/>
+                <w:lang w:val="es-ES"/>
+              </w:rPr>
+              <w:t xml:space="preserve">a </w:t>
+            </w:r>
+            <w:r>
+              <w:rPr>
+                <w:rFonts w:ascii="Times New Roman" w:hAnsi="Times New Roman" w:cs="Times New Roman"/>
+                <w:highlight w:val="yellow"/>
+                <w:lang w:val="es-ES"/>
+              </w:rPr>
+              <w:t>los pacientes</w:t>
+            </w:r>
+            <w:r>
+              <w:rPr>
+                <w:rFonts w:ascii="Times New Roman" w:hAnsi="Times New Roman" w:cs="Times New Roman"/>
+                <w:highlight w:val="yellow"/>
+                <w:lang w:val="es-ES"/>
+              </w:rPr>
+              <w:t xml:space="preserve"> del consultorio.</w:t>
+            </w:r>
+          </w:p>
+        </w:tc>
+      </w:tr>
+      <w:tr>
+        <w:trPr>
+          <w:cnfStyle w:val="000000100000" w:firstRow="0" w:lastRow="0" w:firstColumn="0" w:lastColumn="0" w:oddVBand="0" w:evenVBand="0" w:oddHBand="1" w:evenHBand="0" w:firstRowFirstColumn="0" w:firstRowLastColumn="0" w:lastRowFirstColumn="0" w:lastRowLastColumn="0"/>
+        </w:trPr>
+        <w:tc>
+          <w:tcPr>
+            <w:cnfStyle w:val="001000000000" w:firstRow="0" w:lastRow="0" w:firstColumn="1" w:lastColumn="0" w:oddVBand="0" w:evenVBand="0" w:oddHBand="0" w:evenHBand="0" w:firstRowFirstColumn="0" w:firstRowLastColumn="0" w:lastRowFirstColumn="0" w:lastRowLastColumn="0"/>
+            <w:tcW w:w="849" w:type="dxa"/>
+            <w:vAlign w:val="center"/>
+          </w:tcPr>
+          <w:p>
+            <w:pPr>
+              <w:jc w:val="center"/>
+              <w:rPr>
+                <w:rFonts w:ascii="Times New Roman" w:hAnsi="Times New Roman" w:cs="Times New Roman"/>
+                <w:lang w:val="es-ES"/>
+              </w:rPr>
+            </w:pPr>
+            <w:r>
+              <w:rPr>
+                <w:rFonts w:ascii="Times New Roman" w:hAnsi="Times New Roman" w:cs="Times New Roman"/>
+                <w:b w:val="0"/>
+                <w:bCs w:val="0"/>
+                <w:lang w:val="es-ES"/>
+              </w:rPr>
+              <w:t>H0</w:t>
+            </w:r>
+            <w:r>
+              <w:rPr>
+                <w:rFonts w:ascii="Times New Roman" w:hAnsi="Times New Roman" w:cs="Times New Roman"/>
+                <w:b w:val="0"/>
+                <w:bCs w:val="0"/>
+                <w:lang w:val="es-ES"/>
+              </w:rPr>
+              <w:t>2</w:t>
+            </w:r>
+            <w:r>
+              <w:rPr>
+                <w:rFonts w:ascii="Times New Roman" w:hAnsi="Times New Roman" w:cs="Times New Roman"/>
+                <w:b w:val="0"/>
+                <w:bCs w:val="0"/>
+                <w:lang w:val="es-ES"/>
+              </w:rPr>
+              <w:t>6</w:t>
+            </w:r>
+          </w:p>
+        </w:tc>
+        <w:tc>
+          <w:tcPr>
+            <w:tcW w:w="1500" w:type="dxa"/>
+            <w:vAlign w:val="center"/>
+          </w:tcPr>
+          <w:p>
+            <w:pPr>
+              <w:jc w:val="center"/>
+              <w:cnfStyle w:val="000000100000" w:firstRow="0" w:lastRow="0" w:firstColumn="0" w:lastColumn="0" w:oddVBand="0" w:evenVBand="0" w:oddHBand="1" w:evenHBand="0" w:firstRowFirstColumn="0" w:firstRowLastColumn="0" w:lastRowFirstColumn="0" w:lastRowLastColumn="0"/>
+              <w:rPr>
+                <w:rFonts w:ascii="Times New Roman" w:hAnsi="Times New Roman" w:cs="Times New Roman"/>
+                <w:lang w:val="es-ES"/>
+              </w:rPr>
+            </w:pPr>
+            <w:r>
+              <w:rPr>
+                <w:rFonts w:ascii="Times New Roman" w:hAnsi="Times New Roman" w:cs="Times New Roman"/>
+                <w:lang w:val="es-ES"/>
+              </w:rPr>
+              <w:t>Administrador</w:t>
+            </w:r>
+          </w:p>
+        </w:tc>
+        <w:tc>
+          <w:tcPr>
+            <w:tcW w:w="2897" w:type="dxa"/>
+            <w:vAlign w:val="center"/>
+          </w:tcPr>
+          <w:p>
+            <w:pPr>
+              <w:cnfStyle w:val="000000100000" w:firstRow="0" w:lastRow="0" w:firstColumn="0" w:lastColumn="0" w:oddVBand="0" w:evenVBand="0" w:oddHBand="1" w:evenHBand="0" w:firstRowFirstColumn="0" w:firstRowLastColumn="0" w:lastRowFirstColumn="0" w:lastRowLastColumn="0"/>
+              <w:rPr>
+                <w:rFonts w:ascii="Times New Roman" w:hAnsi="Times New Roman" w:cs="Times New Roman"/>
+                <w:lang w:val="es-ES"/>
+              </w:rPr>
+            </w:pPr>
+            <w:r>
+              <w:rPr>
+                <w:rFonts w:ascii="Times New Roman" w:hAnsi="Times New Roman" w:cs="Times New Roman"/>
+                <w:highlight w:val="yellow"/>
+                <w:lang w:val="es-ES"/>
+              </w:rPr>
+              <w:t>Generar reportes de</w:t>
+            </w:r>
+            <w:r>
+              <w:rPr>
+                <w:rFonts w:ascii="Times New Roman" w:hAnsi="Times New Roman" w:cs="Times New Roman"/>
+                <w:lang w:val="es-ES"/>
+              </w:rPr>
+              <w:t xml:space="preserve">l historial médico </w:t>
+            </w:r>
+          </w:p>
+        </w:tc>
+        <w:tc>
+          <w:tcPr>
+            <w:tcW w:w="4819" w:type="dxa"/>
+            <w:vAlign w:val="center"/>
+          </w:tcPr>
+          <w:p>
+            <w:pPr>
+              <w:cnfStyle w:val="000000100000" w:firstRow="0" w:lastRow="0" w:firstColumn="0" w:lastColumn="0" w:oddVBand="0" w:evenVBand="0" w:oddHBand="1" w:evenHBand="0" w:firstRowFirstColumn="0" w:firstRowLastColumn="0" w:lastRowFirstColumn="0" w:lastRowLastColumn="0"/>
+              <w:rPr>
+                <w:rFonts w:ascii="Times New Roman" w:hAnsi="Times New Roman" w:cs="Times New Roman"/>
+                <w:lang w:val="es-ES"/>
+              </w:rPr>
+            </w:pPr>
+            <w:r>
+              <w:rPr>
+                <w:rFonts w:ascii="Times New Roman" w:hAnsi="Times New Roman" w:cs="Times New Roman"/>
+                <w:highlight w:val="yellow"/>
+                <w:lang w:val="es-ES"/>
+              </w:rPr>
+              <w:t>Evaluar el estado actual y evolutivo del paciente</w:t>
+            </w:r>
+            <w:r>
+              <w:rPr>
+                <w:rFonts w:ascii="Times New Roman" w:hAnsi="Times New Roman" w:cs="Times New Roman"/>
+                <w:highlight w:val="yellow"/>
+                <w:lang w:val="es-ES"/>
+              </w:rPr>
+              <w:t>.</w:t>
+            </w:r>
+          </w:p>
+        </w:tc>
+      </w:tr>
+      <w:tr>
+        <w:tc>
+          <w:tcPr>
+            <w:cnfStyle w:val="001000000000" w:firstRow="0" w:lastRow="0" w:firstColumn="1" w:lastColumn="0" w:oddVBand="0" w:evenVBand="0" w:oddHBand="0" w:evenHBand="0" w:firstRowFirstColumn="0" w:firstRowLastColumn="0" w:lastRowFirstColumn="0" w:lastRowLastColumn="0"/>
+            <w:tcW w:w="849" w:type="dxa"/>
+            <w:vAlign w:val="center"/>
+          </w:tcPr>
+          <w:p>
+            <w:pPr>
+              <w:jc w:val="center"/>
+              <w:rPr>
+                <w:rFonts w:ascii="Times New Roman" w:hAnsi="Times New Roman" w:cs="Times New Roman"/>
+                <w:lang w:val="es-ES"/>
+              </w:rPr>
+            </w:pPr>
+            <w:r>
+              <w:rPr>
+                <w:rFonts w:ascii="Times New Roman" w:hAnsi="Times New Roman" w:cs="Times New Roman"/>
+                <w:b w:val="0"/>
+                <w:bCs w:val="0"/>
+                <w:lang w:val="es-ES"/>
+              </w:rPr>
+              <w:t>H0</w:t>
+            </w:r>
+            <w:r>
+              <w:rPr>
+                <w:rFonts w:ascii="Times New Roman" w:hAnsi="Times New Roman" w:cs="Times New Roman"/>
+                <w:b w:val="0"/>
+                <w:bCs w:val="0"/>
+                <w:lang w:val="es-ES"/>
+              </w:rPr>
+              <w:t>2</w:t>
+            </w:r>
+            <w:r>
+              <w:rPr>
+                <w:rFonts w:ascii="Times New Roman" w:hAnsi="Times New Roman" w:cs="Times New Roman"/>
+                <w:b w:val="0"/>
+                <w:bCs w:val="0"/>
+                <w:lang w:val="es-ES"/>
+              </w:rPr>
+              <w:t>7</w:t>
+            </w:r>
+          </w:p>
+        </w:tc>
+        <w:tc>
+          <w:tcPr>
+            <w:tcW w:w="1500" w:type="dxa"/>
+            <w:vAlign w:val="center"/>
+          </w:tcPr>
+          <w:p>
+            <w:pPr>
+              <w:jc w:val="center"/>
+              <w:cnfStyle w:val="000000000000" w:firstRow="0" w:lastRow="0" w:firstColumn="0" w:lastColumn="0" w:oddVBand="0" w:evenVBand="0" w:oddHBand="0" w:evenHBand="0" w:firstRowFirstColumn="0" w:firstRowLastColumn="0" w:lastRowFirstColumn="0" w:lastRowLastColumn="0"/>
+              <w:rPr>
+                <w:rFonts w:ascii="Times New Roman" w:hAnsi="Times New Roman" w:cs="Times New Roman"/>
+                <w:lang w:val="es-ES"/>
+              </w:rPr>
+            </w:pPr>
+            <w:r>
+              <w:rPr>
+                <w:rFonts w:ascii="Times New Roman" w:hAnsi="Times New Roman" w:cs="Times New Roman"/>
+                <w:lang w:val="es-ES"/>
+              </w:rPr>
+              <w:t>Administrador</w:t>
+            </w:r>
+          </w:p>
+        </w:tc>
+        <w:tc>
+          <w:tcPr>
+            <w:tcW w:w="2897" w:type="dxa"/>
+            <w:vAlign w:val="center"/>
+          </w:tcPr>
+          <w:p>
+            <w:pPr>
+              <w:cnfStyle w:val="000000000000" w:firstRow="0" w:lastRow="0" w:firstColumn="0" w:lastColumn="0" w:oddVBand="0" w:evenVBand="0" w:oddHBand="0" w:evenHBand="0" w:firstRowFirstColumn="0" w:firstRowLastColumn="0" w:lastRowFirstColumn="0" w:lastRowLastColumn="0"/>
+              <w:rPr>
+                <w:rFonts w:ascii="Times New Roman" w:hAnsi="Times New Roman" w:cs="Times New Roman"/>
+                <w:lang w:val="es-ES"/>
+              </w:rPr>
+            </w:pPr>
+            <w:r>
+              <w:rPr>
+                <w:rFonts w:ascii="Times New Roman" w:hAnsi="Times New Roman" w:cs="Times New Roman"/>
+                <w:sz w:val="24"/>
+                <w:szCs w:val="24"/>
+              </w:rPr>
+              <w:t>Emitir un</w:t>
+            </w:r>
+            <w:r>
+              <w:rPr>
+                <w:rFonts w:ascii="Times New Roman" w:hAnsi="Times New Roman" w:cs="Times New Roman"/>
+                <w:sz w:val="24"/>
+                <w:szCs w:val="24"/>
+              </w:rPr>
+              <w:t xml:space="preserve"> recibo de cobro</w:t>
+            </w:r>
+          </w:p>
+        </w:tc>
+        <w:tc>
+          <w:tcPr>
+            <w:tcW w:w="4819" w:type="dxa"/>
+            <w:vAlign w:val="center"/>
+          </w:tcPr>
+          <w:p>
+            <w:pPr>
+              <w:cnfStyle w:val="000000000000" w:firstRow="0" w:lastRow="0" w:firstColumn="0" w:lastColumn="0" w:oddVBand="0" w:evenVBand="0" w:oddHBand="0" w:evenHBand="0" w:firstRowFirstColumn="0" w:firstRowLastColumn="0" w:lastRowFirstColumn="0" w:lastRowLastColumn="0"/>
+              <w:rPr>
+                <w:rFonts w:ascii="Times New Roman" w:hAnsi="Times New Roman" w:cs="Times New Roman"/>
+                <w:lang w:val="es-ES"/>
+              </w:rPr>
+            </w:pPr>
+            <w:r>
+              <w:rPr>
+                <w:rFonts w:ascii="Times New Roman" w:hAnsi="Times New Roman" w:cs="Times New Roman"/>
+                <w:lang w:val="es-ES"/>
+              </w:rPr>
+              <w:t>Entregar un documento detallado del servicio brindado.</w:t>
+            </w:r>
+          </w:p>
+        </w:tc>
+      </w:tr>
+      <w:tr>
+        <w:trPr>
+          <w:cnfStyle w:val="000000100000" w:firstRow="0" w:lastRow="0" w:firstColumn="0" w:lastColumn="0" w:oddVBand="0" w:evenVBand="0" w:oddHBand="1" w:evenHBand="0" w:firstRowFirstColumn="0" w:firstRowLastColumn="0" w:lastRowFirstColumn="0" w:lastRowLastColumn="0"/>
+        </w:trPr>
+        <w:tc>
+          <w:tcPr>
+            <w:cnfStyle w:val="001000000000" w:firstRow="0" w:lastRow="0" w:firstColumn="1" w:lastColumn="0" w:oddVBand="0" w:evenVBand="0" w:oddHBand="0" w:evenHBand="0" w:firstRowFirstColumn="0" w:firstRowLastColumn="0" w:lastRowFirstColumn="0" w:lastRowLastColumn="0"/>
+            <w:tcW w:w="849" w:type="dxa"/>
+            <w:vAlign w:val="center"/>
+          </w:tcPr>
+          <w:p>
+            <w:pPr>
+              <w:jc w:val="center"/>
+              <w:rPr>
+                <w:rFonts w:ascii="Times New Roman" w:hAnsi="Times New Roman" w:cs="Times New Roman"/>
+                <w:lang w:val="es-ES"/>
+              </w:rPr>
+            </w:pPr>
+            <w:r>
+              <w:rPr>
+                <w:rFonts w:ascii="Times New Roman" w:hAnsi="Times New Roman" w:cs="Times New Roman"/>
+                <w:b w:val="0"/>
+                <w:bCs w:val="0"/>
+                <w:lang w:val="es-ES"/>
+              </w:rPr>
+              <w:lastRenderedPageBreak/>
+              <w:t>H0</w:t>
+            </w:r>
+            <w:r>
+              <w:rPr>
+                <w:rFonts w:ascii="Times New Roman" w:hAnsi="Times New Roman" w:cs="Times New Roman"/>
+                <w:b w:val="0"/>
+                <w:bCs w:val="0"/>
+                <w:lang w:val="es-ES"/>
+              </w:rPr>
+              <w:t>28</w:t>
+            </w:r>
+          </w:p>
+        </w:tc>
+        <w:tc>
+          <w:tcPr>
+            <w:tcW w:w="1500" w:type="dxa"/>
+            <w:vAlign w:val="center"/>
+          </w:tcPr>
+          <w:p>
+            <w:pPr>
+              <w:jc w:val="center"/>
+              <w:cnfStyle w:val="000000100000" w:firstRow="0" w:lastRow="0" w:firstColumn="0" w:lastColumn="0" w:oddVBand="0" w:evenVBand="0" w:oddHBand="1" w:evenHBand="0" w:firstRowFirstColumn="0" w:firstRowLastColumn="0" w:lastRowFirstColumn="0" w:lastRowLastColumn="0"/>
+              <w:rPr>
+                <w:rFonts w:ascii="Times New Roman" w:hAnsi="Times New Roman" w:cs="Times New Roman"/>
+                <w:lang w:val="es-ES"/>
+              </w:rPr>
+            </w:pPr>
+            <w:r>
+              <w:rPr>
+                <w:rFonts w:ascii="Times New Roman" w:hAnsi="Times New Roman" w:cs="Times New Roman"/>
+                <w:lang w:val="es-ES"/>
+              </w:rPr>
+              <w:t>Administrador</w:t>
+            </w:r>
+          </w:p>
+        </w:tc>
+        <w:tc>
+          <w:tcPr>
+            <w:tcW w:w="2897" w:type="dxa"/>
+            <w:vAlign w:val="center"/>
+          </w:tcPr>
+          <w:p>
+            <w:pPr>
+              <w:cnfStyle w:val="000000100000" w:firstRow="0" w:lastRow="0" w:firstColumn="0" w:lastColumn="0" w:oddVBand="0" w:evenVBand="0" w:oddHBand="1" w:evenHBand="0" w:firstRowFirstColumn="0" w:firstRowLastColumn="0" w:lastRowFirstColumn="0" w:lastRowLastColumn="0"/>
+              <w:rPr>
+                <w:rFonts w:ascii="Times New Roman" w:hAnsi="Times New Roman" w:cs="Times New Roman"/>
+                <w:lang w:val="es-ES"/>
+              </w:rPr>
+            </w:pPr>
+            <w:r>
+              <w:rPr>
+                <w:rFonts w:ascii="Times New Roman" w:hAnsi="Times New Roman" w:cs="Times New Roman"/>
+                <w:lang w:val="es-ES"/>
+              </w:rPr>
+              <w:t xml:space="preserve">Registrar un </w:t>
+            </w:r>
+            <w:r>
+              <w:rPr>
+                <w:rFonts w:ascii="Times New Roman" w:hAnsi="Times New Roman" w:cs="Times New Roman"/>
+                <w:lang w:val="es-ES"/>
+              </w:rPr>
+              <w:t>tratamiento odontológico</w:t>
+            </w:r>
+          </w:p>
+        </w:tc>
+        <w:tc>
+          <w:tcPr>
+            <w:tcW w:w="4819" w:type="dxa"/>
+            <w:vAlign w:val="center"/>
+          </w:tcPr>
+          <w:p>
+            <w:pPr>
+              <w:cnfStyle w:val="000000100000" w:firstRow="0" w:lastRow="0" w:firstColumn="0" w:lastColumn="0" w:oddVBand="0" w:evenVBand="0" w:oddHBand="1" w:evenHBand="0" w:firstRowFirstColumn="0" w:firstRowLastColumn="0" w:lastRowFirstColumn="0" w:lastRowLastColumn="0"/>
+              <w:rPr>
+                <w:rFonts w:ascii="Times New Roman" w:hAnsi="Times New Roman" w:cs="Times New Roman"/>
+                <w:lang w:val="es-ES"/>
+              </w:rPr>
+            </w:pPr>
+            <w:r>
+              <w:rPr>
+                <w:rFonts w:ascii="Times New Roman" w:hAnsi="Times New Roman" w:cs="Times New Roman"/>
+                <w:lang w:val="es-ES"/>
+              </w:rPr>
+              <w:t>Tener un control de l</w:t>
+            </w:r>
+            <w:r>
+              <w:rPr>
+                <w:rFonts w:ascii="Times New Roman" w:hAnsi="Times New Roman" w:cs="Times New Roman"/>
+                <w:lang w:val="es-ES"/>
+              </w:rPr>
+              <w:t>o</w:t>
+            </w:r>
+            <w:r>
+              <w:rPr>
+                <w:rFonts w:ascii="Times New Roman" w:hAnsi="Times New Roman" w:cs="Times New Roman"/>
+                <w:lang w:val="es-ES"/>
+              </w:rPr>
+              <w:t xml:space="preserve">s </w:t>
+            </w:r>
+            <w:r>
+              <w:rPr>
+                <w:rFonts w:ascii="Times New Roman" w:hAnsi="Times New Roman" w:cs="Times New Roman"/>
+                <w:lang w:val="es-ES"/>
+              </w:rPr>
+              <w:t>tratamientos odontológicos aplicados a</w:t>
+            </w:r>
+            <w:r>
+              <w:rPr>
+                <w:rFonts w:ascii="Times New Roman" w:hAnsi="Times New Roman" w:cs="Times New Roman"/>
+                <w:lang w:val="es-ES"/>
+              </w:rPr>
+              <w:t xml:space="preserve"> los pacientes</w:t>
+            </w:r>
+          </w:p>
+        </w:tc>
+      </w:tr>
+      <w:tr>
+        <w:tc>
+          <w:tcPr>
+            <w:cnfStyle w:val="001000000000" w:firstRow="0" w:lastRow="0" w:firstColumn="1" w:lastColumn="0" w:oddVBand="0" w:evenVBand="0" w:oddHBand="0" w:evenHBand="0" w:firstRowFirstColumn="0" w:firstRowLastColumn="0" w:lastRowFirstColumn="0" w:lastRowLastColumn="0"/>
+            <w:tcW w:w="849" w:type="dxa"/>
+            <w:vAlign w:val="center"/>
+          </w:tcPr>
+          <w:p>
+            <w:pPr>
+              <w:jc w:val="center"/>
+              <w:rPr>
+                <w:rFonts w:ascii="Times New Roman" w:hAnsi="Times New Roman" w:cs="Times New Roman"/>
+                <w:lang w:val="es-ES"/>
+              </w:rPr>
+            </w:pPr>
+            <w:r>
+              <w:rPr>
+                <w:rFonts w:ascii="Times New Roman" w:hAnsi="Times New Roman" w:cs="Times New Roman"/>
+                <w:b w:val="0"/>
+                <w:bCs w:val="0"/>
+                <w:lang w:val="es-ES"/>
+              </w:rPr>
+              <w:t>H0</w:t>
+            </w:r>
+            <w:r>
+              <w:rPr>
+                <w:rFonts w:ascii="Times New Roman" w:hAnsi="Times New Roman" w:cs="Times New Roman"/>
+                <w:b w:val="0"/>
+                <w:bCs w:val="0"/>
+                <w:lang w:val="es-ES"/>
+              </w:rPr>
+              <w:t>29</w:t>
+            </w:r>
+          </w:p>
+        </w:tc>
+        <w:tc>
+          <w:tcPr>
+            <w:tcW w:w="1500" w:type="dxa"/>
+            <w:vAlign w:val="center"/>
+          </w:tcPr>
+          <w:p>
+            <w:pPr>
+              <w:jc w:val="center"/>
+              <w:cnfStyle w:val="000000000000" w:firstRow="0" w:lastRow="0" w:firstColumn="0" w:lastColumn="0" w:oddVBand="0" w:evenVBand="0" w:oddHBand="0" w:evenHBand="0" w:firstRowFirstColumn="0" w:firstRowLastColumn="0" w:lastRowFirstColumn="0" w:lastRowLastColumn="0"/>
+              <w:rPr>
+                <w:rFonts w:ascii="Times New Roman" w:hAnsi="Times New Roman" w:cs="Times New Roman"/>
+                <w:lang w:val="es-ES"/>
+              </w:rPr>
+            </w:pPr>
+            <w:r>
+              <w:rPr>
+                <w:rFonts w:ascii="Times New Roman" w:hAnsi="Times New Roman" w:cs="Times New Roman"/>
+                <w:lang w:val="es-ES"/>
+              </w:rPr>
+              <w:t>Administrador</w:t>
+            </w:r>
+          </w:p>
+        </w:tc>
+        <w:tc>
+          <w:tcPr>
+            <w:tcW w:w="2897" w:type="dxa"/>
+            <w:vAlign w:val="center"/>
+          </w:tcPr>
+          <w:p>
+            <w:pPr>
+              <w:cnfStyle w:val="000000000000" w:firstRow="0" w:lastRow="0" w:firstColumn="0" w:lastColumn="0" w:oddVBand="0" w:evenVBand="0" w:oddHBand="0" w:evenHBand="0" w:firstRowFirstColumn="0" w:firstRowLastColumn="0" w:lastRowFirstColumn="0" w:lastRowLastColumn="0"/>
+              <w:rPr>
+                <w:rFonts w:ascii="Times New Roman" w:hAnsi="Times New Roman" w:cs="Times New Roman"/>
+                <w:lang w:val="es-ES"/>
+              </w:rPr>
+            </w:pPr>
+            <w:r>
+              <w:rPr>
+                <w:rFonts w:ascii="Times New Roman" w:hAnsi="Times New Roman" w:cs="Times New Roman"/>
+                <w:lang w:val="es-ES"/>
+              </w:rPr>
+              <w:t>Actualizar</w:t>
+            </w:r>
+            <w:r>
+              <w:rPr>
+                <w:rFonts w:ascii="Times New Roman" w:hAnsi="Times New Roman" w:cs="Times New Roman"/>
+                <w:lang w:val="es-ES"/>
+              </w:rPr>
+              <w:t xml:space="preserve"> un tratamiento odontológico </w:t>
+            </w:r>
+          </w:p>
+        </w:tc>
+        <w:tc>
+          <w:tcPr>
+            <w:tcW w:w="4819" w:type="dxa"/>
+            <w:vAlign w:val="center"/>
+          </w:tcPr>
+          <w:p>
+            <w:pPr>
+              <w:cnfStyle w:val="000000000000" w:firstRow="0" w:lastRow="0" w:firstColumn="0" w:lastColumn="0" w:oddVBand="0" w:evenVBand="0" w:oddHBand="0" w:evenHBand="0" w:firstRowFirstColumn="0" w:firstRowLastColumn="0" w:lastRowFirstColumn="0" w:lastRowLastColumn="0"/>
+              <w:rPr>
+                <w:rFonts w:ascii="Times New Roman" w:hAnsi="Times New Roman" w:cs="Times New Roman"/>
+                <w:lang w:val="es-ES"/>
+              </w:rPr>
+            </w:pPr>
+            <w:r>
+              <w:rPr>
+                <w:rFonts w:ascii="Times New Roman" w:hAnsi="Times New Roman" w:cs="Times New Roman"/>
+                <w:lang w:val="es-ES"/>
+              </w:rPr>
+              <w:t>Poder agregar o modificar algún dato que sea necesario</w:t>
+            </w:r>
+          </w:p>
+        </w:tc>
+      </w:tr>
+      <w:tr>
+        <w:trPr>
+          <w:cnfStyle w:val="000000100000" w:firstRow="0" w:lastRow="0" w:firstColumn="0" w:lastColumn="0" w:oddVBand="0" w:evenVBand="0" w:oddHBand="1" w:evenHBand="0" w:firstRowFirstColumn="0" w:firstRowLastColumn="0" w:lastRowFirstColumn="0" w:lastRowLastColumn="0"/>
+        </w:trPr>
+        <w:tc>
+          <w:tcPr>
+            <w:cnfStyle w:val="001000000000" w:firstRow="0" w:lastRow="0" w:firstColumn="1" w:lastColumn="0" w:oddVBand="0" w:evenVBand="0" w:oddHBand="0" w:evenHBand="0" w:firstRowFirstColumn="0" w:firstRowLastColumn="0" w:lastRowFirstColumn="0" w:lastRowLastColumn="0"/>
+            <w:tcW w:w="849" w:type="dxa"/>
+            <w:vAlign w:val="center"/>
+          </w:tcPr>
+          <w:p>
+            <w:pPr>
+              <w:jc w:val="center"/>
+              <w:rPr>
+                <w:rFonts w:ascii="Times New Roman" w:hAnsi="Times New Roman" w:cs="Times New Roman"/>
+                <w:lang w:val="es-ES"/>
+              </w:rPr>
+            </w:pPr>
+            <w:r>
+              <w:rPr>
+                <w:rFonts w:ascii="Times New Roman" w:hAnsi="Times New Roman" w:cs="Times New Roman"/>
+                <w:b w:val="0"/>
+                <w:bCs w:val="0"/>
+                <w:lang w:val="es-ES"/>
+              </w:rPr>
+              <w:t>H0</w:t>
+            </w:r>
+            <w:r>
+              <w:rPr>
+                <w:rFonts w:ascii="Times New Roman" w:hAnsi="Times New Roman" w:cs="Times New Roman"/>
+                <w:b w:val="0"/>
+                <w:bCs w:val="0"/>
+                <w:lang w:val="es-ES"/>
+              </w:rPr>
+              <w:t>3</w:t>
+            </w:r>
+            <w:r>
+              <w:rPr>
+                <w:rFonts w:ascii="Times New Roman" w:hAnsi="Times New Roman" w:cs="Times New Roman"/>
+                <w:b w:val="0"/>
+                <w:bCs w:val="0"/>
+                <w:lang w:val="es-ES"/>
+              </w:rPr>
+              <w:t>0</w:t>
+            </w:r>
+          </w:p>
+        </w:tc>
+        <w:tc>
+          <w:tcPr>
+            <w:tcW w:w="1500" w:type="dxa"/>
+            <w:vAlign w:val="center"/>
+          </w:tcPr>
+          <w:p>
+            <w:pPr>
+              <w:jc w:val="center"/>
+              <w:cnfStyle w:val="000000100000" w:firstRow="0" w:lastRow="0" w:firstColumn="0" w:lastColumn="0" w:oddVBand="0" w:evenVBand="0" w:oddHBand="1" w:evenHBand="0" w:firstRowFirstColumn="0" w:firstRowLastColumn="0" w:lastRowFirstColumn="0" w:lastRowLastColumn="0"/>
+              <w:rPr>
+                <w:rFonts w:ascii="Times New Roman" w:hAnsi="Times New Roman" w:cs="Times New Roman"/>
+                <w:lang w:val="es-ES"/>
+              </w:rPr>
+            </w:pPr>
+            <w:r>
+              <w:rPr>
+                <w:rFonts w:ascii="Times New Roman" w:hAnsi="Times New Roman" w:cs="Times New Roman"/>
+                <w:lang w:val="es-ES"/>
+              </w:rPr>
+              <w:t>Paciente</w:t>
+            </w:r>
+          </w:p>
+        </w:tc>
+        <w:tc>
+          <w:tcPr>
+            <w:tcW w:w="2897" w:type="dxa"/>
+            <w:vAlign w:val="center"/>
+          </w:tcPr>
+          <w:p>
+            <w:pPr>
+              <w:cnfStyle w:val="000000100000" w:firstRow="0" w:lastRow="0" w:firstColumn="0" w:lastColumn="0" w:oddVBand="0" w:evenVBand="0" w:oddHBand="1" w:evenHBand="0" w:firstRowFirstColumn="0" w:firstRowLastColumn="0" w:lastRowFirstColumn="0" w:lastRowLastColumn="0"/>
+              <w:rPr>
+                <w:rFonts w:ascii="Times New Roman" w:hAnsi="Times New Roman" w:cs="Times New Roman"/>
+                <w:lang w:val="es-ES"/>
+              </w:rPr>
+            </w:pPr>
+            <w:r>
+              <w:rPr>
+                <w:rFonts w:ascii="Times New Roman" w:hAnsi="Times New Roman" w:cs="Times New Roman"/>
+                <w:lang w:val="es-ES"/>
+              </w:rPr>
+              <w:t xml:space="preserve">Visualizar mis </w:t>
+            </w:r>
+            <w:r>
+              <w:rPr>
+                <w:rFonts w:ascii="Times New Roman" w:hAnsi="Times New Roman" w:cs="Times New Roman"/>
+                <w:lang w:val="es-ES"/>
+              </w:rPr>
+              <w:t>tratamiento</w:t>
+            </w:r>
+            <w:r>
+              <w:rPr>
+                <w:rFonts w:ascii="Times New Roman" w:hAnsi="Times New Roman" w:cs="Times New Roman"/>
+                <w:lang w:val="es-ES"/>
+              </w:rPr>
+              <w:t>s</w:t>
+            </w:r>
+            <w:r>
+              <w:rPr>
+                <w:rFonts w:ascii="Times New Roman" w:hAnsi="Times New Roman" w:cs="Times New Roman"/>
+                <w:lang w:val="es-ES"/>
+              </w:rPr>
+              <w:t xml:space="preserve"> </w:t>
+            </w:r>
+            <w:r>
+              <w:rPr>
+                <w:rFonts w:ascii="Times New Roman" w:hAnsi="Times New Roman" w:cs="Times New Roman"/>
+                <w:lang w:val="es-ES"/>
+              </w:rPr>
+              <w:t>odontológicos</w:t>
+            </w:r>
+            <w:r>
+              <w:rPr>
+                <w:rFonts w:ascii="Times New Roman" w:hAnsi="Times New Roman" w:cs="Times New Roman"/>
+                <w:lang w:val="es-ES"/>
+              </w:rPr>
+              <w:t xml:space="preserve"> (</w:t>
+            </w:r>
+            <w:r>
+              <w:rPr>
+                <w:rFonts w:ascii="Times New Roman" w:hAnsi="Times New Roman" w:cs="Times New Roman"/>
+                <w:lang w:val="es-ES"/>
+              </w:rPr>
+              <w:t>App móvil)</w:t>
+            </w:r>
+          </w:p>
+        </w:tc>
+        <w:tc>
+          <w:tcPr>
+            <w:tcW w:w="4819" w:type="dxa"/>
+            <w:vAlign w:val="center"/>
+          </w:tcPr>
+          <w:p>
+            <w:pPr>
+              <w:cnfStyle w:val="000000100000" w:firstRow="0" w:lastRow="0" w:firstColumn="0" w:lastColumn="0" w:oddVBand="0" w:evenVBand="0" w:oddHBand="1" w:evenHBand="0" w:firstRowFirstColumn="0" w:firstRowLastColumn="0" w:lastRowFirstColumn="0" w:lastRowLastColumn="0"/>
+              <w:rPr>
+                <w:rFonts w:ascii="Times New Roman" w:hAnsi="Times New Roman" w:cs="Times New Roman"/>
+                <w:lang w:val="es-ES"/>
+              </w:rPr>
+            </w:pPr>
+            <w:r>
+              <w:rPr>
+                <w:rFonts w:ascii="Times New Roman" w:hAnsi="Times New Roman" w:cs="Times New Roman"/>
+                <w:lang w:val="es-ES"/>
+              </w:rPr>
+              <w:t>Tener un conocimiento sobre el tratamiento que voy a seguir.</w:t>
+            </w:r>
+          </w:p>
+        </w:tc>
+      </w:tr>
+      <w:tr>
+        <w:tc>
+          <w:tcPr>
+            <w:cnfStyle w:val="001000000000" w:firstRow="0" w:lastRow="0" w:firstColumn="1" w:lastColumn="0" w:oddVBand="0" w:evenVBand="0" w:oddHBand="0" w:evenHBand="0" w:firstRowFirstColumn="0" w:firstRowLastColumn="0" w:lastRowFirstColumn="0" w:lastRowLastColumn="0"/>
+            <w:tcW w:w="849" w:type="dxa"/>
+            <w:vAlign w:val="center"/>
+          </w:tcPr>
+          <w:p>
+            <w:pPr>
+              <w:jc w:val="center"/>
+              <w:rPr>
+                <w:rFonts w:ascii="Times New Roman" w:hAnsi="Times New Roman" w:cs="Times New Roman"/>
+                <w:b w:val="0"/>
+                <w:bCs w:val="0"/>
+                <w:lang w:val="es-ES"/>
+              </w:rPr>
+            </w:pPr>
+            <w:r>
+              <w:rPr>
+                <w:rFonts w:ascii="Times New Roman" w:hAnsi="Times New Roman" w:cs="Times New Roman"/>
+                <w:b w:val="0"/>
+                <w:bCs w:val="0"/>
+                <w:lang w:val="es-ES"/>
+              </w:rPr>
+              <w:t>H0</w:t>
+            </w:r>
+            <w:r>
+              <w:rPr>
+                <w:rFonts w:ascii="Times New Roman" w:hAnsi="Times New Roman" w:cs="Times New Roman"/>
+                <w:b w:val="0"/>
+                <w:bCs w:val="0"/>
+                <w:lang w:val="es-ES"/>
+              </w:rPr>
+              <w:t>3</w:t>
+            </w:r>
+            <w:r>
+              <w:rPr>
+                <w:rFonts w:ascii="Times New Roman" w:hAnsi="Times New Roman" w:cs="Times New Roman"/>
+                <w:b w:val="0"/>
+                <w:bCs w:val="0"/>
+                <w:lang w:val="es-ES"/>
+              </w:rPr>
+              <w:t>1</w:t>
+            </w:r>
+          </w:p>
+        </w:tc>
+        <w:tc>
+          <w:tcPr>
+            <w:tcW w:w="1500" w:type="dxa"/>
+            <w:vAlign w:val="center"/>
+          </w:tcPr>
+          <w:p>
+            <w:pPr>
+              <w:jc w:val="center"/>
+              <w:cnfStyle w:val="000000000000" w:firstRow="0" w:lastRow="0" w:firstColumn="0" w:lastColumn="0" w:oddVBand="0" w:evenVBand="0" w:oddHBand="0" w:evenHBand="0" w:firstRowFirstColumn="0" w:firstRowLastColumn="0" w:lastRowFirstColumn="0" w:lastRowLastColumn="0"/>
+              <w:rPr>
+                <w:rFonts w:ascii="Times New Roman" w:hAnsi="Times New Roman" w:cs="Times New Roman"/>
+                <w:lang w:val="es-ES"/>
+              </w:rPr>
+            </w:pPr>
+            <w:r>
+              <w:rPr>
+                <w:rFonts w:ascii="Times New Roman" w:hAnsi="Times New Roman" w:cs="Times New Roman"/>
+                <w:lang w:val="es-ES"/>
+              </w:rPr>
+              <w:t>Paciente</w:t>
+            </w:r>
+          </w:p>
+        </w:tc>
+        <w:tc>
+          <w:tcPr>
+            <w:tcW w:w="2897" w:type="dxa"/>
+            <w:vAlign w:val="center"/>
+          </w:tcPr>
+          <w:p>
+            <w:pPr>
+              <w:cnfStyle w:val="000000000000" w:firstRow="0" w:lastRow="0" w:firstColumn="0" w:lastColumn="0" w:oddVBand="0" w:evenVBand="0" w:oddHBand="0" w:evenHBand="0" w:firstRowFirstColumn="0" w:firstRowLastColumn="0" w:lastRowFirstColumn="0" w:lastRowLastColumn="0"/>
+              <w:rPr>
+                <w:rFonts w:ascii="Times New Roman" w:hAnsi="Times New Roman" w:cs="Times New Roman"/>
+                <w:lang w:val="es-ES"/>
+              </w:rPr>
+            </w:pPr>
+            <w:r>
+              <w:rPr>
+                <w:rFonts w:ascii="Times New Roman" w:hAnsi="Times New Roman" w:cs="Times New Roman"/>
+                <w:lang w:val="es-ES"/>
+              </w:rPr>
+              <w:t xml:space="preserve">Visualizar mis </w:t>
+            </w:r>
+            <w:r>
+              <w:rPr>
+                <w:rFonts w:ascii="Times New Roman" w:hAnsi="Times New Roman" w:cs="Times New Roman"/>
+                <w:lang w:val="es-ES"/>
+              </w:rPr>
+              <w:t xml:space="preserve">gastos </w:t>
+            </w:r>
+            <w:r>
+              <w:rPr>
+                <w:rFonts w:ascii="Times New Roman" w:hAnsi="Times New Roman" w:cs="Times New Roman"/>
+                <w:lang w:val="es-ES"/>
+              </w:rPr>
+              <w:t>(App móvil)</w:t>
+            </w:r>
+          </w:p>
+        </w:tc>
+        <w:tc>
+          <w:tcPr>
+            <w:tcW w:w="4819" w:type="dxa"/>
+            <w:vAlign w:val="center"/>
+          </w:tcPr>
+          <w:p>
+            <w:pPr>
+              <w:cnfStyle w:val="000000000000" w:firstRow="0" w:lastRow="0" w:firstColumn="0" w:lastColumn="0" w:oddVBand="0" w:evenVBand="0" w:oddHBand="0" w:evenHBand="0" w:firstRowFirstColumn="0" w:firstRowLastColumn="0" w:lastRowFirstColumn="0" w:lastRowLastColumn="0"/>
+              <w:rPr>
+                <w:rFonts w:ascii="Times New Roman" w:hAnsi="Times New Roman" w:cs="Times New Roman"/>
+                <w:lang w:val="es-ES"/>
+              </w:rPr>
+            </w:pPr>
+            <w:r>
+              <w:rPr>
+                <w:rFonts w:ascii="Times New Roman" w:hAnsi="Times New Roman" w:cs="Times New Roman"/>
+                <w:lang w:val="es-ES"/>
+              </w:rPr>
+              <w:t>Tener un control de los pagos que he realizado en consultorio.</w:t>
+            </w:r>
+          </w:p>
+        </w:tc>
+      </w:tr>
+      <w:tr>
+        <w:trPr>
+          <w:cnfStyle w:val="000000100000" w:firstRow="0" w:lastRow="0" w:firstColumn="0" w:lastColumn="0" w:oddVBand="0" w:evenVBand="0" w:oddHBand="1" w:evenHBand="0" w:firstRowFirstColumn="0" w:firstRowLastColumn="0" w:lastRowFirstColumn="0" w:lastRowLastColumn="0"/>
+        </w:trPr>
+        <w:tc>
+          <w:tcPr>
+            <w:cnfStyle w:val="001000000000" w:firstRow="0" w:lastRow="0" w:firstColumn="1" w:lastColumn="0" w:oddVBand="0" w:evenVBand="0" w:oddHBand="0" w:evenHBand="0" w:firstRowFirstColumn="0" w:firstRowLastColumn="0" w:lastRowFirstColumn="0" w:lastRowLastColumn="0"/>
+            <w:tcW w:w="849" w:type="dxa"/>
+            <w:vAlign w:val="center"/>
+          </w:tcPr>
+          <w:p>
+            <w:pPr>
+              <w:jc w:val="center"/>
+              <w:rPr>
+                <w:rFonts w:ascii="Times New Roman" w:hAnsi="Times New Roman" w:cs="Times New Roman"/>
+                <w:b w:val="0"/>
+                <w:bCs w:val="0"/>
+                <w:lang w:val="es-ES"/>
+              </w:rPr>
+            </w:pPr>
+            <w:r>
+              <w:rPr>
+                <w:rFonts w:ascii="Times New Roman" w:hAnsi="Times New Roman" w:cs="Times New Roman"/>
+                <w:b w:val="0"/>
+                <w:bCs w:val="0"/>
+                <w:lang w:val="es-ES"/>
+              </w:rPr>
+              <w:t xml:space="preserve">H032 </w:t>
+            </w:r>
+          </w:p>
+        </w:tc>
+        <w:tc>
+          <w:tcPr>
+            <w:tcW w:w="1500" w:type="dxa"/>
+            <w:vAlign w:val="center"/>
+          </w:tcPr>
+          <w:p>
+            <w:pPr>
+              <w:jc w:val="center"/>
+              <w:cnfStyle w:val="000000100000" w:firstRow="0" w:lastRow="0" w:firstColumn="0" w:lastColumn="0" w:oddVBand="0" w:evenVBand="0" w:oddHBand="1" w:evenHBand="0" w:firstRowFirstColumn="0" w:firstRowLastColumn="0" w:lastRowFirstColumn="0" w:lastRowLastColumn="0"/>
+              <w:rPr>
+                <w:rFonts w:ascii="Times New Roman" w:hAnsi="Times New Roman" w:cs="Times New Roman"/>
+                <w:lang w:val="es-ES"/>
+              </w:rPr>
+            </w:pPr>
+            <w:r>
+              <w:rPr>
+                <w:rFonts w:ascii="Times New Roman" w:hAnsi="Times New Roman" w:cs="Times New Roman"/>
+                <w:lang w:val="es-ES"/>
+              </w:rPr>
+              <w:t>Paciente</w:t>
+            </w:r>
+          </w:p>
+        </w:tc>
+        <w:tc>
+          <w:tcPr>
+            <w:tcW w:w="2897" w:type="dxa"/>
+            <w:vAlign w:val="center"/>
+          </w:tcPr>
+          <w:p>
+            <w:pPr>
+              <w:cnfStyle w:val="000000100000" w:firstRow="0" w:lastRow="0" w:firstColumn="0" w:lastColumn="0" w:oddVBand="0" w:evenVBand="0" w:oddHBand="1" w:evenHBand="0" w:firstRowFirstColumn="0" w:firstRowLastColumn="0" w:lastRowFirstColumn="0" w:lastRowLastColumn="0"/>
+              <w:rPr>
+                <w:rFonts w:ascii="Times New Roman" w:hAnsi="Times New Roman" w:cs="Times New Roman"/>
+                <w:lang w:val="es-ES"/>
+              </w:rPr>
+            </w:pPr>
+            <w:r>
+              <w:rPr>
+                <w:rFonts w:ascii="Times New Roman" w:hAnsi="Times New Roman" w:cs="Times New Roman"/>
+                <w:lang w:val="es-ES"/>
+              </w:rPr>
+              <w:t>Gestionar los datos de mi perfil de usuario</w:t>
+            </w:r>
+            <w:r>
+              <w:rPr>
+                <w:rFonts w:ascii="Times New Roman" w:hAnsi="Times New Roman" w:cs="Times New Roman"/>
+                <w:lang w:val="es-ES"/>
+              </w:rPr>
+              <w:t xml:space="preserve"> (</w:t>
+            </w:r>
+            <w:r>
+              <w:rPr>
+                <w:rFonts w:ascii="Times New Roman" w:hAnsi="Times New Roman" w:cs="Times New Roman"/>
+                <w:lang w:val="es-ES"/>
+              </w:rPr>
+              <w:t>App móvil)</w:t>
+            </w:r>
+          </w:p>
+        </w:tc>
+        <w:tc>
+          <w:tcPr>
+            <w:tcW w:w="4819" w:type="dxa"/>
+            <w:vAlign w:val="center"/>
+          </w:tcPr>
+          <w:p>
+            <w:pPr>
+              <w:cnfStyle w:val="000000100000" w:firstRow="0" w:lastRow="0" w:firstColumn="0" w:lastColumn="0" w:oddVBand="0" w:evenVBand="0" w:oddHBand="1" w:evenHBand="0" w:firstRowFirstColumn="0" w:firstRowLastColumn="0" w:lastRowFirstColumn="0" w:lastRowLastColumn="0"/>
+              <w:rPr>
+                <w:rFonts w:ascii="Times New Roman" w:hAnsi="Times New Roman" w:cs="Times New Roman"/>
+                <w:lang w:val="es-ES"/>
+              </w:rPr>
+            </w:pPr>
+            <w:r>
+              <w:rPr>
+                <w:rFonts w:ascii="Times New Roman" w:hAnsi="Times New Roman" w:cs="Times New Roman"/>
+                <w:lang w:val="es-ES"/>
+              </w:rPr>
+              <w:t>Tener control sobre la informacion y claves de acceso de mi cuenta.</w:t>
+            </w:r>
+          </w:p>
+        </w:tc>
+      </w:tr>
+      <w:tr>
+        <w:tc>
+          <w:tcPr>
+            <w:cnfStyle w:val="001000000000" w:firstRow="0" w:lastRow="0" w:firstColumn="1" w:lastColumn="0" w:oddVBand="0" w:evenVBand="0" w:oddHBand="0" w:evenHBand="0" w:firstRowFirstColumn="0" w:firstRowLastColumn="0" w:lastRowFirstColumn="0" w:lastRowLastColumn="0"/>
+            <w:tcW w:w="849" w:type="dxa"/>
+            <w:vAlign w:val="center"/>
+          </w:tcPr>
+          <w:p>
+            <w:pPr>
+              <w:jc w:val="center"/>
+              <w:rPr>
+                <w:rFonts w:ascii="Times New Roman" w:hAnsi="Times New Roman" w:cs="Times New Roman"/>
+                <w:b w:val="0"/>
+                <w:bCs w:val="0"/>
+                <w:lang w:val="es-ES"/>
+              </w:rPr>
+            </w:pPr>
+            <w:r>
+              <w:rPr>
+                <w:rFonts w:ascii="Times New Roman" w:hAnsi="Times New Roman" w:cs="Times New Roman"/>
+                <w:b w:val="0"/>
+                <w:bCs w:val="0"/>
+                <w:lang w:val="es-ES"/>
+              </w:rPr>
+              <w:t>H033</w:t>
+            </w:r>
+          </w:p>
+        </w:tc>
+        <w:tc>
+          <w:tcPr>
+            <w:tcW w:w="1500" w:type="dxa"/>
+            <w:vAlign w:val="center"/>
+          </w:tcPr>
+          <w:p>
+            <w:pPr>
+              <w:jc w:val="center"/>
+              <w:cnfStyle w:val="000000000000" w:firstRow="0" w:lastRow="0" w:firstColumn="0" w:lastColumn="0" w:oddVBand="0" w:evenVBand="0" w:oddHBand="0" w:evenHBand="0" w:firstRowFirstColumn="0" w:firstRowLastColumn="0" w:lastRowFirstColumn="0" w:lastRowLastColumn="0"/>
+              <w:rPr>
+                <w:rFonts w:ascii="Times New Roman" w:hAnsi="Times New Roman" w:cs="Times New Roman"/>
+                <w:lang w:val="es-ES"/>
+              </w:rPr>
+            </w:pPr>
+            <w:r>
+              <w:rPr>
+                <w:rFonts w:ascii="Times New Roman" w:hAnsi="Times New Roman" w:cs="Times New Roman"/>
+                <w:lang w:val="es-ES"/>
+              </w:rPr>
+              <w:t>Paciente</w:t>
+            </w:r>
+          </w:p>
+        </w:tc>
+        <w:tc>
+          <w:tcPr>
+            <w:tcW w:w="2897" w:type="dxa"/>
+            <w:vAlign w:val="center"/>
+          </w:tcPr>
+          <w:p>
+            <w:pPr>
+              <w:cnfStyle w:val="000000000000" w:firstRow="0" w:lastRow="0" w:firstColumn="0" w:lastColumn="0" w:oddVBand="0" w:evenVBand="0" w:oddHBand="0" w:evenHBand="0" w:firstRowFirstColumn="0" w:firstRowLastColumn="0" w:lastRowFirstColumn="0" w:lastRowLastColumn="0"/>
+              <w:rPr>
+                <w:rFonts w:ascii="Times New Roman" w:hAnsi="Times New Roman" w:cs="Times New Roman"/>
+                <w:lang w:val="es-ES"/>
+              </w:rPr>
+            </w:pPr>
+            <w:r>
+              <w:rPr>
+                <w:rFonts w:ascii="Times New Roman" w:hAnsi="Times New Roman" w:cs="Times New Roman"/>
+                <w:lang w:val="es-ES"/>
+              </w:rPr>
+              <w:t xml:space="preserve">Reservar una cita mediante mi Smart </w:t>
+            </w:r>
+            <w:proofErr w:type="spellStart"/>
+            <w:r>
+              <w:rPr>
+                <w:rFonts w:ascii="Times New Roman" w:hAnsi="Times New Roman" w:cs="Times New Roman"/>
+                <w:u w:val="single"/>
+                <w:lang w:val="es-ES"/>
+              </w:rPr>
+              <w:t>Phone</w:t>
+            </w:r>
+            <w:proofErr w:type="spellEnd"/>
+            <w:r>
+              <w:rPr>
+                <w:rFonts w:ascii="Times New Roman" w:hAnsi="Times New Roman" w:cs="Times New Roman"/>
+                <w:u w:val="single"/>
+                <w:lang w:val="es-ES"/>
+              </w:rPr>
+              <w:t xml:space="preserve"> (App móvil)</w:t>
+            </w:r>
+          </w:p>
+        </w:tc>
+        <w:tc>
+          <w:tcPr>
+            <w:tcW w:w="4819" w:type="dxa"/>
+            <w:vAlign w:val="center"/>
+          </w:tcPr>
+          <w:p>
+            <w:pPr>
+              <w:cnfStyle w:val="000000000000" w:firstRow="0" w:lastRow="0" w:firstColumn="0" w:lastColumn="0" w:oddVBand="0" w:evenVBand="0" w:oddHBand="0" w:evenHBand="0" w:firstRowFirstColumn="0" w:firstRowLastColumn="0" w:lastRowFirstColumn="0" w:lastRowLastColumn="0"/>
+              <w:rPr>
+                <w:rFonts w:ascii="Times New Roman" w:hAnsi="Times New Roman" w:cs="Times New Roman"/>
+                <w:lang w:val="es-ES"/>
+              </w:rPr>
+            </w:pPr>
+            <w:r>
+              <w:rPr>
+                <w:rFonts w:ascii="Times New Roman" w:hAnsi="Times New Roman" w:cs="Times New Roman"/>
+                <w:lang w:val="es-ES"/>
+              </w:rPr>
+              <w:t>Acceder a una consulta médica odontológica.</w:t>
+            </w:r>
           </w:p>
         </w:tc>
       </w:tr>
@@ -10679,13 +12401,7 @@
               <w:rPr>
                 <w:rFonts w:ascii="Times New Roman" w:hAnsi="Times New Roman" w:cs="Times New Roman"/>
               </w:rPr>
-              <w:t>Nombres, Apellidos, Email, Género, Contraseña, Dirección, Provincia, Ciudad, Tipo de documento, Doc. Identificación, Estado, rol, Fecha de nacimiento, contraseña</w:t>
-            </w:r>
-            <w:r>
-              <w:rPr>
-                <w:rFonts w:ascii="Times New Roman" w:hAnsi="Times New Roman" w:cs="Times New Roman"/>
-              </w:rPr>
-              <w:t xml:space="preserve">, </w:t>
+              <w:t xml:space="preserve">Nombres, Apellidos, Email, Género, Contraseña, Dirección, Provincia, Ciudad, Tipo de documento, Doc. Identificación, Estado, rol, Fecha de nacimiento, contraseña, </w:t>
             </w:r>
             <w:r>
               <w:rPr>
@@ -11437,14 +13153,7 @@
                 <w:rFonts w:ascii="Arial" w:hAnsi="Arial" w:cs="Arial"/>
                 <w:b/>
               </w:rPr>
-              <w:t xml:space="preserve">Iteración asignada:  </w:t>
-            </w:r>
-            <w:r>
-              <w:rPr>
-                <w:rFonts w:ascii="Arial" w:hAnsi="Arial" w:cs="Arial"/>
-                <w:b/>
-              </w:rPr>
-              <w:t>1</w:t>
+              <w:t>Iteración asignada:  1</w:t>
             </w:r>
           </w:p>
         </w:tc>
@@ -11795,19 +13504,7 @@
               <w:rPr>
                 <w:rFonts w:ascii="Arial" w:hAnsi="Arial" w:cs="Arial"/>
               </w:rPr>
-              <w:t xml:space="preserve"> </w:t>
-            </w:r>
-            <w:r>
-              <w:rPr>
-                <w:rFonts w:ascii="Arial" w:hAnsi="Arial" w:cs="Arial"/>
-              </w:rPr>
-              <w:t>Alta</w:t>
-            </w:r>
-            <w:r>
-              <w:rPr>
-                <w:rFonts w:ascii="Arial" w:hAnsi="Arial" w:cs="Arial"/>
-              </w:rPr>
-              <w:t xml:space="preserve"> </w:t>
+              <w:t xml:space="preserve"> Alta </w:t>
             </w:r>
           </w:p>
         </w:tc>
@@ -12108,14 +13805,7 @@
                 <w:rFonts w:ascii="Arial" w:hAnsi="Arial" w:cs="Arial"/>
                 <w:b/>
               </w:rPr>
-              <w:t>ID: H0</w:t>
-            </w:r>
-            <w:r>
-              <w:rPr>
-                <w:rFonts w:ascii="Arial" w:hAnsi="Arial" w:cs="Arial"/>
-                <w:b/>
-              </w:rPr>
-              <w:t>19</w:t>
+              <w:t>ID: H019</w:t>
             </w:r>
           </w:p>
         </w:tc>
@@ -12542,14 +14232,7 @@
                 <w:rFonts w:ascii="Arial" w:hAnsi="Arial" w:cs="Arial"/>
                 <w:b/>
               </w:rPr>
-              <w:t>ID: H01</w:t>
-            </w:r>
-            <w:r>
-              <w:rPr>
-                <w:rFonts w:ascii="Arial" w:hAnsi="Arial" w:cs="Arial"/>
-                <w:b/>
-              </w:rPr>
-              <w:t>7</w:t>
+              <w:t>ID: H017</w:t>
             </w:r>
           </w:p>
         </w:tc>
@@ -12610,13 +14293,7 @@
               <w:rPr>
                 <w:rFonts w:ascii="Arial" w:hAnsi="Arial" w:cs="Arial"/>
               </w:rPr>
-              <w:t>Regist</w:t>
-            </w:r>
-            <w:r>
-              <w:rPr>
-                <w:rFonts w:ascii="Arial" w:hAnsi="Arial" w:cs="Arial"/>
-              </w:rPr>
-              <w:t>rar una especialidad</w:t>
+              <w:t>Registrar una especialidad</w:t>
             </w:r>
           </w:p>
         </w:tc>
@@ -12656,13 +14333,7 @@
               <w:rPr>
                 <w:rFonts w:ascii="Arial" w:hAnsi="Arial" w:cs="Arial"/>
               </w:rPr>
-              <w:t>Alt</w:t>
-            </w:r>
-            <w:r>
-              <w:rPr>
-                <w:rFonts w:ascii="Arial" w:hAnsi="Arial" w:cs="Arial"/>
-              </w:rPr>
-              <w:t>a</w:t>
+              <w:t>Alta</w:t>
             </w:r>
           </w:p>
         </w:tc>
@@ -12724,14 +14395,7 @@
                 <w:rFonts w:ascii="Arial" w:hAnsi="Arial" w:cs="Arial"/>
                 <w:b/>
               </w:rPr>
-              <w:t xml:space="preserve">Puntos estimados: </w:t>
-            </w:r>
-            <w:r>
-              <w:rPr>
-                <w:rFonts w:ascii="Arial" w:hAnsi="Arial" w:cs="Arial"/>
-                <w:b/>
-              </w:rPr>
-              <w:t>3</w:t>
+              <w:t>Puntos estimados: 3</w:t>
             </w:r>
           </w:p>
         </w:tc>
@@ -12974,14 +14638,7 @@
                 <w:rFonts w:ascii="Arial" w:hAnsi="Arial" w:cs="Arial"/>
                 <w:b/>
               </w:rPr>
-              <w:t>ID: H01</w:t>
-            </w:r>
-            <w:r>
-              <w:rPr>
-                <w:rFonts w:ascii="Arial" w:hAnsi="Arial" w:cs="Arial"/>
-                <w:b/>
-              </w:rPr>
-              <w:t>8</w:t>
+              <w:t>ID: H018</w:t>
             </w:r>
           </w:p>
         </w:tc>
@@ -13042,13 +14699,7 @@
               <w:rPr>
                 <w:rFonts w:ascii="Arial" w:hAnsi="Arial" w:cs="Arial"/>
               </w:rPr>
-              <w:t>Actualizar datos de</w:t>
-            </w:r>
-            <w:r>
-              <w:rPr>
-                <w:rFonts w:ascii="Arial" w:hAnsi="Arial" w:cs="Arial"/>
-              </w:rPr>
-              <w:t xml:space="preserve"> una especialidad</w:t>
+              <w:t>Actualizar datos de una especialidad</w:t>
             </w:r>
           </w:p>
         </w:tc>
@@ -13255,19 +14906,7 @@
               <w:rPr>
                 <w:rFonts w:ascii="Arial" w:hAnsi="Arial" w:cs="Arial"/>
               </w:rPr>
-              <w:t xml:space="preserve">El sistema permitirá agregar o modificar los datos necesarios de las </w:t>
-            </w:r>
-            <w:r>
-              <w:rPr>
-                <w:rFonts w:ascii="Arial" w:hAnsi="Arial" w:cs="Arial"/>
-              </w:rPr>
-              <w:t>especialidades médicas del consultorio</w:t>
-            </w:r>
-            <w:r>
-              <w:rPr>
-                <w:rFonts w:ascii="Arial" w:hAnsi="Arial" w:cs="Arial"/>
-              </w:rPr>
-              <w:t>.</w:t>
+              <w:t>El sistema permitirá agregar o modificar los datos necesarios de las especialidades médicas del consultorio.</w:t>
             </w:r>
           </w:p>
           <w:p>

--- a/documentacion tesis/Problema-Alcance-Historias de Usuario.docx
+++ b/documentacion tesis/Problema-Alcance-Historias de Usuario.docx
@@ -5815,7 +5815,14 @@
                 <w:rFonts w:ascii="Times New Roman" w:hAnsi="Times New Roman" w:cs="Times New Roman"/>
                 <w:lang w:val="es-ES"/>
               </w:rPr>
-              <w:t>Verificar el historial de la cita medicas</w:t>
+              <w:t xml:space="preserve">Verificar el historial </w:t>
+            </w:r>
+            <w:r>
+              <w:rPr>
+                <w:rFonts w:ascii="Times New Roman" w:hAnsi="Times New Roman" w:cs="Times New Roman"/>
+                <w:lang w:val="es-ES"/>
+              </w:rPr>
+              <w:t>médico del paciente</w:t>
             </w:r>
           </w:p>
         </w:tc>
@@ -6767,15 +6774,7 @@
                 <w:highlight w:val="yellow"/>
                 <w:lang w:val="es-ES"/>
               </w:rPr>
-              <w:t xml:space="preserve"> los servicios ofrecidos por</w:t>
-            </w:r>
-            <w:r>
-              <w:rPr>
-                <w:rFonts w:ascii="Times New Roman" w:hAnsi="Times New Roman" w:cs="Times New Roman"/>
-                <w:highlight w:val="yellow"/>
-                <w:lang w:val="es-ES"/>
-              </w:rPr>
-              <w:t xml:space="preserve"> el consultorio.</w:t>
+              <w:t xml:space="preserve"> los servicios ofrecidos por el consultorio.</w:t>
             </w:r>
           </w:p>
         </w:tc>
@@ -7205,63 +7204,7 @@
                 <w:highlight w:val="yellow"/>
                 <w:lang w:val="es-ES"/>
               </w:rPr>
-              <w:t>O</w:t>
-            </w:r>
-            <w:r>
-              <w:rPr>
-                <w:rFonts w:ascii="Times New Roman" w:hAnsi="Times New Roman" w:cs="Times New Roman"/>
-                <w:highlight w:val="yellow"/>
-                <w:lang w:val="es-ES"/>
-              </w:rPr>
-              <w:t xml:space="preserve">btener el listado de las </w:t>
-            </w:r>
-            <w:r>
-              <w:rPr>
-                <w:rFonts w:ascii="Times New Roman" w:hAnsi="Times New Roman" w:cs="Times New Roman"/>
-                <w:highlight w:val="yellow"/>
-                <w:lang w:val="es-ES"/>
-              </w:rPr>
-              <w:t>fichas médicas</w:t>
-            </w:r>
-            <w:r>
-              <w:rPr>
-                <w:rFonts w:ascii="Times New Roman" w:hAnsi="Times New Roman" w:cs="Times New Roman"/>
-                <w:highlight w:val="yellow"/>
-                <w:lang w:val="es-ES"/>
-              </w:rPr>
-              <w:t xml:space="preserve"> </w:t>
-            </w:r>
-            <w:r>
-              <w:rPr>
-                <w:rFonts w:ascii="Times New Roman" w:hAnsi="Times New Roman" w:cs="Times New Roman"/>
-                <w:highlight w:val="yellow"/>
-                <w:lang w:val="es-ES"/>
-              </w:rPr>
-              <w:t xml:space="preserve">pertenecientes </w:t>
-            </w:r>
-            <w:r>
-              <w:rPr>
-                <w:rFonts w:ascii="Times New Roman" w:hAnsi="Times New Roman" w:cs="Times New Roman"/>
-                <w:highlight w:val="yellow"/>
-                <w:lang w:val="es-ES"/>
-              </w:rPr>
-              <w:t xml:space="preserve">a </w:t>
-            </w:r>
-            <w:r>
-              <w:rPr>
-                <w:rFonts w:ascii="Times New Roman" w:hAnsi="Times New Roman" w:cs="Times New Roman"/>
-                <w:highlight w:val="yellow"/>
-                <w:lang w:val="es-ES"/>
-              </w:rPr>
-              <w:t>los pacientes</w:t>
-            </w:r>
-            <w:r>
-              <w:rPr>
-                <w:rFonts w:ascii="Times New Roman" w:hAnsi="Times New Roman" w:cs="Times New Roman"/>
-                <w:highlight w:val="yellow"/>
-                <w:lang w:val="es-ES"/>
-              </w:rPr>
-              <w:t xml:space="preserve"> del consultorio.</w:t>
+              <w:t>Obtener el listado de las fichas médicas pertenecientes a los pacientes del consultorio.</w:t>
             </w:r>
           </w:p>
         </w:tc>
@@ -7484,15 +7427,7 @@
                 <w:sz w:val="24"/>
                 <w:szCs w:val="24"/>
               </w:rPr>
-              <w:t>Emitir un</w:t>
-            </w:r>
-            <w:r>
-              <w:rPr>
-                <w:rFonts w:ascii="Times New Roman" w:hAnsi="Times New Roman" w:cs="Times New Roman"/>
-                <w:sz w:val="24"/>
-                <w:szCs w:val="24"/>
-              </w:rPr>
-              <w:t xml:space="preserve"> recibo de cobro</w:t>
+              <w:t>Emitir un recibo de cobro</w:t>
             </w:r>
           </w:p>
         </w:tc>
@@ -7599,14 +7534,7 @@
                 <w:rFonts w:ascii="Times New Roman" w:hAnsi="Times New Roman" w:cs="Times New Roman"/>
                 <w:lang w:val="es-ES"/>
               </w:rPr>
-              <w:t xml:space="preserve">Registrar un </w:t>
-            </w:r>
-            <w:r>
-              <w:rPr>
-                <w:rFonts w:ascii="Times New Roman" w:hAnsi="Times New Roman" w:cs="Times New Roman"/>
-                <w:lang w:val="es-ES"/>
-              </w:rPr>
-              <w:t>tratamiento odontológico</w:t>
+              <w:t>Registrar un tratamiento odontológico</w:t>
             </w:r>
           </w:p>
         </w:tc>
@@ -7628,35 +7556,7 @@
                 <w:rFonts w:ascii="Times New Roman" w:hAnsi="Times New Roman" w:cs="Times New Roman"/>
                 <w:lang w:val="es-ES"/>
               </w:rPr>
-              <w:t>Tener un control de l</w:t>
-            </w:r>
-            <w:r>
-              <w:rPr>
-                <w:rFonts w:ascii="Times New Roman" w:hAnsi="Times New Roman" w:cs="Times New Roman"/>
-                <w:lang w:val="es-ES"/>
-              </w:rPr>
-              <w:t>o</w:t>
-            </w:r>
-            <w:r>
-              <w:rPr>
-                <w:rFonts w:ascii="Times New Roman" w:hAnsi="Times New Roman" w:cs="Times New Roman"/>
-                <w:lang w:val="es-ES"/>
-              </w:rPr>
-              <w:t xml:space="preserve">s </w:t>
-            </w:r>
-            <w:r>
-              <w:rPr>
-                <w:rFonts w:ascii="Times New Roman" w:hAnsi="Times New Roman" w:cs="Times New Roman"/>
-                <w:lang w:val="es-ES"/>
-              </w:rPr>
-              <w:t>tratamientos odontológicos aplicados a</w:t>
-            </w:r>
-            <w:r>
-              <w:rPr>
-                <w:rFonts w:ascii="Times New Roman" w:hAnsi="Times New Roman" w:cs="Times New Roman"/>
-                <w:lang w:val="es-ES"/>
-              </w:rPr>
-              <w:t xml:space="preserve"> los pacientes</w:t>
+              <w:t>Tener un control de los tratamientos odontológicos aplicados a los pacientes</w:t>
             </w:r>
           </w:p>
         </w:tc>
@@ -7859,28 +7759,7 @@
                 <w:rFonts w:ascii="Times New Roman" w:hAnsi="Times New Roman" w:cs="Times New Roman"/>
                 <w:lang w:val="es-ES"/>
               </w:rPr>
-              <w:t xml:space="preserve">Visualizar mis </w:t>
-            </w:r>
-            <w:r>
-              <w:rPr>
-                <w:rFonts w:ascii="Times New Roman" w:hAnsi="Times New Roman" w:cs="Times New Roman"/>
-                <w:lang w:val="es-ES"/>
-              </w:rPr>
-              <w:t>tratamiento</w:t>
-            </w:r>
-            <w:r>
-              <w:rPr>
-                <w:rFonts w:ascii="Times New Roman" w:hAnsi="Times New Roman" w:cs="Times New Roman"/>
-                <w:lang w:val="es-ES"/>
-              </w:rPr>
-              <w:t>s</w:t>
-            </w:r>
-            <w:r>
-              <w:rPr>
-                <w:rFonts w:ascii="Times New Roman" w:hAnsi="Times New Roman" w:cs="Times New Roman"/>
-                <w:lang w:val="es-ES"/>
-              </w:rPr>
-              <w:t xml:space="preserve"> </w:t>
+              <w:t xml:space="preserve">Visualizar mis tratamientos </w:t>
             </w:r>
             <w:r>
               <w:rPr>
@@ -7894,14 +7773,7 @@
                 <w:rFonts w:ascii="Times New Roman" w:hAnsi="Times New Roman" w:cs="Times New Roman"/>
                 <w:lang w:val="es-ES"/>
               </w:rPr>
-              <w:t xml:space="preserve"> (</w:t>
-            </w:r>
-            <w:r>
-              <w:rPr>
-                <w:rFonts w:ascii="Times New Roman" w:hAnsi="Times New Roman" w:cs="Times New Roman"/>
-                <w:lang w:val="es-ES"/>
-              </w:rPr>
-              <w:t>App móvil)</w:t>
+              <w:t xml:space="preserve"> (App móvil)</w:t>
             </w:r>
           </w:p>
         </w:tc>
@@ -7961,16 +7833,7 @@
                 <w:bCs w:val="0"/>
                 <w:lang w:val="es-ES"/>
               </w:rPr>
-              <w:t>3</w:t>
-            </w:r>
-            <w:r>
-              <w:rPr>
-                <w:rFonts w:ascii="Times New Roman" w:hAnsi="Times New Roman" w:cs="Times New Roman"/>
-                <w:b w:val="0"/>
-                <w:bCs w:val="0"/>
-                <w:lang w:val="es-ES"/>
-              </w:rPr>
-              <w:t>1</w:t>
+              <w:t>31</w:t>
             </w:r>
           </w:p>
         </w:tc>
@@ -8135,14 +7998,7 @@
                 <w:rFonts w:ascii="Times New Roman" w:hAnsi="Times New Roman" w:cs="Times New Roman"/>
                 <w:lang w:val="es-ES"/>
               </w:rPr>
-              <w:t xml:space="preserve"> (</w:t>
-            </w:r>
-            <w:r>
-              <w:rPr>
-                <w:rFonts w:ascii="Times New Roman" w:hAnsi="Times New Roman" w:cs="Times New Roman"/>
-                <w:lang w:val="es-ES"/>
-              </w:rPr>
-              <w:t>App móvil)</w:t>
+              <w:t xml:space="preserve"> (App móvil)</w:t>
             </w:r>
           </w:p>
         </w:tc>
@@ -12043,7 +11899,13 @@
       </w:tr>
       <w:bookmarkEnd w:id="16"/>
     </w:tbl>
-    <w:p/>
+    <w:p>
+      <w:pPr>
+        <w:rPr>
+          <w:u w:val="single"/>
+        </w:rPr>
+      </w:pPr>
+    </w:p>
     <w:tbl>
       <w:tblPr>
         <w:tblpPr w:leftFromText="141" w:rightFromText="141" w:vertAnchor="text" w:horzAnchor="margin" w:tblpY="179"/>
